--- a/Relatorio_WORD_2010 v0.1.docx
+++ b/Relatorio_WORD_2010 v0.1.docx
@@ -736,7 +736,7 @@
                 </mc:Choice>
                 <mc:Fallback>
                   <w:pict>
-                    <v:line w14:anchorId="4B07B6D3" id="Straight Connector 4" o:spid="_x0000_s1026" style="position:absolute;flip:y;z-index:251654656;visibility:visible;mso-wrap-style:square;mso-width-percent:0;mso-height-percent:0;mso-wrap-distance-left:9pt;mso-wrap-distance-top:0;mso-wrap-distance-right:9pt;mso-wrap-distance-bottom:0;mso-position-horizontal:absolute;mso-position-horizontal-relative:text;mso-position-vertical:absolute;mso-position-vertical-relative:text;mso-width-percent:0;mso-height-percent:0;mso-width-relative:margin;mso-height-relative:margin" from="-59pt,8.7pt" to="311.75pt,9.35pt" o:gfxdata="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" strokecolor="#d1d1d1 [3044]"/>
+                    <v:line w14:anchorId="66E571DD" id="Straight Connector 4" o:spid="_x0000_s1026" style="position:absolute;flip:y;z-index:251654656;visibility:visible;mso-wrap-style:square;mso-width-percent:0;mso-height-percent:0;mso-wrap-distance-left:9pt;mso-wrap-distance-top:0;mso-wrap-distance-right:9pt;mso-wrap-distance-bottom:0;mso-position-horizontal:absolute;mso-position-horizontal-relative:text;mso-position-vertical:absolute;mso-position-vertical-relative:text;mso-width-percent:0;mso-height-percent:0;mso-width-relative:margin;mso-height-relative:margin" from="-59pt,8.7pt" to="311.75pt,9.35pt" o:gfxdata="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" strokecolor="#d1d1d1 [3044]"/>
                   </w:pict>
                 </mc:Fallback>
               </mc:AlternateContent>
@@ -821,7 +821,7 @@
           </mc:Choice>
           <mc:Fallback>
             <w:pict>
-              <v:line w14:anchorId="31B674CB" id="Straight Connector 5" o:spid="_x0000_s1026" style="position:absolute;flip:y;z-index:251655680;visibility:visible;mso-wrap-style:square;mso-wrap-distance-left:9pt;mso-wrap-distance-top:0;mso-wrap-distance-right:9pt;mso-wrap-distance-bottom:0;mso-position-horizontal:absolute;mso-position-horizontal-relative:text;mso-position-vertical:absolute;mso-position-vertical-relative:text" from="31.2pt,10.75pt" to="401.95pt,11.4pt" o:gfxdata="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" strokecolor="#d1d1d1 [3044]"/>
+              <v:line w14:anchorId="694C60D8" id="Straight Connector 5" o:spid="_x0000_s1026" style="position:absolute;flip:y;z-index:251655680;visibility:visible;mso-wrap-style:square;mso-wrap-distance-left:9pt;mso-wrap-distance-top:0;mso-wrap-distance-right:9pt;mso-wrap-distance-bottom:0;mso-position-horizontal:absolute;mso-position-horizontal-relative:text;mso-position-vertical:absolute;mso-position-vertical-relative:text" from="31.2pt,10.75pt" to="401.95pt,11.4pt" o:gfxdata="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" strokecolor="#d1d1d1 [3044]"/>
             </w:pict>
           </mc:Fallback>
         </mc:AlternateContent>
@@ -1014,7 +1014,7 @@
           </mc:Choice>
           <mc:Fallback>
             <w:pict>
-              <v:line w14:anchorId="05A5E764" id="Straight Connector 7" o:spid="_x0000_s1026" style="position:absolute;flip:y;z-index:251660800;visibility:visible;mso-wrap-style:square;mso-wrap-distance-left:9pt;mso-wrap-distance-top:0;mso-wrap-distance-right:9pt;mso-wrap-distance-bottom:0;mso-position-horizontal:absolute;mso-position-horizontal-relative:text;mso-position-vertical:absolute;mso-position-vertical-relative:text" from="31.05pt,.65pt" to="401.8pt,1.3pt" o:gfxdata="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" strokecolor="#4a7ebb"/>
+              <v:line w14:anchorId="42BD1548" id="Straight Connector 7" o:spid="_x0000_s1026" style="position:absolute;flip:y;z-index:251660800;visibility:visible;mso-wrap-style:square;mso-wrap-distance-left:9pt;mso-wrap-distance-top:0;mso-wrap-distance-right:9pt;mso-wrap-distance-bottom:0;mso-position-horizontal:absolute;mso-position-horizontal-relative:text;mso-position-vertical:absolute;mso-position-vertical-relative:text" from="31.05pt,.65pt" to="401.8pt,1.3pt" o:gfxdata="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" strokecolor="#4a7ebb"/>
             </w:pict>
           </mc:Fallback>
         </mc:AlternateContent>
@@ -1081,7 +1081,7 @@
           </mc:Choice>
           <mc:Fallback>
             <w:pict>
-              <v:line w14:anchorId="24ECFF5B" id="Straight Connector 6" o:spid="_x0000_s1026" style="position:absolute;flip:y;z-index:251658752;visibility:visible;mso-wrap-style:square;mso-wrap-distance-left:9pt;mso-wrap-distance-top:0;mso-wrap-distance-right:9pt;mso-wrap-distance-bottom:0;mso-position-horizontal:absolute;mso-position-horizontal-relative:text;mso-position-vertical:absolute;mso-position-vertical-relative:text" from="31.05pt,7.9pt" to="401.8pt,8.55pt" o:gfxdata="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" strokecolor="#d1d1d1 [3044]"/>
+              <v:line w14:anchorId="3A66BCF5" id="Straight Connector 6" o:spid="_x0000_s1026" style="position:absolute;flip:y;z-index:251658752;visibility:visible;mso-wrap-style:square;mso-wrap-distance-left:9pt;mso-wrap-distance-top:0;mso-wrap-distance-right:9pt;mso-wrap-distance-bottom:0;mso-position-horizontal:absolute;mso-position-horizontal-relative:text;mso-position-vertical:absolute;mso-position-vertical-relative:text" from="31.05pt,7.9pt" to="401.8pt,8.55pt" o:gfxdata="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" strokecolor="#d1d1d1 [3044]"/>
             </w:pict>
           </mc:Fallback>
         </mc:AlternateContent>
@@ -4523,342 +4523,37 @@
       </w:r>
     </w:p>
     <w:p>
-      <w:pPr>
-        <w:pStyle w:val="Legenda"/>
-      </w:pPr>
-      <w:r>
-        <w:t xml:space="preserve">Texto da secção. Na </w:t>
-      </w:r>
-    </w:p>
-    <w:p/>
-    <w:p/>
-    <w:p>
-      <w:r>
-        <w:t>Continuação do texto depois do parágrafo que refere a figura.</w:t>
-      </w:r>
-    </w:p>
-    <w:p/>
-    <w:p>
-      <w:pPr>
-        <w:pStyle w:val="Cabealho2"/>
-      </w:pPr>
-      <w:bookmarkStart w:id="9" w:name="_Toc417484095"/>
-      <w:r>
-        <w:t xml:space="preserve">1.2 </w:t>
-      </w:r>
-      <w:bookmarkEnd w:id="9"/>
-      <w:r>
-        <w:t>Objectivos</w:t>
-      </w:r>
-    </w:p>
-    <w:p>
-      <w:r>
-        <w:t>Na segunda secção deste capítulo, vamos abordar o enquadramento, o contexto e as funcionalidades.</w:t>
-      </w:r>
-    </w:p>
-    <w:p/>
-    <w:p>
-      <w:pPr>
-        <w:pStyle w:val="Cabealho3"/>
-      </w:pPr>
-      <w:bookmarkStart w:id="10" w:name="_Toc417484096"/>
-      <w:r>
-        <w:t xml:space="preserve">1.2.1 </w:t>
-      </w:r>
-      <w:r>
-        <w:t>A primeira sub-sec</w:t>
-      </w:r>
-      <w:r>
-        <w:t>ção desta secção</w:t>
-      </w:r>
-      <w:bookmarkEnd w:id="10"/>
-    </w:p>
-    <w:p>
-      <w:r>
-        <w:t>As sub-secções são úteis para mostrar determinados conteúdos de forma</w:t>
-      </w:r>
-      <w:r>
-        <w:t xml:space="preserve"> </w:t>
-      </w:r>
-      <w:r>
-        <w:t>organizada. Contudo, o seu uso excessivo também não contribui para a facilidade</w:t>
-      </w:r>
-      <w:r>
-        <w:t xml:space="preserve"> </w:t>
-      </w:r>
-      <w:r>
-        <w:t>de leitura do documento.</w:t>
-      </w:r>
-    </w:p>
-    <w:p/>
-    <w:p>
-      <w:pPr>
-        <w:pStyle w:val="Cabealho3"/>
-      </w:pPr>
-      <w:bookmarkStart w:id="11" w:name="_Toc417484097"/>
-      <w:r>
-        <w:t xml:space="preserve">1.2.2 </w:t>
-      </w:r>
-      <w:r>
-        <w:t>A segunda sub-sec</w:t>
-      </w:r>
-      <w:r>
-        <w:t>ção desta secção</w:t>
-      </w:r>
-      <w:bookmarkEnd w:id="11"/>
-    </w:p>
-    <w:p>
-      <w:r>
-        <w:t>Esta é a segunda sub-secção desta secção, a qual termina aqui.</w:t>
-      </w:r>
-    </w:p>
-    <w:p>
-      <w:pPr>
-        <w:pStyle w:val="Cabealho2"/>
-      </w:pPr>
-      <w:bookmarkStart w:id="12" w:name="_Toc417484098"/>
-      <w:r>
-        <w:t xml:space="preserve">1.3 </w:t>
-      </w:r>
-      <w:r>
-        <w:t>Organiz</w:t>
-      </w:r>
-      <w:r>
-        <w:t>ação do documento</w:t>
-      </w:r>
-      <w:bookmarkEnd w:id="12"/>
-    </w:p>
-    <w:p>
-      <w:r>
-        <w:t>O restante relatório encontra-se organizado da seguinte forma.</w:t>
-      </w:r>
-    </w:p>
-    <w:p/>
-    <w:p>
-      <w:r>
-        <w:br w:type="page"/>
-      </w:r>
-    </w:p>
-    <w:p>
-      <w:pPr>
-        <w:pStyle w:val="Cabealho1"/>
-        <w:numPr>
-          <w:ilvl w:val="0"/>
-          <w:numId w:val="1"/>
-        </w:numPr>
-      </w:pPr>
-      <w:bookmarkStart w:id="13" w:name="_Toc417484099"/>
-      <w:r>
-        <w:lastRenderedPageBreak/>
-        <w:t>Formulação do Problema</w:t>
-      </w:r>
-      <w:bookmarkEnd w:id="13"/>
-    </w:p>
-    <w:p/>
-    <w:p>
-      <w:r>
-        <w:t>Estamos no início do novo capítulo. Aqui podemos colocar algum texto introdutório e de resumo do conteúdo do capítulo. Por exemplo, a secção</w:t>
-      </w:r>
-      <w:r>
-        <w:t xml:space="preserve"> 2.1 </w:t>
-      </w:r>
-      <w:r>
-        <w:t>trata aspectos</w:t>
-      </w:r>
-      <w:r>
-        <w:t xml:space="preserve"> </w:t>
-      </w:r>
-      <w:r>
-        <w:t>referentes às citações de bib</w:t>
-      </w:r>
-      <w:r>
-        <w:t>liografia. Na secção 2.2</w:t>
-      </w:r>
-      <w:r>
-        <w:t xml:space="preserve"> apresenta-se um exemplo de enumeração de conteúdos.</w:t>
-      </w:r>
-      <w:r>
-        <w:t xml:space="preserve"> </w:t>
-      </w:r>
-      <w:r>
-        <w:t>O uso de tabelas é exemplificado na secção 2.3. Nas secções 2.4 e 2.5 abordam-se expressões matemáticas e o uso de</w:t>
-      </w:r>
-      <w:r>
-        <w:t xml:space="preserve"> </w:t>
-      </w:r>
-      <w:r>
-        <w:t>figuras de grandes dimensões.</w:t>
-      </w:r>
-    </w:p>
-    <w:p/>
-    <w:p>
-      <w:pPr>
-        <w:pStyle w:val="Cabealho2"/>
-      </w:pPr>
-      <w:bookmarkStart w:id="14" w:name="_Toc417484100"/>
-      <w:r>
-        <w:t xml:space="preserve">2.1 </w:t>
-      </w:r>
-      <w:bookmarkEnd w:id="14"/>
-      <w:r>
-        <w:t>Estado de arte</w:t>
-      </w:r>
-    </w:p>
-    <w:p>
-      <w:r>
-        <w:t xml:space="preserve">Em si um considerável numero de empresas, pelo menos as da área das tecnologias, utilizam uma aplicação semelhante a IView. </w:t>
-      </w:r>
-      <w:r>
-        <w:t>Semelhante,</w:t>
-      </w:r>
-      <w:r>
-        <w:t xml:space="preserve"> mas com um </w:t>
-      </w:r>
-      <w:r>
-        <w:t>notável</w:t>
-      </w:r>
-      <w:r>
-        <w:t xml:space="preserve"> numero de limitações que a IView </w:t>
-      </w:r>
-      <w:r>
-        <w:t xml:space="preserve">não inclui. </w:t>
-      </w:r>
-    </w:p>
-    <w:p>
-      <w:r>
-        <w:tab/>
-        <w:t>A mais notável é a interação entre candidato e colaborador, uma comunicação que não existe nas aplicações referidas. Estas aplicações são, normalmente, para a empresa manegar candidatos, os seus currículos e a partilha dos mesmos com clientes.</w:t>
-      </w:r>
-    </w:p>
-    <w:p>
-      <w:r>
-        <w:tab/>
-        <w:t xml:space="preserve">Ao não incluir qualquer tipo de comunicação entre as duas partes, adiciona-se dificuldade ao candidato de realizar qualquer alteração ao seu currículo e dossier de capacidades. </w:t>
-      </w:r>
-    </w:p>
-    <w:p>
-      <w:pPr>
-        <w:ind w:firstLine="708"/>
-      </w:pPr>
-      <w:r>
-        <w:t>Sendo que depois da alteração é necessário partilhar o dois com um colaborador por email, o que não só não garante que os ficheiros atualizados sejam utilizados em próximas partilhas com clientes, como não garante que estes ficheiros sejam considerados em qualquer situação.</w:t>
-      </w:r>
-    </w:p>
-    <w:p>
-      <w:r>
-        <w:tab/>
-        <w:t xml:space="preserve">Continuando da limitação anterior, estas aplicações funcionam unicamente com dossieres de capacidades em formato PDF. </w:t>
-      </w:r>
-      <w:r>
-        <w:t xml:space="preserve">Assim não só é adicionado alguma dificuldade de atualização do dossier, não é incluindo qualquer mecanismo que filtra informação desnecessária e/ou repetida e não indica que tipos de tecnologias a empresa procura, ou pelo menos considera importantes. </w:t>
-      </w:r>
-    </w:p>
-    <w:p>
-      <w:pPr>
-        <w:ind w:firstLine="708"/>
-      </w:pPr>
-      <w:r>
-        <w:t>Regularmente as basses do dossier, não expressa certa informação que pode ser importante para o candidato preencher o mesmo. Dois exemplos simples seria:</w:t>
-      </w:r>
-    </w:p>
-    <w:p>
-      <w:pPr>
-        <w:pStyle w:val="PargrafodaLista"/>
-        <w:numPr>
-          <w:ilvl w:val="0"/>
-          <w:numId w:val="16"/>
-        </w:numPr>
-      </w:pPr>
-      <w:r>
-        <w:t>Como um candidato demonstra que tem experiencia com uma tecnologia que não chega a um ano. Ou mesmo quando esta entre um ano e o ano seguinte, deve-se arredondar para cima ou para baixo?</w:t>
-      </w:r>
-    </w:p>
-    <w:p>
-      <w:pPr>
-        <w:pStyle w:val="PargrafodaLista"/>
-        <w:numPr>
-          <w:ilvl w:val="0"/>
-          <w:numId w:val="16"/>
-        </w:numPr>
-      </w:pPr>
-      <w:r>
-        <w:t xml:space="preserve">Regularmente é requisitado que o candidato expressa a sua capacidade em níveis, mas não é estabelecido o que cada nível implica </w:t>
-      </w:r>
-    </w:p>
-    <w:p>
-      <w:r>
-        <w:tab/>
-      </w:r>
-    </w:p>
-    <w:p>
-      <w:pPr>
-        <w:ind w:firstLine="708"/>
-      </w:pPr>
-      <w:r>
-        <w:lastRenderedPageBreak/>
-        <w:t>Mesmo que esta falta de informação não pareça importante, deve-se considerar que um candidato pode ser alguém que tenha agora mesmo entrado no mercado do trabalho e ainda não saiba como tratar esta situação.</w:t>
-      </w:r>
-    </w:p>
-    <w:p>
-      <w:pPr>
-        <w:ind w:firstLine="708"/>
-      </w:pPr>
-      <w:r>
-        <w:t>Estas aplicações também</w:t>
-      </w:r>
-      <w:r>
-        <w:t xml:space="preserve"> não</w:t>
-      </w:r>
-      <w:r>
-        <w:t xml:space="preserve"> incluem qualquer tipo </w:t>
-      </w:r>
-      <w:r>
-        <w:t>de funcionalidade de marcação de entrevistas, com algumas utilizando o Google Calender</w:t>
-      </w:r>
-      <w:r>
-        <w:t xml:space="preserve">. As que não utilizam qualquer mecanismo permitem que </w:t>
-      </w:r>
-      <w:r>
-        <w:t>qualquer falha de comunicação entre as duas partes interessadas leve a entrevista não ocorrer, ou não ocorrer como desejado pelas duas partes.</w:t>
-      </w:r>
-    </w:p>
-    <w:p>
-      <w:pPr>
-        <w:ind w:firstLine="708"/>
-      </w:pPr>
-      <w:r>
-        <w:t xml:space="preserve"> Os que utilizam o Google Calender conseguem ultrapassar esta limitação, mas o candidato fica dependente, por completo, de receber um convite, que pode causar problemas.</w:t>
-      </w:r>
-    </w:p>
-    <w:p>
-      <w:pPr>
-        <w:ind w:firstLine="708"/>
-      </w:pPr>
-      <w:r>
-        <w:t>Um exemplo que ocorreu a um dos alunos a realizar este projeto, Diogo Aires, demonstra este problema. Sendo que tinha sido estabelecido uma entrevista, mas o convite nunca tinha chegado ao próprio, só depois de conseguir entrar em contacto com colaborador com quem tinha sido estabelecido a entrevista</w:t>
-      </w:r>
-      <w:r>
-        <w:t>, fui encontrado o erro, o convite tinha sido enviado para um email doutro individuo.</w:t>
-      </w:r>
-    </w:p>
-    <w:p>
-      <w:pPr>
-        <w:ind w:firstLine="708"/>
-      </w:pPr>
-      <w:r>
-        <w:t>Durante o processo de investigação foram encontradas duas aplicações que permitem a comunicação entre candidato e colaborador.</w:t>
-      </w:r>
-    </w:p>
-    <w:p>
-      <w:pPr>
-        <w:ind w:firstLine="708"/>
-      </w:pPr>
-      <w:r>
-        <w:t>A primeira e mais limitada das duas fui o “Portal de Emprego” estabelecido pela Mind Source</w:t>
+      <w:r>
+        <w:t xml:space="preserve">Muitas empresas tecnológicas portuguesas tem um </w:t>
+      </w:r>
+      <w:r>
+        <w:t xml:space="preserve">processo de </w:t>
+      </w:r>
+      <w:r>
+        <w:t xml:space="preserve">entrevista bastante arcaico e limitado, não colocando os seus conhecimentos tecnológicos em utilização. Normalmente este processo foca-se na transmissão de ficheiros, como os currículos e dossiers de competências, por correio eletrónico e marcar entrevista por telefone, com a única informação disponível sobre a entrevista sendo também transmitida por email. </w:t>
+      </w:r>
+    </w:p>
+    <w:p>
+      <w:pPr>
+        <w:ind w:firstLine="390"/>
+      </w:pPr>
+      <w:r>
+        <w:t xml:space="preserve">Uma das raras </w:t>
+      </w:r>
+      <w:r>
+        <w:rPr>
+          <w:rFonts w:ascii="Arial" w:hAnsi="Arial" w:cs="Arial"/>
+          <w:sz w:val="20"/>
+          <w:szCs w:val="20"/>
+        </w:rPr>
+        <w:t xml:space="preserve">exceções </w:t>
+      </w:r>
+      <w:r>
+        <w:t>seria a consultoria Mind Source, que fornece, o que chamam, “Portal de Emprego”</w:t>
       </w:r>
       <w:sdt>
         <w:sdtPr>
-          <w:id w:val="871492669"/>
+          <w:id w:val="-1801223242"/>
           <w:citation/>
         </w:sdtPr>
         <w:sdtContent>
@@ -4866,7 +4561,434 @@
             <w:fldChar w:fldCharType="begin"/>
           </w:r>
           <w:r>
-            <w:instrText xml:space="preserve">CITATION Min18 \l 2070 </w:instrText>
+            <w:rPr>
+              <w:vertAlign w:val="superscript"/>
+            </w:rPr>
+            <w:instrText xml:space="preserve"> CITATION Min18 \l 2070 </w:instrText>
+          </w:r>
+          <w:r>
+            <w:fldChar w:fldCharType="separate"/>
+          </w:r>
+          <w:r>
+            <w:rPr>
+              <w:noProof/>
+              <w:vertAlign w:val="superscript"/>
+            </w:rPr>
+            <w:t xml:space="preserve"> </w:t>
+          </w:r>
+          <w:r>
+            <w:rPr>
+              <w:noProof/>
+            </w:rPr>
+            <w:t>[1]</w:t>
+          </w:r>
+          <w:r>
+            <w:fldChar w:fldCharType="end"/>
+          </w:r>
+        </w:sdtContent>
+      </w:sdt>
+      <w:r>
+        <w:t xml:space="preserve">. Este portal disponibiliza a capacidade de guardar ficheiros e realizar candidaturas a cargos disponíveis, mas pouco mais. </w:t>
+      </w:r>
+    </w:p>
+    <w:p>
+      <w:pPr>
+        <w:ind w:firstLine="390"/>
+      </w:pPr>
+      <w:r>
+        <w:t>Atendendo as limitações consideradas, nasceu o projeto a realizar, a aplicação IView, que tem como objetivo expandir as funcionalidades do Portal de Emprego da Mind Source.</w:t>
+      </w:r>
+    </w:p>
+    <w:p>
+      <w:pPr>
+        <w:ind w:firstLine="390"/>
+      </w:pPr>
+      <w:r>
+        <w:t>No desenvolvimento da aplicação será utilizado como base uma empresa de tecnologia fictícia a que chamamos PS Tec, servindo de enquadramento para outras possíveis empresas.</w:t>
+      </w:r>
+    </w:p>
+    <w:p>
+      <w:pPr>
+        <w:pStyle w:val="Cabealho2"/>
+      </w:pPr>
+      <w:bookmarkStart w:id="9" w:name="_Toc417484095"/>
+      <w:r>
+        <w:t xml:space="preserve">1.2 </w:t>
+      </w:r>
+      <w:bookmarkEnd w:id="9"/>
+      <w:r>
+        <w:t>Objectivos</w:t>
+      </w:r>
+    </w:p>
+    <w:p>
+      <w:r>
+        <w:t>O projeto de IView foca-se no desenvolvimento de duas componentes, uma web e uma aplicação móvel, que trabalham em conjunto para garantir uma comunicação entre candidato e entrevistador de uma forma simples e acessível.</w:t>
+      </w:r>
+    </w:p>
+    <w:p>
+      <w:pPr>
+        <w:ind w:firstLine="391"/>
+      </w:pPr>
+      <w:r>
+        <w:t>Comunicação que poderá ter inicio no momento em que uma nova vaga para um cargo na empresa é criada, até a momento final da contratação.</w:t>
+      </w:r>
+    </w:p>
+    <w:p>
+      <w:pPr>
+        <w:ind w:firstLine="391"/>
+      </w:pPr>
+      <w:r>
+        <w:t>A componente Web, componente central, onde serão desenvolvidas grande parte das funcionalidades, irá garantir acessos de leitura e escrita à base de dados onde será guardado, entre outros dados:</w:t>
+      </w:r>
+    </w:p>
+    <w:p>
+      <w:pPr>
+        <w:pStyle w:val="PargrafodaLista"/>
+        <w:numPr>
+          <w:ilvl w:val="0"/>
+          <w:numId w:val="19"/>
+        </w:numPr>
+        <w:ind w:left="1423" w:hanging="357"/>
+      </w:pPr>
+      <w:r>
+        <w:t xml:space="preserve">Currículos e dossiês de competências de candidatos </w:t>
+      </w:r>
+    </w:p>
+    <w:p>
+      <w:pPr>
+        <w:pStyle w:val="PargrafodaLista"/>
+        <w:numPr>
+          <w:ilvl w:val="0"/>
+          <w:numId w:val="19"/>
+        </w:numPr>
+        <w:ind w:left="1423" w:hanging="357"/>
+      </w:pPr>
+      <w:r>
+        <w:t xml:space="preserve">Candidaturas a empregos, incluindo a situação da candidatura no processo </w:t>
+      </w:r>
+    </w:p>
+    <w:p>
+      <w:pPr>
+        <w:pStyle w:val="PargrafodaLista"/>
+        <w:numPr>
+          <w:ilvl w:val="0"/>
+          <w:numId w:val="19"/>
+        </w:numPr>
+        <w:ind w:left="1423" w:hanging="357"/>
+      </w:pPr>
+      <w:r>
+        <w:t>Anúncios a novos cargos</w:t>
+      </w:r>
+    </w:p>
+    <w:p>
+      <w:pPr>
+        <w:pStyle w:val="PargrafodaLista"/>
+        <w:numPr>
+          <w:ilvl w:val="0"/>
+          <w:numId w:val="19"/>
+        </w:numPr>
+        <w:ind w:left="1423" w:hanging="357"/>
+      </w:pPr>
+      <w:r>
+        <w:t>Entrevistas marcadas</w:t>
+      </w:r>
+    </w:p>
+    <w:p>
+      <w:pPr>
+        <w:pStyle w:val="PargrafodaLista"/>
+        <w:numPr>
+          <w:ilvl w:val="0"/>
+          <w:numId w:val="19"/>
+        </w:numPr>
+        <w:ind w:left="1423" w:hanging="357"/>
+      </w:pPr>
+      <w:r>
+        <w:t>Resultados de entrevistas que já ocorreram</w:t>
+      </w:r>
+    </w:p>
+    <w:p>
+      <w:pPr>
+        <w:pStyle w:val="PargrafodaLista"/>
+        <w:numPr>
+          <w:ilvl w:val="0"/>
+          <w:numId w:val="19"/>
+        </w:numPr>
+        <w:ind w:left="1423" w:hanging="357"/>
+      </w:pPr>
+      <w:r>
+        <w:t>Informações gerais da empresa</w:t>
+      </w:r>
+    </w:p>
+    <w:p>
+      <w:pPr>
+        <w:ind w:firstLine="357"/>
+      </w:pPr>
+      <w:r>
+        <w:lastRenderedPageBreak/>
+        <w:t xml:space="preserve">Já a aplicação móvel servirá como apoio e irá incluir alguns dos acessos da componente Web. </w:t>
+      </w:r>
+    </w:p>
+    <w:p>
+      <w:pPr>
+        <w:pStyle w:val="Cabealho2"/>
+      </w:pPr>
+      <w:bookmarkStart w:id="10" w:name="_Toc417484098"/>
+      <w:r>
+        <w:t xml:space="preserve">1.3 </w:t>
+      </w:r>
+      <w:r>
+        <w:t>Organiz</w:t>
+      </w:r>
+      <w:r>
+        <w:t>ação do documento</w:t>
+      </w:r>
+      <w:bookmarkEnd w:id="10"/>
+    </w:p>
+    <w:p>
+      <w:r>
+        <w:t>O restante relatório encontra-se organizado da seguinte forma.</w:t>
+      </w:r>
+    </w:p>
+    <w:p/>
+    <w:p>
+      <w:r>
+        <w:br w:type="page"/>
+      </w:r>
+    </w:p>
+    <w:p>
+      <w:pPr>
+        <w:pStyle w:val="Cabealho1"/>
+        <w:numPr>
+          <w:ilvl w:val="0"/>
+          <w:numId w:val="1"/>
+        </w:numPr>
+      </w:pPr>
+      <w:bookmarkStart w:id="11" w:name="_Toc417484099"/>
+      <w:r>
+        <w:lastRenderedPageBreak/>
+        <w:t>Formulação do Problema</w:t>
+      </w:r>
+      <w:bookmarkEnd w:id="11"/>
+    </w:p>
+    <w:p/>
+    <w:p>
+      <w:r>
+        <w:t>Estamos no início do novo capítulo. Aqui podemos colocar algum texto introdutório e de resumo do conteúdo do capítulo. Por exemplo, a secção</w:t>
+      </w:r>
+      <w:r>
+        <w:t xml:space="preserve"> 2.1 </w:t>
+      </w:r>
+      <w:r>
+        <w:t>trata aspectos</w:t>
+      </w:r>
+      <w:r>
+        <w:t xml:space="preserve"> </w:t>
+      </w:r>
+      <w:r>
+        <w:t>referentes às citações de bib</w:t>
+      </w:r>
+      <w:r>
+        <w:t>liografia. Na secção 2.2</w:t>
+      </w:r>
+      <w:r>
+        <w:t xml:space="preserve"> apresenta-se um exemplo de enumeração de conteúdos.</w:t>
+      </w:r>
+      <w:r>
+        <w:t xml:space="preserve"> </w:t>
+      </w:r>
+      <w:r>
+        <w:t>O uso de tabelas é exemplificado na secção 2.3. Nas secções 2.4 e 2.5 abordam-se expressões matemáticas e o uso de</w:t>
+      </w:r>
+      <w:r>
+        <w:t xml:space="preserve"> </w:t>
+      </w:r>
+      <w:r>
+        <w:t>figuras de grandes dimensões.</w:t>
+      </w:r>
+    </w:p>
+    <w:p/>
+    <w:p>
+      <w:pPr>
+        <w:pStyle w:val="Cabealho2"/>
+      </w:pPr>
+      <w:bookmarkStart w:id="12" w:name="_Toc417484100"/>
+      <w:r>
+        <w:t xml:space="preserve">2.1 </w:t>
+      </w:r>
+      <w:bookmarkEnd w:id="12"/>
+      <w:r>
+        <w:t>Estado de arte</w:t>
+      </w:r>
+    </w:p>
+    <w:p>
+      <w:r>
+        <w:t xml:space="preserve">Em si um considerável numero de empresas, pelo menos as da área das tecnologias, utilizam uma aplicação semelhante a IView. </w:t>
+      </w:r>
+      <w:r>
+        <w:t>Semelhante,</w:t>
+      </w:r>
+      <w:r>
+        <w:t xml:space="preserve"> mas com um </w:t>
+      </w:r>
+      <w:r>
+        <w:t>notável</w:t>
+      </w:r>
+      <w:r>
+        <w:t xml:space="preserve"> numero de limitações que a IView </w:t>
+      </w:r>
+      <w:r>
+        <w:t xml:space="preserve">não inclui. </w:t>
+      </w:r>
+    </w:p>
+    <w:p>
+      <w:r>
+        <w:tab/>
+        <w:t>A mais notável é a interação entre candidato e colaborador, uma comunicação que não existe nas aplicações referidas. Estas aplicações são, normalmente, para a empresa manegar candidatos, os seus currículos e a partilha dos mesmos com clientes.</w:t>
+      </w:r>
+    </w:p>
+    <w:p>
+      <w:r>
+        <w:tab/>
+        <w:t xml:space="preserve">Ao não incluir qualquer tipo de comunicação entre as duas partes, adiciona-se dificuldade ao candidato de realizar qualquer alteração ao seu currículo e dossier de capacidades. </w:t>
+      </w:r>
+    </w:p>
+    <w:p>
+      <w:pPr>
+        <w:ind w:firstLine="708"/>
+      </w:pPr>
+      <w:r>
+        <w:t>Sendo que depois da alteração é necessário partilhar o dois com um colaborador por email, o que não só não garante que os ficheiros atualizados sejam utilizados em próximas partilhas com clientes, como não garante que estes ficheiros sejam considerados em qualquer situação.</w:t>
+      </w:r>
+    </w:p>
+    <w:p>
+      <w:r>
+        <w:tab/>
+        <w:t xml:space="preserve">Continuando da limitação anterior, estas aplicações funcionam unicamente com dossieres de capacidades em formato PDF. </w:t>
+      </w:r>
+      <w:r>
+        <w:t xml:space="preserve">Assim não só é adicionado alguma dificuldade de atualização do dossier, não é incluindo qualquer mecanismo que filtra informação desnecessária e/ou repetida e não indica que tipos de tecnologias a empresa procura, ou pelo menos considera importantes. </w:t>
+      </w:r>
+    </w:p>
+    <w:p>
+      <w:pPr>
+        <w:ind w:firstLine="708"/>
+      </w:pPr>
+      <w:r>
+        <w:t>Regularmente as basses do dossier, não expressa certa informação que pode ser importante para o candidato preencher o mesmo. Dois exemplos simples seria:</w:t>
+      </w:r>
+    </w:p>
+    <w:p>
+      <w:pPr>
+        <w:pStyle w:val="PargrafodaLista"/>
+        <w:numPr>
+          <w:ilvl w:val="0"/>
+          <w:numId w:val="16"/>
+        </w:numPr>
+      </w:pPr>
+      <w:r>
+        <w:t>Como um candidato demonstra que tem experiencia com uma tecnologia que não chega a um ano. Ou mesmo quando esta entre um ano e o ano seguinte, deve-se arredondar para cima ou para baixo?</w:t>
+      </w:r>
+    </w:p>
+    <w:p>
+      <w:pPr>
+        <w:pStyle w:val="PargrafodaLista"/>
+        <w:numPr>
+          <w:ilvl w:val="0"/>
+          <w:numId w:val="16"/>
+        </w:numPr>
+      </w:pPr>
+      <w:r>
+        <w:t xml:space="preserve">Regularmente é requisitado que o candidato expressa a sua capacidade em níveis, mas não é estabelecido o que cada nível implica </w:t>
+      </w:r>
+    </w:p>
+    <w:p>
+      <w:r>
+        <w:tab/>
+      </w:r>
+    </w:p>
+    <w:p>
+      <w:pPr>
+        <w:ind w:firstLine="708"/>
+      </w:pPr>
+      <w:r>
+        <w:lastRenderedPageBreak/>
+        <w:t>Mesmo que esta falta de informação não pareça importante, deve-se considerar que um candidato pode ser alguém que tenha agora mesmo entrado no mercado do trabalho e ainda não saiba como tratar esta situação.</w:t>
+      </w:r>
+    </w:p>
+    <w:p>
+      <w:pPr>
+        <w:ind w:firstLine="708"/>
+      </w:pPr>
+      <w:r>
+        <w:t>Estas aplicações também</w:t>
+      </w:r>
+      <w:r>
+        <w:t xml:space="preserve"> não</w:t>
+      </w:r>
+      <w:r>
+        <w:t xml:space="preserve"> incluem qualquer tipo </w:t>
+      </w:r>
+      <w:r>
+        <w:t>de funcionalidade de marcação de entrevistas, com algumas utilizando o Google Calender</w:t>
+      </w:r>
+      <w:r>
+        <w:t xml:space="preserve">. As que não utilizam qualquer mecanismo permitem que </w:t>
+      </w:r>
+      <w:r>
+        <w:t>qualquer falha de comunicação entre as duas partes interessadas leve a entrevista não ocorrer, ou não ocorrer como desejado pelas duas partes.</w:t>
+      </w:r>
+    </w:p>
+    <w:p>
+      <w:pPr>
+        <w:ind w:firstLine="708"/>
+      </w:pPr>
+      <w:r>
+        <w:t xml:space="preserve"> Os que utilizam o Google Calender conseguem ultrapassar esta limitação, mas o candidato fica dependente, por completo, de receber um convite, que pode causar problemas.</w:t>
+      </w:r>
+    </w:p>
+    <w:p>
+      <w:pPr>
+        <w:ind w:firstLine="708"/>
+      </w:pPr>
+      <w:r>
+        <w:t>Um exemplo que ocorreu a um dos alunos a realizar este projeto, Diogo Aires, demonstra este problema. Sendo que tinha sido estabelecido uma entrevista, mas o convite nunca tinha chegado ao próprio, só depois de conseguir entrar em contacto com colaborador com quem tinha sido estabelecido a entrevista</w:t>
+      </w:r>
+      <w:r>
+        <w:t>, fui encontrado o erro, o convite tinha sido enviado para um email doutro individuo.</w:t>
+      </w:r>
+    </w:p>
+    <w:p>
+      <w:pPr>
+        <w:ind w:firstLine="708"/>
+      </w:pPr>
+      <w:r>
+        <w:t>Durante o processo de investigação foram encontradas duas aplicações que permitem a comunicação entre candidato e colaborador.</w:t>
+      </w:r>
+    </w:p>
+    <w:p>
+      <w:pPr>
+        <w:ind w:firstLine="708"/>
+      </w:pPr>
+      <w:r>
+        <w:t xml:space="preserve">A primeira </w:t>
+      </w:r>
+      <w:r>
+        <w:t>é a anteriormente referida</w:t>
+      </w:r>
+      <w:r>
+        <w:t xml:space="preserve"> “Portal de Emprego”</w:t>
+      </w:r>
+      <w:sdt>
+        <w:sdtPr>
+          <w:id w:val="1991506885"/>
+          <w:citation/>
+        </w:sdtPr>
+        <w:sdtContent>
+          <w:r>
+            <w:fldChar w:fldCharType="begin"/>
+          </w:r>
+          <w:r>
+            <w:instrText xml:space="preserve"> CITATION Min18 \l 2070 </w:instrText>
           </w:r>
           <w:r>
             <w:fldChar w:fldCharType="separate"/>
@@ -4889,7 +5011,13 @@
         </w:sdtContent>
       </w:sdt>
       <w:r>
-        <w:t xml:space="preserve">. </w:t>
+        <w:t xml:space="preserve"> estabelecido pela Mind Source</w:t>
+      </w:r>
+      <w:r>
+        <w:t>.</w:t>
+      </w:r>
+      <w:r>
+        <w:t xml:space="preserve"> </w:t>
       </w:r>
       <w:r>
         <w:t>Esta permitia aos candidatos duas funcionalidades principais:</w:t>
@@ -5114,8 +5242,6 @@
       <w:r>
         <w:t>entrevista e sua informações são feitas pela empresa da vaga e não são acessíveis pela ITJobs.</w:t>
       </w:r>
-      <w:bookmarkStart w:id="15" w:name="_GoBack"/>
-      <w:bookmarkEnd w:id="15"/>
     </w:p>
     <w:p>
       <w:r>
@@ -5183,73 +5309,56 @@
       <w:pPr>
         <w:pStyle w:val="Cabealho2"/>
       </w:pPr>
-      <w:bookmarkStart w:id="16" w:name="_Toc417484101"/>
+      <w:bookmarkStart w:id="13" w:name="_Toc417484101"/>
       <w:r>
         <w:t xml:space="preserve">2.2 </w:t>
       </w:r>
-      <w:bookmarkEnd w:id="16"/>
+      <w:bookmarkEnd w:id="13"/>
       <w:r>
         <w:t>Descrição do Projeto</w:t>
       </w:r>
     </w:p>
     <w:p>
-      <w:r>
-        <w:t>Descrição, 2 da proposta</w:t>
-      </w:r>
-    </w:p>
-    <w:p>
-      <w:r>
-        <w:t xml:space="preserve">Nesta análise vamos considerar uma versão simplificada do problema de apresentação de listas </w:t>
-      </w:r>
-    </w:p>
-    <w:p>
-      <w:r>
-        <w:t>de enumeração. A unidade curricular Projecto e Seminário do curso de licenciatura em Engenharia Informática e de</w:t>
-      </w:r>
-      <w:r>
-        <w:t xml:space="preserve"> </w:t>
-      </w:r>
-      <w:r>
-        <w:t>Computadores proporciona a oportunidade para demonstrar independência e originalidade, para planear e</w:t>
-      </w:r>
-      <w:r>
-        <w:t xml:space="preserve"> </w:t>
-      </w:r>
-      <w:r>
-        <w:t>organizar um projecto durante um período de tempo limitado, e para pôr em prática técnicas ensinadas ao</w:t>
-      </w:r>
-      <w:r>
-        <w:t xml:space="preserve"> </w:t>
-      </w:r>
-      <w:r>
-        <w:t>longo do curso. O seminário, em articulação com o projecto, destina-se à introdução de temas relevantes para</w:t>
-      </w:r>
-      <w:r>
-        <w:t xml:space="preserve"> </w:t>
-      </w:r>
-      <w:r>
-        <w:t>os estudantes.</w:t>
-      </w:r>
-    </w:p>
-    <w:p/>
-    <w:p>
-      <w:r>
-        <w:t>Projecto e Seminário tem duração semestral, envolvendo, em média, três dias de trabalho semanais do</w:t>
-      </w:r>
-      <w:r>
-        <w:t xml:space="preserve"> </w:t>
-      </w:r>
-      <w:r>
-        <w:t>estudante, ao longo de 20 semanas, a que correspondem 18 créditos ECTS (480 horas de trabalho do</w:t>
-      </w:r>
-      <w:r>
-        <w:t xml:space="preserve"> </w:t>
-      </w:r>
-      <w:r>
-        <w:t>estudante). No final, o estudante:</w:t>
-      </w:r>
-      <w:r>
-        <w:t xml:space="preserve"> </w:t>
+      <w:bookmarkStart w:id="14" w:name="_Toc417484102"/>
+      <w:r>
+        <w:t>A aplicação IView está dividida em dois componentes principais, tendo cada componente um conjunto individual de requisitos funcionais, de acordo com o seu objetivo especifico.</w:t>
+      </w:r>
+    </w:p>
+    <w:p>
+      <w:pPr>
+        <w:pStyle w:val="Cabealho2"/>
+      </w:pPr>
+      <w:r>
+        <w:t xml:space="preserve">2.2.1 </w:t>
+      </w:r>
+      <w:r>
+        <w:t>Componente Web</w:t>
+      </w:r>
+    </w:p>
+    <w:p>
+      <w:r>
+        <w:t xml:space="preserve">Esta vertente do projeto, foca-se na disponibilização de diferentes funcionalidades aos dois elementos participantes na aplicação: candidatos e empresa. </w:t>
+      </w:r>
+    </w:p>
+    <w:p>
+      <w:pPr>
+        <w:rPr>
+          <w:color w:val="FF0000"/>
+        </w:rPr>
+      </w:pPr>
+      <w:r>
+        <w:rPr>
+          <w:color w:val="FF0000"/>
+        </w:rPr>
+        <w:t>INCLUIR AQUI OS CASES - INICIO</w:t>
+      </w:r>
+    </w:p>
+    <w:p>
+      <w:pPr>
+        <w:ind w:firstLine="391"/>
+      </w:pPr>
+      <w:r>
+        <w:t>Também incluirá, a publicação de informação geral da empresa, incluindo:</w:t>
       </w:r>
     </w:p>
     <w:p>
@@ -5257,17 +5366,12 @@
         <w:pStyle w:val="PargrafodaLista"/>
         <w:numPr>
           <w:ilvl w:val="0"/>
-          <w:numId w:val="4"/>
+          <w:numId w:val="20"/>
         </w:numPr>
-      </w:pPr>
-      <w:r>
-        <w:t>Planeou, executou e completou um projecto e, de forma apropriada, implementou-o no período de</w:t>
-      </w:r>
-      <w:r>
-        <w:t xml:space="preserve"> </w:t>
-      </w:r>
-      <w:r>
-        <w:t>tempo previsto.</w:t>
+        <w:ind w:left="1423" w:hanging="357"/>
+      </w:pPr>
+      <w:r>
+        <w:t>Contactos;</w:t>
       </w:r>
     </w:p>
     <w:p>
@@ -5275,17 +5379,11 @@
         <w:pStyle w:val="PargrafodaLista"/>
         <w:numPr>
           <w:ilvl w:val="0"/>
-          <w:numId w:val="4"/>
+          <w:numId w:val="20"/>
         </w:numPr>
       </w:pPr>
       <w:r>
-        <w:t>U</w:t>
-      </w:r>
-      <w:r>
-        <w:t>tilizou o orientador, apropriadamente, como consul</w:t>
-      </w:r>
-      <w:r>
-        <w:t>tor do projecto ou como cliente.</w:t>
+        <w:t xml:space="preserve">Missão e valores da empresa; </w:t>
       </w:r>
     </w:p>
     <w:p>
@@ -5293,17 +5391,11 @@
         <w:pStyle w:val="PargrafodaLista"/>
         <w:numPr>
           <w:ilvl w:val="0"/>
-          <w:numId w:val="4"/>
+          <w:numId w:val="20"/>
         </w:numPr>
       </w:pPr>
       <w:r>
-        <w:t>Fe</w:t>
-      </w:r>
-      <w:r>
-        <w:t>z duas comunicações (das quais uma no â</w:t>
-      </w:r>
-      <w:r>
-        <w:t>mbito do projecto) e arguiu uma.</w:t>
+        <w:t>Anúncios para novas colocações;</w:t>
       </w:r>
     </w:p>
     <w:p>
@@ -5311,17 +5403,11 @@
         <w:pStyle w:val="PargrafodaLista"/>
         <w:numPr>
           <w:ilvl w:val="0"/>
-          <w:numId w:val="4"/>
+          <w:numId w:val="20"/>
         </w:numPr>
       </w:pPr>
       <w:r>
-        <w:t>D</w:t>
-      </w:r>
-      <w:r>
-        <w:t>emonstrou competência prát</w:t>
-      </w:r>
-      <w:r>
-        <w:t>ica e os resultados do projecto.</w:t>
+        <w:t xml:space="preserve">Informação geral sobre os colaboradores; </w:t>
       </w:r>
     </w:p>
     <w:p>
@@ -5329,1247 +5415,654 @@
         <w:pStyle w:val="PargrafodaLista"/>
         <w:numPr>
           <w:ilvl w:val="0"/>
-          <w:numId w:val="4"/>
+          <w:numId w:val="20"/>
         </w:numPr>
       </w:pPr>
       <w:r>
-        <w:t>D</w:t>
-      </w:r>
-      <w:r>
-        <w:t>ocumentou o projecto, designadamente no relatório final.</w:t>
+        <w:t>Possibilitar a realização de candidaturas espontâneas.</w:t>
+      </w:r>
+    </w:p>
+    <w:p>
+      <w:pPr>
+        <w:ind w:firstLine="391"/>
+      </w:pPr>
+      <w:r>
+        <w:t>Os colaboradores da empresa, que participem no processo de entrevista, serão capazes de:</w:t>
+      </w:r>
+    </w:p>
+    <w:p>
+      <w:pPr>
+        <w:pStyle w:val="PargrafodaLista"/>
+        <w:numPr>
+          <w:ilvl w:val="0"/>
+          <w:numId w:val="22"/>
+        </w:numPr>
+      </w:pPr>
+      <w:r>
+        <w:t>Estabelecer novos candidatos em função de candidaturas espontâneas;</w:t>
+      </w:r>
+    </w:p>
+    <w:p>
+      <w:pPr>
+        <w:pStyle w:val="PargrafodaLista"/>
+        <w:numPr>
+          <w:ilvl w:val="0"/>
+          <w:numId w:val="22"/>
+        </w:numPr>
+      </w:pPr>
+      <w:r>
+        <w:t>Formar os processos de entrevista para novos cargos na empresa como também os formulários para as entrevistas;</w:t>
+      </w:r>
+    </w:p>
+    <w:p>
+      <w:pPr>
+        <w:pStyle w:val="PargrafodaLista"/>
+        <w:numPr>
+          <w:ilvl w:val="0"/>
+          <w:numId w:val="22"/>
+        </w:numPr>
+      </w:pPr>
+      <w:r>
+        <w:t xml:space="preserve">Gerir os vários passos que compõem um processo e os respetivos estados das candidaturas; </w:t>
+      </w:r>
+    </w:p>
+    <w:p>
+      <w:pPr>
+        <w:pStyle w:val="PargrafodaLista"/>
+        <w:numPr>
+          <w:ilvl w:val="0"/>
+          <w:numId w:val="22"/>
+        </w:numPr>
+      </w:pPr>
+      <w:r>
+        <w:t>Verificar candidaturas a novos cargos, permitindo promover um candidato para o próximo passo do processo ou terminar o mesmo, sendo o candidato informado de tal automaticamente, por email;</w:t>
+      </w:r>
+    </w:p>
+    <w:p>
+      <w:pPr>
+        <w:pStyle w:val="PargrafodaLista"/>
+        <w:numPr>
+          <w:ilvl w:val="0"/>
+          <w:numId w:val="22"/>
+        </w:numPr>
+      </w:pPr>
+      <w:r>
+        <w:t>Marcar novas entrevistas e verificar entrevistas já marcadas;</w:t>
+      </w:r>
+    </w:p>
+    <w:p>
+      <w:pPr>
+        <w:pStyle w:val="PargrafodaLista"/>
+        <w:numPr>
+          <w:ilvl w:val="0"/>
+          <w:numId w:val="22"/>
+        </w:numPr>
+      </w:pPr>
+      <w:r>
+        <w:t xml:space="preserve">Guardar entrevistas, cuja informação poderá ser utilizada em futuras considerações. </w:t>
+      </w:r>
+    </w:p>
+    <w:p>
+      <w:pPr>
+        <w:ind w:firstLine="391"/>
+      </w:pPr>
+      <w:r>
+        <w:t>Candidatos a novos cargos na empresa serão capazes de:</w:t>
+      </w:r>
+    </w:p>
+    <w:p>
+      <w:pPr>
+        <w:pStyle w:val="PargrafodaLista"/>
+        <w:numPr>
+          <w:ilvl w:val="0"/>
+          <w:numId w:val="21"/>
+        </w:numPr>
+      </w:pPr>
+      <w:r>
+        <w:t>Gerir o seu currículo e dossier de capacidades, com limitações e indicações estabelecidas pela empresa;</w:t>
+      </w:r>
+    </w:p>
+    <w:p>
+      <w:pPr>
+        <w:pStyle w:val="PargrafodaLista"/>
+        <w:numPr>
+          <w:ilvl w:val="1"/>
+          <w:numId w:val="21"/>
+        </w:numPr>
+      </w:pPr>
+      <w:r>
+        <w:t xml:space="preserve">O dossier poderá incluir informação como: experiencia com tecnologias (linguagens), </w:t>
+      </w:r>
+      <w:r>
+        <w:rPr>
+          <w:i/>
+        </w:rPr>
+        <w:t>frameworks</w:t>
+      </w:r>
+      <w:r>
+        <w:t>, formação e educação na área, etc.</w:t>
+      </w:r>
+    </w:p>
+    <w:p>
+      <w:pPr>
+        <w:pStyle w:val="PargrafodaLista"/>
+        <w:numPr>
+          <w:ilvl w:val="0"/>
+          <w:numId w:val="21"/>
+        </w:numPr>
+      </w:pPr>
+      <w:r>
+        <w:t>Verificar/procurar anúncios, aos quais se podem candidatar;</w:t>
+      </w:r>
+    </w:p>
+    <w:p>
+      <w:pPr>
+        <w:pStyle w:val="PargrafodaLista"/>
+        <w:numPr>
+          <w:ilvl w:val="0"/>
+          <w:numId w:val="21"/>
+        </w:numPr>
+      </w:pPr>
+      <w:r>
+        <w:t>Averiguar o estado de processos de entrevistas em que participam no momento</w:t>
+      </w:r>
+    </w:p>
+    <w:p>
+      <w:pPr>
+        <w:pStyle w:val="PargrafodaLista"/>
+        <w:numPr>
+          <w:ilvl w:val="0"/>
+          <w:numId w:val="21"/>
+        </w:numPr>
+      </w:pPr>
+      <w:r>
+        <w:t>Verificar entrevistas marcadas, incluindo informações gerais da entrevista</w:t>
+      </w:r>
+    </w:p>
+    <w:p>
+      <w:pPr>
+        <w:rPr>
+          <w:color w:val="FF0000"/>
+        </w:rPr>
+      </w:pPr>
+      <w:r>
+        <w:rPr>
+          <w:color w:val="FF0000"/>
+        </w:rPr>
+        <w:t xml:space="preserve">INCLUIR AQUI OS CASES - </w:t>
+      </w:r>
+      <w:r>
+        <w:rPr>
+          <w:color w:val="FF0000"/>
+        </w:rPr>
+        <w:t>FIM</w:t>
       </w:r>
     </w:p>
     <w:p>
       <w:pPr>
         <w:pStyle w:val="Cabealho2"/>
       </w:pPr>
-      <w:bookmarkStart w:id="17" w:name="_Toc417484102"/>
+      <w:r>
+        <w:lastRenderedPageBreak/>
+        <w:t>2.2.2 Componente Móvel</w:t>
+      </w:r>
+    </w:p>
+    <w:p>
+      <w:r>
+        <w:t>A aplicação móvel reflete as funcionalidades do candidato com as limitações necessárias para uma aplicação de menor volume.</w:t>
+      </w:r>
+    </w:p>
+    <w:p>
+      <w:pPr>
+        <w:pStyle w:val="Cabealho2"/>
+      </w:pPr>
+      <w:r>
+        <w:t>2.2.3 Requisitos Não Funcionais</w:t>
+      </w:r>
+    </w:p>
+    <w:p>
+      <w:r>
+        <w:t>Para futuras melhorias, são ponderadas as seguintes funcionalidades:</w:t>
+      </w:r>
+    </w:p>
+    <w:p>
+      <w:pPr>
+        <w:pStyle w:val="PargrafodaLista"/>
+        <w:numPr>
+          <w:ilvl w:val="0"/>
+          <w:numId w:val="24"/>
+        </w:numPr>
+      </w:pPr>
+      <w:r>
+        <w:t>Permitir que a aplicação funcione com várias empresas</w:t>
+      </w:r>
+    </w:p>
+    <w:p>
+      <w:pPr>
+        <w:pStyle w:val="PargrafodaLista"/>
+        <w:numPr>
+          <w:ilvl w:val="0"/>
+          <w:numId w:val="23"/>
+        </w:numPr>
+      </w:pPr>
+      <w:r>
+        <w:t>Usar a API do Google Calendar para marcação das entrevistas</w:t>
+      </w:r>
+    </w:p>
+    <w:p>
+      <w:pPr>
+        <w:pStyle w:val="PargrafodaLista"/>
+        <w:numPr>
+          <w:ilvl w:val="0"/>
+          <w:numId w:val="23"/>
+        </w:numPr>
+      </w:pPr>
+      <w:r>
+        <w:t>Utilizar o Google Maps para demonstrar a localização da empresa</w:t>
+      </w:r>
+    </w:p>
+    <w:p>
+      <w:r>
+        <w:t>Utilizar uma base de dados SQL externa</w:t>
+      </w:r>
+    </w:p>
+    <w:p>
+      <w:pPr>
+        <w:pStyle w:val="Cabealho2"/>
+      </w:pPr>
       <w:r>
         <w:t xml:space="preserve">2.3 </w:t>
       </w:r>
+      <w:bookmarkEnd w:id="14"/>
+      <w:r>
+        <w:t>Descrição da plataforma, modelos de desenvolvimentos</w:t>
+      </w:r>
+    </w:p>
+    <w:p>
+      <w:r>
+        <w:t xml:space="preserve">Para o desenvolvimento das duas aplicações será utilizada a plataforma de desenvolvimento OutSystems, cuja arquitetura encontra-se ilustrada na </w:t>
+      </w:r>
+      <w:r>
+        <w:fldChar w:fldCharType="begin"/>
+      </w:r>
+      <w:r>
+        <w:instrText xml:space="preserve"> REF _Ref512084638 \h </w:instrText>
+      </w:r>
+      <w:r>
+        <w:fldChar w:fldCharType="separate"/>
+      </w:r>
+      <w:r>
+        <w:t xml:space="preserve">Figura </w:t>
+      </w:r>
+      <w:r>
+        <w:rPr>
+          <w:noProof/>
+        </w:rPr>
+        <w:t>1</w:t>
+      </w:r>
+      <w:r>
+        <w:fldChar w:fldCharType="end"/>
+      </w:r>
+      <w:r>
+        <w:t>.</w:t>
+      </w:r>
+    </w:p>
+    <w:p>
+      <w:pPr>
+        <w:keepNext/>
+        <w:jc w:val="center"/>
+      </w:pPr>
+      <w:r>
+        <w:rPr>
+          <w:noProof/>
+        </w:rPr>
+        <w:drawing>
+          <wp:inline distT="0" distB="0" distL="0" distR="0" wp14:anchorId="253ECF56" wp14:editId="75A4D661">
+            <wp:extent cx="4350501" cy="2447925"/>
+            <wp:effectExtent l="0" t="0" r="0" b="0"/>
+            <wp:docPr id="15" name="Imagem 15"/>
+            <wp:cNvGraphicFramePr>
+              <a:graphicFrameLocks xmlns:a="http://schemas.openxmlformats.org/drawingml/2006/main" noChangeAspect="1"/>
+            </wp:cNvGraphicFramePr>
+            <a:graphic xmlns:a="http://schemas.openxmlformats.org/drawingml/2006/main">
+              <a:graphicData uri="http://schemas.openxmlformats.org/drawingml/2006/picture">
+                <pic:pic xmlns:pic="http://schemas.openxmlformats.org/drawingml/2006/picture">
+                  <pic:nvPicPr>
+                    <pic:cNvPr id="1" name="sdd404-amazon-rds-for-microsoft-sql-server-deep-dive-aws-reinvent-2014-23-638.jpg"/>
+                    <pic:cNvPicPr/>
+                  </pic:nvPicPr>
+                  <pic:blipFill>
+                    <a:blip r:embed="rId11">
+                      <a:extLst>
+                        <a:ext uri="{28A0092B-C50C-407E-A947-70E740481C1C}">
+                          <a14:useLocalDpi xmlns:a14="http://schemas.microsoft.com/office/drawing/2010/main" val="0"/>
+                        </a:ext>
+                      </a:extLst>
+                    </a:blip>
+                    <a:stretch>
+                      <a:fillRect/>
+                    </a:stretch>
+                  </pic:blipFill>
+                  <pic:spPr>
+                    <a:xfrm>
+                      <a:off x="0" y="0"/>
+                      <a:ext cx="4359531" cy="2453006"/>
+                    </a:xfrm>
+                    <a:prstGeom prst="rect">
+                      <a:avLst/>
+                    </a:prstGeom>
+                  </pic:spPr>
+                </pic:pic>
+              </a:graphicData>
+            </a:graphic>
+          </wp:inline>
+        </w:drawing>
+      </w:r>
+    </w:p>
+    <w:p>
+      <w:pPr>
+        <w:pStyle w:val="Legenda"/>
+      </w:pPr>
+      <w:bookmarkStart w:id="15" w:name="_Ref512084638"/>
+      <w:bookmarkStart w:id="16" w:name="_Ref512084634"/>
+      <w:r>
+        <w:t xml:space="preserve">Figura </w:t>
+      </w:r>
+      <w:fldSimple w:instr=" SEQ Figura \* ARABIC ">
+        <w:r>
+          <w:rPr>
+            <w:noProof/>
+          </w:rPr>
+          <w:t>1</w:t>
+        </w:r>
+      </w:fldSimple>
+      <w:bookmarkEnd w:id="15"/>
+      <w:r>
+        <w:t xml:space="preserve"> - Arquitectura OutSystems</w:t>
+      </w:r>
+      <w:bookmarkEnd w:id="16"/>
+      <w:sdt>
+        <w:sdtPr>
+          <w:id w:val="-512680319"/>
+          <w:citation/>
+        </w:sdtPr>
+        <w:sdtContent>
+          <w:r>
+            <w:fldChar w:fldCharType="begin"/>
+          </w:r>
+          <w:r>
+            <w:instrText xml:space="preserve"> CITATION Out18 \l 2070 </w:instrText>
+          </w:r>
+          <w:r>
+            <w:fldChar w:fldCharType="separate"/>
+          </w:r>
+          <w:r>
+            <w:rPr>
+              <w:noProof/>
+            </w:rPr>
+            <w:t xml:space="preserve"> </w:t>
+          </w:r>
+          <w:r>
+            <w:rPr>
+              <w:noProof/>
+            </w:rPr>
+            <w:t>[5]</w:t>
+          </w:r>
+          <w:r>
+            <w:fldChar w:fldCharType="end"/>
+          </w:r>
+        </w:sdtContent>
+      </w:sdt>
+    </w:p>
+    <w:p>
+      <w:pPr>
+        <w:ind w:firstLine="391"/>
+      </w:pPr>
+      <w:r>
+        <w:t>A escolha desta plataforma f</w:t>
+      </w:r>
+      <w:r>
+        <w:t>o</w:t>
+      </w:r>
+      <w:r>
+        <w:t>i devido</w:t>
+      </w:r>
+      <w:r>
+        <w:t xml:space="preserve"> a duas razõ</w:t>
+      </w:r>
+      <w:r>
+        <w:t>es fundamentais:</w:t>
+      </w:r>
+    </w:p>
+    <w:p>
+      <w:pPr>
+        <w:pStyle w:val="PargrafodaLista"/>
+        <w:numPr>
+          <w:ilvl w:val="0"/>
+          <w:numId w:val="25"/>
+        </w:numPr>
+      </w:pPr>
+      <w:r>
+        <w:t>Sendo capaz de desenvolver as duas vertentes</w:t>
+      </w:r>
+      <w:r>
+        <w:t xml:space="preserve"> (</w:t>
+      </w:r>
+      <w:r>
+        <w:rPr>
+          <w:i/>
+        </w:rPr>
+        <w:t>web</w:t>
+      </w:r>
+      <w:r>
+        <w:t xml:space="preserve"> e </w:t>
+      </w:r>
+      <w:r>
+        <w:rPr>
+          <w:i/>
+        </w:rPr>
+        <w:t>mobile</w:t>
+      </w:r>
+      <w:r>
+        <w:t>)</w:t>
+      </w:r>
+      <w:r>
+        <w:t xml:space="preserve">, é possível aproximar as duas </w:t>
+      </w:r>
+      <w:r>
+        <w:t>interfaces gráficas</w:t>
+      </w:r>
+    </w:p>
+    <w:p>
+      <w:pPr>
+        <w:pStyle w:val="PargrafodaLista"/>
+        <w:numPr>
+          <w:ilvl w:val="0"/>
+          <w:numId w:val="25"/>
+        </w:numPr>
+      </w:pPr>
+      <w:r>
+        <w:t xml:space="preserve">Permite </w:t>
+      </w:r>
+      <w:r>
+        <w:t>o</w:t>
+      </w:r>
+      <w:r>
+        <w:t xml:space="preserve"> desenvolvimento duma interface visualmente agradável e simples de </w:t>
+      </w:r>
+      <w:r>
+        <w:t>utilizar</w:t>
+      </w:r>
+      <w:r>
+        <w:t xml:space="preserve">, sem ter de </w:t>
+      </w:r>
+      <w:r>
+        <w:t xml:space="preserve">se </w:t>
+      </w:r>
+      <w:r>
+        <w:t xml:space="preserve">colocar muito tempo </w:t>
+      </w:r>
+      <w:r>
+        <w:t>no desenvolvimento da</w:t>
+      </w:r>
+      <w:r>
+        <w:t xml:space="preserve"> mesma.</w:t>
+      </w:r>
+    </w:p>
+    <w:p>
+      <w:pPr>
+        <w:ind w:firstLine="391"/>
+      </w:pPr>
+      <w:r>
+        <w:t xml:space="preserve">A plataforma OutSystems permite um desenvolvimento rápido das aplicações através de um modo visual quer na componente </w:t>
+      </w:r>
+      <w:r>
+        <w:rPr>
+          <w:i/>
+        </w:rPr>
+        <w:t>web</w:t>
+      </w:r>
+      <w:r>
+        <w:t xml:space="preserve"> quer na componente </w:t>
+      </w:r>
+      <w:r>
+        <w:rPr>
+          <w:i/>
+        </w:rPr>
+        <w:t>mobile</w:t>
+      </w:r>
+      <w:r>
+        <w:rPr>
+          <w:i/>
+        </w:rPr>
+        <w:t xml:space="preserve">. </w:t>
+      </w:r>
+      <w:r>
+        <w:t xml:space="preserve">As aplicações são </w:t>
+      </w:r>
+      <w:r>
+        <w:t xml:space="preserve">publicadas utilizando a </w:t>
+      </w:r>
+      <w:r>
+        <w:rPr>
+          <w:i/>
+        </w:rPr>
+        <w:t>framework</w:t>
+      </w:r>
+      <w:r>
+        <w:t xml:space="preserve"> .Net</w:t>
+      </w:r>
+      <w:r>
+        <w:t xml:space="preserve"> </w:t>
+      </w:r>
+      <w:r>
+        <w:t>(</w:t>
+      </w:r>
+      <w:r>
+        <w:t>linguagem C#</w:t>
+      </w:r>
+      <w:r>
+        <w:t>). No</w:t>
+      </w:r>
+      <w:r>
+        <w:t xml:space="preserve"> </w:t>
+      </w:r>
+      <w:r>
+        <w:rPr>
+          <w:i/>
+        </w:rPr>
+        <w:t>back-end</w:t>
+      </w:r>
+      <w:r>
+        <w:t>, utiliza uma base de dados SQL Server</w:t>
+      </w:r>
+      <w:r>
+        <w:rPr>
+          <w:rStyle w:val="tlid-translation"/>
+        </w:rPr>
+        <w:t xml:space="preserve"> </w:t>
+      </w:r>
+      <w:r>
+        <w:rPr>
+          <w:rStyle w:val="tlid-translation"/>
+        </w:rPr>
+        <w:t xml:space="preserve">e padrões JavaScript para produzir o </w:t>
+      </w:r>
+      <w:r>
+        <w:rPr>
+          <w:rStyle w:val="tlid-translation"/>
+          <w:i/>
+        </w:rPr>
+        <w:t>front-end.</w:t>
+      </w:r>
+    </w:p>
+    <w:p>
+      <w:pPr>
+        <w:ind w:firstLine="391"/>
+      </w:pPr>
+      <w:r>
+        <w:lastRenderedPageBreak/>
+        <w:t>Para tal desenvolvimento simples e rápido, a OutSystems inclui três servidores fundamentais e especializados numa área</w:t>
+      </w:r>
+      <w:r>
+        <w:t xml:space="preserve"> diferente, que iremos verificar nas próximas subsecções.</w:t>
+      </w:r>
+    </w:p>
+    <w:p>
+      <w:pPr>
+        <w:pStyle w:val="Cabealho2"/>
+        <w:numPr>
+          <w:ilvl w:val="2"/>
+          <w:numId w:val="27"/>
+        </w:numPr>
+      </w:pPr>
+      <w:r>
+        <w:t>Code Generator</w:t>
+      </w:r>
+    </w:p>
+    <w:p>
+      <w:r>
+        <w:t xml:space="preserve">Este componente é responsável por ler a interface gráfica utilizada para desenvolver a aplicação e a partir </w:t>
+      </w:r>
+      <w:r>
+        <w:t xml:space="preserve">da mesma e desenvolve os componentes nativos para correr no server da aplicação. Uma simples representação deste componente pode ser </w:t>
+      </w:r>
+      <w:r>
+        <w:t>verificada</w:t>
+      </w:r>
+      <w:r>
+        <w:t xml:space="preserve"> na figura  </w:t>
+      </w:r>
+    </w:p>
+    <w:p>
+      <w:pPr>
+        <w:keepNext/>
+        <w:jc w:val="center"/>
+      </w:pPr>
+      <w:bookmarkStart w:id="17" w:name="_GoBack"/>
       <w:bookmarkEnd w:id="17"/>
-      <w:r>
-        <w:t>Descrição da plataforma, modelos de desenvolvimentos</w:t>
-      </w:r>
-    </w:p>
-    <w:p>
-      <w:r>
-        <w:t>Outsystems, ciclo, sincronismo</w:t>
+    </w:p>
+    <w:p>
+      <w:pPr>
+        <w:pStyle w:val="Legenda"/>
+      </w:pPr>
+      <w:r>
+        <w:t xml:space="preserve">Figura </w:t>
+      </w:r>
+      <w:fldSimple w:instr=" SEQ Figura \* ARABIC ">
+        <w:r>
+          <w:rPr>
+            <w:noProof/>
+          </w:rPr>
+          <w:t>2</w:t>
+        </w:r>
+      </w:fldSimple>
+      <w:r>
+        <w:t xml:space="preserve"> - Arquitectura Outsystems, Code Generator</w:t>
       </w:r>
     </w:p>
     <w:p/>
-    <w:p>
-      <w:pPr>
-        <w:pStyle w:val="PargrafodaLista"/>
-      </w:pPr>
-    </w:p>
-    <w:p>
-      <w:pPr>
-        <w:pStyle w:val="Legenda"/>
-        <w:keepNext/>
-        <w:rPr>
-          <w:b w:val="0"/>
-          <w:sz w:val="20"/>
-        </w:rPr>
-      </w:pPr>
-      <w:bookmarkStart w:id="18" w:name="_Toc416101908"/>
-      <w:r>
-        <w:rPr>
-          <w:b w:val="0"/>
-          <w:sz w:val="20"/>
-        </w:rPr>
-        <w:t xml:space="preserve">Tabela </w:t>
-      </w:r>
-      <w:r>
-        <w:rPr>
-          <w:b w:val="0"/>
-          <w:sz w:val="20"/>
-        </w:rPr>
-        <w:fldChar w:fldCharType="begin"/>
-      </w:r>
-      <w:r>
-        <w:rPr>
-          <w:b w:val="0"/>
-          <w:sz w:val="20"/>
-        </w:rPr>
-        <w:instrText xml:space="preserve"> SEQ Tabela \* ARABIC </w:instrText>
-      </w:r>
-      <w:r>
-        <w:rPr>
-          <w:b w:val="0"/>
-          <w:sz w:val="20"/>
-        </w:rPr>
-        <w:fldChar w:fldCharType="separate"/>
-      </w:r>
-      <w:r>
-        <w:rPr>
-          <w:b w:val="0"/>
-          <w:noProof/>
-          <w:sz w:val="20"/>
-        </w:rPr>
-        <w:t>1</w:t>
-      </w:r>
-      <w:r>
-        <w:rPr>
-          <w:b w:val="0"/>
-          <w:sz w:val="20"/>
-        </w:rPr>
-        <w:fldChar w:fldCharType="end"/>
-      </w:r>
-      <w:r>
-        <w:rPr>
-          <w:b w:val="0"/>
-          <w:sz w:val="20"/>
-        </w:rPr>
-        <w:t xml:space="preserve"> -</w:t>
-      </w:r>
-      <w:r>
-        <w:rPr>
-          <w:b w:val="0"/>
-          <w:sz w:val="20"/>
-        </w:rPr>
-        <w:t>Um exemplo de legenda de tabela</w:t>
-      </w:r>
-      <w:r>
-        <w:rPr>
-          <w:b w:val="0"/>
-          <w:sz w:val="20"/>
-        </w:rPr>
-        <w:t xml:space="preserve">. Prazos de entrega de Projecto </w:t>
-      </w:r>
-      <w:r>
-        <w:rPr>
-          <w:b w:val="0"/>
-          <w:sz w:val="20"/>
-        </w:rPr>
-        <w:t>e Seminário,</w:t>
-      </w:r>
-      <w:bookmarkEnd w:id="18"/>
-      <w:r>
-        <w:rPr>
-          <w:b w:val="0"/>
-          <w:sz w:val="20"/>
-        </w:rPr>
-        <w:t xml:space="preserve"> </w:t>
-      </w:r>
-    </w:p>
-    <w:p>
-      <w:pPr>
-        <w:pStyle w:val="Legenda"/>
-        <w:keepNext/>
-        <w:rPr>
-          <w:b w:val="0"/>
-          <w:sz w:val="20"/>
-        </w:rPr>
-      </w:pPr>
-      <w:r>
-        <w:rPr>
-          <w:b w:val="0"/>
-          <w:sz w:val="20"/>
-        </w:rPr>
-        <w:t>para o semestre d</w:t>
-      </w:r>
-      <w:r>
-        <w:rPr>
-          <w:b w:val="0"/>
-          <w:sz w:val="20"/>
-        </w:rPr>
-        <w:t>e Verão 2014/2015.</w:t>
-      </w:r>
-    </w:p>
-    <w:tbl>
-      <w:tblPr>
-        <w:tblStyle w:val="TabelacomGrelha"/>
-        <w:tblW w:w="0" w:type="auto"/>
-        <w:tblInd w:w="720" w:type="dxa"/>
-        <w:tblLook w:val="04A0" w:firstRow="1" w:lastRow="0" w:firstColumn="1" w:lastColumn="0" w:noHBand="0" w:noVBand="1"/>
-      </w:tblPr>
-      <w:tblGrid>
-        <w:gridCol w:w="2635"/>
-        <w:gridCol w:w="2849"/>
-        <w:gridCol w:w="2516"/>
-      </w:tblGrid>
-      <w:tr>
-        <w:tc>
-          <w:tcPr>
-            <w:tcW w:w="2635" w:type="dxa"/>
-          </w:tcPr>
-          <w:p>
-            <w:pPr>
-              <w:pStyle w:val="PargrafodaLista"/>
-              <w:ind w:left="0"/>
-              <w:rPr>
-                <w:b/>
-              </w:rPr>
-            </w:pPr>
-            <w:r>
-              <w:rPr>
-                <w:b/>
-              </w:rPr>
-              <w:t>Data</w:t>
-            </w:r>
-          </w:p>
-        </w:tc>
-        <w:tc>
-          <w:tcPr>
-            <w:tcW w:w="2849" w:type="dxa"/>
-          </w:tcPr>
-          <w:p>
-            <w:pPr>
-              <w:pStyle w:val="PargrafodaLista"/>
-              <w:ind w:left="0"/>
-              <w:rPr>
-                <w:b/>
-              </w:rPr>
-            </w:pPr>
-            <w:r>
-              <w:rPr>
-                <w:b/>
-              </w:rPr>
-              <w:t>Actividade</w:t>
-            </w:r>
-          </w:p>
-        </w:tc>
-        <w:tc>
-          <w:tcPr>
-            <w:tcW w:w="2516" w:type="dxa"/>
-          </w:tcPr>
-          <w:p>
-            <w:pPr>
-              <w:pStyle w:val="PargrafodaLista"/>
-              <w:ind w:left="0"/>
-              <w:rPr>
-                <w:b/>
-              </w:rPr>
-            </w:pPr>
-            <w:r>
-              <w:rPr>
-                <w:b/>
-              </w:rPr>
-              <w:t>Observações</w:t>
-            </w:r>
-          </w:p>
-        </w:tc>
-      </w:tr>
-      <w:tr>
-        <w:tc>
-          <w:tcPr>
-            <w:tcW w:w="2635" w:type="dxa"/>
-          </w:tcPr>
-          <w:p>
-            <w:pPr>
-              <w:pStyle w:val="PargrafodaLista"/>
-              <w:ind w:left="0"/>
-            </w:pPr>
-            <w:r>
-              <w:t>23 de Março de 2015</w:t>
-            </w:r>
-          </w:p>
-        </w:tc>
-        <w:tc>
-          <w:tcPr>
-            <w:tcW w:w="2849" w:type="dxa"/>
-          </w:tcPr>
-          <w:p>
-            <w:pPr>
-              <w:pStyle w:val="PargrafodaLista"/>
-              <w:ind w:left="0"/>
-            </w:pPr>
-            <w:r>
-              <w:t>Proposta do projecto</w:t>
-            </w:r>
-          </w:p>
-        </w:tc>
-        <w:tc>
-          <w:tcPr>
-            <w:tcW w:w="2516" w:type="dxa"/>
-          </w:tcPr>
-          <w:p>
-            <w:pPr>
-              <w:pStyle w:val="PargrafodaLista"/>
-              <w:ind w:left="0"/>
-            </w:pPr>
-            <w:r>
-              <w:t>Quatro páginas</w:t>
-            </w:r>
-          </w:p>
-        </w:tc>
-      </w:tr>
-      <w:tr>
-        <w:tc>
-          <w:tcPr>
-            <w:tcW w:w="2635" w:type="dxa"/>
-          </w:tcPr>
-          <w:p>
-            <w:pPr>
-              <w:pStyle w:val="PargrafodaLista"/>
-              <w:ind w:left="0"/>
-            </w:pPr>
-            <w:r>
-              <w:t>4 de Maio de 2015</w:t>
-            </w:r>
-          </w:p>
-        </w:tc>
-        <w:tc>
-          <w:tcPr>
-            <w:tcW w:w="2849" w:type="dxa"/>
-          </w:tcPr>
-          <w:p>
-            <w:pPr>
-              <w:pStyle w:val="PargrafodaLista"/>
-              <w:ind w:left="0"/>
-            </w:pPr>
-            <w:r>
-              <w:t xml:space="preserve">Relatório de progresso </w:t>
-            </w:r>
-          </w:p>
-        </w:tc>
-        <w:tc>
-          <w:tcPr>
-            <w:tcW w:w="2516" w:type="dxa"/>
-          </w:tcPr>
-          <w:p>
-            <w:pPr>
-              <w:pStyle w:val="PargrafodaLista"/>
-              <w:ind w:left="0"/>
-            </w:pPr>
-            <w:r>
-              <w:t>Preparar bem</w:t>
-            </w:r>
-          </w:p>
-        </w:tc>
-      </w:tr>
-      <w:tr>
-        <w:tc>
-          <w:tcPr>
-            <w:tcW w:w="2635" w:type="dxa"/>
-          </w:tcPr>
-          <w:p>
-            <w:pPr>
-              <w:pStyle w:val="PargrafodaLista"/>
-              <w:ind w:left="0"/>
-            </w:pPr>
-          </w:p>
-        </w:tc>
-        <w:tc>
-          <w:tcPr>
-            <w:tcW w:w="2849" w:type="dxa"/>
-          </w:tcPr>
-          <w:p>
-            <w:r>
-              <w:t xml:space="preserve">Apresentação individual </w:t>
-            </w:r>
-          </w:p>
-        </w:tc>
-        <w:tc>
-          <w:tcPr>
-            <w:tcW w:w="2516" w:type="dxa"/>
-          </w:tcPr>
-          <w:p>
-            <w:r>
-              <w:t>Escolher tema</w:t>
-            </w:r>
-          </w:p>
-        </w:tc>
-      </w:tr>
-      <w:tr>
-        <w:tc>
-          <w:tcPr>
-            <w:tcW w:w="2635" w:type="dxa"/>
-          </w:tcPr>
-          <w:p>
-            <w:pPr>
-              <w:pStyle w:val="PargrafodaLista"/>
-              <w:ind w:left="0"/>
-            </w:pPr>
-            <w:r>
-              <w:t>15 de Junho de 2015</w:t>
-            </w:r>
-          </w:p>
-        </w:tc>
-        <w:tc>
-          <w:tcPr>
-            <w:tcW w:w="2849" w:type="dxa"/>
-          </w:tcPr>
-          <w:p>
-            <w:pPr>
-              <w:pStyle w:val="PargrafodaLista"/>
-              <w:ind w:left="0"/>
-            </w:pPr>
-            <w:r>
-              <w:t>Cartaz e versão beta</w:t>
-            </w:r>
-          </w:p>
-        </w:tc>
-        <w:tc>
-          <w:tcPr>
-            <w:tcW w:w="2516" w:type="dxa"/>
-          </w:tcPr>
-          <w:p>
-            <w:pPr>
-              <w:pStyle w:val="PargrafodaLista"/>
-              <w:ind w:left="0"/>
-            </w:pPr>
-          </w:p>
-        </w:tc>
-      </w:tr>
-      <w:tr>
-        <w:tc>
-          <w:tcPr>
-            <w:tcW w:w="2635" w:type="dxa"/>
-          </w:tcPr>
-          <w:p>
-            <w:pPr>
-              <w:pStyle w:val="PargrafodaLista"/>
-              <w:ind w:left="0"/>
-            </w:pPr>
-            <w:r>
-              <w:t>25 de Julho de 2015</w:t>
-            </w:r>
-          </w:p>
-        </w:tc>
-        <w:tc>
-          <w:tcPr>
-            <w:tcW w:w="2849" w:type="dxa"/>
-          </w:tcPr>
-          <w:p>
-            <w:pPr>
-              <w:pStyle w:val="PargrafodaLista"/>
-              <w:ind w:left="0"/>
-            </w:pPr>
-            <w:r>
-              <w:t>Versão final (época normal)</w:t>
-            </w:r>
-          </w:p>
-        </w:tc>
-        <w:tc>
-          <w:tcPr>
-            <w:tcW w:w="2516" w:type="dxa"/>
-          </w:tcPr>
-          <w:p>
-            <w:pPr>
-              <w:pStyle w:val="PargrafodaLista"/>
-              <w:ind w:left="0"/>
-            </w:pPr>
-          </w:p>
-        </w:tc>
-      </w:tr>
-      <w:tr>
-        <w:tc>
-          <w:tcPr>
-            <w:tcW w:w="2635" w:type="dxa"/>
-          </w:tcPr>
-          <w:p>
-            <w:pPr>
-              <w:pStyle w:val="PargrafodaLista"/>
-              <w:ind w:left="0"/>
-            </w:pPr>
-            <w:r>
-              <w:t>19 de Setembro de 2015</w:t>
-            </w:r>
-          </w:p>
-        </w:tc>
-        <w:tc>
-          <w:tcPr>
-            <w:tcW w:w="2849" w:type="dxa"/>
-          </w:tcPr>
-          <w:p>
-            <w:pPr>
-              <w:pStyle w:val="PargrafodaLista"/>
-              <w:ind w:left="0"/>
-            </w:pPr>
-            <w:r>
-              <w:t>Versão final (época especial)</w:t>
-            </w:r>
-          </w:p>
-        </w:tc>
-        <w:tc>
-          <w:tcPr>
-            <w:tcW w:w="2516" w:type="dxa"/>
-          </w:tcPr>
-          <w:p>
-            <w:pPr>
-              <w:pStyle w:val="PargrafodaLista"/>
-              <w:ind w:left="0"/>
-            </w:pPr>
-            <w:r>
-              <w:t>É necessária inscrição</w:t>
-            </w:r>
-          </w:p>
-        </w:tc>
-      </w:tr>
-    </w:tbl>
-    <w:p>
-      <w:pPr>
-        <w:pStyle w:val="Cabealho2"/>
-      </w:pPr>
-    </w:p>
-    <w:p>
-      <w:pPr>
-        <w:pStyle w:val="Cabealho2"/>
-      </w:pPr>
-      <w:bookmarkStart w:id="19" w:name="_Toc417484103"/>
-      <w:r>
-        <w:t xml:space="preserve">2.4 </w:t>
-      </w:r>
-      <w:r>
-        <w:t>Expressões matemáticas</w:t>
-      </w:r>
-      <w:bookmarkEnd w:id="19"/>
-    </w:p>
-    <w:p>
-      <w:r>
-        <w:t>As ex</w:t>
-      </w:r>
-      <w:r>
-        <w:t>pressões matemáticas tais como a= b + c = d/e</w:t>
-      </w:r>
-      <w:r>
-        <w:t xml:space="preserve"> são necessárias em muitas situações.</w:t>
-      </w:r>
-      <w:r>
-        <w:t xml:space="preserve"> </w:t>
-      </w:r>
-      <w:r>
-        <w:t>Podemos ter expressões não numeradas, tal como na linha anterior, ou ainda desta forma</w:t>
-      </w:r>
-    </w:p>
-    <w:p>
-      <w:pPr>
-        <w:pStyle w:val="PargrafodaLista"/>
-        <w:jc w:val="left"/>
-        <w:rPr>
-          <w:rFonts w:eastAsiaTheme="minorEastAsia"/>
-        </w:rPr>
-      </w:pPr>
-      <m:oMathPara>
-        <m:oMath>
-          <m:r>
-            <w:rPr>
-              <w:rFonts w:ascii="Cambria Math" w:hAnsi="Cambria Math"/>
-            </w:rPr>
-            <m:t>h=</m:t>
-          </m:r>
-          <m:rad>
-            <m:radPr>
-              <m:degHide m:val="1"/>
-              <m:ctrlPr>
-                <w:rPr>
-                  <w:rFonts w:ascii="Cambria Math" w:hAnsi="Cambria Math"/>
-                  <w:i/>
-                </w:rPr>
-              </m:ctrlPr>
-            </m:radPr>
-            <m:deg/>
-            <m:e>
-              <m:sSup>
-                <m:sSupPr>
-                  <m:ctrlPr>
-                    <w:rPr>
-                      <w:rFonts w:ascii="Cambria Math" w:hAnsi="Cambria Math"/>
-                      <w:i/>
-                    </w:rPr>
-                  </m:ctrlPr>
-                </m:sSupPr>
-                <m:e>
-                  <m:r>
-                    <w:rPr>
-                      <w:rFonts w:ascii="Cambria Math" w:hAnsi="Cambria Math"/>
-                    </w:rPr>
-                    <m:t>a</m:t>
-                  </m:r>
-                </m:e>
-                <m:sup>
-                  <m:r>
-                    <w:rPr>
-                      <w:rFonts w:ascii="Cambria Math" w:hAnsi="Cambria Math"/>
-                    </w:rPr>
-                    <m:t>2</m:t>
-                  </m:r>
-                </m:sup>
-              </m:sSup>
-              <m:r>
-                <w:rPr>
-                  <w:rFonts w:ascii="Cambria Math" w:hAnsi="Cambria Math"/>
-                </w:rPr>
-                <m:t>+</m:t>
-              </m:r>
-              <m:sSup>
-                <m:sSupPr>
-                  <m:ctrlPr>
-                    <w:rPr>
-                      <w:rFonts w:ascii="Cambria Math" w:hAnsi="Cambria Math"/>
-                      <w:i/>
-                    </w:rPr>
-                  </m:ctrlPr>
-                </m:sSupPr>
-                <m:e>
-                  <m:r>
-                    <w:rPr>
-                      <w:rFonts w:ascii="Cambria Math" w:hAnsi="Cambria Math"/>
-                    </w:rPr>
-                    <m:t>b</m:t>
-                  </m:r>
-                </m:e>
-                <m:sup>
-                  <m:r>
-                    <w:rPr>
-                      <w:rFonts w:ascii="Cambria Math" w:hAnsi="Cambria Math"/>
-                    </w:rPr>
-                    <m:t>2</m:t>
-                  </m:r>
-                </m:sup>
-              </m:sSup>
-            </m:e>
-          </m:rad>
-          <m:r>
-            <w:rPr>
-              <w:rFonts w:ascii="Cambria Math" w:hAnsi="Cambria Math"/>
-            </w:rPr>
-            <m:t>,</m:t>
-          </m:r>
-        </m:oMath>
-      </m:oMathPara>
-    </w:p>
-    <w:p>
-      <w:pPr>
-        <w:jc w:val="left"/>
-      </w:pPr>
-      <w:r>
-        <w:t xml:space="preserve">e podemos ter expressões numeradas tais como </w:t>
-      </w:r>
-    </w:p>
-    <w:tbl>
-      <w:tblPr>
-        <w:tblStyle w:val="TabelacomGrelha"/>
-        <w:tblW w:w="0" w:type="auto"/>
-        <w:tblInd w:w="720" w:type="dxa"/>
-        <w:tblBorders>
-          <w:top w:val="none" w:sz="0" w:space="0" w:color="auto"/>
-          <w:left w:val="none" w:sz="0" w:space="0" w:color="auto"/>
-          <w:bottom w:val="none" w:sz="0" w:space="0" w:color="auto"/>
-          <w:right w:val="none" w:sz="0" w:space="0" w:color="auto"/>
-          <w:insideH w:val="none" w:sz="0" w:space="0" w:color="auto"/>
-          <w:insideV w:val="none" w:sz="0" w:space="0" w:color="auto"/>
-        </w:tblBorders>
-        <w:tblLook w:val="04A0" w:firstRow="1" w:lastRow="0" w:firstColumn="1" w:lastColumn="0" w:noHBand="0" w:noVBand="1"/>
-      </w:tblPr>
-      <w:tblGrid>
-        <w:gridCol w:w="796"/>
-        <w:gridCol w:w="6566"/>
-        <w:gridCol w:w="638"/>
-      </w:tblGrid>
-      <w:tr>
-        <w:tc>
-          <w:tcPr>
-            <w:tcW w:w="796" w:type="dxa"/>
-          </w:tcPr>
-          <w:p>
-            <w:pPr>
-              <w:pStyle w:val="PargrafodaLista"/>
-              <w:ind w:left="0"/>
-            </w:pPr>
-          </w:p>
-        </w:tc>
-        <w:tc>
-          <w:tcPr>
-            <w:tcW w:w="6566" w:type="dxa"/>
-            <w:vAlign w:val="center"/>
-          </w:tcPr>
-          <w:p>
-            <w:pPr>
-              <w:pStyle w:val="PargrafodaLista"/>
-              <w:ind w:left="0"/>
-              <w:jc w:val="center"/>
-            </w:pPr>
-            <m:oMathPara>
-              <m:oMath>
-                <m:r>
-                  <w:rPr>
-                    <w:rFonts w:ascii="Cambria Math" w:hAnsi="Cambria Math"/>
-                  </w:rPr>
-                  <m:t>E=m</m:t>
-                </m:r>
-                <m:sSup>
-                  <m:sSupPr>
-                    <m:ctrlPr>
-                      <w:rPr>
-                        <w:rFonts w:ascii="Cambria Math" w:hAnsi="Cambria Math"/>
-                        <w:i/>
-                      </w:rPr>
-                    </m:ctrlPr>
-                  </m:sSupPr>
-                  <m:e>
-                    <m:r>
-                      <w:rPr>
-                        <w:rFonts w:ascii="Cambria Math" w:hAnsi="Cambria Math"/>
-                      </w:rPr>
-                      <m:t>c</m:t>
-                    </m:r>
-                  </m:e>
-                  <m:sup>
-                    <m:r>
-                      <w:rPr>
-                        <w:rFonts w:ascii="Cambria Math" w:hAnsi="Cambria Math"/>
-                      </w:rPr>
-                      <m:t>2</m:t>
-                    </m:r>
-                  </m:sup>
-                </m:sSup>
-                <m:r>
-                  <w:rPr>
-                    <w:rFonts w:ascii="Cambria Math" w:hAnsi="Cambria Math"/>
-                  </w:rPr>
-                  <m:t>,</m:t>
-                </m:r>
-              </m:oMath>
-            </m:oMathPara>
-          </w:p>
-        </w:tc>
-        <w:tc>
-          <w:tcPr>
-            <w:tcW w:w="638" w:type="dxa"/>
-            <w:vAlign w:val="center"/>
-          </w:tcPr>
-          <w:p>
-            <w:pPr>
-              <w:pStyle w:val="PargrafodaLista"/>
-              <w:ind w:left="0"/>
-              <w:jc w:val="right"/>
-            </w:pPr>
-            <w:r>
-              <w:t>(</w:t>
-            </w:r>
-            <w:r>
-              <w:t>2.</w:t>
-            </w:r>
-            <w:r>
-              <w:t>1)</w:t>
-            </w:r>
-          </w:p>
-        </w:tc>
-      </w:tr>
-    </w:tbl>
-    <w:p>
-      <w:r>
-        <w:t>as quais são elementos do texto e podem ser referidas pela sua etiqueta (</w:t>
-      </w:r>
-      <w:r>
-        <w:t>número</w:t>
-      </w:r>
-      <w:r>
-        <w:t xml:space="preserve">) </w:t>
-      </w:r>
-      <w:r>
-        <w:t xml:space="preserve">da seguinte forma através de </w:t>
-      </w:r>
-      <w:r>
-        <w:t>(</w:t>
-      </w:r>
-      <w:r>
-        <w:t>2.</w:t>
-      </w:r>
-      <w:r>
-        <w:t>1</w:t>
-      </w:r>
-      <w:r>
-        <w:t xml:space="preserve">), à </w:t>
-      </w:r>
-      <w:r>
-        <w:t>semelhança do que acontece para figuras e tabelas.</w:t>
-      </w:r>
-    </w:p>
-    <w:p>
-      <w:pPr>
-        <w:pStyle w:val="PargrafodaLista"/>
-      </w:pPr>
-    </w:p>
-    <w:p>
-      <w:r>
-        <w:t>As expressões podem envolver funções conhecidas, tais como</w:t>
-      </w:r>
-    </w:p>
-    <w:tbl>
-      <w:tblPr>
-        <w:tblStyle w:val="TabelacomGrelha"/>
-        <w:tblW w:w="0" w:type="auto"/>
-        <w:tblInd w:w="720" w:type="dxa"/>
-        <w:tblBorders>
-          <w:top w:val="none" w:sz="0" w:space="0" w:color="auto"/>
-          <w:left w:val="none" w:sz="0" w:space="0" w:color="auto"/>
-          <w:bottom w:val="none" w:sz="0" w:space="0" w:color="auto"/>
-          <w:right w:val="none" w:sz="0" w:space="0" w:color="auto"/>
-          <w:insideH w:val="none" w:sz="0" w:space="0" w:color="auto"/>
-          <w:insideV w:val="none" w:sz="0" w:space="0" w:color="auto"/>
-        </w:tblBorders>
-        <w:tblLook w:val="04A0" w:firstRow="1" w:lastRow="0" w:firstColumn="1" w:lastColumn="0" w:noHBand="0" w:noVBand="1"/>
-      </w:tblPr>
-      <w:tblGrid>
-        <w:gridCol w:w="793"/>
-        <w:gridCol w:w="6569"/>
-        <w:gridCol w:w="638"/>
-      </w:tblGrid>
-      <w:tr>
-        <w:tc>
-          <w:tcPr>
-            <w:tcW w:w="806" w:type="dxa"/>
-          </w:tcPr>
-          <w:p>
-            <w:pPr>
-              <w:pStyle w:val="PargrafodaLista"/>
-              <w:ind w:left="0"/>
-            </w:pPr>
-          </w:p>
-        </w:tc>
-        <w:tc>
-          <w:tcPr>
-            <w:tcW w:w="6662" w:type="dxa"/>
-            <w:vAlign w:val="center"/>
-          </w:tcPr>
-          <w:p>
-            <w:pPr>
-              <w:pStyle w:val="PargrafodaLista"/>
-              <w:ind w:left="0"/>
-              <w:jc w:val="center"/>
-            </w:pPr>
-            <m:oMathPara>
-              <m:oMath>
-                <m:r>
-                  <m:rPr>
-                    <m:sty m:val="p"/>
-                  </m:rPr>
-                  <w:rPr>
-                    <w:rFonts w:ascii="Cambria Math" w:hAnsi="Cambria Math"/>
-                  </w:rPr>
-                  <m:t>s</m:t>
-                </m:r>
-                <m:d>
-                  <m:dPr>
-                    <m:ctrlPr>
-                      <w:rPr>
-                        <w:rFonts w:ascii="Cambria Math" w:hAnsi="Cambria Math"/>
-                      </w:rPr>
-                    </m:ctrlPr>
-                  </m:dPr>
-                  <m:e>
-                    <m:r>
-                      <m:rPr>
-                        <m:sty m:val="p"/>
-                      </m:rPr>
-                      <w:rPr>
-                        <w:rFonts w:ascii="Cambria Math" w:hAnsi="Cambria Math"/>
-                      </w:rPr>
-                      <m:t>t</m:t>
-                    </m:r>
-                  </m:e>
-                </m:d>
-                <m:r>
-                  <w:rPr>
-                    <w:rFonts w:ascii="Cambria Math" w:eastAsia="Cambria Math" w:hAnsi="Cambria Math" w:cs="Cambria Math"/>
-                  </w:rPr>
-                  <m:t>=</m:t>
-                </m:r>
-                <m:nary>
-                  <m:naryPr>
-                    <m:chr m:val="∑"/>
-                    <m:grow m:val="1"/>
-                    <m:ctrlPr>
-                      <w:rPr>
-                        <w:rFonts w:ascii="Cambria Math" w:hAnsi="Cambria Math"/>
-                      </w:rPr>
-                    </m:ctrlPr>
-                  </m:naryPr>
-                  <m:sub>
-                    <m:r>
-                      <w:rPr>
-                        <w:rFonts w:ascii="Cambria Math" w:eastAsia="Cambria Math" w:hAnsi="Cambria Math" w:cs="Cambria Math"/>
-                      </w:rPr>
-                      <m:t>i=1</m:t>
-                    </m:r>
-                  </m:sub>
-                  <m:sup>
-                    <m:r>
-                      <w:rPr>
-                        <w:rFonts w:ascii="Cambria Math" w:eastAsia="Cambria Math" w:hAnsi="Cambria Math" w:cs="Cambria Math"/>
-                      </w:rPr>
-                      <m:t>N</m:t>
-                    </m:r>
-                  </m:sup>
-                  <m:e>
-                    <m:sSub>
-                      <m:sSubPr>
-                        <m:ctrlPr>
-                          <w:rPr>
-                            <w:rFonts w:ascii="Cambria Math" w:hAnsi="Cambria Math"/>
-                          </w:rPr>
-                        </m:ctrlPr>
-                      </m:sSubPr>
-                      <m:e>
-                        <m:r>
-                          <w:rPr>
-                            <w:rFonts w:ascii="Cambria Math" w:hAnsi="Cambria Math"/>
-                          </w:rPr>
-                          <m:t>a</m:t>
-                        </m:r>
-                      </m:e>
-                      <m:sub>
-                        <m:r>
-                          <w:rPr>
-                            <w:rFonts w:ascii="Cambria Math" w:hAnsi="Cambria Math"/>
-                          </w:rPr>
-                          <m:t>i</m:t>
-                        </m:r>
-                      </m:sub>
-                    </m:sSub>
-                    <m:sSub>
-                      <m:sSubPr>
-                        <m:ctrlPr>
-                          <w:rPr>
-                            <w:rFonts w:ascii="Cambria Math" w:hAnsi="Cambria Math"/>
-                          </w:rPr>
-                        </m:ctrlPr>
-                      </m:sSubPr>
-                      <m:e>
-                        <m:r>
-                          <m:rPr>
-                            <m:sty m:val="p"/>
-                          </m:rPr>
-                          <w:rPr>
-                            <w:rFonts w:ascii="Cambria Math" w:hAnsi="Cambria Math"/>
-                          </w:rPr>
-                          <m:t>x</m:t>
-                        </m:r>
-                      </m:e>
-                      <m:sub>
-                        <m:r>
-                          <w:rPr>
-                            <w:rFonts w:ascii="Cambria Math" w:hAnsi="Cambria Math"/>
-                          </w:rPr>
-                          <m:t>i</m:t>
-                        </m:r>
-                      </m:sub>
-                    </m:sSub>
-                    <m:d>
-                      <m:dPr>
-                        <m:ctrlPr>
-                          <w:rPr>
-                            <w:rFonts w:ascii="Cambria Math" w:hAnsi="Cambria Math"/>
-                            <w:i/>
-                          </w:rPr>
-                        </m:ctrlPr>
-                      </m:dPr>
-                      <m:e>
-                        <m:r>
-                          <w:rPr>
-                            <w:rFonts w:ascii="Cambria Math" w:hAnsi="Cambria Math"/>
-                          </w:rPr>
-                          <m:t>t</m:t>
-                        </m:r>
-                      </m:e>
-                    </m:d>
-                  </m:e>
-                </m:nary>
-                <m:r>
-                  <w:rPr>
-                    <w:rFonts w:ascii="Cambria Math" w:hAnsi="Cambria Math"/>
-                  </w:rPr>
-                  <m:t xml:space="preserve">   e    </m:t>
-                </m:r>
-                <m:r>
-                  <m:rPr>
-                    <m:sty m:val="p"/>
-                  </m:rPr>
-                  <w:rPr>
-                    <w:rFonts w:ascii="Cambria Math" w:hAnsi="Cambria Math"/>
-                  </w:rPr>
-                  <m:t>p</m:t>
-                </m:r>
-                <m:d>
-                  <m:dPr>
-                    <m:ctrlPr>
-                      <w:rPr>
-                        <w:rFonts w:ascii="Cambria Math" w:hAnsi="Cambria Math"/>
-                      </w:rPr>
-                    </m:ctrlPr>
-                  </m:dPr>
-                  <m:e>
-                    <m:r>
-                      <m:rPr>
-                        <m:sty m:val="p"/>
-                      </m:rPr>
-                      <w:rPr>
-                        <w:rFonts w:ascii="Cambria Math" w:hAnsi="Cambria Math"/>
-                      </w:rPr>
-                      <m:t>t</m:t>
-                    </m:r>
-                  </m:e>
-                </m:d>
-                <m:r>
-                  <w:rPr>
-                    <w:rFonts w:ascii="Cambria Math" w:eastAsia="Cambria Math" w:hAnsi="Cambria Math" w:cs="Cambria Math"/>
-                  </w:rPr>
-                  <m:t>=</m:t>
-                </m:r>
-                <m:nary>
-                  <m:naryPr>
-                    <m:chr m:val="∏"/>
-                    <m:limLoc m:val="undOvr"/>
-                    <m:ctrlPr>
-                      <w:rPr>
-                        <w:rFonts w:ascii="Cambria Math" w:hAnsi="Cambria Math"/>
-                      </w:rPr>
-                    </m:ctrlPr>
-                  </m:naryPr>
-                  <m:sub>
-                    <m:r>
-                      <w:rPr>
-                        <w:rFonts w:ascii="Cambria Math" w:eastAsia="Cambria Math" w:hAnsi="Cambria Math" w:cs="Cambria Math"/>
-                      </w:rPr>
-                      <m:t>i=1</m:t>
-                    </m:r>
-                  </m:sub>
-                  <m:sup>
-                    <m:r>
-                      <w:rPr>
-                        <w:rFonts w:ascii="Cambria Math" w:eastAsia="Cambria Math" w:hAnsi="Cambria Math" w:cs="Cambria Math"/>
-                      </w:rPr>
-                      <m:t>N</m:t>
-                    </m:r>
-                  </m:sup>
-                  <m:e>
-                    <m:sSub>
-                      <m:sSubPr>
-                        <m:ctrlPr>
-                          <w:rPr>
-                            <w:rFonts w:ascii="Cambria Math" w:hAnsi="Cambria Math"/>
-                          </w:rPr>
-                        </m:ctrlPr>
-                      </m:sSubPr>
-                      <m:e>
-                        <m:func>
-                          <m:funcPr>
-                            <m:ctrlPr>
-                              <w:rPr>
-                                <w:rFonts w:ascii="Cambria Math" w:hAnsi="Cambria Math"/>
-                                <w:i/>
-                              </w:rPr>
-                            </m:ctrlPr>
-                          </m:funcPr>
-                          <m:fName>
-                            <m:sSub>
-                              <m:sSubPr>
-                                <m:ctrlPr>
-                                  <w:rPr>
-                                    <w:rFonts w:ascii="Cambria Math" w:hAnsi="Cambria Math"/>
-                                    <w:i/>
-                                  </w:rPr>
-                                </m:ctrlPr>
-                              </m:sSubPr>
-                              <m:e>
-                                <m:r>
-                                  <m:rPr>
-                                    <m:sty m:val="p"/>
-                                  </m:rPr>
-                                  <w:rPr>
-                                    <w:rFonts w:ascii="Cambria Math" w:hAnsi="Cambria Math"/>
-                                  </w:rPr>
-                                  <m:t>log</m:t>
-                                </m:r>
-                              </m:e>
-                              <m:sub>
-                                <m:r>
-                                  <w:rPr>
-                                    <w:rFonts w:ascii="Cambria Math" w:hAnsi="Cambria Math"/>
-                                  </w:rPr>
-                                  <m:t>2</m:t>
-                                </m:r>
-                              </m:sub>
-                            </m:sSub>
-                            <m:r>
-                              <w:rPr>
-                                <w:rFonts w:ascii="Cambria Math" w:hAnsi="Cambria Math"/>
-                              </w:rPr>
-                              <m:t>(</m:t>
-                            </m:r>
-                            <m:sSub>
-                              <m:sSubPr>
-                                <m:ctrlPr>
-                                  <w:rPr>
-                                    <w:rFonts w:ascii="Cambria Math" w:hAnsi="Cambria Math"/>
-                                    <w:i/>
-                                  </w:rPr>
-                                </m:ctrlPr>
-                              </m:sSubPr>
-                              <m:e>
-                                <m:r>
-                                  <w:rPr>
-                                    <w:rFonts w:ascii="Cambria Math" w:hAnsi="Cambria Math"/>
-                                  </w:rPr>
-                                  <m:t>a</m:t>
-                                </m:r>
-                              </m:e>
-                              <m:sub>
-                                <m:r>
-                                  <w:rPr>
-                                    <w:rFonts w:ascii="Cambria Math" w:hAnsi="Cambria Math"/>
-                                  </w:rPr>
-                                  <m:t>i</m:t>
-                                </m:r>
-                              </m:sub>
-                            </m:sSub>
-                          </m:fName>
-                          <m:e>
-                            <m:r>
-                              <w:rPr>
-                                <w:rFonts w:ascii="Cambria Math" w:hAnsi="Cambria Math"/>
-                              </w:rPr>
-                              <m:t>)</m:t>
-                            </m:r>
-                          </m:e>
-                        </m:func>
-                      </m:e>
-                      <m:sub/>
-                    </m:sSub>
-                    <m:sSub>
-                      <m:sSubPr>
-                        <m:ctrlPr>
-                          <w:rPr>
-                            <w:rFonts w:ascii="Cambria Math" w:hAnsi="Cambria Math"/>
-                          </w:rPr>
-                        </m:ctrlPr>
-                      </m:sSubPr>
-                      <m:e>
-                        <m:r>
-                          <m:rPr>
-                            <m:sty m:val="p"/>
-                          </m:rPr>
-                          <w:rPr>
-                            <w:rFonts w:ascii="Cambria Math" w:hAnsi="Cambria Math"/>
-                          </w:rPr>
-                          <m:t>x</m:t>
-                        </m:r>
-                      </m:e>
-                      <m:sub>
-                        <m:r>
-                          <w:rPr>
-                            <w:rFonts w:ascii="Cambria Math" w:hAnsi="Cambria Math"/>
-                          </w:rPr>
-                          <m:t>i</m:t>
-                        </m:r>
-                      </m:sub>
-                    </m:sSub>
-                    <m:d>
-                      <m:dPr>
-                        <m:ctrlPr>
-                          <w:rPr>
-                            <w:rFonts w:ascii="Cambria Math" w:hAnsi="Cambria Math"/>
-                            <w:i/>
-                          </w:rPr>
-                        </m:ctrlPr>
-                      </m:dPr>
-                      <m:e>
-                        <m:r>
-                          <w:rPr>
-                            <w:rFonts w:ascii="Cambria Math" w:hAnsi="Cambria Math"/>
-                          </w:rPr>
-                          <m:t>t</m:t>
-                        </m:r>
-                      </m:e>
-                    </m:d>
-                  </m:e>
-                </m:nary>
-                <m:r>
-                  <w:rPr>
-                    <w:rFonts w:ascii="Cambria Math" w:hAnsi="Cambria Math"/>
-                  </w:rPr>
-                  <m:t xml:space="preserve">.    </m:t>
-                </m:r>
-              </m:oMath>
-            </m:oMathPara>
-          </w:p>
-        </w:tc>
-        <w:tc>
-          <w:tcPr>
-            <w:tcW w:w="532" w:type="dxa"/>
-            <w:vAlign w:val="center"/>
-          </w:tcPr>
-          <w:p>
-            <w:pPr>
-              <w:pStyle w:val="PargrafodaLista"/>
-              <w:ind w:left="0"/>
-              <w:jc w:val="right"/>
-            </w:pPr>
-            <w:r>
-              <w:t>(2.2)</w:t>
-            </w:r>
-          </w:p>
-        </w:tc>
-      </w:tr>
-    </w:tbl>
-    <w:p>
-      <w:pPr>
-        <w:pStyle w:val="PargrafodaLista"/>
-      </w:pPr>
-    </w:p>
-    <w:p>
-      <w:pPr>
-        <w:pStyle w:val="Cabealho2"/>
-      </w:pPr>
-      <w:bookmarkStart w:id="20" w:name="_Toc417484104"/>
-      <w:r>
-        <w:t xml:space="preserve">2.5 Figuras </w:t>
-      </w:r>
-      <w:r>
-        <w:t xml:space="preserve">de </w:t>
-      </w:r>
-      <w:r>
-        <w:t>g</w:t>
-      </w:r>
-      <w:r>
-        <w:t>rande dimensão</w:t>
-      </w:r>
-      <w:bookmarkEnd w:id="20"/>
-    </w:p>
-    <w:p>
-      <w:r>
-        <w:t>Por vezes, em casos excepcionais devido à sua dimensão, as figuras têm que ser apresentadas de forma a ocupar toda a página, na forma de paisagem</w:t>
-      </w:r>
-      <w:r>
-        <w:t xml:space="preserve"> </w:t>
-      </w:r>
-      <w:r>
-        <w:t>(</w:t>
-      </w:r>
-      <w:r>
-        <w:rPr>
-          <w:i/>
-        </w:rPr>
-        <w:t>landscape</w:t>
-      </w:r>
-      <w:r>
-        <w:t>). Podemos fazer isso da forma que se apresenta na</w:t>
-      </w:r>
-      <w:r>
-        <w:t xml:space="preserve"> Figura 2</w:t>
-      </w:r>
-      <w:r>
-        <w:t>.</w:t>
-      </w:r>
-    </w:p>
-    <w:p>
-      <w:pPr>
-        <w:pStyle w:val="PargrafodaLista"/>
-      </w:pPr>
-    </w:p>
-    <w:p>
-      <w:pPr>
-        <w:spacing w:after="200" w:line="276" w:lineRule="auto"/>
-        <w:jc w:val="left"/>
-      </w:pPr>
-      <w:r>
-        <w:br w:type="page"/>
-      </w:r>
-    </w:p>
+    <w:p/>
     <w:p>
       <w:pPr>
         <w:spacing w:after="200" w:line="276" w:lineRule="auto"/>
@@ -6582,9 +6075,8 @@
           <w:szCs w:val="28"/>
         </w:rPr>
       </w:pPr>
-      <w:bookmarkStart w:id="21" w:name="_Toc417484105"/>
-      <w:r>
-        <w:lastRenderedPageBreak/>
+      <w:bookmarkStart w:id="18" w:name="_Toc417484105"/>
+      <w:r>
         <w:br w:type="page"/>
       </w:r>
     </w:p>
@@ -6593,7 +6085,7 @@
         <w:pStyle w:val="Cabealho1"/>
         <w:numPr>
           <w:ilvl w:val="0"/>
-          <w:numId w:val="1"/>
+          <w:numId w:val="27"/>
         </w:numPr>
       </w:pPr>
       <w:r>
@@ -6603,7 +6095,7 @@
       <w:r>
         <w:t>a - Grandes Ideias</w:t>
       </w:r>
-      <w:bookmarkEnd w:id="21"/>
+      <w:bookmarkEnd w:id="18"/>
     </w:p>
     <w:p/>
     <w:p>
@@ -6632,11 +6124,11 @@
       <w:pPr>
         <w:pStyle w:val="Cabealho2"/>
       </w:pPr>
-      <w:bookmarkStart w:id="22" w:name="_Toc417484106"/>
+      <w:bookmarkStart w:id="19" w:name="_Toc417484106"/>
       <w:r>
         <w:t xml:space="preserve">3.1 </w:t>
       </w:r>
-      <w:bookmarkEnd w:id="22"/>
+      <w:bookmarkEnd w:id="19"/>
       <w:r>
         <w:t>Layers da OutSytesms</w:t>
       </w:r>
@@ -6650,7 +6142,7 @@
           <w:sz w:val="22"/>
         </w:rPr>
       </w:pPr>
-      <w:bookmarkStart w:id="23" w:name="_Toc417484107"/>
+      <w:bookmarkStart w:id="20" w:name="_Toc417484107"/>
       <w:r>
         <w:rPr>
           <w:b w:val="0"/>
@@ -6662,6 +6154,7 @@
     <w:p>
       <w:pPr>
         <w:spacing w:before="120"/>
+        <w:ind w:firstLine="708"/>
       </w:pPr>
       <w:r>
         <w:t>Esta promove a abstração correta de serviços</w:t>
@@ -6679,6 +6172,7 @@
     <w:p>
       <w:pPr>
         <w:spacing w:before="120"/>
+        <w:ind w:firstLine="708"/>
       </w:pPr>
       <w:r>
         <w:t xml:space="preserve">As </w:t>
@@ -6699,12 +6193,15 @@
         <w:rPr>
           <w:noProof/>
         </w:rPr>
-        <w:t>1</w:t>
+        <w:t>2</w:t>
       </w:r>
       <w:r>
         <w:fldChar w:fldCharType="end"/>
       </w:r>
       <w:r>
+        <w:t xml:space="preserve"> </w:t>
+      </w:r>
+      <w:r>
         <w:t xml:space="preserve">e </w:t>
       </w:r>
       <w:r>
@@ -6723,7 +6220,7 @@
         <w:rPr>
           <w:noProof/>
         </w:rPr>
-        <w:t>2</w:t>
+        <w:t>3</w:t>
       </w:r>
       <w:r>
         <w:fldChar w:fldCharType="end"/>
@@ -6771,7 +6268,7 @@
                     </pic:cNvPicPr>
                   </pic:nvPicPr>
                   <pic:blipFill>
-                    <a:blip r:embed="rId11">
+                    <a:blip r:embed="rId12">
                       <a:extLst>
                         <a:ext uri="{28A0092B-C50C-407E-A947-70E740481C1C}">
                           <a14:useLocalDpi xmlns:a14="http://schemas.microsoft.com/office/drawing/2010/main" val="0"/>
@@ -6807,7 +6304,7 @@
       <w:pPr>
         <w:pStyle w:val="Legenda"/>
       </w:pPr>
-      <w:bookmarkStart w:id="24" w:name="_Ref511852722"/>
+      <w:bookmarkStart w:id="21" w:name="_Ref511852722"/>
       <w:r>
         <w:t xml:space="preserve">Figura </w:t>
       </w:r>
@@ -6816,10 +6313,10 @@
           <w:rPr>
             <w:noProof/>
           </w:rPr>
-          <w:t>1</w:t>
+          <w:t>3</w:t>
         </w:r>
       </w:fldSimple>
-      <w:bookmarkEnd w:id="24"/>
+      <w:bookmarkEnd w:id="21"/>
       <w:r>
         <w:t xml:space="preserve"> - Estrutura 4 Layer Canvas</w:t>
       </w:r>
@@ -6852,7 +6349,7 @@
                     </pic:cNvPicPr>
                   </pic:nvPicPr>
                   <pic:blipFill>
-                    <a:blip r:embed="rId12">
+                    <a:blip r:embed="rId13">
                       <a:extLst>
                         <a:ext uri="{28A0092B-C50C-407E-A947-70E740481C1C}">
                           <a14:useLocalDpi xmlns:a14="http://schemas.microsoft.com/office/drawing/2010/main" val="0"/>
@@ -6890,7 +6387,7 @@
         <w:ind w:left="2124" w:firstLine="708"/>
         <w:jc w:val="both"/>
       </w:pPr>
-      <w:bookmarkStart w:id="25" w:name="_Ref511852749"/>
+      <w:bookmarkStart w:id="22" w:name="_Ref511852749"/>
       <w:r>
         <w:t xml:space="preserve">Figura </w:t>
       </w:r>
@@ -6899,10 +6396,10 @@
           <w:rPr>
             <w:noProof/>
           </w:rPr>
-          <w:t>2</w:t>
+          <w:t>4</w:t>
         </w:r>
       </w:fldSimple>
-      <w:bookmarkEnd w:id="25"/>
+      <w:bookmarkEnd w:id="22"/>
       <w:r>
         <w:t xml:space="preserve"> - 4 Layers Canvas Exemplo</w:t>
       </w:r>
@@ -6910,9 +6407,16 @@
     <w:p>
       <w:pPr>
         <w:spacing w:before="120"/>
-      </w:pPr>
-      <w:r>
-        <w:t>Em termos da arquitetura da IView :</w:t>
+        <w:ind w:firstLine="360"/>
+      </w:pPr>
+      <w:r>
+        <w:t xml:space="preserve">Em termos da arquitetura da IView </w:t>
+      </w:r>
+      <w:r>
+        <w:t>os quatro layers serão</w:t>
+      </w:r>
+      <w:r>
+        <w:t>:</w:t>
       </w:r>
     </w:p>
     <w:p>
@@ -6957,7 +6461,7 @@
         <w:t xml:space="preserve">Core Layer – esta layer será composta por </w:t>
       </w:r>
       <w:r>
-        <w:t>seis</w:t>
+        <w:t>quatro</w:t>
       </w:r>
       <w:r>
         <w:t xml:space="preserve"> módulos:</w:t>
@@ -6986,7 +6490,16 @@
         <w:spacing w:before="120"/>
       </w:pPr>
       <w:r>
-        <w:t>IView – funcionalidades de utilizadores não registados, e partilhada entre outros módulos</w:t>
+        <w:t>IView</w:t>
+      </w:r>
+      <w:r>
+        <w:t>Web</w:t>
+      </w:r>
+      <w:r>
+        <w:t xml:space="preserve"> – funcionalidades de utilizadores não registados, </w:t>
+      </w:r>
+      <w:r>
+        <w:t xml:space="preserve">colaboradores e candidatos da componente Web </w:t>
       </w:r>
     </w:p>
     <w:p>
@@ -6999,7 +6512,7 @@
         <w:spacing w:before="120"/>
       </w:pPr>
       <w:r>
-        <w:t>IViewCandidates – capacidades dos candidatos</w:t>
+        <w:t>IViewEmployees – capacidades dos colaboradores</w:t>
       </w:r>
     </w:p>
     <w:p>
@@ -7012,7 +6525,7 @@
         <w:spacing w:before="120"/>
       </w:pPr>
       <w:r>
-        <w:t>IViewEmployees – capacidades dos colaboradores</w:t>
+        <w:t>IViewMobileCore – base de dados local</w:t>
       </w:r>
     </w:p>
     <w:p>
@@ -7025,7 +6538,21 @@
         <w:spacing w:before="120"/>
       </w:pPr>
       <w:r>
-        <w:t>IViewMobileCore – base de dados local</w:t>
+        <w:t>IViewMobile – capacidade dos candidatos na mobile</w:t>
+      </w:r>
+    </w:p>
+    <w:p>
+      <w:pPr>
+        <w:pStyle w:val="PargrafodaLista"/>
+        <w:numPr>
+          <w:ilvl w:val="0"/>
+          <w:numId w:val="7"/>
+        </w:numPr>
+        <w:spacing w:before="120"/>
+        <w:ind w:left="714" w:hanging="357"/>
+      </w:pPr>
+      <w:r>
+        <w:t>Library Layer – para este projeto utilizamos como dependências:</w:t>
       </w:r>
     </w:p>
     <w:p>
@@ -7038,20 +6565,7 @@
         <w:spacing w:before="120"/>
       </w:pPr>
       <w:r>
-        <w:t>IViewMobile – capacidade dos candidatos na mobile</w:t>
-      </w:r>
-    </w:p>
-    <w:p>
-      <w:pPr>
-        <w:pStyle w:val="PargrafodaLista"/>
-        <w:numPr>
-          <w:ilvl w:val="0"/>
-          <w:numId w:val="7"/>
-        </w:numPr>
-        <w:spacing w:before="120"/>
-      </w:pPr>
-      <w:r>
-        <w:t>Library Layer – para este projeto utilizamos como dependências:</w:t>
+        <w:t>Liverpool Template</w:t>
       </w:r>
     </w:p>
     <w:p>
@@ -7064,7 +6578,7 @@
         <w:spacing w:before="120"/>
       </w:pPr>
       <w:r>
-        <w:t>Liverpool Template</w:t>
+        <w:t>Silk UI</w:t>
       </w:r>
     </w:p>
     <w:p>
@@ -7077,7 +6591,7 @@
         <w:spacing w:before="120"/>
       </w:pPr>
       <w:r>
-        <w:t>Silk UI</w:t>
+        <w:t>FileSystem</w:t>
       </w:r>
     </w:p>
     <w:p>
@@ -7090,30 +6604,79 @@
         <w:spacing w:before="120"/>
       </w:pPr>
       <w:r>
-        <w:t>FileSystem</w:t>
+        <w:t xml:space="preserve">Html2PdfConverter </w:t>
+      </w:r>
+    </w:p>
+    <w:p>
+      <w:pPr>
+        <w:spacing w:before="120"/>
+        <w:ind w:firstLine="357"/>
+      </w:pPr>
+      <w:r>
+        <w:t>No momento ainda estamos a considerar</w:t>
+      </w:r>
+      <w:r>
+        <w:t xml:space="preserve"> a possibilidade de dividir o módulo IViewWeb em três módulos mais pequenos, sendo os mesmos:</w:t>
+      </w:r>
+      <w:r>
+        <w:t xml:space="preserve"> </w:t>
       </w:r>
     </w:p>
     <w:p>
       <w:pPr>
         <w:pStyle w:val="PargrafodaLista"/>
         <w:numPr>
-          <w:ilvl w:val="1"/>
-          <w:numId w:val="7"/>
+          <w:ilvl w:val="0"/>
+          <w:numId w:val="26"/>
         </w:numPr>
         <w:spacing w:before="120"/>
-      </w:pPr>
-      <w:r>
-        <w:t xml:space="preserve">Html2PdfConverter </w:t>
+        <w:ind w:left="714" w:hanging="357"/>
+      </w:pPr>
+      <w:r>
+        <w:t>IView – funcionalidades de utilizadores não registados, e partilhada entre outros módulos</w:t>
+      </w:r>
+    </w:p>
+    <w:p>
+      <w:pPr>
+        <w:pStyle w:val="PargrafodaLista"/>
+        <w:numPr>
+          <w:ilvl w:val="0"/>
+          <w:numId w:val="26"/>
+        </w:numPr>
+        <w:spacing w:before="120"/>
+        <w:ind w:left="714" w:hanging="357"/>
+      </w:pPr>
+      <w:r>
+        <w:t>IViewCandidates – capacidades dos candidatos</w:t>
+      </w:r>
+    </w:p>
+    <w:p>
+      <w:pPr>
+        <w:pStyle w:val="PargrafodaLista"/>
+        <w:numPr>
+          <w:ilvl w:val="0"/>
+          <w:numId w:val="26"/>
+        </w:numPr>
+        <w:spacing w:before="120"/>
+        <w:ind w:left="714" w:hanging="357"/>
+      </w:pPr>
+      <w:r>
+        <w:t>IViewEmployees – capacidades dos colaboradores</w:t>
       </w:r>
     </w:p>
     <w:p>
       <w:pPr>
         <w:pStyle w:val="Cabealho2"/>
       </w:pPr>
+    </w:p>
+    <w:p>
+      <w:pPr>
+        <w:pStyle w:val="Cabealho2"/>
+      </w:pPr>
       <w:r>
         <w:t xml:space="preserve">3.2 </w:t>
       </w:r>
-      <w:bookmarkEnd w:id="23"/>
+      <w:bookmarkEnd w:id="20"/>
       <w:r>
         <w:t>Base de dados</w:t>
       </w:r>
@@ -7153,7 +6716,6 @@
         </w:numPr>
       </w:pPr>
       <w:r>
-        <w:lastRenderedPageBreak/>
         <w:t>Vagas</w:t>
       </w:r>
       <w:r>
@@ -7187,11 +6749,11 @@
       <w:pPr>
         <w:pStyle w:val="Cabealho3"/>
       </w:pPr>
-      <w:bookmarkStart w:id="26" w:name="_Toc417484108"/>
+      <w:bookmarkStart w:id="23" w:name="_Toc417484108"/>
       <w:r>
         <w:t xml:space="preserve">3.2.1 </w:t>
       </w:r>
-      <w:bookmarkEnd w:id="26"/>
+      <w:bookmarkEnd w:id="23"/>
       <w:r>
         <w:t>Utilizadores</w:t>
       </w:r>
@@ -7207,7 +6769,7 @@
           <w:noProof/>
         </w:rPr>
         <w:drawing>
-          <wp:anchor distT="0" distB="0" distL="114300" distR="114300" simplePos="0" relativeHeight="251654144" behindDoc="0" locked="0" layoutInCell="1" allowOverlap="1">
+          <wp:anchor distT="0" distB="0" distL="114300" distR="114300" simplePos="0" relativeHeight="251655168" behindDoc="0" locked="0" layoutInCell="1" allowOverlap="1">
             <wp:simplePos x="0" y="0"/>
             <wp:positionH relativeFrom="column">
               <wp:posOffset>-299085</wp:posOffset>
@@ -7232,7 +6794,7 @@
                     </pic:cNvPicPr>
                   </pic:nvPicPr>
                   <pic:blipFill>
-                    <a:blip r:embed="rId13">
+                    <a:blip r:embed="rId14">
                       <a:extLst>
                         <a:ext uri="{28A0092B-C50C-407E-A947-70E740481C1C}">
                           <a14:useLocalDpi xmlns:a14="http://schemas.microsoft.com/office/drawing/2010/main" val="0"/>
@@ -7273,7 +6835,7 @@
         <mc:AlternateContent>
           <mc:Choice Requires="wps">
             <w:drawing>
-              <wp:anchor distT="0" distB="0" distL="114300" distR="114300" simplePos="0" relativeHeight="251659264" behindDoc="0" locked="0" layoutInCell="1" allowOverlap="1" wp14:anchorId="335AFF77" wp14:editId="45073B84">
+              <wp:anchor distT="0" distB="0" distL="114300" distR="114300" simplePos="0" relativeHeight="251658240" behindDoc="0" locked="0" layoutInCell="1" allowOverlap="1" wp14:anchorId="335AFF77" wp14:editId="45073B84">
                 <wp:simplePos x="0" y="0"/>
                 <wp:positionH relativeFrom="column">
                   <wp:posOffset>-299085</wp:posOffset>
@@ -7314,7 +6876,7 @@
                                 <w:noProof/>
                               </w:rPr>
                             </w:pPr>
-                            <w:bookmarkStart w:id="27" w:name="_Ref511853013"/>
+                            <w:bookmarkStart w:id="24" w:name="_Ref511853013"/>
                             <w:r>
                               <w:t xml:space="preserve">Figura </w:t>
                             </w:r>
@@ -7323,10 +6885,10 @@
                                 <w:rPr>
                                   <w:noProof/>
                                 </w:rPr>
-                                <w:t>3</w:t>
+                                <w:t>5</w:t>
                               </w:r>
                             </w:fldSimple>
-                            <w:bookmarkEnd w:id="27"/>
+                            <w:bookmarkEnd w:id="24"/>
                             <w:r>
                               <w:t xml:space="preserve"> - Modelo EA, Utilizadoes</w:t>
                             </w:r>
@@ -7354,7 +6916,7 @@
                 <v:stroke joinstyle="miter"/>
                 <v:path gradientshapeok="t" o:connecttype="rect"/>
               </v:shapetype>
-              <v:shape id="Caixa de texto 26" o:spid="_x0000_s1026" type="#_x0000_t202" style="position:absolute;left:0;text-align:left;margin-left:-23.55pt;margin-top:339.6pt;width:471.6pt;height:10.5pt;z-index:251659264;visibility:visible;mso-wrap-style:square;mso-height-percent:0;mso-wrap-distance-left:9pt;mso-wrap-distance-top:0;mso-wrap-distance-right:9pt;mso-wrap-distance-bottom:0;mso-position-horizontal:absolute;mso-position-horizontal-relative:text;mso-position-vertical:absolute;mso-position-vertical-relative:text;mso-height-percent:0;mso-height-relative:margin;v-text-anchor:top" o:gfxdata="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" stroked="f">
+              <v:shape id="Caixa de texto 26" o:spid="_x0000_s1026" type="#_x0000_t202" style="position:absolute;left:0;text-align:left;margin-left:-23.55pt;margin-top:339.6pt;width:471.6pt;height:10.5pt;z-index:251658240;visibility:visible;mso-wrap-style:square;mso-height-percent:0;mso-wrap-distance-left:9pt;mso-wrap-distance-top:0;mso-wrap-distance-right:9pt;mso-wrap-distance-bottom:0;mso-position-horizontal:absolute;mso-position-horizontal-relative:text;mso-position-vertical:absolute;mso-position-vertical-relative:text;mso-height-percent:0;mso-height-relative:margin;v-text-anchor:top" o:gfxdata="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" stroked="f">
                 <v:textbox inset="0,0,0,0">
                   <w:txbxContent>
                     <w:p>
@@ -7364,7 +6926,7 @@
                           <w:noProof/>
                         </w:rPr>
                       </w:pPr>
-                      <w:bookmarkStart w:id="28" w:name="_Ref511853013"/>
+                      <w:bookmarkStart w:id="25" w:name="_Ref511853013"/>
                       <w:r>
                         <w:t xml:space="preserve">Figura </w:t>
                       </w:r>
@@ -7373,10 +6935,10 @@
                           <w:rPr>
                             <w:noProof/>
                           </w:rPr>
-                          <w:t>3</w:t>
+                          <w:t>5</w:t>
                         </w:r>
                       </w:fldSimple>
-                      <w:bookmarkEnd w:id="28"/>
+                      <w:bookmarkEnd w:id="25"/>
                       <w:r>
                         <w:t xml:space="preserve"> - Modelo EA, Utilizadoes</w:t>
                       </w:r>
@@ -7475,6 +7037,7 @@
         </w:numPr>
       </w:pPr>
       <w:r>
+        <w:lastRenderedPageBreak/>
         <w:t>User, uma entidade padrão da OutSytems, representa os utilizadores registrados na aplicação</w:t>
       </w:r>
     </w:p>
@@ -7487,11 +7050,7 @@
         </w:numPr>
       </w:pPr>
       <w:r>
-        <w:t xml:space="preserve">Nota: User na verdade representa todos os utilizadores reconhecidos na cloud onde corre as aplicações desenvolvidas, para restringir o acesso a só utilizadores estabelecidos na aplicação é utilizado dois roles, </w:t>
-      </w:r>
-      <w:r>
-        <w:lastRenderedPageBreak/>
-        <w:t>IViewCandidate e IViewEmployee. Estes dois também são utilizados para diferenciar os utilizadores que são candidatos e os que são colaboradores</w:t>
+        <w:t>Nota: User na verdade representa todos os utilizadores reconhecidos na cloud onde corre as aplicações desenvolvidas, para restringir o acesso a só utilizadores estabelecidos na aplicação é utilizado dois roles, IViewCandidate e IViewEmployee. Estes dois também são utilizados para diferenciar os utilizadores que são candidatos e os que são colaboradores</w:t>
       </w:r>
     </w:p>
     <w:p>
@@ -7662,6 +7221,7 @@
         </w:numPr>
       </w:pPr>
       <w:r>
+        <w:lastRenderedPageBreak/>
         <w:t xml:space="preserve">CandiadteTechnology, uma entidade que faz parte do dossier de capacidades de candidatos, representa a capacidade </w:t>
       </w:r>
       <w:r>
@@ -7698,7 +7258,6 @@
         </w:numPr>
       </w:pPr>
       <w:r>
-        <w:lastRenderedPageBreak/>
         <w:t xml:space="preserve">CandiadteIDE, uma entidade que faz parte do dossier de capacidades de candidatos, representa a capacidade </w:t>
       </w:r>
       <w:r>
@@ -7833,6 +7392,7 @@
         <w:ind w:firstLine="360"/>
       </w:pPr>
       <w:r>
+        <w:lastRenderedPageBreak/>
         <w:t xml:space="preserve">Este mesmo custo adicional é a razão pela existência da divisão entre SpontaneousCurriculum e SpontaneousCurriculumFile, sendo que o segundo inclui um ficheiro pdf de tamanho variável. </w:t>
       </w:r>
     </w:p>
@@ -7858,11 +7418,11 @@
       <w:pPr>
         <w:pStyle w:val="Cabealho3"/>
       </w:pPr>
-      <w:bookmarkStart w:id="29" w:name="_Toc417484109"/>
+      <w:bookmarkStart w:id="26" w:name="_Toc417484109"/>
       <w:r>
         <w:t xml:space="preserve">3.2.2 </w:t>
       </w:r>
-      <w:bookmarkEnd w:id="29"/>
+      <w:bookmarkEnd w:id="26"/>
       <w:r>
         <w:t>Vagas</w:t>
       </w:r>
@@ -7880,7 +7440,7 @@
         <mc:AlternateContent>
           <mc:Choice Requires="wps">
             <w:drawing>
-              <wp:anchor distT="0" distB="0" distL="114300" distR="114300" simplePos="0" relativeHeight="251662336" behindDoc="0" locked="0" layoutInCell="1" allowOverlap="1" wp14:anchorId="7C3A625C" wp14:editId="66DC65B8">
+              <wp:anchor distT="0" distB="0" distL="114300" distR="114300" simplePos="0" relativeHeight="251661312" behindDoc="0" locked="0" layoutInCell="1" allowOverlap="1" wp14:anchorId="7C3A625C" wp14:editId="66DC65B8">
                 <wp:simplePos x="0" y="0"/>
                 <wp:positionH relativeFrom="column">
                   <wp:posOffset>-489585</wp:posOffset>
@@ -7921,7 +7481,7 @@
                                 <w:noProof/>
                               </w:rPr>
                             </w:pPr>
-                            <w:bookmarkStart w:id="30" w:name="_Ref511853097"/>
+                            <w:bookmarkStart w:id="27" w:name="_Ref511853097"/>
                             <w:r>
                               <w:t xml:space="preserve">Figura </w:t>
                             </w:r>
@@ -7930,10 +7490,10 @@
                                 <w:rPr>
                                   <w:noProof/>
                                 </w:rPr>
-                                <w:t>4</w:t>
+                                <w:t>6</w:t>
                               </w:r>
                             </w:fldSimple>
-                            <w:bookmarkEnd w:id="30"/>
+                            <w:bookmarkEnd w:id="27"/>
                             <w:r>
                               <w:t xml:space="preserve"> - Modelo EA, Vagas</w:t>
                             </w:r>
@@ -7957,7 +7517,7 @@
           </mc:Choice>
           <mc:Fallback>
             <w:pict>
-              <v:shape w14:anchorId="7C3A625C" id="Caixa de texto 29" o:spid="_x0000_s1027" type="#_x0000_t202" style="position:absolute;left:0;text-align:left;margin-left:-38.55pt;margin-top:371.55pt;width:514.5pt;height:15pt;z-index:251662336;visibility:visible;mso-wrap-style:square;mso-height-percent:0;mso-wrap-distance-left:9pt;mso-wrap-distance-top:0;mso-wrap-distance-right:9pt;mso-wrap-distance-bottom:0;mso-position-horizontal:absolute;mso-position-horizontal-relative:text;mso-position-vertical:absolute;mso-position-vertical-relative:text;mso-height-percent:0;mso-height-relative:margin;v-text-anchor:top" o:gfxdata="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" stroked="f">
+              <v:shape w14:anchorId="7C3A625C" id="Caixa de texto 29" o:spid="_x0000_s1027" type="#_x0000_t202" style="position:absolute;left:0;text-align:left;margin-left:-38.55pt;margin-top:371.55pt;width:514.5pt;height:15pt;z-index:251661312;visibility:visible;mso-wrap-style:square;mso-height-percent:0;mso-wrap-distance-left:9pt;mso-wrap-distance-top:0;mso-wrap-distance-right:9pt;mso-wrap-distance-bottom:0;mso-position-horizontal:absolute;mso-position-horizontal-relative:text;mso-position-vertical:absolute;mso-position-vertical-relative:text;mso-height-percent:0;mso-height-relative:margin;v-text-anchor:top" o:gfxdata="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" stroked="f">
                 <v:textbox inset="0,0,0,0">
                   <w:txbxContent>
                     <w:p>
@@ -7967,7 +7527,7 @@
                           <w:noProof/>
                         </w:rPr>
                       </w:pPr>
-                      <w:bookmarkStart w:id="31" w:name="_Ref511853097"/>
+                      <w:bookmarkStart w:id="28" w:name="_Ref511853097"/>
                       <w:r>
                         <w:t xml:space="preserve">Figura </w:t>
                       </w:r>
@@ -7976,10 +7536,10 @@
                           <w:rPr>
                             <w:noProof/>
                           </w:rPr>
-                          <w:t>4</w:t>
+                          <w:t>6</w:t>
                         </w:r>
                       </w:fldSimple>
-                      <w:bookmarkEnd w:id="31"/>
+                      <w:bookmarkEnd w:id="28"/>
                       <w:r>
                         <w:t xml:space="preserve"> - Modelo EA, Vagas</w:t>
                       </w:r>
@@ -7997,7 +7557,7 @@
           <w:noProof/>
         </w:rPr>
         <w:drawing>
-          <wp:anchor distT="0" distB="0" distL="114300" distR="114300" simplePos="0" relativeHeight="251650048" behindDoc="0" locked="0" layoutInCell="1" allowOverlap="1">
+          <wp:anchor distT="0" distB="0" distL="114300" distR="114300" simplePos="0" relativeHeight="251653120" behindDoc="0" locked="0" layoutInCell="1" allowOverlap="1">
             <wp:simplePos x="0" y="0"/>
             <wp:positionH relativeFrom="column">
               <wp:posOffset>-489585</wp:posOffset>
@@ -8022,7 +7582,7 @@
                     </pic:cNvPicPr>
                   </pic:nvPicPr>
                   <pic:blipFill>
-                    <a:blip r:embed="rId14">
+                    <a:blip r:embed="rId15">
                       <a:extLst>
                         <a:ext uri="{28A0092B-C50C-407E-A947-70E740481C1C}">
                           <a14:useLocalDpi xmlns:a14="http://schemas.microsoft.com/office/drawing/2010/main" val="0"/>
@@ -8148,6 +7708,7 @@
         </w:numPr>
       </w:pPr>
       <w:r>
+        <w:lastRenderedPageBreak/>
         <w:t>Project, projetos a serem realizados pela PS Tec, por estes projetos é possível estabelecer vagas para candidatos</w:t>
       </w:r>
     </w:p>
@@ -8190,7 +7751,6 @@
         </w:numPr>
       </w:pPr>
       <w:r>
-        <w:lastRenderedPageBreak/>
         <w:t>ProjectResponsible, cada cliente a participar no projeto pode incluir um ou mais responsáveis a que informações dos candidatos escolhidos para vagas serão enviados, para que os mesmo possam decidir quem deve continuar no processo de entrevista, as instancias desta entidade representam tal responsável e por isso são associados diretamente a ProjectClient</w:t>
       </w:r>
     </w:p>
@@ -8332,7 +7892,11 @@
         </w:numPr>
       </w:pPr>
       <w:r>
-        <w:t>General Interview, uma entrevista geral para estabelecer as motivações do candidato. Apesar desta poder aparecer em vários passos a aplicação considera entrevistas gerais que já ocorreram no passado para preencher passos futuros, assim um candidato só terá de realizar uma entrevista geral</w:t>
+        <w:t xml:space="preserve">General Interview, uma entrevista geral para estabelecer as motivações do candidato. Apesar desta poder aparecer em vários passos a aplicação considera entrevistas gerais que já </w:t>
+      </w:r>
+      <w:r>
+        <w:lastRenderedPageBreak/>
+        <w:t>ocorreram no passado para preencher passos futuros, assim um candidato só terá de realizar uma entrevista geral</w:t>
       </w:r>
     </w:p>
     <w:p>
@@ -8356,7 +7920,6 @@
         </w:numPr>
       </w:pPr>
       <w:r>
-        <w:lastRenderedPageBreak/>
         <w:t>Orientation, orientação fornecida para entrevista a acontecer com o cliente</w:t>
       </w:r>
     </w:p>
@@ -8530,6 +8093,7 @@
         <w:ind w:firstLine="708"/>
       </w:pPr>
       <w:r>
+        <w:lastRenderedPageBreak/>
         <w:t>Como fui verificado é associado a Vacancy varias outras entidades de informação, JobTitle, VacancyTool e VacancyLanguage, estas entidades não só demonstra informações essências da vaga, capacidades necessárias, como também serve para pesquisas de vagas pelos candidatos.</w:t>
       </w:r>
     </w:p>
@@ -8538,11 +8102,7 @@
         <w:ind w:firstLine="708"/>
       </w:pPr>
       <w:r>
-        <w:t xml:space="preserve">Na pesquisa o cargo de trabalho, JobTitle, é o fator principal de pesquisa, seguindo das ferramentas, VacancyTool, e por ultimo linguagens, VacancyLanguage. Por isso vagas são </w:t>
-      </w:r>
-      <w:r>
-        <w:lastRenderedPageBreak/>
-        <w:t xml:space="preserve">escolhidas em função do cargo, destas só as vagas com, pelo menos uma ferramenta escolhida, são utilizadas e destas só as vagas com pelo menos uma </w:t>
+        <w:t xml:space="preserve">Na pesquisa o cargo de trabalho, JobTitle, é o fator principal de pesquisa, seguindo das ferramentas, VacancyTool, e por ultimo linguagens, VacancyLanguage. Por isso vagas são escolhidas em função do cargo, destas só as vagas com, pelo menos uma ferramenta escolhida, são utilizadas e destas só as vagas com pelo menos uma </w:t>
       </w:r>
       <w:r>
         <w:t>linguagem</w:t>
@@ -8580,10 +8140,10 @@
         <w:pStyle w:val="Cabealho3"/>
         <w:numPr>
           <w:ilvl w:val="2"/>
-          <w:numId w:val="1"/>
+          <w:numId w:val="27"/>
         </w:numPr>
       </w:pPr>
-      <w:bookmarkStart w:id="32" w:name="_Toc417484110"/>
+      <w:bookmarkStart w:id="29" w:name="_Toc417484110"/>
       <w:r>
         <w:t>Events</w:t>
       </w:r>
@@ -8610,7 +8170,7 @@
         <mc:AlternateContent>
           <mc:Choice Requires="wps">
             <w:drawing>
-              <wp:anchor distT="0" distB="0" distL="114300" distR="114300" simplePos="0" relativeHeight="251665408" behindDoc="0" locked="0" layoutInCell="1" allowOverlap="1" wp14:anchorId="0EDBAFF3" wp14:editId="1CF9C97B">
+              <wp:anchor distT="0" distB="0" distL="114300" distR="114300" simplePos="0" relativeHeight="251663360" behindDoc="0" locked="0" layoutInCell="1" allowOverlap="1" wp14:anchorId="0EDBAFF3" wp14:editId="1CF9C97B">
                 <wp:simplePos x="0" y="0"/>
                 <wp:positionH relativeFrom="column">
                   <wp:posOffset>-746760</wp:posOffset>
@@ -8651,7 +8211,7 @@
                                 <w:noProof/>
                               </w:rPr>
                             </w:pPr>
-                            <w:bookmarkStart w:id="33" w:name="_Ref511853179"/>
+                            <w:bookmarkStart w:id="30" w:name="_Ref511853179"/>
                             <w:r>
                               <w:t xml:space="preserve">Figura </w:t>
                             </w:r>
@@ -8660,10 +8220,10 @@
                                 <w:rPr>
                                   <w:noProof/>
                                 </w:rPr>
-                                <w:t>5</w:t>
+                                <w:t>7</w:t>
                               </w:r>
                             </w:fldSimple>
-                            <w:bookmarkEnd w:id="33"/>
+                            <w:bookmarkEnd w:id="30"/>
                             <w:r>
                               <w:t xml:space="preserve"> - Modelo EA, Eventos</w:t>
                             </w:r>
@@ -8687,7 +8247,7 @@
           </mc:Choice>
           <mc:Fallback>
             <w:pict>
-              <v:shape w14:anchorId="0EDBAFF3" id="Caixa de texto 30" o:spid="_x0000_s1028" type="#_x0000_t202" style="position:absolute;left:0;text-align:left;margin-left:-58.8pt;margin-top:238.4pt;width:541.9pt;height:13.5pt;z-index:251665408;visibility:visible;mso-wrap-style:square;mso-height-percent:0;mso-wrap-distance-left:9pt;mso-wrap-distance-top:0;mso-wrap-distance-right:9pt;mso-wrap-distance-bottom:0;mso-position-horizontal:absolute;mso-position-horizontal-relative:text;mso-position-vertical:absolute;mso-position-vertical-relative:text;mso-height-percent:0;mso-height-relative:margin;v-text-anchor:top" o:gfxdata="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" stroked="f">
+              <v:shape w14:anchorId="0EDBAFF3" id="Caixa de texto 30" o:spid="_x0000_s1028" type="#_x0000_t202" style="position:absolute;left:0;text-align:left;margin-left:-58.8pt;margin-top:238.4pt;width:541.9pt;height:13.5pt;z-index:251663360;visibility:visible;mso-wrap-style:square;mso-height-percent:0;mso-wrap-distance-left:9pt;mso-wrap-distance-top:0;mso-wrap-distance-right:9pt;mso-wrap-distance-bottom:0;mso-position-horizontal:absolute;mso-position-horizontal-relative:text;mso-position-vertical:absolute;mso-position-vertical-relative:text;mso-height-percent:0;mso-height-relative:margin;v-text-anchor:top" o:gfxdata="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" stroked="f">
                 <v:textbox inset="0,0,0,0">
                   <w:txbxContent>
                     <w:p>
@@ -8697,7 +8257,7 @@
                           <w:noProof/>
                         </w:rPr>
                       </w:pPr>
-                      <w:bookmarkStart w:id="34" w:name="_Ref511853179"/>
+                      <w:bookmarkStart w:id="31" w:name="_Ref511853179"/>
                       <w:r>
                         <w:t xml:space="preserve">Figura </w:t>
                       </w:r>
@@ -8706,10 +8266,10 @@
                           <w:rPr>
                             <w:noProof/>
                           </w:rPr>
-                          <w:t>5</w:t>
+                          <w:t>7</w:t>
                         </w:r>
                       </w:fldSimple>
-                      <w:bookmarkEnd w:id="34"/>
+                      <w:bookmarkEnd w:id="31"/>
                       <w:r>
                         <w:t xml:space="preserve"> - Modelo EA, Eventos</w:t>
                       </w:r>
@@ -8727,7 +8287,7 @@
           <w:noProof/>
         </w:rPr>
         <w:drawing>
-          <wp:anchor distT="0" distB="0" distL="114300" distR="114300" simplePos="0" relativeHeight="251656192" behindDoc="0" locked="0" layoutInCell="1" allowOverlap="1">
+          <wp:anchor distT="0" distB="0" distL="114300" distR="114300" simplePos="0" relativeHeight="251657216" behindDoc="0" locked="0" layoutInCell="1" allowOverlap="1">
             <wp:simplePos x="0" y="0"/>
             <wp:positionH relativeFrom="column">
               <wp:posOffset>-746760</wp:posOffset>
@@ -8752,7 +8312,7 @@
                     </pic:cNvPicPr>
                   </pic:nvPicPr>
                   <pic:blipFill>
-                    <a:blip r:embed="rId15">
+                    <a:blip r:embed="rId16">
                       <a:extLst>
                         <a:ext uri="{28A0092B-C50C-407E-A947-70E740481C1C}">
                           <a14:useLocalDpi xmlns:a14="http://schemas.microsoft.com/office/drawing/2010/main" val="0"/>
@@ -8819,6 +8379,7 @@
     </w:p>
     <w:p>
       <w:r>
+        <w:lastRenderedPageBreak/>
         <w:tab/>
         <w:t xml:space="preserve">Na </w:t>
       </w:r>
@@ -8901,7 +8462,6 @@
         </w:numPr>
       </w:pPr>
       <w:r>
-        <w:lastRenderedPageBreak/>
         <w:t>External, evento externos que envolve um só colaborador, mas que ocorre durante dia e horário do trabalho e por isso deve ser considerado</w:t>
       </w:r>
     </w:p>
@@ -9042,7 +8602,7 @@
       <w:r>
         <w:t xml:space="preserve">3.3 </w:t>
       </w:r>
-      <w:bookmarkEnd w:id="32"/>
+      <w:bookmarkEnd w:id="29"/>
       <w:r>
         <w:t>Wireframes</w:t>
       </w:r>
@@ -9063,6 +8623,7 @@
     </w:p>
     <w:p>
       <w:r>
+        <w:lastRenderedPageBreak/>
         <w:tab/>
         <w:t>Também serão utilizados estes exemplos para demonstrar alguns dos elementos mais comuns da aplicação, tanto widges (rich e normais) estabelecidos pela Outsystems como também elementos mais estruturados especificamente para a aplicação.</w:t>
       </w:r>
@@ -9133,7 +8694,6 @@
         <w:rPr>
           <w:noProof/>
         </w:rPr>
-        <w:lastRenderedPageBreak/>
         <w:drawing>
           <wp:inline distT="0" distB="0" distL="0" distR="0">
             <wp:extent cx="5400040" cy="4091569"/>
@@ -9152,7 +8712,7 @@
                     </pic:cNvPicPr>
                   </pic:nvPicPr>
                   <pic:blipFill>
-                    <a:blip r:embed="rId16">
+                    <a:blip r:embed="rId17">
                       <a:extLst>
                         <a:ext uri="{28A0092B-C50C-407E-A947-70E740481C1C}">
                           <a14:useLocalDpi xmlns:a14="http://schemas.microsoft.com/office/drawing/2010/main" val="0"/>
@@ -9188,7 +8748,7 @@
       <w:pPr>
         <w:pStyle w:val="Legenda"/>
       </w:pPr>
-      <w:bookmarkStart w:id="35" w:name="_Ref511853469"/>
+      <w:bookmarkStart w:id="32" w:name="_Ref511853469"/>
       <w:r>
         <w:t xml:space="preserve">Figura </w:t>
       </w:r>
@@ -9197,10 +8757,10 @@
           <w:rPr>
             <w:noProof/>
           </w:rPr>
-          <w:t>6</w:t>
+          <w:t>8</w:t>
         </w:r>
       </w:fldSimple>
-      <w:bookmarkEnd w:id="35"/>
+      <w:bookmarkEnd w:id="32"/>
       <w:r>
         <w:t xml:space="preserve"> – Frames, Home Page</w:t>
       </w:r>
@@ -9231,7 +8791,7 @@
                     </pic:cNvPicPr>
                   </pic:nvPicPr>
                   <pic:blipFill>
-                    <a:blip r:embed="rId17">
+                    <a:blip r:embed="rId18">
                       <a:extLst>
                         <a:ext uri="{28A0092B-C50C-407E-A947-70E740481C1C}">
                           <a14:useLocalDpi xmlns:a14="http://schemas.microsoft.com/office/drawing/2010/main" val="0"/>
@@ -9267,7 +8827,7 @@
       <w:pPr>
         <w:pStyle w:val="Legenda"/>
       </w:pPr>
-      <w:bookmarkStart w:id="36" w:name="_Ref511853515"/>
+      <w:bookmarkStart w:id="33" w:name="_Ref511853515"/>
       <w:r>
         <w:t xml:space="preserve">Figura </w:t>
       </w:r>
@@ -9276,16 +8836,17 @@
           <w:rPr>
             <w:noProof/>
           </w:rPr>
-          <w:t>7</w:t>
+          <w:t>9</w:t>
         </w:r>
       </w:fldSimple>
-      <w:bookmarkEnd w:id="36"/>
+      <w:bookmarkEnd w:id="33"/>
       <w:r>
         <w:t xml:space="preserve"> - Frames, Header</w:t>
       </w:r>
     </w:p>
     <w:p>
       <w:r>
+        <w:lastRenderedPageBreak/>
         <w:tab/>
         <w:t>Começando com o header o mesmo inclui sempre um link para a Home Page (</w:t>
       </w:r>
@@ -9316,7 +8877,6 @@
     </w:p>
     <w:p>
       <w:r>
-        <w:lastRenderedPageBreak/>
         <w:tab/>
         <w:t xml:space="preserve">Como se pode verificar, pela </w:t>
       </w:r>
@@ -9551,6 +9111,7 @@
         </w:numPr>
       </w:pPr>
       <w:r>
+        <w:lastRenderedPageBreak/>
         <w:t>Nota: cada candidato demonstrado permite ver as informações gerais, o currículo, dossier de capacidades, aplicações e até entrevista já realizadas.</w:t>
       </w:r>
     </w:p>
@@ -9607,7 +9168,6 @@
         </w:numPr>
       </w:pPr>
       <w:r>
-        <w:lastRenderedPageBreak/>
         <w:t>Tutorial, uma pagina de tutorial que explica algumas características do currículo e dossier</w:t>
       </w:r>
     </w:p>
@@ -9760,6 +9320,7 @@
         <w:rPr>
           <w:noProof/>
         </w:rPr>
+        <w:lastRenderedPageBreak/>
         <w:drawing>
           <wp:inline distT="0" distB="0" distL="0" distR="0">
             <wp:extent cx="5391150" cy="3076575"/>
@@ -9778,7 +9339,7 @@
                     </pic:cNvPicPr>
                   </pic:nvPicPr>
                   <pic:blipFill>
-                    <a:blip r:embed="rId18">
+                    <a:blip r:embed="rId19">
                       <a:extLst>
                         <a:ext uri="{28A0092B-C50C-407E-A947-70E740481C1C}">
                           <a14:useLocalDpi xmlns:a14="http://schemas.microsoft.com/office/drawing/2010/main" val="0"/>
@@ -9820,7 +9381,6 @@
         <w:rPr>
           <w:noProof/>
         </w:rPr>
-        <w:lastRenderedPageBreak/>
         <w:drawing>
           <wp:inline distT="0" distB="0" distL="0" distR="0">
             <wp:extent cx="5391150" cy="3086100"/>
@@ -9839,7 +9399,7 @@
                     </pic:cNvPicPr>
                   </pic:nvPicPr>
                   <pic:blipFill>
-                    <a:blip r:embed="rId19">
+                    <a:blip r:embed="rId20">
                       <a:extLst>
                         <a:ext uri="{28A0092B-C50C-407E-A947-70E740481C1C}">
                           <a14:useLocalDpi xmlns:a14="http://schemas.microsoft.com/office/drawing/2010/main" val="0"/>
@@ -9879,6 +9439,7 @@
         <w:rPr>
           <w:noProof/>
         </w:rPr>
+        <w:lastRenderedPageBreak/>
         <w:drawing>
           <wp:inline distT="0" distB="0" distL="0" distR="0">
             <wp:extent cx="5391150" cy="2724150"/>
@@ -9897,7 +9458,7 @@
                     </pic:cNvPicPr>
                   </pic:nvPicPr>
                   <pic:blipFill>
-                    <a:blip r:embed="rId20">
+                    <a:blip r:embed="rId21">
                       <a:extLst>
                         <a:ext uri="{28A0092B-C50C-407E-A947-70E740481C1C}">
                           <a14:useLocalDpi xmlns:a14="http://schemas.microsoft.com/office/drawing/2010/main" val="0"/>
@@ -9952,7 +9513,7 @@
                     </pic:cNvPicPr>
                   </pic:nvPicPr>
                   <pic:blipFill>
-                    <a:blip r:embed="rId21">
+                    <a:blip r:embed="rId22">
                       <a:extLst>
                         <a:ext uri="{28A0092B-C50C-407E-A947-70E740481C1C}">
                           <a14:useLocalDpi xmlns:a14="http://schemas.microsoft.com/office/drawing/2010/main" val="0"/>
@@ -10011,7 +9572,7 @@
                     </pic:cNvPicPr>
                   </pic:nvPicPr>
                   <pic:blipFill>
-                    <a:blip r:embed="rId22">
+                    <a:blip r:embed="rId23">
                       <a:extLst>
                         <a:ext uri="{28A0092B-C50C-407E-A947-70E740481C1C}">
                           <a14:useLocalDpi xmlns:a14="http://schemas.microsoft.com/office/drawing/2010/main" val="0"/>
@@ -10047,7 +9608,7 @@
       <w:pPr>
         <w:pStyle w:val="Legenda"/>
       </w:pPr>
-      <w:bookmarkStart w:id="37" w:name="_Ref511853614"/>
+      <w:bookmarkStart w:id="34" w:name="_Ref511853614"/>
       <w:r>
         <w:t xml:space="preserve">Figura </w:t>
       </w:r>
@@ -10056,10 +9617,10 @@
           <w:rPr>
             <w:noProof/>
           </w:rPr>
-          <w:t>8</w:t>
+          <w:t>10</w:t>
         </w:r>
       </w:fldSimple>
-      <w:bookmarkEnd w:id="37"/>
+      <w:bookmarkEnd w:id="34"/>
       <w:r>
         <w:t xml:space="preserve"> - Frame, MoreInfo</w:t>
       </w:r>
@@ -10420,7 +9981,7 @@
                     </pic:cNvPicPr>
                   </pic:nvPicPr>
                   <pic:blipFill>
-                    <a:blip r:embed="rId23">
+                    <a:blip r:embed="rId24">
                       <a:extLst>
                         <a:ext uri="{28A0092B-C50C-407E-A947-70E740481C1C}">
                           <a14:useLocalDpi xmlns:a14="http://schemas.microsoft.com/office/drawing/2010/main" val="0"/>
@@ -10482,7 +10043,7 @@
                     </pic:cNvPicPr>
                   </pic:nvPicPr>
                   <pic:blipFill>
-                    <a:blip r:embed="rId24">
+                    <a:blip r:embed="rId25">
                       <a:extLst>
                         <a:ext uri="{28A0092B-C50C-407E-A947-70E740481C1C}">
                           <a14:useLocalDpi xmlns:a14="http://schemas.microsoft.com/office/drawing/2010/main" val="0"/>
@@ -10521,8 +10082,8 @@
           <w:color w:val="000000" w:themeColor="text1"/>
         </w:rPr>
       </w:pPr>
-      <w:bookmarkStart w:id="38" w:name="_Ref511853812"/>
-      <w:bookmarkStart w:id="39" w:name="_Ref511853808"/>
+      <w:bookmarkStart w:id="35" w:name="_Ref511853812"/>
+      <w:bookmarkStart w:id="36" w:name="_Ref511853808"/>
       <w:r>
         <w:t xml:space="preserve">Figura </w:t>
       </w:r>
@@ -10531,14 +10092,14 @@
           <w:rPr>
             <w:noProof/>
           </w:rPr>
-          <w:t>9</w:t>
+          <w:t>11</w:t>
         </w:r>
       </w:fldSimple>
-      <w:bookmarkEnd w:id="38"/>
+      <w:bookmarkEnd w:id="35"/>
       <w:r>
         <w:t xml:space="preserve"> - Frame, MyCurriculum</w:t>
       </w:r>
-      <w:bookmarkEnd w:id="39"/>
+      <w:bookmarkEnd w:id="36"/>
     </w:p>
     <w:p>
       <w:pPr>
@@ -10895,7 +10456,7 @@
                     </pic:cNvPicPr>
                   </pic:nvPicPr>
                   <pic:blipFill>
-                    <a:blip r:embed="rId25">
+                    <a:blip r:embed="rId26">
                       <a:extLst>
                         <a:ext uri="{28A0092B-C50C-407E-A947-70E740481C1C}">
                           <a14:useLocalDpi xmlns:a14="http://schemas.microsoft.com/office/drawing/2010/main" val="0"/>
@@ -10931,7 +10492,7 @@
       <w:pPr>
         <w:pStyle w:val="Legenda"/>
       </w:pPr>
-      <w:bookmarkStart w:id="40" w:name="_Ref511853918"/>
+      <w:bookmarkStart w:id="37" w:name="_Ref511853918"/>
       <w:r>
         <w:lastRenderedPageBreak/>
         <w:t xml:space="preserve">Figura </w:t>
@@ -10941,10 +10502,10 @@
           <w:rPr>
             <w:noProof/>
           </w:rPr>
-          <w:t>10</w:t>
+          <w:t>12</w:t>
         </w:r>
       </w:fldSimple>
-      <w:bookmarkEnd w:id="40"/>
+      <w:bookmarkEnd w:id="37"/>
       <w:r>
         <w:t xml:space="preserve"> - Frames, MyProfile</w:t>
       </w:r>
@@ -11074,7 +10635,7 @@
                     </pic:cNvPicPr>
                   </pic:nvPicPr>
                   <pic:blipFill>
-                    <a:blip r:embed="rId26">
+                    <a:blip r:embed="rId27">
                       <a:extLst>
                         <a:ext uri="{28A0092B-C50C-407E-A947-70E740481C1C}">
                           <a14:useLocalDpi xmlns:a14="http://schemas.microsoft.com/office/drawing/2010/main" val="0"/>
@@ -11110,7 +10671,7 @@
       <w:pPr>
         <w:pStyle w:val="Legenda"/>
       </w:pPr>
-      <w:bookmarkStart w:id="41" w:name="_Ref511853996"/>
+      <w:bookmarkStart w:id="38" w:name="_Ref511853996"/>
       <w:r>
         <w:t xml:space="preserve">Figura </w:t>
       </w:r>
@@ -11119,10 +10680,10 @@
           <w:rPr>
             <w:noProof/>
           </w:rPr>
-          <w:t>11</w:t>
+          <w:t>13</w:t>
         </w:r>
       </w:fldSimple>
-      <w:bookmarkEnd w:id="41"/>
+      <w:bookmarkEnd w:id="38"/>
       <w:r>
         <w:t xml:space="preserve"> - Frames, Forms</w:t>
       </w:r>
@@ -11475,7 +11036,7 @@
                     </pic:cNvPicPr>
                   </pic:nvPicPr>
                   <pic:blipFill>
-                    <a:blip r:embed="rId27">
+                    <a:blip r:embed="rId28">
                       <a:extLst>
                         <a:ext uri="{28A0092B-C50C-407E-A947-70E740481C1C}">
                           <a14:useLocalDpi xmlns:a14="http://schemas.microsoft.com/office/drawing/2010/main" val="0"/>
@@ -11511,7 +11072,7 @@
       <w:pPr>
         <w:pStyle w:val="Legenda"/>
       </w:pPr>
-      <w:bookmarkStart w:id="42" w:name="_Ref511854151"/>
+      <w:bookmarkStart w:id="39" w:name="_Ref511854151"/>
       <w:r>
         <w:t xml:space="preserve">Figura </w:t>
       </w:r>
@@ -11520,10 +11081,10 @@
           <w:rPr>
             <w:noProof/>
           </w:rPr>
-          <w:t>12</w:t>
+          <w:t>14</w:t>
         </w:r>
       </w:fldSimple>
-      <w:bookmarkEnd w:id="42"/>
+      <w:bookmarkEnd w:id="39"/>
       <w:r>
         <w:t xml:space="preserve"> - Frames, Applications</w:t>
       </w:r>
@@ -11831,7 +11392,7 @@
                     </pic:cNvPicPr>
                   </pic:nvPicPr>
                   <pic:blipFill>
-                    <a:blip r:embed="rId28">
+                    <a:blip r:embed="rId29">
                       <a:extLst>
                         <a:ext uri="{28A0092B-C50C-407E-A947-70E740481C1C}">
                           <a14:useLocalDpi xmlns:a14="http://schemas.microsoft.com/office/drawing/2010/main" val="0"/>
@@ -11867,7 +11428,7 @@
       <w:pPr>
         <w:pStyle w:val="Legenda"/>
       </w:pPr>
-      <w:bookmarkStart w:id="43" w:name="_Ref511854401"/>
+      <w:bookmarkStart w:id="40" w:name="_Ref511854401"/>
       <w:r>
         <w:t xml:space="preserve">Figura </w:t>
       </w:r>
@@ -11876,10 +11437,10 @@
           <w:rPr>
             <w:noProof/>
           </w:rPr>
-          <w:t>13</w:t>
+          <w:t>15</w:t>
         </w:r>
       </w:fldSimple>
-      <w:bookmarkEnd w:id="43"/>
+      <w:bookmarkEnd w:id="40"/>
       <w:r>
         <w:t xml:space="preserve"> - Frames, Vacancies</w:t>
       </w:r>
@@ -12036,7 +11597,7 @@
                     </pic:cNvPicPr>
                   </pic:nvPicPr>
                   <pic:blipFill>
-                    <a:blip r:embed="rId29">
+                    <a:blip r:embed="rId30">
                       <a:extLst>
                         <a:ext uri="{28A0092B-C50C-407E-A947-70E740481C1C}">
                           <a14:useLocalDpi xmlns:a14="http://schemas.microsoft.com/office/drawing/2010/main" val="0"/>
@@ -12075,7 +11636,7 @@
           <w:color w:val="000000" w:themeColor="text1"/>
         </w:rPr>
       </w:pPr>
-      <w:bookmarkStart w:id="44" w:name="_Ref511854431"/>
+      <w:bookmarkStart w:id="41" w:name="_Ref511854431"/>
       <w:r>
         <w:t xml:space="preserve">Figura </w:t>
       </w:r>
@@ -12084,10 +11645,10 @@
           <w:rPr>
             <w:noProof/>
           </w:rPr>
-          <w:t>14</w:t>
+          <w:t>16</w:t>
         </w:r>
       </w:fldSimple>
-      <w:bookmarkEnd w:id="44"/>
+      <w:bookmarkEnd w:id="41"/>
       <w:r>
         <w:t xml:space="preserve"> - Frames, CheckCV</w:t>
       </w:r>
@@ -12254,7 +11815,7 @@
                     </pic:cNvPicPr>
                   </pic:nvPicPr>
                   <pic:blipFill>
-                    <a:blip r:embed="rId30">
+                    <a:blip r:embed="rId31">
                       <a:extLst>
                         <a:ext uri="{28A0092B-C50C-407E-A947-70E740481C1C}">
                           <a14:useLocalDpi xmlns:a14="http://schemas.microsoft.com/office/drawing/2010/main" val="0"/>
@@ -12296,7 +11857,7 @@
       <w:pPr>
         <w:pStyle w:val="Legenda"/>
       </w:pPr>
-      <w:bookmarkStart w:id="45" w:name="_Ref511854499"/>
+      <w:bookmarkStart w:id="42" w:name="_Ref511854499"/>
       <w:r>
         <w:lastRenderedPageBreak/>
         <w:t xml:space="preserve">Figura </w:t>
@@ -12306,10 +11867,10 @@
           <w:rPr>
             <w:noProof/>
           </w:rPr>
-          <w:t>15</w:t>
+          <w:t>17</w:t>
         </w:r>
       </w:fldSimple>
-      <w:bookmarkEnd w:id="45"/>
+      <w:bookmarkEnd w:id="42"/>
       <w:r>
         <w:t xml:space="preserve"> - Frames, Events</w:t>
       </w:r>
@@ -12443,7 +12004,7 @@
                     </pic:cNvPicPr>
                   </pic:nvPicPr>
                   <pic:blipFill>
-                    <a:blip r:embed="rId31">
+                    <a:blip r:embed="rId32">
                       <a:extLst>
                         <a:ext uri="{28A0092B-C50C-407E-A947-70E740481C1C}">
                           <a14:useLocalDpi xmlns:a14="http://schemas.microsoft.com/office/drawing/2010/main" val="0"/>
@@ -12482,7 +12043,7 @@
           <w:color w:val="000000" w:themeColor="text1"/>
         </w:rPr>
       </w:pPr>
-      <w:bookmarkStart w:id="46" w:name="_Ref511854634"/>
+      <w:bookmarkStart w:id="43" w:name="_Ref511854634"/>
       <w:r>
         <w:t xml:space="preserve">Figura </w:t>
       </w:r>
@@ -12491,10 +12052,10 @@
           <w:rPr>
             <w:noProof/>
           </w:rPr>
-          <w:t>16</w:t>
+          <w:t>18</w:t>
         </w:r>
       </w:fldSimple>
-      <w:bookmarkEnd w:id="46"/>
+      <w:bookmarkEnd w:id="43"/>
       <w:r>
         <w:t xml:space="preserve"> - Frames, Candidate</w:t>
       </w:r>
@@ -12576,7 +12137,7 @@
                     </pic:cNvPicPr>
                   </pic:nvPicPr>
                   <pic:blipFill>
-                    <a:blip r:embed="rId32">
+                    <a:blip r:embed="rId33">
                       <a:extLst>
                         <a:ext uri="{28A0092B-C50C-407E-A947-70E740481C1C}">
                           <a14:useLocalDpi xmlns:a14="http://schemas.microsoft.com/office/drawing/2010/main" val="0"/>
@@ -12612,7 +12173,7 @@
       <w:pPr>
         <w:pStyle w:val="Legenda"/>
       </w:pPr>
-      <w:bookmarkStart w:id="47" w:name="_Ref511854816"/>
+      <w:bookmarkStart w:id="44" w:name="_Ref511854816"/>
       <w:r>
         <w:t xml:space="preserve">Figura </w:t>
       </w:r>
@@ -12621,10 +12182,10 @@
           <w:rPr>
             <w:noProof/>
           </w:rPr>
-          <w:t>17</w:t>
+          <w:t>19</w:t>
         </w:r>
       </w:fldSimple>
-      <w:bookmarkEnd w:id="47"/>
+      <w:bookmarkEnd w:id="44"/>
       <w:r>
         <w:t xml:space="preserve"> - Frames, Event</w:t>
       </w:r>
@@ -12792,7 +12353,7 @@
                     </pic:cNvPicPr>
                   </pic:nvPicPr>
                   <pic:blipFill>
-                    <a:blip r:embed="rId33">
+                    <a:blip r:embed="rId34">
                       <a:extLst>
                         <a:ext uri="{28A0092B-C50C-407E-A947-70E740481C1C}">
                           <a14:useLocalDpi xmlns:a14="http://schemas.microsoft.com/office/drawing/2010/main" val="0"/>
@@ -12831,7 +12392,7 @@
           <w:color w:val="000000" w:themeColor="text1"/>
         </w:rPr>
       </w:pPr>
-      <w:bookmarkStart w:id="48" w:name="_Ref511854863"/>
+      <w:bookmarkStart w:id="45" w:name="_Ref511854863"/>
       <w:r>
         <w:t xml:space="preserve">Figura </w:t>
       </w:r>
@@ -12840,10 +12401,10 @@
           <w:rPr>
             <w:noProof/>
           </w:rPr>
-          <w:t>18</w:t>
+          <w:t>20</w:t>
         </w:r>
       </w:fldSimple>
-      <w:bookmarkEnd w:id="48"/>
+      <w:bookmarkEnd w:id="45"/>
       <w:r>
         <w:t xml:space="preserve"> - Frames, Application</w:t>
       </w:r>
@@ -12981,7 +12542,7 @@
                     </pic:cNvPicPr>
                   </pic:nvPicPr>
                   <pic:blipFill>
-                    <a:blip r:embed="rId34">
+                    <a:blip r:embed="rId35">
                       <a:extLst>
                         <a:ext uri="{28A0092B-C50C-407E-A947-70E740481C1C}">
                           <a14:useLocalDpi xmlns:a14="http://schemas.microsoft.com/office/drawing/2010/main" val="0"/>
@@ -13020,7 +12581,7 @@
           <w:color w:val="000000" w:themeColor="text1"/>
         </w:rPr>
       </w:pPr>
-      <w:bookmarkStart w:id="49" w:name="_Ref511855103"/>
+      <w:bookmarkStart w:id="46" w:name="_Ref511855103"/>
       <w:r>
         <w:lastRenderedPageBreak/>
         <w:t xml:space="preserve">Figura </w:t>
@@ -13030,10 +12591,10 @@
           <w:rPr>
             <w:noProof/>
           </w:rPr>
-          <w:t>19</w:t>
+          <w:t>21</w:t>
         </w:r>
       </w:fldSimple>
-      <w:bookmarkEnd w:id="49"/>
+      <w:bookmarkEnd w:id="46"/>
       <w:r>
         <w:t xml:space="preserve"> - Frames, Vacancy</w:t>
       </w:r>
@@ -13212,7 +12773,7 @@
                     </pic:cNvPicPr>
                   </pic:nvPicPr>
                   <pic:blipFill>
-                    <a:blip r:embed="rId35">
+                    <a:blip r:embed="rId36">
                       <a:extLst>
                         <a:ext uri="{28A0092B-C50C-407E-A947-70E740481C1C}">
                           <a14:useLocalDpi xmlns:a14="http://schemas.microsoft.com/office/drawing/2010/main" val="0"/>
@@ -13251,7 +12812,7 @@
           <w:color w:val="000000" w:themeColor="text1"/>
         </w:rPr>
       </w:pPr>
-      <w:bookmarkStart w:id="50" w:name="_Ref511855166"/>
+      <w:bookmarkStart w:id="47" w:name="_Ref511855166"/>
       <w:r>
         <w:t xml:space="preserve">Figura </w:t>
       </w:r>
@@ -13260,10 +12821,10 @@
           <w:rPr>
             <w:noProof/>
           </w:rPr>
-          <w:t>20</w:t>
+          <w:t>22</w:t>
         </w:r>
       </w:fldSimple>
-      <w:bookmarkEnd w:id="50"/>
+      <w:bookmarkEnd w:id="47"/>
       <w:r>
         <w:t xml:space="preserve"> - Frames, FormEditAdd</w:t>
       </w:r>
@@ -13586,7 +13147,7 @@
                     </pic:cNvPicPr>
                   </pic:nvPicPr>
                   <pic:blipFill>
-                    <a:blip r:embed="rId36">
+                    <a:blip r:embed="rId37">
                       <a:extLst>
                         <a:ext uri="{28A0092B-C50C-407E-A947-70E740481C1C}">
                           <a14:useLocalDpi xmlns:a14="http://schemas.microsoft.com/office/drawing/2010/main" val="0"/>
@@ -13674,7 +13235,7 @@
                     </pic:cNvPicPr>
                   </pic:nvPicPr>
                   <pic:blipFill>
-                    <a:blip r:embed="rId37">
+                    <a:blip r:embed="rId38">
                       <a:extLst>
                         <a:ext uri="{28A0092B-C50C-407E-A947-70E740481C1C}">
                           <a14:useLocalDpi xmlns:a14="http://schemas.microsoft.com/office/drawing/2010/main" val="0"/>
@@ -13713,7 +13274,7 @@
           <w:color w:val="000000" w:themeColor="text1"/>
         </w:rPr>
       </w:pPr>
-      <w:bookmarkStart w:id="51" w:name="_Ref511855228"/>
+      <w:bookmarkStart w:id="48" w:name="_Ref511855228"/>
       <w:r>
         <w:t xml:space="preserve">Figura </w:t>
       </w:r>
@@ -13722,10 +13283,10 @@
           <w:rPr>
             <w:noProof/>
           </w:rPr>
-          <w:t>21</w:t>
+          <w:t>23</w:t>
         </w:r>
       </w:fldSimple>
-      <w:bookmarkEnd w:id="51"/>
+      <w:bookmarkEnd w:id="48"/>
       <w:r>
         <w:t xml:space="preserve"> - Frames VacancyAdd</w:t>
       </w:r>
@@ -13813,17 +13374,17 @@
         <w:pStyle w:val="Cabealho1"/>
         <w:numPr>
           <w:ilvl w:val="0"/>
-          <w:numId w:val="1"/>
+          <w:numId w:val="27"/>
         </w:numPr>
       </w:pPr>
-      <w:bookmarkStart w:id="52" w:name="_Toc417484111"/>
+      <w:bookmarkStart w:id="49" w:name="_Toc417484111"/>
       <w:r>
         <w:t>Aval</w:t>
       </w:r>
       <w:r>
         <w:t>iação Experimental</w:t>
       </w:r>
-      <w:bookmarkEnd w:id="52"/>
+      <w:bookmarkEnd w:id="49"/>
     </w:p>
     <w:p/>
     <w:p>
@@ -13870,7 +13431,7 @@
       <w:pPr>
         <w:pStyle w:val="Cabealho2"/>
       </w:pPr>
-      <w:bookmarkStart w:id="53" w:name="_Toc417484112"/>
+      <w:bookmarkStart w:id="50" w:name="_Toc417484112"/>
       <w:r>
         <w:t xml:space="preserve">4.1 </w:t>
       </w:r>
@@ -13880,11 +13441,133 @@
       <w:r>
         <w:t>ão deste capítulo</w:t>
       </w:r>
+      <w:bookmarkEnd w:id="50"/>
+    </w:p>
+    <w:p>
+      <w:r>
+        <w:t xml:space="preserve">Texto da secção. </w:t>
+      </w:r>
+    </w:p>
+    <w:p>
+      <w:pPr>
+        <w:pStyle w:val="PargrafodaLista"/>
+      </w:pPr>
+    </w:p>
+    <w:p>
+      <w:pPr>
+        <w:pStyle w:val="PargrafodaLista"/>
+      </w:pPr>
+      <w:r>
+        <w:t>Contin</w:t>
+      </w:r>
+      <w:r>
+        <w:t>uação do texto noutro parágrafo</w:t>
+      </w:r>
+      <w:r>
+        <w:t>.</w:t>
+      </w:r>
+    </w:p>
+    <w:p>
+      <w:pPr>
+        <w:pStyle w:val="Cabealho2"/>
+      </w:pPr>
+    </w:p>
+    <w:p>
+      <w:pPr>
+        <w:pStyle w:val="Cabealho2"/>
+      </w:pPr>
+      <w:bookmarkStart w:id="51" w:name="_Toc417484113"/>
+      <w:r>
+        <w:t xml:space="preserve">4.2 </w:t>
+      </w:r>
+      <w:r>
+        <w:t>A segunda secç</w:t>
+      </w:r>
+      <w:r>
+        <w:t>ão deste capítulo</w:t>
+      </w:r>
+      <w:bookmarkEnd w:id="51"/>
+    </w:p>
+    <w:p>
+      <w:r>
+        <w:t>Na segunda secção deste capítulo, vamos abordar o enquadramento, o contexto e as funcionalidades.</w:t>
+      </w:r>
+    </w:p>
+    <w:p>
+      <w:pPr>
+        <w:pStyle w:val="PargrafodaLista"/>
+      </w:pPr>
+    </w:p>
+    <w:p>
+      <w:pPr>
+        <w:pStyle w:val="Cabealho3"/>
+      </w:pPr>
+      <w:bookmarkStart w:id="52" w:name="_Toc417484114"/>
+      <w:r>
+        <w:t xml:space="preserve">4.2.1 </w:t>
+      </w:r>
+      <w:r>
+        <w:t>A primeira sub-secção desta secção</w:t>
+      </w:r>
+      <w:bookmarkEnd w:id="52"/>
+    </w:p>
+    <w:p>
+      <w:r>
+        <w:t>As sub-secções são úteis para mostrar determinados conteúdos de forma</w:t>
+      </w:r>
+    </w:p>
+    <w:p>
+      <w:r>
+        <w:t>organizada. Contudo, o seu uso excessivo também não contribui para a facilidade</w:t>
+      </w:r>
+    </w:p>
+    <w:p>
+      <w:r>
+        <w:t>de leitura do documento</w:t>
+      </w:r>
+      <w:r>
+        <w:rPr>
+          <w:rStyle w:val="Refdenotaderodap"/>
+        </w:rPr>
+        <w:footnoteReference w:id="1"/>
+      </w:r>
+      <w:r>
+        <w:t>.</w:t>
+      </w:r>
+    </w:p>
+    <w:p>
+      <w:pPr>
+        <w:pStyle w:val="PargrafodaLista"/>
+      </w:pPr>
+    </w:p>
+    <w:p>
+      <w:pPr>
+        <w:pStyle w:val="Cabealho3"/>
+      </w:pPr>
+      <w:bookmarkStart w:id="53" w:name="_Toc417484115"/>
+      <w:r>
+        <w:t xml:space="preserve">4.2.2 </w:t>
+      </w:r>
+      <w:r>
+        <w:t>A segunda</w:t>
+      </w:r>
+      <w:r>
+        <w:t xml:space="preserve"> sub-</w:t>
+      </w:r>
+      <w:r>
+        <w:rPr>
+          <w:sz w:val="28"/>
+        </w:rPr>
+        <w:t xml:space="preserve">secção </w:t>
+      </w:r>
+      <w:r>
+        <w:t>desta secção</w:t>
+      </w:r>
       <w:bookmarkEnd w:id="53"/>
     </w:p>
     <w:p>
       <w:r>
-        <w:t xml:space="preserve">Texto da secção. </w:t>
+        <w:t>Esta é a segunda sub-secção desta secção, a qual termina aqui.</w:t>
       </w:r>
     </w:p>
     <w:p>
@@ -13896,144 +13579,22 @@
       <w:pPr>
         <w:pStyle w:val="PargrafodaLista"/>
       </w:pPr>
-      <w:r>
-        <w:t>Contin</w:t>
-      </w:r>
-      <w:r>
-        <w:t>uação do texto noutro parágrafo</w:t>
-      </w:r>
-      <w:r>
-        <w:t>.</w:t>
-      </w:r>
     </w:p>
     <w:p>
       <w:pPr>
         <w:pStyle w:val="Cabealho2"/>
       </w:pPr>
-    </w:p>
-    <w:p>
-      <w:pPr>
-        <w:pStyle w:val="Cabealho2"/>
-      </w:pPr>
-      <w:bookmarkStart w:id="54" w:name="_Toc417484113"/>
-      <w:r>
-        <w:t xml:space="preserve">4.2 </w:t>
-      </w:r>
-      <w:r>
-        <w:t>A segunda secç</w:t>
-      </w:r>
-      <w:r>
-        <w:t>ão deste capítulo</w:t>
+      <w:bookmarkStart w:id="54" w:name="_Toc417484116"/>
+      <w:r>
+        <w:t xml:space="preserve">4.3 </w:t>
+      </w:r>
+      <w:r>
+        <w:t>Anál</w:t>
+      </w:r>
+      <w:r>
+        <w:t>ise de resultados</w:t>
       </w:r>
       <w:bookmarkEnd w:id="54"/>
-    </w:p>
-    <w:p>
-      <w:r>
-        <w:t>Na segunda secção deste capítulo, vamos abordar o enquadramento, o contexto e as funcionalidades.</w:t>
-      </w:r>
-    </w:p>
-    <w:p>
-      <w:pPr>
-        <w:pStyle w:val="PargrafodaLista"/>
-      </w:pPr>
-    </w:p>
-    <w:p>
-      <w:pPr>
-        <w:pStyle w:val="Cabealho3"/>
-      </w:pPr>
-      <w:bookmarkStart w:id="55" w:name="_Toc417484114"/>
-      <w:r>
-        <w:t xml:space="preserve">4.2.1 </w:t>
-      </w:r>
-      <w:r>
-        <w:t>A primeira sub-secção desta secção</w:t>
-      </w:r>
-      <w:bookmarkEnd w:id="55"/>
-    </w:p>
-    <w:p>
-      <w:r>
-        <w:t>As sub-secções são úteis para mostrar determinados conteúdos de forma</w:t>
-      </w:r>
-    </w:p>
-    <w:p>
-      <w:r>
-        <w:t>organizada. Contudo, o seu uso excessivo também não contribui para a facilidade</w:t>
-      </w:r>
-    </w:p>
-    <w:p>
-      <w:r>
-        <w:t>de leitura do documento</w:t>
-      </w:r>
-      <w:r>
-        <w:rPr>
-          <w:rStyle w:val="Refdenotaderodap"/>
-        </w:rPr>
-        <w:footnoteReference w:id="1"/>
-      </w:r>
-      <w:r>
-        <w:t>.</w:t>
-      </w:r>
-    </w:p>
-    <w:p>
-      <w:pPr>
-        <w:pStyle w:val="PargrafodaLista"/>
-      </w:pPr>
-    </w:p>
-    <w:p>
-      <w:pPr>
-        <w:pStyle w:val="Cabealho3"/>
-      </w:pPr>
-      <w:bookmarkStart w:id="56" w:name="_Toc417484115"/>
-      <w:r>
-        <w:t xml:space="preserve">4.2.2 </w:t>
-      </w:r>
-      <w:r>
-        <w:t>A segunda</w:t>
-      </w:r>
-      <w:r>
-        <w:t xml:space="preserve"> sub-</w:t>
-      </w:r>
-      <w:r>
-        <w:rPr>
-          <w:sz w:val="28"/>
-        </w:rPr>
-        <w:t xml:space="preserve">secção </w:t>
-      </w:r>
-      <w:r>
-        <w:t>desta secção</w:t>
-      </w:r>
-      <w:bookmarkEnd w:id="56"/>
-    </w:p>
-    <w:p>
-      <w:r>
-        <w:t>Esta é a segunda sub-secção desta secção, a qual termina aqui.</w:t>
-      </w:r>
-    </w:p>
-    <w:p>
-      <w:pPr>
-        <w:pStyle w:val="PargrafodaLista"/>
-      </w:pPr>
-    </w:p>
-    <w:p>
-      <w:pPr>
-        <w:pStyle w:val="PargrafodaLista"/>
-      </w:pPr>
-    </w:p>
-    <w:p>
-      <w:pPr>
-        <w:pStyle w:val="Cabealho2"/>
-      </w:pPr>
-      <w:bookmarkStart w:id="57" w:name="_Toc417484116"/>
-      <w:r>
-        <w:t xml:space="preserve">4.3 </w:t>
-      </w:r>
-      <w:r>
-        <w:t>Anál</w:t>
-      </w:r>
-      <w:r>
-        <w:t>ise de resultados</w:t>
-      </w:r>
-      <w:bookmarkEnd w:id="57"/>
     </w:p>
     <w:p>
       <w:r>
@@ -14192,14 +13753,14 @@
         <w:pStyle w:val="Cabealho1"/>
         <w:numPr>
           <w:ilvl w:val="0"/>
-          <w:numId w:val="1"/>
+          <w:numId w:val="27"/>
         </w:numPr>
       </w:pPr>
-      <w:bookmarkStart w:id="58" w:name="_Toc417484117"/>
+      <w:bookmarkStart w:id="55" w:name="_Toc417484117"/>
       <w:r>
         <w:t>Conclusões</w:t>
       </w:r>
-      <w:bookmarkEnd w:id="58"/>
+      <w:bookmarkEnd w:id="55"/>
     </w:p>
     <w:p>
       <w:r>
@@ -14244,7 +13805,7 @@
         <w:jc w:val="left"/>
       </w:pPr>
     </w:p>
-    <w:bookmarkStart w:id="59" w:name="_Toc417484118" w:displacedByCustomXml="next"/>
+    <w:bookmarkStart w:id="56" w:name="_Toc417484118" w:displacedByCustomXml="next"/>
     <w:sdt>
       <w:sdtPr>
         <w:rPr>
@@ -14268,7 +13829,7 @@
           <w:r>
             <w:t>Referências</w:t>
           </w:r>
-          <w:bookmarkEnd w:id="59"/>
+          <w:bookmarkEnd w:id="56"/>
         </w:p>
         <w:p>
           <w:pPr>
@@ -14458,7 +14019,7 @@
       <w:pPr>
         <w:pStyle w:val="Cabealho1"/>
       </w:pPr>
-      <w:bookmarkStart w:id="60" w:name="_Toc417484119"/>
+      <w:bookmarkStart w:id="57" w:name="_Toc417484119"/>
       <w:r>
         <w:lastRenderedPageBreak/>
         <w:t xml:space="preserve">A.1 </w:t>
@@ -14469,7 +14030,7 @@
       <w:r>
         <w:t>s da Aplicação</w:t>
       </w:r>
-      <w:bookmarkEnd w:id="60"/>
+      <w:bookmarkEnd w:id="57"/>
     </w:p>
     <w:p>
       <w:pPr>
@@ -14571,7 +14132,7 @@
           <w:szCs w:val="28"/>
         </w:rPr>
       </w:pPr>
-      <w:bookmarkStart w:id="61" w:name="_Toc417484120"/>
+      <w:bookmarkStart w:id="58" w:name="_Toc417484120"/>
       <w:r>
         <w:br w:type="page"/>
       </w:r>
@@ -14587,7 +14148,7 @@
       <w:r>
         <w:t>Modelos de dados</w:t>
       </w:r>
-      <w:bookmarkEnd w:id="61"/>
+      <w:bookmarkEnd w:id="58"/>
     </w:p>
     <w:p>
       <w:pPr>
@@ -15306,7 +14867,7 @@
       </w:r>
     </w:p>
     <w:sectPr>
-      <w:footerReference w:type="first" r:id="rId38"/>
+      <w:footerReference w:type="first" r:id="rId39"/>
       <w:pgSz w:w="11906" w:h="16838"/>
       <w:pgMar w:top="1417" w:right="1701" w:bottom="1417" w:left="1701" w:header="708" w:footer="708" w:gutter="0"/>
       <w:pgNumType w:start="1"/>
@@ -15377,7 +14938,7 @@
           <w:rPr>
             <w:noProof/>
           </w:rPr>
-          <w:t>14</w:t>
+          <w:t>7</w:t>
         </w:r>
         <w:r>
           <w:rPr>
@@ -15662,6 +15223,345 @@
     </w:lvl>
   </w:abstractNum>
   <w:abstractNum w:abstractNumId="1" w15:restartNumberingAfterBreak="0">
+    <w:nsid w:val="032D7BC3"/>
+    <w:multiLevelType w:val="hybridMultilevel"/>
+    <w:tmpl w:val="8048D1B4"/>
+    <w:lvl w:ilvl="0" w:tplc="08160001">
+      <w:start w:val="1"/>
+      <w:numFmt w:val="bullet"/>
+      <w:lvlText w:val=""/>
+      <w:lvlJc w:val="left"/>
+      <w:pPr>
+        <w:ind w:left="1080" w:hanging="360"/>
+      </w:pPr>
+      <w:rPr>
+        <w:rFonts w:ascii="Symbol" w:hAnsi="Symbol" w:hint="default"/>
+      </w:rPr>
+    </w:lvl>
+    <w:lvl w:ilvl="1" w:tplc="08160003" w:tentative="1">
+      <w:start w:val="1"/>
+      <w:numFmt w:val="bullet"/>
+      <w:lvlText w:val="o"/>
+      <w:lvlJc w:val="left"/>
+      <w:pPr>
+        <w:ind w:left="1800" w:hanging="360"/>
+      </w:pPr>
+      <w:rPr>
+        <w:rFonts w:ascii="Courier New" w:hAnsi="Courier New" w:cs="Courier New" w:hint="default"/>
+      </w:rPr>
+    </w:lvl>
+    <w:lvl w:ilvl="2" w:tplc="08160005" w:tentative="1">
+      <w:start w:val="1"/>
+      <w:numFmt w:val="bullet"/>
+      <w:lvlText w:val=""/>
+      <w:lvlJc w:val="left"/>
+      <w:pPr>
+        <w:ind w:left="2520" w:hanging="360"/>
+      </w:pPr>
+      <w:rPr>
+        <w:rFonts w:ascii="Wingdings" w:hAnsi="Wingdings" w:hint="default"/>
+      </w:rPr>
+    </w:lvl>
+    <w:lvl w:ilvl="3" w:tplc="08160001" w:tentative="1">
+      <w:start w:val="1"/>
+      <w:numFmt w:val="bullet"/>
+      <w:lvlText w:val=""/>
+      <w:lvlJc w:val="left"/>
+      <w:pPr>
+        <w:ind w:left="3240" w:hanging="360"/>
+      </w:pPr>
+      <w:rPr>
+        <w:rFonts w:ascii="Symbol" w:hAnsi="Symbol" w:hint="default"/>
+      </w:rPr>
+    </w:lvl>
+    <w:lvl w:ilvl="4" w:tplc="08160003" w:tentative="1">
+      <w:start w:val="1"/>
+      <w:numFmt w:val="bullet"/>
+      <w:lvlText w:val="o"/>
+      <w:lvlJc w:val="left"/>
+      <w:pPr>
+        <w:ind w:left="3960" w:hanging="360"/>
+      </w:pPr>
+      <w:rPr>
+        <w:rFonts w:ascii="Courier New" w:hAnsi="Courier New" w:cs="Courier New" w:hint="default"/>
+      </w:rPr>
+    </w:lvl>
+    <w:lvl w:ilvl="5" w:tplc="08160005" w:tentative="1">
+      <w:start w:val="1"/>
+      <w:numFmt w:val="bullet"/>
+      <w:lvlText w:val=""/>
+      <w:lvlJc w:val="left"/>
+      <w:pPr>
+        <w:ind w:left="4680" w:hanging="360"/>
+      </w:pPr>
+      <w:rPr>
+        <w:rFonts w:ascii="Wingdings" w:hAnsi="Wingdings" w:hint="default"/>
+      </w:rPr>
+    </w:lvl>
+    <w:lvl w:ilvl="6" w:tplc="08160001" w:tentative="1">
+      <w:start w:val="1"/>
+      <w:numFmt w:val="bullet"/>
+      <w:lvlText w:val=""/>
+      <w:lvlJc w:val="left"/>
+      <w:pPr>
+        <w:ind w:left="5400" w:hanging="360"/>
+      </w:pPr>
+      <w:rPr>
+        <w:rFonts w:ascii="Symbol" w:hAnsi="Symbol" w:hint="default"/>
+      </w:rPr>
+    </w:lvl>
+    <w:lvl w:ilvl="7" w:tplc="08160003" w:tentative="1">
+      <w:start w:val="1"/>
+      <w:numFmt w:val="bullet"/>
+      <w:lvlText w:val="o"/>
+      <w:lvlJc w:val="left"/>
+      <w:pPr>
+        <w:ind w:left="6120" w:hanging="360"/>
+      </w:pPr>
+      <w:rPr>
+        <w:rFonts w:ascii="Courier New" w:hAnsi="Courier New" w:cs="Courier New" w:hint="default"/>
+      </w:rPr>
+    </w:lvl>
+    <w:lvl w:ilvl="8" w:tplc="08160005" w:tentative="1">
+      <w:start w:val="1"/>
+      <w:numFmt w:val="bullet"/>
+      <w:lvlText w:val=""/>
+      <w:lvlJc w:val="left"/>
+      <w:pPr>
+        <w:ind w:left="6840" w:hanging="360"/>
+      </w:pPr>
+      <w:rPr>
+        <w:rFonts w:ascii="Wingdings" w:hAnsi="Wingdings" w:hint="default"/>
+      </w:rPr>
+    </w:lvl>
+  </w:abstractNum>
+  <w:abstractNum w:abstractNumId="2" w15:restartNumberingAfterBreak="0">
+    <w:nsid w:val="042A7F76"/>
+    <w:multiLevelType w:val="hybridMultilevel"/>
+    <w:tmpl w:val="33908D16"/>
+    <w:lvl w:ilvl="0" w:tplc="08160001">
+      <w:start w:val="1"/>
+      <w:numFmt w:val="bullet"/>
+      <w:lvlText w:val=""/>
+      <w:lvlJc w:val="left"/>
+      <w:pPr>
+        <w:ind w:left="1068" w:hanging="360"/>
+      </w:pPr>
+      <w:rPr>
+        <w:rFonts w:ascii="Symbol" w:hAnsi="Symbol" w:hint="default"/>
+      </w:rPr>
+    </w:lvl>
+    <w:lvl w:ilvl="1" w:tplc="08160003" w:tentative="1">
+      <w:start w:val="1"/>
+      <w:numFmt w:val="bullet"/>
+      <w:lvlText w:val="o"/>
+      <w:lvlJc w:val="left"/>
+      <w:pPr>
+        <w:ind w:left="1788" w:hanging="360"/>
+      </w:pPr>
+      <w:rPr>
+        <w:rFonts w:ascii="Courier New" w:hAnsi="Courier New" w:cs="Courier New" w:hint="default"/>
+      </w:rPr>
+    </w:lvl>
+    <w:lvl w:ilvl="2" w:tplc="08160005" w:tentative="1">
+      <w:start w:val="1"/>
+      <w:numFmt w:val="bullet"/>
+      <w:lvlText w:val=""/>
+      <w:lvlJc w:val="left"/>
+      <w:pPr>
+        <w:ind w:left="2508" w:hanging="360"/>
+      </w:pPr>
+      <w:rPr>
+        <w:rFonts w:ascii="Wingdings" w:hAnsi="Wingdings" w:hint="default"/>
+      </w:rPr>
+    </w:lvl>
+    <w:lvl w:ilvl="3" w:tplc="08160001" w:tentative="1">
+      <w:start w:val="1"/>
+      <w:numFmt w:val="bullet"/>
+      <w:lvlText w:val=""/>
+      <w:lvlJc w:val="left"/>
+      <w:pPr>
+        <w:ind w:left="3228" w:hanging="360"/>
+      </w:pPr>
+      <w:rPr>
+        <w:rFonts w:ascii="Symbol" w:hAnsi="Symbol" w:hint="default"/>
+      </w:rPr>
+    </w:lvl>
+    <w:lvl w:ilvl="4" w:tplc="08160003" w:tentative="1">
+      <w:start w:val="1"/>
+      <w:numFmt w:val="bullet"/>
+      <w:lvlText w:val="o"/>
+      <w:lvlJc w:val="left"/>
+      <w:pPr>
+        <w:ind w:left="3948" w:hanging="360"/>
+      </w:pPr>
+      <w:rPr>
+        <w:rFonts w:ascii="Courier New" w:hAnsi="Courier New" w:cs="Courier New" w:hint="default"/>
+      </w:rPr>
+    </w:lvl>
+    <w:lvl w:ilvl="5" w:tplc="08160005" w:tentative="1">
+      <w:start w:val="1"/>
+      <w:numFmt w:val="bullet"/>
+      <w:lvlText w:val=""/>
+      <w:lvlJc w:val="left"/>
+      <w:pPr>
+        <w:ind w:left="4668" w:hanging="360"/>
+      </w:pPr>
+      <w:rPr>
+        <w:rFonts w:ascii="Wingdings" w:hAnsi="Wingdings" w:hint="default"/>
+      </w:rPr>
+    </w:lvl>
+    <w:lvl w:ilvl="6" w:tplc="08160001" w:tentative="1">
+      <w:start w:val="1"/>
+      <w:numFmt w:val="bullet"/>
+      <w:lvlText w:val=""/>
+      <w:lvlJc w:val="left"/>
+      <w:pPr>
+        <w:ind w:left="5388" w:hanging="360"/>
+      </w:pPr>
+      <w:rPr>
+        <w:rFonts w:ascii="Symbol" w:hAnsi="Symbol" w:hint="default"/>
+      </w:rPr>
+    </w:lvl>
+    <w:lvl w:ilvl="7" w:tplc="08160003" w:tentative="1">
+      <w:start w:val="1"/>
+      <w:numFmt w:val="bullet"/>
+      <w:lvlText w:val="o"/>
+      <w:lvlJc w:val="left"/>
+      <w:pPr>
+        <w:ind w:left="6108" w:hanging="360"/>
+      </w:pPr>
+      <w:rPr>
+        <w:rFonts w:ascii="Courier New" w:hAnsi="Courier New" w:cs="Courier New" w:hint="default"/>
+      </w:rPr>
+    </w:lvl>
+    <w:lvl w:ilvl="8" w:tplc="08160005" w:tentative="1">
+      <w:start w:val="1"/>
+      <w:numFmt w:val="bullet"/>
+      <w:lvlText w:val=""/>
+      <w:lvlJc w:val="left"/>
+      <w:pPr>
+        <w:ind w:left="6828" w:hanging="360"/>
+      </w:pPr>
+      <w:rPr>
+        <w:rFonts w:ascii="Wingdings" w:hAnsi="Wingdings" w:hint="default"/>
+      </w:rPr>
+    </w:lvl>
+  </w:abstractNum>
+  <w:abstractNum w:abstractNumId="3" w15:restartNumberingAfterBreak="0">
+    <w:nsid w:val="05567027"/>
+    <w:multiLevelType w:val="hybridMultilevel"/>
+    <w:tmpl w:val="B7D4B86E"/>
+    <w:lvl w:ilvl="0" w:tplc="08160001">
+      <w:start w:val="1"/>
+      <w:numFmt w:val="bullet"/>
+      <w:lvlText w:val=""/>
+      <w:lvlJc w:val="left"/>
+      <w:pPr>
+        <w:ind w:left="1068" w:hanging="360"/>
+      </w:pPr>
+      <w:rPr>
+        <w:rFonts w:ascii="Symbol" w:hAnsi="Symbol" w:hint="default"/>
+      </w:rPr>
+    </w:lvl>
+    <w:lvl w:ilvl="1" w:tplc="08160003" w:tentative="1">
+      <w:start w:val="1"/>
+      <w:numFmt w:val="bullet"/>
+      <w:lvlText w:val="o"/>
+      <w:lvlJc w:val="left"/>
+      <w:pPr>
+        <w:ind w:left="1788" w:hanging="360"/>
+      </w:pPr>
+      <w:rPr>
+        <w:rFonts w:ascii="Courier New" w:hAnsi="Courier New" w:cs="Courier New" w:hint="default"/>
+      </w:rPr>
+    </w:lvl>
+    <w:lvl w:ilvl="2" w:tplc="08160005" w:tentative="1">
+      <w:start w:val="1"/>
+      <w:numFmt w:val="bullet"/>
+      <w:lvlText w:val=""/>
+      <w:lvlJc w:val="left"/>
+      <w:pPr>
+        <w:ind w:left="2508" w:hanging="360"/>
+      </w:pPr>
+      <w:rPr>
+        <w:rFonts w:ascii="Wingdings" w:hAnsi="Wingdings" w:hint="default"/>
+      </w:rPr>
+    </w:lvl>
+    <w:lvl w:ilvl="3" w:tplc="08160001" w:tentative="1">
+      <w:start w:val="1"/>
+      <w:numFmt w:val="bullet"/>
+      <w:lvlText w:val=""/>
+      <w:lvlJc w:val="left"/>
+      <w:pPr>
+        <w:ind w:left="3228" w:hanging="360"/>
+      </w:pPr>
+      <w:rPr>
+        <w:rFonts w:ascii="Symbol" w:hAnsi="Symbol" w:hint="default"/>
+      </w:rPr>
+    </w:lvl>
+    <w:lvl w:ilvl="4" w:tplc="08160003" w:tentative="1">
+      <w:start w:val="1"/>
+      <w:numFmt w:val="bullet"/>
+      <w:lvlText w:val="o"/>
+      <w:lvlJc w:val="left"/>
+      <w:pPr>
+        <w:ind w:left="3948" w:hanging="360"/>
+      </w:pPr>
+      <w:rPr>
+        <w:rFonts w:ascii="Courier New" w:hAnsi="Courier New" w:cs="Courier New" w:hint="default"/>
+      </w:rPr>
+    </w:lvl>
+    <w:lvl w:ilvl="5" w:tplc="08160005" w:tentative="1">
+      <w:start w:val="1"/>
+      <w:numFmt w:val="bullet"/>
+      <w:lvlText w:val=""/>
+      <w:lvlJc w:val="left"/>
+      <w:pPr>
+        <w:ind w:left="4668" w:hanging="360"/>
+      </w:pPr>
+      <w:rPr>
+        <w:rFonts w:ascii="Wingdings" w:hAnsi="Wingdings" w:hint="default"/>
+      </w:rPr>
+    </w:lvl>
+    <w:lvl w:ilvl="6" w:tplc="08160001" w:tentative="1">
+      <w:start w:val="1"/>
+      <w:numFmt w:val="bullet"/>
+      <w:lvlText w:val=""/>
+      <w:lvlJc w:val="left"/>
+      <w:pPr>
+        <w:ind w:left="5388" w:hanging="360"/>
+      </w:pPr>
+      <w:rPr>
+        <w:rFonts w:ascii="Symbol" w:hAnsi="Symbol" w:hint="default"/>
+      </w:rPr>
+    </w:lvl>
+    <w:lvl w:ilvl="7" w:tplc="08160003" w:tentative="1">
+      <w:start w:val="1"/>
+      <w:numFmt w:val="bullet"/>
+      <w:lvlText w:val="o"/>
+      <w:lvlJc w:val="left"/>
+      <w:pPr>
+        <w:ind w:left="6108" w:hanging="360"/>
+      </w:pPr>
+      <w:rPr>
+        <w:rFonts w:ascii="Courier New" w:hAnsi="Courier New" w:cs="Courier New" w:hint="default"/>
+      </w:rPr>
+    </w:lvl>
+    <w:lvl w:ilvl="8" w:tplc="08160005" w:tentative="1">
+      <w:start w:val="1"/>
+      <w:numFmt w:val="bullet"/>
+      <w:lvlText w:val=""/>
+      <w:lvlJc w:val="left"/>
+      <w:pPr>
+        <w:ind w:left="6828" w:hanging="360"/>
+      </w:pPr>
+      <w:rPr>
+        <w:rFonts w:ascii="Wingdings" w:hAnsi="Wingdings" w:hint="default"/>
+      </w:rPr>
+    </w:lvl>
+  </w:abstractNum>
+  <w:abstractNum w:abstractNumId="4" w15:restartNumberingAfterBreak="0">
     <w:nsid w:val="167F3B27"/>
     <w:multiLevelType w:val="hybridMultilevel"/>
     <w:tmpl w:val="CDA6E46E"/>
@@ -15750,7 +15650,7 @@
       </w:pPr>
     </w:lvl>
   </w:abstractNum>
-  <w:abstractNum w:abstractNumId="2" w15:restartNumberingAfterBreak="0">
+  <w:abstractNum w:abstractNumId="5" w15:restartNumberingAfterBreak="0">
     <w:nsid w:val="1AD1697F"/>
     <w:multiLevelType w:val="hybridMultilevel"/>
     <w:tmpl w:val="06F2AEEE"/>
@@ -15863,7 +15763,120 @@
       </w:rPr>
     </w:lvl>
   </w:abstractNum>
-  <w:abstractNum w:abstractNumId="3" w15:restartNumberingAfterBreak="0">
+  <w:abstractNum w:abstractNumId="6" w15:restartNumberingAfterBreak="0">
+    <w:nsid w:val="1C3B3767"/>
+    <w:multiLevelType w:val="hybridMultilevel"/>
+    <w:tmpl w:val="70FA9BB2"/>
+    <w:lvl w:ilvl="0" w:tplc="08160001">
+      <w:start w:val="1"/>
+      <w:numFmt w:val="bullet"/>
+      <w:lvlText w:val=""/>
+      <w:lvlJc w:val="left"/>
+      <w:pPr>
+        <w:ind w:left="1428" w:hanging="360"/>
+      </w:pPr>
+      <w:rPr>
+        <w:rFonts w:ascii="Symbol" w:hAnsi="Symbol" w:hint="default"/>
+      </w:rPr>
+    </w:lvl>
+    <w:lvl w:ilvl="1" w:tplc="08160003">
+      <w:start w:val="1"/>
+      <w:numFmt w:val="bullet"/>
+      <w:lvlText w:val="o"/>
+      <w:lvlJc w:val="left"/>
+      <w:pPr>
+        <w:ind w:left="2148" w:hanging="360"/>
+      </w:pPr>
+      <w:rPr>
+        <w:rFonts w:ascii="Courier New" w:hAnsi="Courier New" w:cs="Courier New" w:hint="default"/>
+      </w:rPr>
+    </w:lvl>
+    <w:lvl w:ilvl="2" w:tplc="08160005">
+      <w:start w:val="1"/>
+      <w:numFmt w:val="bullet"/>
+      <w:lvlText w:val=""/>
+      <w:lvlJc w:val="left"/>
+      <w:pPr>
+        <w:ind w:left="2868" w:hanging="360"/>
+      </w:pPr>
+      <w:rPr>
+        <w:rFonts w:ascii="Wingdings" w:hAnsi="Wingdings" w:hint="default"/>
+      </w:rPr>
+    </w:lvl>
+    <w:lvl w:ilvl="3" w:tplc="08160001" w:tentative="1">
+      <w:start w:val="1"/>
+      <w:numFmt w:val="bullet"/>
+      <w:lvlText w:val=""/>
+      <w:lvlJc w:val="left"/>
+      <w:pPr>
+        <w:ind w:left="3588" w:hanging="360"/>
+      </w:pPr>
+      <w:rPr>
+        <w:rFonts w:ascii="Symbol" w:hAnsi="Symbol" w:hint="default"/>
+      </w:rPr>
+    </w:lvl>
+    <w:lvl w:ilvl="4" w:tplc="08160003" w:tentative="1">
+      <w:start w:val="1"/>
+      <w:numFmt w:val="bullet"/>
+      <w:lvlText w:val="o"/>
+      <w:lvlJc w:val="left"/>
+      <w:pPr>
+        <w:ind w:left="4308" w:hanging="360"/>
+      </w:pPr>
+      <w:rPr>
+        <w:rFonts w:ascii="Courier New" w:hAnsi="Courier New" w:cs="Courier New" w:hint="default"/>
+      </w:rPr>
+    </w:lvl>
+    <w:lvl w:ilvl="5" w:tplc="08160005" w:tentative="1">
+      <w:start w:val="1"/>
+      <w:numFmt w:val="bullet"/>
+      <w:lvlText w:val=""/>
+      <w:lvlJc w:val="left"/>
+      <w:pPr>
+        <w:ind w:left="5028" w:hanging="360"/>
+      </w:pPr>
+      <w:rPr>
+        <w:rFonts w:ascii="Wingdings" w:hAnsi="Wingdings" w:hint="default"/>
+      </w:rPr>
+    </w:lvl>
+    <w:lvl w:ilvl="6" w:tplc="08160001" w:tentative="1">
+      <w:start w:val="1"/>
+      <w:numFmt w:val="bullet"/>
+      <w:lvlText w:val=""/>
+      <w:lvlJc w:val="left"/>
+      <w:pPr>
+        <w:ind w:left="5748" w:hanging="360"/>
+      </w:pPr>
+      <w:rPr>
+        <w:rFonts w:ascii="Symbol" w:hAnsi="Symbol" w:hint="default"/>
+      </w:rPr>
+    </w:lvl>
+    <w:lvl w:ilvl="7" w:tplc="08160003" w:tentative="1">
+      <w:start w:val="1"/>
+      <w:numFmt w:val="bullet"/>
+      <w:lvlText w:val="o"/>
+      <w:lvlJc w:val="left"/>
+      <w:pPr>
+        <w:ind w:left="6468" w:hanging="360"/>
+      </w:pPr>
+      <w:rPr>
+        <w:rFonts w:ascii="Courier New" w:hAnsi="Courier New" w:cs="Courier New" w:hint="default"/>
+      </w:rPr>
+    </w:lvl>
+    <w:lvl w:ilvl="8" w:tplc="08160005" w:tentative="1">
+      <w:start w:val="1"/>
+      <w:numFmt w:val="bullet"/>
+      <w:lvlText w:val=""/>
+      <w:lvlJc w:val="left"/>
+      <w:pPr>
+        <w:ind w:left="7188" w:hanging="360"/>
+      </w:pPr>
+      <w:rPr>
+        <w:rFonts w:ascii="Wingdings" w:hAnsi="Wingdings" w:hint="default"/>
+      </w:rPr>
+    </w:lvl>
+  </w:abstractNum>
+  <w:abstractNum w:abstractNumId="7" w15:restartNumberingAfterBreak="0">
     <w:nsid w:val="1E21201C"/>
     <w:multiLevelType w:val="hybridMultilevel"/>
     <w:tmpl w:val="01846A64"/>
@@ -15976,7 +15989,7 @@
       </w:rPr>
     </w:lvl>
   </w:abstractNum>
-  <w:abstractNum w:abstractNumId="4" w15:restartNumberingAfterBreak="0">
+  <w:abstractNum w:abstractNumId="8" w15:restartNumberingAfterBreak="0">
     <w:nsid w:val="20836923"/>
     <w:multiLevelType w:val="multilevel"/>
     <w:tmpl w:val="D56C088A"/>
@@ -16097,7 +16110,7 @@
       </w:rPr>
     </w:lvl>
   </w:abstractNum>
-  <w:abstractNum w:abstractNumId="5" w15:restartNumberingAfterBreak="0">
+  <w:abstractNum w:abstractNumId="9" w15:restartNumberingAfterBreak="0">
     <w:nsid w:val="21B5516D"/>
     <w:multiLevelType w:val="hybridMultilevel"/>
     <w:tmpl w:val="02249F46"/>
@@ -16210,7 +16223,120 @@
       </w:rPr>
     </w:lvl>
   </w:abstractNum>
-  <w:abstractNum w:abstractNumId="6" w15:restartNumberingAfterBreak="0">
+  <w:abstractNum w:abstractNumId="10" w15:restartNumberingAfterBreak="0">
+    <w:nsid w:val="264C745E"/>
+    <w:multiLevelType w:val="multilevel"/>
+    <w:tmpl w:val="192E4340"/>
+    <w:lvl w:ilvl="0">
+      <w:start w:val="2"/>
+      <w:numFmt w:val="decimal"/>
+      <w:lvlText w:val="%1"/>
+      <w:lvlJc w:val="left"/>
+      <w:pPr>
+        <w:ind w:left="525" w:hanging="525"/>
+      </w:pPr>
+      <w:rPr>
+        <w:rFonts w:hint="default"/>
+      </w:rPr>
+    </w:lvl>
+    <w:lvl w:ilvl="1">
+      <w:start w:val="3"/>
+      <w:numFmt w:val="decimal"/>
+      <w:lvlText w:val="%1.%2"/>
+      <w:lvlJc w:val="left"/>
+      <w:pPr>
+        <w:ind w:left="705" w:hanging="525"/>
+      </w:pPr>
+      <w:rPr>
+        <w:rFonts w:hint="default"/>
+      </w:rPr>
+    </w:lvl>
+    <w:lvl w:ilvl="2">
+      <w:start w:val="1"/>
+      <w:numFmt w:val="decimal"/>
+      <w:lvlText w:val="%1.%2.%3"/>
+      <w:lvlJc w:val="left"/>
+      <w:pPr>
+        <w:ind w:left="1080" w:hanging="720"/>
+      </w:pPr>
+      <w:rPr>
+        <w:rFonts w:hint="default"/>
+      </w:rPr>
+    </w:lvl>
+    <w:lvl w:ilvl="3">
+      <w:start w:val="1"/>
+      <w:numFmt w:val="decimal"/>
+      <w:lvlText w:val="%1.%2.%3.%4"/>
+      <w:lvlJc w:val="left"/>
+      <w:pPr>
+        <w:ind w:left="1260" w:hanging="720"/>
+      </w:pPr>
+      <w:rPr>
+        <w:rFonts w:hint="default"/>
+      </w:rPr>
+    </w:lvl>
+    <w:lvl w:ilvl="4">
+      <w:start w:val="1"/>
+      <w:numFmt w:val="decimal"/>
+      <w:lvlText w:val="%1.%2.%3.%4.%5"/>
+      <w:lvlJc w:val="left"/>
+      <w:pPr>
+        <w:ind w:left="1800" w:hanging="1080"/>
+      </w:pPr>
+      <w:rPr>
+        <w:rFonts w:hint="default"/>
+      </w:rPr>
+    </w:lvl>
+    <w:lvl w:ilvl="5">
+      <w:start w:val="1"/>
+      <w:numFmt w:val="decimal"/>
+      <w:lvlText w:val="%1.%2.%3.%4.%5.%6"/>
+      <w:lvlJc w:val="left"/>
+      <w:pPr>
+        <w:ind w:left="2340" w:hanging="1440"/>
+      </w:pPr>
+      <w:rPr>
+        <w:rFonts w:hint="default"/>
+      </w:rPr>
+    </w:lvl>
+    <w:lvl w:ilvl="6">
+      <w:start w:val="1"/>
+      <w:numFmt w:val="decimal"/>
+      <w:lvlText w:val="%1.%2.%3.%4.%5.%6.%7"/>
+      <w:lvlJc w:val="left"/>
+      <w:pPr>
+        <w:ind w:left="2520" w:hanging="1440"/>
+      </w:pPr>
+      <w:rPr>
+        <w:rFonts w:hint="default"/>
+      </w:rPr>
+    </w:lvl>
+    <w:lvl w:ilvl="7">
+      <w:start w:val="1"/>
+      <w:numFmt w:val="decimal"/>
+      <w:lvlText w:val="%1.%2.%3.%4.%5.%6.%7.%8"/>
+      <w:lvlJc w:val="left"/>
+      <w:pPr>
+        <w:ind w:left="3060" w:hanging="1800"/>
+      </w:pPr>
+      <w:rPr>
+        <w:rFonts w:hint="default"/>
+      </w:rPr>
+    </w:lvl>
+    <w:lvl w:ilvl="8">
+      <w:start w:val="1"/>
+      <w:numFmt w:val="decimal"/>
+      <w:lvlText w:val="%1.%2.%3.%4.%5.%6.%7.%8.%9"/>
+      <w:lvlJc w:val="left"/>
+      <w:pPr>
+        <w:ind w:left="3240" w:hanging="1800"/>
+      </w:pPr>
+      <w:rPr>
+        <w:rFonts w:hint="default"/>
+      </w:rPr>
+    </w:lvl>
+  </w:abstractNum>
+  <w:abstractNum w:abstractNumId="11" w15:restartNumberingAfterBreak="0">
     <w:nsid w:val="2E315570"/>
     <w:multiLevelType w:val="hybridMultilevel"/>
     <w:tmpl w:val="D19ABBBE"/>
@@ -16323,7 +16449,7 @@
       </w:rPr>
     </w:lvl>
   </w:abstractNum>
-  <w:abstractNum w:abstractNumId="7" w15:restartNumberingAfterBreak="0">
+  <w:abstractNum w:abstractNumId="12" w15:restartNumberingAfterBreak="0">
     <w:nsid w:val="4B0550B4"/>
     <w:multiLevelType w:val="hybridMultilevel"/>
     <w:tmpl w:val="AA786852"/>
@@ -16436,7 +16562,120 @@
       </w:rPr>
     </w:lvl>
   </w:abstractNum>
-  <w:abstractNum w:abstractNumId="8" w15:restartNumberingAfterBreak="0">
+  <w:abstractNum w:abstractNumId="13" w15:restartNumberingAfterBreak="0">
+    <w:nsid w:val="4FB227D5"/>
+    <w:multiLevelType w:val="hybridMultilevel"/>
+    <w:tmpl w:val="83A82A66"/>
+    <w:lvl w:ilvl="0" w:tplc="08160001">
+      <w:start w:val="1"/>
+      <w:numFmt w:val="bullet"/>
+      <w:lvlText w:val=""/>
+      <w:lvlJc w:val="left"/>
+      <w:pPr>
+        <w:ind w:left="1068" w:hanging="360"/>
+      </w:pPr>
+      <w:rPr>
+        <w:rFonts w:ascii="Symbol" w:hAnsi="Symbol" w:hint="default"/>
+      </w:rPr>
+    </w:lvl>
+    <w:lvl w:ilvl="1" w:tplc="08160003">
+      <w:start w:val="1"/>
+      <w:numFmt w:val="bullet"/>
+      <w:lvlText w:val="o"/>
+      <w:lvlJc w:val="left"/>
+      <w:pPr>
+        <w:ind w:left="1788" w:hanging="360"/>
+      </w:pPr>
+      <w:rPr>
+        <w:rFonts w:ascii="Courier New" w:hAnsi="Courier New" w:cs="Courier New" w:hint="default"/>
+      </w:rPr>
+    </w:lvl>
+    <w:lvl w:ilvl="2" w:tplc="08160005" w:tentative="1">
+      <w:start w:val="1"/>
+      <w:numFmt w:val="bullet"/>
+      <w:lvlText w:val=""/>
+      <w:lvlJc w:val="left"/>
+      <w:pPr>
+        <w:ind w:left="2508" w:hanging="360"/>
+      </w:pPr>
+      <w:rPr>
+        <w:rFonts w:ascii="Wingdings" w:hAnsi="Wingdings" w:hint="default"/>
+      </w:rPr>
+    </w:lvl>
+    <w:lvl w:ilvl="3" w:tplc="08160001" w:tentative="1">
+      <w:start w:val="1"/>
+      <w:numFmt w:val="bullet"/>
+      <w:lvlText w:val=""/>
+      <w:lvlJc w:val="left"/>
+      <w:pPr>
+        <w:ind w:left="3228" w:hanging="360"/>
+      </w:pPr>
+      <w:rPr>
+        <w:rFonts w:ascii="Symbol" w:hAnsi="Symbol" w:hint="default"/>
+      </w:rPr>
+    </w:lvl>
+    <w:lvl w:ilvl="4" w:tplc="08160003" w:tentative="1">
+      <w:start w:val="1"/>
+      <w:numFmt w:val="bullet"/>
+      <w:lvlText w:val="o"/>
+      <w:lvlJc w:val="left"/>
+      <w:pPr>
+        <w:ind w:left="3948" w:hanging="360"/>
+      </w:pPr>
+      <w:rPr>
+        <w:rFonts w:ascii="Courier New" w:hAnsi="Courier New" w:cs="Courier New" w:hint="default"/>
+      </w:rPr>
+    </w:lvl>
+    <w:lvl w:ilvl="5" w:tplc="08160005" w:tentative="1">
+      <w:start w:val="1"/>
+      <w:numFmt w:val="bullet"/>
+      <w:lvlText w:val=""/>
+      <w:lvlJc w:val="left"/>
+      <w:pPr>
+        <w:ind w:left="4668" w:hanging="360"/>
+      </w:pPr>
+      <w:rPr>
+        <w:rFonts w:ascii="Wingdings" w:hAnsi="Wingdings" w:hint="default"/>
+      </w:rPr>
+    </w:lvl>
+    <w:lvl w:ilvl="6" w:tplc="08160001" w:tentative="1">
+      <w:start w:val="1"/>
+      <w:numFmt w:val="bullet"/>
+      <w:lvlText w:val=""/>
+      <w:lvlJc w:val="left"/>
+      <w:pPr>
+        <w:ind w:left="5388" w:hanging="360"/>
+      </w:pPr>
+      <w:rPr>
+        <w:rFonts w:ascii="Symbol" w:hAnsi="Symbol" w:hint="default"/>
+      </w:rPr>
+    </w:lvl>
+    <w:lvl w:ilvl="7" w:tplc="08160003" w:tentative="1">
+      <w:start w:val="1"/>
+      <w:numFmt w:val="bullet"/>
+      <w:lvlText w:val="o"/>
+      <w:lvlJc w:val="left"/>
+      <w:pPr>
+        <w:ind w:left="6108" w:hanging="360"/>
+      </w:pPr>
+      <w:rPr>
+        <w:rFonts w:ascii="Courier New" w:hAnsi="Courier New" w:cs="Courier New" w:hint="default"/>
+      </w:rPr>
+    </w:lvl>
+    <w:lvl w:ilvl="8" w:tplc="08160005" w:tentative="1">
+      <w:start w:val="1"/>
+      <w:numFmt w:val="bullet"/>
+      <w:lvlText w:val=""/>
+      <w:lvlJc w:val="left"/>
+      <w:pPr>
+        <w:ind w:left="6828" w:hanging="360"/>
+      </w:pPr>
+      <w:rPr>
+        <w:rFonts w:ascii="Wingdings" w:hAnsi="Wingdings" w:hint="default"/>
+      </w:rPr>
+    </w:lvl>
+  </w:abstractNum>
+  <w:abstractNum w:abstractNumId="14" w15:restartNumberingAfterBreak="0">
     <w:nsid w:val="52C5088F"/>
     <w:multiLevelType w:val="hybridMultilevel"/>
     <w:tmpl w:val="E8F46162"/>
@@ -16549,7 +16788,7 @@
       </w:rPr>
     </w:lvl>
   </w:abstractNum>
-  <w:abstractNum w:abstractNumId="9" w15:restartNumberingAfterBreak="0">
+  <w:abstractNum w:abstractNumId="15" w15:restartNumberingAfterBreak="0">
     <w:nsid w:val="52D87F67"/>
     <w:multiLevelType w:val="hybridMultilevel"/>
     <w:tmpl w:val="F2A2C268"/>
@@ -16662,7 +16901,7 @@
       </w:rPr>
     </w:lvl>
   </w:abstractNum>
-  <w:abstractNum w:abstractNumId="10" w15:restartNumberingAfterBreak="0">
+  <w:abstractNum w:abstractNumId="16" w15:restartNumberingAfterBreak="0">
     <w:nsid w:val="53331C53"/>
     <w:multiLevelType w:val="hybridMultilevel"/>
     <w:tmpl w:val="BBF67292"/>
@@ -16775,7 +17014,7 @@
       </w:rPr>
     </w:lvl>
   </w:abstractNum>
-  <w:abstractNum w:abstractNumId="11" w15:restartNumberingAfterBreak="0">
+  <w:abstractNum w:abstractNumId="17" w15:restartNumberingAfterBreak="0">
     <w:nsid w:val="600F6A78"/>
     <w:multiLevelType w:val="hybridMultilevel"/>
     <w:tmpl w:val="83D867A8"/>
@@ -16888,7 +17127,7 @@
       </w:rPr>
     </w:lvl>
   </w:abstractNum>
-  <w:abstractNum w:abstractNumId="12" w15:restartNumberingAfterBreak="0">
+  <w:abstractNum w:abstractNumId="18" w15:restartNumberingAfterBreak="0">
     <w:nsid w:val="622735D0"/>
     <w:multiLevelType w:val="hybridMultilevel"/>
     <w:tmpl w:val="6D9458B2"/>
@@ -17001,7 +17240,7 @@
       </w:rPr>
     </w:lvl>
   </w:abstractNum>
-  <w:abstractNum w:abstractNumId="13" w15:restartNumberingAfterBreak="0">
+  <w:abstractNum w:abstractNumId="19" w15:restartNumberingAfterBreak="0">
     <w:nsid w:val="63FC7F63"/>
     <w:multiLevelType w:val="singleLevel"/>
     <w:tmpl w:val="8D72B51E"/>
@@ -17021,7 +17260,120 @@
       </w:rPr>
     </w:lvl>
   </w:abstractNum>
-  <w:abstractNum w:abstractNumId="14" w15:restartNumberingAfterBreak="0">
+  <w:abstractNum w:abstractNumId="20" w15:restartNumberingAfterBreak="0">
+    <w:nsid w:val="6993777A"/>
+    <w:multiLevelType w:val="hybridMultilevel"/>
+    <w:tmpl w:val="8B4A1596"/>
+    <w:lvl w:ilvl="0" w:tplc="08160001">
+      <w:start w:val="1"/>
+      <w:numFmt w:val="bullet"/>
+      <w:lvlText w:val=""/>
+      <w:lvlJc w:val="left"/>
+      <w:pPr>
+        <w:ind w:left="1428" w:hanging="360"/>
+      </w:pPr>
+      <w:rPr>
+        <w:rFonts w:ascii="Symbol" w:hAnsi="Symbol" w:hint="default"/>
+      </w:rPr>
+    </w:lvl>
+    <w:lvl w:ilvl="1" w:tplc="08160003" w:tentative="1">
+      <w:start w:val="1"/>
+      <w:numFmt w:val="bullet"/>
+      <w:lvlText w:val="o"/>
+      <w:lvlJc w:val="left"/>
+      <w:pPr>
+        <w:ind w:left="2148" w:hanging="360"/>
+      </w:pPr>
+      <w:rPr>
+        <w:rFonts w:ascii="Courier New" w:hAnsi="Courier New" w:cs="Courier New" w:hint="default"/>
+      </w:rPr>
+    </w:lvl>
+    <w:lvl w:ilvl="2" w:tplc="08160005" w:tentative="1">
+      <w:start w:val="1"/>
+      <w:numFmt w:val="bullet"/>
+      <w:lvlText w:val=""/>
+      <w:lvlJc w:val="left"/>
+      <w:pPr>
+        <w:ind w:left="2868" w:hanging="360"/>
+      </w:pPr>
+      <w:rPr>
+        <w:rFonts w:ascii="Wingdings" w:hAnsi="Wingdings" w:hint="default"/>
+      </w:rPr>
+    </w:lvl>
+    <w:lvl w:ilvl="3" w:tplc="08160001" w:tentative="1">
+      <w:start w:val="1"/>
+      <w:numFmt w:val="bullet"/>
+      <w:lvlText w:val=""/>
+      <w:lvlJc w:val="left"/>
+      <w:pPr>
+        <w:ind w:left="3588" w:hanging="360"/>
+      </w:pPr>
+      <w:rPr>
+        <w:rFonts w:ascii="Symbol" w:hAnsi="Symbol" w:hint="default"/>
+      </w:rPr>
+    </w:lvl>
+    <w:lvl w:ilvl="4" w:tplc="08160003" w:tentative="1">
+      <w:start w:val="1"/>
+      <w:numFmt w:val="bullet"/>
+      <w:lvlText w:val="o"/>
+      <w:lvlJc w:val="left"/>
+      <w:pPr>
+        <w:ind w:left="4308" w:hanging="360"/>
+      </w:pPr>
+      <w:rPr>
+        <w:rFonts w:ascii="Courier New" w:hAnsi="Courier New" w:cs="Courier New" w:hint="default"/>
+      </w:rPr>
+    </w:lvl>
+    <w:lvl w:ilvl="5" w:tplc="08160005" w:tentative="1">
+      <w:start w:val="1"/>
+      <w:numFmt w:val="bullet"/>
+      <w:lvlText w:val=""/>
+      <w:lvlJc w:val="left"/>
+      <w:pPr>
+        <w:ind w:left="5028" w:hanging="360"/>
+      </w:pPr>
+      <w:rPr>
+        <w:rFonts w:ascii="Wingdings" w:hAnsi="Wingdings" w:hint="default"/>
+      </w:rPr>
+    </w:lvl>
+    <w:lvl w:ilvl="6" w:tplc="08160001" w:tentative="1">
+      <w:start w:val="1"/>
+      <w:numFmt w:val="bullet"/>
+      <w:lvlText w:val=""/>
+      <w:lvlJc w:val="left"/>
+      <w:pPr>
+        <w:ind w:left="5748" w:hanging="360"/>
+      </w:pPr>
+      <w:rPr>
+        <w:rFonts w:ascii="Symbol" w:hAnsi="Symbol" w:hint="default"/>
+      </w:rPr>
+    </w:lvl>
+    <w:lvl w:ilvl="7" w:tplc="08160003" w:tentative="1">
+      <w:start w:val="1"/>
+      <w:numFmt w:val="bullet"/>
+      <w:lvlText w:val="o"/>
+      <w:lvlJc w:val="left"/>
+      <w:pPr>
+        <w:ind w:left="6468" w:hanging="360"/>
+      </w:pPr>
+      <w:rPr>
+        <w:rFonts w:ascii="Courier New" w:hAnsi="Courier New" w:cs="Courier New" w:hint="default"/>
+      </w:rPr>
+    </w:lvl>
+    <w:lvl w:ilvl="8" w:tplc="08160005" w:tentative="1">
+      <w:start w:val="1"/>
+      <w:numFmt w:val="bullet"/>
+      <w:lvlText w:val=""/>
+      <w:lvlJc w:val="left"/>
+      <w:pPr>
+        <w:ind w:left="7188" w:hanging="360"/>
+      </w:pPr>
+      <w:rPr>
+        <w:rFonts w:ascii="Wingdings" w:hAnsi="Wingdings" w:hint="default"/>
+      </w:rPr>
+    </w:lvl>
+  </w:abstractNum>
+  <w:abstractNum w:abstractNumId="21" w15:restartNumberingAfterBreak="0">
     <w:nsid w:val="69DB55AA"/>
     <w:multiLevelType w:val="hybridMultilevel"/>
     <w:tmpl w:val="51046616"/>
@@ -17134,7 +17486,120 @@
       </w:rPr>
     </w:lvl>
   </w:abstractNum>
-  <w:abstractNum w:abstractNumId="15" w15:restartNumberingAfterBreak="0">
+  <w:abstractNum w:abstractNumId="22" w15:restartNumberingAfterBreak="0">
+    <w:nsid w:val="6A8D018A"/>
+    <w:multiLevelType w:val="hybridMultilevel"/>
+    <w:tmpl w:val="970C10C0"/>
+    <w:lvl w:ilvl="0" w:tplc="08160001">
+      <w:start w:val="1"/>
+      <w:numFmt w:val="bullet"/>
+      <w:lvlText w:val=""/>
+      <w:lvlJc w:val="left"/>
+      <w:pPr>
+        <w:ind w:left="1068" w:hanging="360"/>
+      </w:pPr>
+      <w:rPr>
+        <w:rFonts w:ascii="Symbol" w:hAnsi="Symbol" w:hint="default"/>
+      </w:rPr>
+    </w:lvl>
+    <w:lvl w:ilvl="1" w:tplc="08160003" w:tentative="1">
+      <w:start w:val="1"/>
+      <w:numFmt w:val="bullet"/>
+      <w:lvlText w:val="o"/>
+      <w:lvlJc w:val="left"/>
+      <w:pPr>
+        <w:ind w:left="1788" w:hanging="360"/>
+      </w:pPr>
+      <w:rPr>
+        <w:rFonts w:ascii="Courier New" w:hAnsi="Courier New" w:cs="Courier New" w:hint="default"/>
+      </w:rPr>
+    </w:lvl>
+    <w:lvl w:ilvl="2" w:tplc="08160005" w:tentative="1">
+      <w:start w:val="1"/>
+      <w:numFmt w:val="bullet"/>
+      <w:lvlText w:val=""/>
+      <w:lvlJc w:val="left"/>
+      <w:pPr>
+        <w:ind w:left="2508" w:hanging="360"/>
+      </w:pPr>
+      <w:rPr>
+        <w:rFonts w:ascii="Wingdings" w:hAnsi="Wingdings" w:hint="default"/>
+      </w:rPr>
+    </w:lvl>
+    <w:lvl w:ilvl="3" w:tplc="08160001" w:tentative="1">
+      <w:start w:val="1"/>
+      <w:numFmt w:val="bullet"/>
+      <w:lvlText w:val=""/>
+      <w:lvlJc w:val="left"/>
+      <w:pPr>
+        <w:ind w:left="3228" w:hanging="360"/>
+      </w:pPr>
+      <w:rPr>
+        <w:rFonts w:ascii="Symbol" w:hAnsi="Symbol" w:hint="default"/>
+      </w:rPr>
+    </w:lvl>
+    <w:lvl w:ilvl="4" w:tplc="08160003" w:tentative="1">
+      <w:start w:val="1"/>
+      <w:numFmt w:val="bullet"/>
+      <w:lvlText w:val="o"/>
+      <w:lvlJc w:val="left"/>
+      <w:pPr>
+        <w:ind w:left="3948" w:hanging="360"/>
+      </w:pPr>
+      <w:rPr>
+        <w:rFonts w:ascii="Courier New" w:hAnsi="Courier New" w:cs="Courier New" w:hint="default"/>
+      </w:rPr>
+    </w:lvl>
+    <w:lvl w:ilvl="5" w:tplc="08160005" w:tentative="1">
+      <w:start w:val="1"/>
+      <w:numFmt w:val="bullet"/>
+      <w:lvlText w:val=""/>
+      <w:lvlJc w:val="left"/>
+      <w:pPr>
+        <w:ind w:left="4668" w:hanging="360"/>
+      </w:pPr>
+      <w:rPr>
+        <w:rFonts w:ascii="Wingdings" w:hAnsi="Wingdings" w:hint="default"/>
+      </w:rPr>
+    </w:lvl>
+    <w:lvl w:ilvl="6" w:tplc="08160001" w:tentative="1">
+      <w:start w:val="1"/>
+      <w:numFmt w:val="bullet"/>
+      <w:lvlText w:val=""/>
+      <w:lvlJc w:val="left"/>
+      <w:pPr>
+        <w:ind w:left="5388" w:hanging="360"/>
+      </w:pPr>
+      <w:rPr>
+        <w:rFonts w:ascii="Symbol" w:hAnsi="Symbol" w:hint="default"/>
+      </w:rPr>
+    </w:lvl>
+    <w:lvl w:ilvl="7" w:tplc="08160003" w:tentative="1">
+      <w:start w:val="1"/>
+      <w:numFmt w:val="bullet"/>
+      <w:lvlText w:val="o"/>
+      <w:lvlJc w:val="left"/>
+      <w:pPr>
+        <w:ind w:left="6108" w:hanging="360"/>
+      </w:pPr>
+      <w:rPr>
+        <w:rFonts w:ascii="Courier New" w:hAnsi="Courier New" w:cs="Courier New" w:hint="default"/>
+      </w:rPr>
+    </w:lvl>
+    <w:lvl w:ilvl="8" w:tplc="08160005" w:tentative="1">
+      <w:start w:val="1"/>
+      <w:numFmt w:val="bullet"/>
+      <w:lvlText w:val=""/>
+      <w:lvlJc w:val="left"/>
+      <w:pPr>
+        <w:ind w:left="6828" w:hanging="360"/>
+      </w:pPr>
+      <w:rPr>
+        <w:rFonts w:ascii="Wingdings" w:hAnsi="Wingdings" w:hint="default"/>
+      </w:rPr>
+    </w:lvl>
+  </w:abstractNum>
+  <w:abstractNum w:abstractNumId="23" w15:restartNumberingAfterBreak="0">
     <w:nsid w:val="707922B1"/>
     <w:multiLevelType w:val="hybridMultilevel"/>
     <w:tmpl w:val="2B4098A4"/>
@@ -17247,7 +17712,120 @@
       </w:rPr>
     </w:lvl>
   </w:abstractNum>
-  <w:abstractNum w:abstractNumId="16" w15:restartNumberingAfterBreak="0">
+  <w:abstractNum w:abstractNumId="24" w15:restartNumberingAfterBreak="0">
+    <w:nsid w:val="7B473330"/>
+    <w:multiLevelType w:val="hybridMultilevel"/>
+    <w:tmpl w:val="FD8C6A44"/>
+    <w:lvl w:ilvl="0" w:tplc="08160001">
+      <w:start w:val="1"/>
+      <w:numFmt w:val="bullet"/>
+      <w:lvlText w:val=""/>
+      <w:lvlJc w:val="left"/>
+      <w:pPr>
+        <w:ind w:left="1068" w:hanging="360"/>
+      </w:pPr>
+      <w:rPr>
+        <w:rFonts w:ascii="Symbol" w:hAnsi="Symbol" w:hint="default"/>
+      </w:rPr>
+    </w:lvl>
+    <w:lvl w:ilvl="1" w:tplc="08160003" w:tentative="1">
+      <w:start w:val="1"/>
+      <w:numFmt w:val="bullet"/>
+      <w:lvlText w:val="o"/>
+      <w:lvlJc w:val="left"/>
+      <w:pPr>
+        <w:ind w:left="1788" w:hanging="360"/>
+      </w:pPr>
+      <w:rPr>
+        <w:rFonts w:ascii="Courier New" w:hAnsi="Courier New" w:cs="Courier New" w:hint="default"/>
+      </w:rPr>
+    </w:lvl>
+    <w:lvl w:ilvl="2" w:tplc="08160005" w:tentative="1">
+      <w:start w:val="1"/>
+      <w:numFmt w:val="bullet"/>
+      <w:lvlText w:val=""/>
+      <w:lvlJc w:val="left"/>
+      <w:pPr>
+        <w:ind w:left="2508" w:hanging="360"/>
+      </w:pPr>
+      <w:rPr>
+        <w:rFonts w:ascii="Wingdings" w:hAnsi="Wingdings" w:hint="default"/>
+      </w:rPr>
+    </w:lvl>
+    <w:lvl w:ilvl="3" w:tplc="08160001" w:tentative="1">
+      <w:start w:val="1"/>
+      <w:numFmt w:val="bullet"/>
+      <w:lvlText w:val=""/>
+      <w:lvlJc w:val="left"/>
+      <w:pPr>
+        <w:ind w:left="3228" w:hanging="360"/>
+      </w:pPr>
+      <w:rPr>
+        <w:rFonts w:ascii="Symbol" w:hAnsi="Symbol" w:hint="default"/>
+      </w:rPr>
+    </w:lvl>
+    <w:lvl w:ilvl="4" w:tplc="08160003" w:tentative="1">
+      <w:start w:val="1"/>
+      <w:numFmt w:val="bullet"/>
+      <w:lvlText w:val="o"/>
+      <w:lvlJc w:val="left"/>
+      <w:pPr>
+        <w:ind w:left="3948" w:hanging="360"/>
+      </w:pPr>
+      <w:rPr>
+        <w:rFonts w:ascii="Courier New" w:hAnsi="Courier New" w:cs="Courier New" w:hint="default"/>
+      </w:rPr>
+    </w:lvl>
+    <w:lvl w:ilvl="5" w:tplc="08160005" w:tentative="1">
+      <w:start w:val="1"/>
+      <w:numFmt w:val="bullet"/>
+      <w:lvlText w:val=""/>
+      <w:lvlJc w:val="left"/>
+      <w:pPr>
+        <w:ind w:left="4668" w:hanging="360"/>
+      </w:pPr>
+      <w:rPr>
+        <w:rFonts w:ascii="Wingdings" w:hAnsi="Wingdings" w:hint="default"/>
+      </w:rPr>
+    </w:lvl>
+    <w:lvl w:ilvl="6" w:tplc="08160001" w:tentative="1">
+      <w:start w:val="1"/>
+      <w:numFmt w:val="bullet"/>
+      <w:lvlText w:val=""/>
+      <w:lvlJc w:val="left"/>
+      <w:pPr>
+        <w:ind w:left="5388" w:hanging="360"/>
+      </w:pPr>
+      <w:rPr>
+        <w:rFonts w:ascii="Symbol" w:hAnsi="Symbol" w:hint="default"/>
+      </w:rPr>
+    </w:lvl>
+    <w:lvl w:ilvl="7" w:tplc="08160003" w:tentative="1">
+      <w:start w:val="1"/>
+      <w:numFmt w:val="bullet"/>
+      <w:lvlText w:val="o"/>
+      <w:lvlJc w:val="left"/>
+      <w:pPr>
+        <w:ind w:left="6108" w:hanging="360"/>
+      </w:pPr>
+      <w:rPr>
+        <w:rFonts w:ascii="Courier New" w:hAnsi="Courier New" w:cs="Courier New" w:hint="default"/>
+      </w:rPr>
+    </w:lvl>
+    <w:lvl w:ilvl="8" w:tplc="08160005" w:tentative="1">
+      <w:start w:val="1"/>
+      <w:numFmt w:val="bullet"/>
+      <w:lvlText w:val=""/>
+      <w:lvlJc w:val="left"/>
+      <w:pPr>
+        <w:ind w:left="6828" w:hanging="360"/>
+      </w:pPr>
+      <w:rPr>
+        <w:rFonts w:ascii="Wingdings" w:hAnsi="Wingdings" w:hint="default"/>
+      </w:rPr>
+    </w:lvl>
+  </w:abstractNum>
+  <w:abstractNum w:abstractNumId="25" w15:restartNumberingAfterBreak="0">
     <w:nsid w:val="7BE014D4"/>
     <w:multiLevelType w:val="hybridMultilevel"/>
     <w:tmpl w:val="CAFCB2A0"/>
@@ -17360,7 +17938,7 @@
       </w:rPr>
     </w:lvl>
   </w:abstractNum>
-  <w:abstractNum w:abstractNumId="17" w15:restartNumberingAfterBreak="0">
+  <w:abstractNum w:abstractNumId="26" w15:restartNumberingAfterBreak="0">
     <w:nsid w:val="7DE76D84"/>
     <w:multiLevelType w:val="hybridMultilevel"/>
     <w:tmpl w:val="6706F018"/>
@@ -17474,58 +18052,85 @@
     </w:lvl>
   </w:abstractNum>
   <w:num w:numId="1">
+    <w:abstractNumId w:val="8"/>
+  </w:num>
+  <w:num w:numId="2">
     <w:abstractNumId w:val="4"/>
   </w:num>
-  <w:num w:numId="2">
-    <w:abstractNumId w:val="1"/>
-  </w:num>
   <w:num w:numId="3">
-    <w:abstractNumId w:val="2"/>
+    <w:abstractNumId w:val="5"/>
   </w:num>
   <w:num w:numId="4">
-    <w:abstractNumId w:val="6"/>
+    <w:abstractNumId w:val="11"/>
   </w:num>
   <w:num w:numId="5">
+    <w:abstractNumId w:val="25"/>
+  </w:num>
+  <w:num w:numId="6">
+    <w:abstractNumId w:val="19"/>
+  </w:num>
+  <w:num w:numId="7">
+    <w:abstractNumId w:val="18"/>
+  </w:num>
+  <w:num w:numId="8">
+    <w:abstractNumId w:val="9"/>
+  </w:num>
+  <w:num w:numId="9">
     <w:abstractNumId w:val="16"/>
   </w:num>
-  <w:num w:numId="6">
-    <w:abstractNumId w:val="13"/>
+  <w:num w:numId="10">
+    <w:abstractNumId w:val="17"/>
   </w:num>
-  <w:num w:numId="7">
+  <w:num w:numId="11">
+    <w:abstractNumId w:val="26"/>
+  </w:num>
+  <w:num w:numId="12">
     <w:abstractNumId w:val="12"/>
   </w:num>
-  <w:num w:numId="8">
-    <w:abstractNumId w:val="5"/>
+  <w:num w:numId="13">
+    <w:abstractNumId w:val="23"/>
   </w:num>
-  <w:num w:numId="9">
-    <w:abstractNumId w:val="10"/>
+  <w:num w:numId="14">
+    <w:abstractNumId w:val="15"/>
   </w:num>
-  <w:num w:numId="10">
-    <w:abstractNumId w:val="11"/>
-  </w:num>
-  <w:num w:numId="11">
-    <w:abstractNumId w:val="17"/>
-  </w:num>
-  <w:num w:numId="12">
+  <w:num w:numId="15">
     <w:abstractNumId w:val="7"/>
   </w:num>
-  <w:num w:numId="13">
-    <w:abstractNumId w:val="15"/>
-  </w:num>
-  <w:num w:numId="14">
-    <w:abstractNumId w:val="9"/>
-  </w:num>
-  <w:num w:numId="15">
-    <w:abstractNumId w:val="3"/>
-  </w:num>
   <w:num w:numId="16">
-    <w:abstractNumId w:val="14"/>
+    <w:abstractNumId w:val="21"/>
   </w:num>
   <w:num w:numId="17">
-    <w:abstractNumId w:val="8"/>
+    <w:abstractNumId w:val="14"/>
   </w:num>
   <w:num w:numId="18">
     <w:abstractNumId w:val="0"/>
+  </w:num>
+  <w:num w:numId="19">
+    <w:abstractNumId w:val="22"/>
+  </w:num>
+  <w:num w:numId="20">
+    <w:abstractNumId w:val="20"/>
+  </w:num>
+  <w:num w:numId="21">
+    <w:abstractNumId w:val="6"/>
+  </w:num>
+  <w:num w:numId="22">
+    <w:abstractNumId w:val="13"/>
+  </w:num>
+  <w:num w:numId="23">
+    <w:abstractNumId w:val="24"/>
+  </w:num>
+  <w:num w:numId="24">
+    <w:abstractNumId w:val="2"/>
+  </w:num>
+  <w:num w:numId="25">
+    <w:abstractNumId w:val="1"/>
+  </w:num>
+  <w:num w:numId="26">
+    <w:abstractNumId w:val="3"/>
+  </w:num>
+  <w:num w:numId="27">
+    <w:abstractNumId w:val="10"/>
   </w:num>
 </w:numbering>
 </file>
@@ -18530,6 +19135,11 @@
     <w:basedOn w:val="Tipodeletrapredefinidodopargrafo"/>
     <w:rsid w:val="00C80AC2"/>
   </w:style>
+  <w:style w:type="character" w:customStyle="1" w:styleId="tlid-translation">
+    <w:name w:val="tlid-translation"/>
+    <w:basedOn w:val="Tipodeletrapredefinidodopargrafo"/>
+    <w:rsid w:val="00AF42CB"/>
+  </w:style>
 </w:styles>
 </file>
 
@@ -18887,11 +19497,27 @@
     <b:URL>https://www.itjobs.pt/</b:URL>
     <b:RefOrder>4</b:RefOrder>
   </b:Source>
+  <b:Source>
+    <b:Tag>Out18</b:Tag>
+    <b:SourceType>InternetSite</b:SourceType>
+    <b:Guid>{2B40AC7A-4752-4949-B26F-758E4F9D9A2D}</b:Guid>
+    <b:Author>
+      <b:Author>
+        <b:Corporate>OutSystems</b:Corporate>
+      </b:Author>
+    </b:Author>
+    <b:Title>OutSystems Architecture</b:Title>
+    <b:ProductionCompany>OutSystems</b:ProductionCompany>
+    <b:YearAccessed>2018</b:YearAccessed>
+    <b:MonthAccessed>Abril</b:MonthAccessed>
+    <b:URL>https://success.outsystems.com/Evaluation/Architecture/2_OutSystems_Platform_architecture</b:URL>
+    <b:RefOrder>5</b:RefOrder>
+  </b:Source>
 </b:Sources>
 </file>
 
 <file path=customXml/itemProps1.xml><?xml version="1.0" encoding="utf-8"?>
-<ds:datastoreItem xmlns:ds="http://schemas.openxmlformats.org/officeDocument/2006/customXml" ds:itemID="{4C630549-245E-4C9E-84FD-89B70E29FB0A}">
+<ds:datastoreItem xmlns:ds="http://schemas.openxmlformats.org/officeDocument/2006/customXml" ds:itemID="{EC02EAF9-373E-4C33-B4F9-E05F61FB942A}">
   <ds:schemaRefs>
     <ds:schemaRef ds:uri="http://schemas.openxmlformats.org/officeDocument/2006/bibliography"/>
   </ds:schemaRefs>

--- a/Relatorio_WORD_2010 v0.1.docx
+++ b/Relatorio_WORD_2010 v0.1.docx
@@ -736,7 +736,7 @@
                 </mc:Choice>
                 <mc:Fallback>
                   <w:pict>
-                    <v:line w14:anchorId="66E571DD" id="Straight Connector 4" o:spid="_x0000_s1026" style="position:absolute;flip:y;z-index:251654656;visibility:visible;mso-wrap-style:square;mso-width-percent:0;mso-height-percent:0;mso-wrap-distance-left:9pt;mso-wrap-distance-top:0;mso-wrap-distance-right:9pt;mso-wrap-distance-bottom:0;mso-position-horizontal:absolute;mso-position-horizontal-relative:text;mso-position-vertical:absolute;mso-position-vertical-relative:text;mso-width-percent:0;mso-height-percent:0;mso-width-relative:margin;mso-height-relative:margin" from="-59pt,8.7pt" to="311.75pt,9.35pt" o:gfxdata="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" strokecolor="#d1d1d1 [3044]"/>
+                    <v:line w14:anchorId="2696860F" id="Straight Connector 4" o:spid="_x0000_s1026" style="position:absolute;flip:y;z-index:251654656;visibility:visible;mso-wrap-style:square;mso-width-percent:0;mso-height-percent:0;mso-wrap-distance-left:9pt;mso-wrap-distance-top:0;mso-wrap-distance-right:9pt;mso-wrap-distance-bottom:0;mso-position-horizontal:absolute;mso-position-horizontal-relative:text;mso-position-vertical:absolute;mso-position-vertical-relative:text;mso-width-percent:0;mso-height-percent:0;mso-width-relative:margin;mso-height-relative:margin" from="-59pt,8.7pt" to="311.75pt,9.35pt" o:gfxdata="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" strokecolor="#d1d1d1 [3044]"/>
                   </w:pict>
                 </mc:Fallback>
               </mc:AlternateContent>
@@ -821,7 +821,7 @@
           </mc:Choice>
           <mc:Fallback>
             <w:pict>
-              <v:line w14:anchorId="694C60D8" id="Straight Connector 5" o:spid="_x0000_s1026" style="position:absolute;flip:y;z-index:251655680;visibility:visible;mso-wrap-style:square;mso-wrap-distance-left:9pt;mso-wrap-distance-top:0;mso-wrap-distance-right:9pt;mso-wrap-distance-bottom:0;mso-position-horizontal:absolute;mso-position-horizontal-relative:text;mso-position-vertical:absolute;mso-position-vertical-relative:text" from="31.2pt,10.75pt" to="401.95pt,11.4pt" o:gfxdata="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" strokecolor="#d1d1d1 [3044]"/>
+              <v:line w14:anchorId="41C98647" id="Straight Connector 5" o:spid="_x0000_s1026" style="position:absolute;flip:y;z-index:251655680;visibility:visible;mso-wrap-style:square;mso-wrap-distance-left:9pt;mso-wrap-distance-top:0;mso-wrap-distance-right:9pt;mso-wrap-distance-bottom:0;mso-position-horizontal:absolute;mso-position-horizontal-relative:text;mso-position-vertical:absolute;mso-position-vertical-relative:text" from="31.2pt,10.75pt" to="401.95pt,11.4pt" o:gfxdata="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" strokecolor="#d1d1d1 [3044]"/>
             </w:pict>
           </mc:Fallback>
         </mc:AlternateContent>
@@ -1014,7 +1014,7 @@
           </mc:Choice>
           <mc:Fallback>
             <w:pict>
-              <v:line w14:anchorId="42BD1548" id="Straight Connector 7" o:spid="_x0000_s1026" style="position:absolute;flip:y;z-index:251660800;visibility:visible;mso-wrap-style:square;mso-wrap-distance-left:9pt;mso-wrap-distance-top:0;mso-wrap-distance-right:9pt;mso-wrap-distance-bottom:0;mso-position-horizontal:absolute;mso-position-horizontal-relative:text;mso-position-vertical:absolute;mso-position-vertical-relative:text" from="31.05pt,.65pt" to="401.8pt,1.3pt" o:gfxdata="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" strokecolor="#4a7ebb"/>
+              <v:line w14:anchorId="73353718" id="Straight Connector 7" o:spid="_x0000_s1026" style="position:absolute;flip:y;z-index:251660800;visibility:visible;mso-wrap-style:square;mso-wrap-distance-left:9pt;mso-wrap-distance-top:0;mso-wrap-distance-right:9pt;mso-wrap-distance-bottom:0;mso-position-horizontal:absolute;mso-position-horizontal-relative:text;mso-position-vertical:absolute;mso-position-vertical-relative:text" from="31.05pt,.65pt" to="401.8pt,1.3pt" o:gfxdata="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" strokecolor="#4a7ebb"/>
             </w:pict>
           </mc:Fallback>
         </mc:AlternateContent>
@@ -1081,7 +1081,7 @@
           </mc:Choice>
           <mc:Fallback>
             <w:pict>
-              <v:line w14:anchorId="3A66BCF5" id="Straight Connector 6" o:spid="_x0000_s1026" style="position:absolute;flip:y;z-index:251658752;visibility:visible;mso-wrap-style:square;mso-wrap-distance-left:9pt;mso-wrap-distance-top:0;mso-wrap-distance-right:9pt;mso-wrap-distance-bottom:0;mso-position-horizontal:absolute;mso-position-horizontal-relative:text;mso-position-vertical:absolute;mso-position-vertical-relative:text" from="31.05pt,7.9pt" to="401.8pt,8.55pt" o:gfxdata="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" strokecolor="#d1d1d1 [3044]"/>
+              <v:line w14:anchorId="17D0E16B" id="Straight Connector 6" o:spid="_x0000_s1026" style="position:absolute;flip:y;z-index:251658752;visibility:visible;mso-wrap-style:square;mso-wrap-distance-left:9pt;mso-wrap-distance-top:0;mso-wrap-distance-right:9pt;mso-wrap-distance-bottom:0;mso-position-horizontal:absolute;mso-position-horizontal-relative:text;mso-position-vertical:absolute;mso-position-vertical-relative:text" from="31.05pt,7.9pt" to="401.8pt,8.55pt" o:gfxdata="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" strokecolor="#d1d1d1 [3044]"/>
             </w:pict>
           </mc:Fallback>
         </mc:AlternateContent>
@@ -5171,6 +5171,12 @@
           </w:r>
           <w:r>
             <w:fldChar w:fldCharType="separate"/>
+          </w:r>
+          <w:r>
+            <w:rPr>
+              <w:noProof/>
+            </w:rPr>
+            <w:t xml:space="preserve"> </w:t>
           </w:r>
           <w:r>
             <w:rPr>
@@ -5841,6 +5847,7 @@
           <w:ilvl w:val="0"/>
           <w:numId w:val="25"/>
         </w:numPr>
+        <w:ind w:left="1077" w:hanging="357"/>
       </w:pPr>
       <w:r>
         <w:t>Sendo capaz de desenvolver as duas vertentes</w:t>
@@ -6031,7 +6038,425 @@
         <w:t>verificada</w:t>
       </w:r>
       <w:r>
-        <w:t xml:space="preserve"> na figura  </w:t>
+        <w:t xml:space="preserve"> na </w:t>
+      </w:r>
+      <w:r>
+        <w:fldChar w:fldCharType="begin"/>
+      </w:r>
+      <w:r>
+        <w:instrText xml:space="preserve"> REF _Ref512089941 \h </w:instrText>
+      </w:r>
+      <w:r>
+        <w:fldChar w:fldCharType="separate"/>
+      </w:r>
+      <w:r>
+        <w:t xml:space="preserve">Figura </w:t>
+      </w:r>
+      <w:r>
+        <w:rPr>
+          <w:noProof/>
+        </w:rPr>
+        <w:t>2</w:t>
+      </w:r>
+      <w:r>
+        <w:fldChar w:fldCharType="end"/>
+      </w:r>
+      <w:r>
+        <w:t>.</w:t>
+      </w:r>
+    </w:p>
+    <w:p>
+      <w:pPr>
+        <w:jc w:val="center"/>
+      </w:pPr>
+      <w:r>
+        <w:rPr>
+          <w:noProof/>
+        </w:rPr>
+        <w:drawing>
+          <wp:inline distT="0" distB="0" distL="0" distR="0">
+            <wp:extent cx="3714750" cy="2990850"/>
+            <wp:effectExtent l="0" t="0" r="0" b="0"/>
+            <wp:docPr id="17" name="Imagem 17" descr="C:\Users\Diogo\AppData\Local\Microsoft\Windows\INetCache\Content.Word\code generator.png"/>
+            <wp:cNvGraphicFramePr>
+              <a:graphicFrameLocks xmlns:a="http://schemas.openxmlformats.org/drawingml/2006/main" noChangeAspect="1"/>
+            </wp:cNvGraphicFramePr>
+            <a:graphic xmlns:a="http://schemas.openxmlformats.org/drawingml/2006/main">
+              <a:graphicData uri="http://schemas.openxmlformats.org/drawingml/2006/picture">
+                <pic:pic xmlns:pic="http://schemas.openxmlformats.org/drawingml/2006/picture">
+                  <pic:nvPicPr>
+                    <pic:cNvPr id="0" name="Picture 1" descr="C:\Users\Diogo\AppData\Local\Microsoft\Windows\INetCache\Content.Word\code generator.png"/>
+                    <pic:cNvPicPr>
+                      <a:picLocks noChangeAspect="1" noChangeArrowheads="1"/>
+                    </pic:cNvPicPr>
+                  </pic:nvPicPr>
+                  <pic:blipFill>
+                    <a:blip r:embed="rId12">
+                      <a:extLst>
+                        <a:ext uri="{28A0092B-C50C-407E-A947-70E740481C1C}">
+                          <a14:useLocalDpi xmlns:a14="http://schemas.microsoft.com/office/drawing/2010/main" val="0"/>
+                        </a:ext>
+                      </a:extLst>
+                    </a:blip>
+                    <a:srcRect/>
+                    <a:stretch>
+                      <a:fillRect/>
+                    </a:stretch>
+                  </pic:blipFill>
+                  <pic:spPr bwMode="auto">
+                    <a:xfrm>
+                      <a:off x="0" y="0"/>
+                      <a:ext cx="3714750" cy="2990850"/>
+                    </a:xfrm>
+                    <a:prstGeom prst="rect">
+                      <a:avLst/>
+                    </a:prstGeom>
+                    <a:noFill/>
+                    <a:ln>
+                      <a:noFill/>
+                    </a:ln>
+                  </pic:spPr>
+                </pic:pic>
+              </a:graphicData>
+            </a:graphic>
+          </wp:inline>
+        </w:drawing>
+      </w:r>
+    </w:p>
+    <w:p>
+      <w:pPr>
+        <w:pStyle w:val="Legenda"/>
+      </w:pPr>
+      <w:bookmarkStart w:id="17" w:name="_Ref512089934"/>
+      <w:bookmarkStart w:id="18" w:name="_Ref512089941"/>
+      <w:r>
+        <w:t xml:space="preserve">Figura </w:t>
+      </w:r>
+      <w:fldSimple w:instr=" SEQ Figura \* ARABIC ">
+        <w:r>
+          <w:rPr>
+            <w:noProof/>
+          </w:rPr>
+          <w:t>2</w:t>
+        </w:r>
+      </w:fldSimple>
+      <w:bookmarkEnd w:id="18"/>
+      <w:r>
+        <w:t xml:space="preserve"> - Componentes OutSystems, Code Generator</w:t>
+      </w:r>
+      <w:bookmarkEnd w:id="17"/>
+      <w:r>
+        <w:t xml:space="preserve"> </w:t>
+      </w:r>
+      <w:sdt>
+        <w:sdtPr>
+          <w:id w:val="-1697776489"/>
+          <w:citation/>
+        </w:sdtPr>
+        <w:sdtContent>
+          <w:r>
+            <w:fldChar w:fldCharType="begin"/>
+          </w:r>
+          <w:r>
+            <w:instrText xml:space="preserve"> CITATION Out18 \l 2070 </w:instrText>
+          </w:r>
+          <w:r>
+            <w:fldChar w:fldCharType="separate"/>
+          </w:r>
+          <w:r>
+            <w:rPr>
+              <w:noProof/>
+            </w:rPr>
+            <w:t>[5]</w:t>
+          </w:r>
+          <w:r>
+            <w:fldChar w:fldCharType="end"/>
+          </w:r>
+        </w:sdtContent>
+      </w:sdt>
+    </w:p>
+    <w:p>
+      <w:r>
+        <w:tab/>
+        <w:t>Este componente tem a responsabilidade de:</w:t>
+      </w:r>
+    </w:p>
+    <w:p>
+      <w:pPr>
+        <w:pStyle w:val="PargrafodaLista"/>
+        <w:numPr>
+          <w:ilvl w:val="0"/>
+          <w:numId w:val="28"/>
+        </w:numPr>
+        <w:ind w:left="1077" w:hanging="357"/>
+      </w:pPr>
+      <w:r>
+        <w:t>executar uma análise profunda da interface gráfica, cuja informação é utilizada para verificar dependências externas e aplicar otimizações a aplicação.</w:t>
+      </w:r>
+    </w:p>
+    <w:p>
+      <w:pPr>
+        <w:pStyle w:val="PargrafodaLista"/>
+        <w:numPr>
+          <w:ilvl w:val="0"/>
+          <w:numId w:val="28"/>
+        </w:numPr>
+        <w:ind w:left="1077" w:hanging="357"/>
+      </w:pPr>
+      <w:r>
+        <w:t>verificar</w:t>
+      </w:r>
+      <w:r>
+        <w:t xml:space="preserve"> otimizações </w:t>
+      </w:r>
+      <w:r>
+        <w:t>possíveis sobre o código.</w:t>
+      </w:r>
+    </w:p>
+    <w:p>
+      <w:pPr>
+        <w:pStyle w:val="PargrafodaLista"/>
+        <w:numPr>
+          <w:ilvl w:val="1"/>
+          <w:numId w:val="28"/>
+        </w:numPr>
+        <w:ind w:left="1775" w:hanging="357"/>
+      </w:pPr>
+      <w:r>
+        <w:t xml:space="preserve">Por exemplo, se um </w:t>
+      </w:r>
+      <w:r>
+        <w:t>aplicação incluir</w:t>
+      </w:r>
+      <w:r>
+        <w:t xml:space="preserve"> uma consulta </w:t>
+      </w:r>
+      <w:r>
+        <w:t>a base de dados</w:t>
+      </w:r>
+      <w:r>
+        <w:t xml:space="preserve">, </w:t>
+      </w:r>
+      <w:r>
+        <w:t>mas o resultado nunca é utilizado, então a mesma não é incluída no código final</w:t>
+      </w:r>
+    </w:p>
+    <w:p>
+      <w:pPr>
+        <w:pStyle w:val="PargrafodaLista"/>
+        <w:numPr>
+          <w:ilvl w:val="0"/>
+          <w:numId w:val="28"/>
+        </w:numPr>
+        <w:ind w:left="1077" w:hanging="357"/>
+      </w:pPr>
+      <w:r>
+        <w:t>g</w:t>
+      </w:r>
+      <w:r>
+        <w:t>era</w:t>
+      </w:r>
+      <w:r>
+        <w:t>r</w:t>
+      </w:r>
+      <w:r>
+        <w:t xml:space="preserve"> proxies de integração para isolar </w:t>
+      </w:r>
+      <w:r>
+        <w:t>uma</w:t>
+      </w:r>
+      <w:r>
+        <w:t xml:space="preserve"> </w:t>
+      </w:r>
+      <w:r>
+        <w:t>aplicação</w:t>
+      </w:r>
+      <w:r>
+        <w:t xml:space="preserve"> de alterações </w:t>
+      </w:r>
+      <w:r>
+        <w:t>realizadas</w:t>
+      </w:r>
+      <w:r>
+        <w:t xml:space="preserve"> </w:t>
+      </w:r>
+      <w:r>
+        <w:t xml:space="preserve">sobre </w:t>
+      </w:r>
+      <w:r>
+        <w:t>serviços externos.</w:t>
+      </w:r>
+    </w:p>
+    <w:p>
+      <w:pPr>
+        <w:pStyle w:val="PargrafodaLista"/>
+        <w:numPr>
+          <w:ilvl w:val="0"/>
+          <w:numId w:val="28"/>
+        </w:numPr>
+        <w:ind w:left="1077" w:hanging="357"/>
+      </w:pPr>
+      <w:r>
+        <w:t>g</w:t>
+      </w:r>
+      <w:r>
+        <w:t>era</w:t>
+      </w:r>
+      <w:r>
+        <w:t>r</w:t>
+      </w:r>
+      <w:r>
+        <w:t xml:space="preserve"> código nativo para todas as camadas na pilha de aplicativos: do SQL para interagir com o </w:t>
+      </w:r>
+      <w:r>
+        <w:t>base de dados</w:t>
+      </w:r>
+      <w:r>
+        <w:t xml:space="preserve"> e os serviços de lógica de negócios de backend para os componentes JavaScript no frontend.</w:t>
+      </w:r>
+    </w:p>
+    <w:p>
+      <w:pPr>
+        <w:pStyle w:val="PargrafodaLista"/>
+        <w:numPr>
+          <w:ilvl w:val="0"/>
+          <w:numId w:val="28"/>
+        </w:numPr>
+        <w:ind w:left="1077" w:hanging="357"/>
+      </w:pPr>
+      <w:r>
+        <w:t>a</w:t>
+      </w:r>
+      <w:r>
+        <w:t>grupa</w:t>
+      </w:r>
+      <w:r>
+        <w:t>r</w:t>
+      </w:r>
+      <w:r>
+        <w:t xml:space="preserve"> o </w:t>
+      </w:r>
+      <w:r>
+        <w:t>as capacidades de gerir</w:t>
+      </w:r>
+      <w:r>
+        <w:t xml:space="preserve"> de sessão, aute</w:t>
+      </w:r>
+      <w:r>
+        <w:t>nticação e configurações para a aplicação</w:t>
+      </w:r>
+      <w:r>
+        <w:t>.</w:t>
+      </w:r>
+    </w:p>
+    <w:p>
+      <w:pPr>
+        <w:pStyle w:val="PargrafodaLista"/>
+        <w:numPr>
+          <w:ilvl w:val="0"/>
+          <w:numId w:val="28"/>
+        </w:numPr>
+        <w:ind w:left="1077" w:hanging="357"/>
+      </w:pPr>
+      <w:r>
+        <w:t>a</w:t>
+      </w:r>
+      <w:r>
+        <w:t>diciona</w:t>
+      </w:r>
+      <w:r>
+        <w:t>r</w:t>
+      </w:r>
+      <w:r>
+        <w:t xml:space="preserve"> recursos de registro e monitoramento </w:t>
+      </w:r>
+      <w:r>
+        <w:t>a aplicação</w:t>
+      </w:r>
+    </w:p>
+    <w:p>
+      <w:pPr>
+        <w:pStyle w:val="PargrafodaLista"/>
+        <w:numPr>
+          <w:ilvl w:val="0"/>
+          <w:numId w:val="28"/>
+        </w:numPr>
+        <w:ind w:left="1077" w:hanging="357"/>
+      </w:pPr>
+      <w:r>
+        <w:lastRenderedPageBreak/>
+        <w:t>gerir</w:t>
+      </w:r>
+      <w:r>
+        <w:t xml:space="preserve"> os scripts de construção para atualizar o modelo de </w:t>
+      </w:r>
+      <w:r>
+        <w:t>base de dados</w:t>
+      </w:r>
+      <w:r>
+        <w:t xml:space="preserve"> e implementar </w:t>
+      </w:r>
+      <w:r>
+        <w:t>a aplicação</w:t>
+      </w:r>
+    </w:p>
+    <w:p>
+      <w:pPr>
+        <w:pStyle w:val="Cabealho2"/>
+        <w:numPr>
+          <w:ilvl w:val="2"/>
+          <w:numId w:val="27"/>
+        </w:numPr>
+      </w:pPr>
+      <w:r>
+        <w:t>Deployment Services</w:t>
+      </w:r>
+    </w:p>
+    <w:p>
+      <w:r>
+        <w:t>Neste componente</w:t>
+      </w:r>
+      <w:r>
+        <w:t xml:space="preserve"> da arquitetura da OutSystems,</w:t>
+      </w:r>
+      <w:r>
+        <w:t xml:space="preserve"> </w:t>
+      </w:r>
+      <w:r>
+        <w:t>os componentes gerados duma aplicação são aplicados num server de aplicações, garantido que a mesma é instalada consistentemente em cada servidor front-end da farm de servidores da organização dona da aplicação.</w:t>
+      </w:r>
+      <w:r>
+        <w:t xml:space="preserve"> </w:t>
+      </w:r>
+    </w:p>
+    <w:p>
+      <w:r>
+        <w:tab/>
+        <w:t xml:space="preserve">A </w:t>
+      </w:r>
+      <w:r>
+        <w:fldChar w:fldCharType="begin"/>
+      </w:r>
+      <w:r>
+        <w:instrText xml:space="preserve"> REF _Ref512091410 \h </w:instrText>
+      </w:r>
+      <w:r>
+        <w:fldChar w:fldCharType="separate"/>
+      </w:r>
+      <w:r>
+        <w:t xml:space="preserve">Figura </w:t>
+      </w:r>
+      <w:r>
+        <w:rPr>
+          <w:noProof/>
+        </w:rPr>
+        <w:t>3</w:t>
+      </w:r>
+      <w:r>
+        <w:fldChar w:fldCharType="end"/>
+      </w:r>
+      <w:r>
+        <w:t>, que se segue, demonstra uma simples representação deste componente.</w:t>
       </w:r>
     </w:p>
     <w:p>
@@ -6039,46 +6464,730 @@
         <w:keepNext/>
         <w:jc w:val="center"/>
       </w:pPr>
-      <w:bookmarkStart w:id="17" w:name="_GoBack"/>
-      <w:bookmarkEnd w:id="17"/>
+      <w:r>
+        <w:rPr>
+          <w:noProof/>
+        </w:rPr>
+        <w:drawing>
+          <wp:inline distT="0" distB="0" distL="0" distR="0">
+            <wp:extent cx="3152775" cy="2562225"/>
+            <wp:effectExtent l="0" t="0" r="9525" b="9525"/>
+            <wp:docPr id="21" name="Imagem 21" descr="C:\Users\Diogo\AppData\Local\Microsoft\Windows\INetCache\Content.Word\Deployment services.png"/>
+            <wp:cNvGraphicFramePr>
+              <a:graphicFrameLocks xmlns:a="http://schemas.openxmlformats.org/drawingml/2006/main" noChangeAspect="1"/>
+            </wp:cNvGraphicFramePr>
+            <a:graphic xmlns:a="http://schemas.openxmlformats.org/drawingml/2006/main">
+              <a:graphicData uri="http://schemas.openxmlformats.org/drawingml/2006/picture">
+                <pic:pic xmlns:pic="http://schemas.openxmlformats.org/drawingml/2006/picture">
+                  <pic:nvPicPr>
+                    <pic:cNvPr id="0" name="Picture 3" descr="C:\Users\Diogo\AppData\Local\Microsoft\Windows\INetCache\Content.Word\Deployment services.png"/>
+                    <pic:cNvPicPr>
+                      <a:picLocks noChangeAspect="1" noChangeArrowheads="1"/>
+                    </pic:cNvPicPr>
+                  </pic:nvPicPr>
+                  <pic:blipFill>
+                    <a:blip r:embed="rId13">
+                      <a:extLst>
+                        <a:ext uri="{28A0092B-C50C-407E-A947-70E740481C1C}">
+                          <a14:useLocalDpi xmlns:a14="http://schemas.microsoft.com/office/drawing/2010/main" val="0"/>
+                        </a:ext>
+                      </a:extLst>
+                    </a:blip>
+                    <a:srcRect/>
+                    <a:stretch>
+                      <a:fillRect/>
+                    </a:stretch>
+                  </pic:blipFill>
+                  <pic:spPr bwMode="auto">
+                    <a:xfrm>
+                      <a:off x="0" y="0"/>
+                      <a:ext cx="3152775" cy="2562225"/>
+                    </a:xfrm>
+                    <a:prstGeom prst="rect">
+                      <a:avLst/>
+                    </a:prstGeom>
+                    <a:noFill/>
+                    <a:ln>
+                      <a:noFill/>
+                    </a:ln>
+                  </pic:spPr>
+                </pic:pic>
+              </a:graphicData>
+            </a:graphic>
+          </wp:inline>
+        </w:drawing>
+      </w:r>
     </w:p>
     <w:p>
       <w:pPr>
         <w:pStyle w:val="Legenda"/>
-      </w:pPr>
-      <w:r>
+        <w:rPr>
+          <w:lang w:val="en-US"/>
+        </w:rPr>
+      </w:pPr>
+      <w:bookmarkStart w:id="19" w:name="_Ref512091410"/>
+      <w:r>
+        <w:rPr>
+          <w:lang w:val="en-US"/>
+        </w:rPr>
         <w:t xml:space="preserve">Figura </w:t>
       </w:r>
-      <w:fldSimple w:instr=" SEQ Figura \* ARABIC ">
-        <w:r>
-          <w:rPr>
-            <w:noProof/>
-          </w:rPr>
-          <w:t>2</w:t>
-        </w:r>
-      </w:fldSimple>
-      <w:r>
-        <w:t xml:space="preserve"> - Arquitectura Outsystems, Code Generator</w:t>
-      </w:r>
-    </w:p>
-    <w:p/>
-    <w:p/>
-    <w:p>
-      <w:pPr>
+      <w:r>
+        <w:fldChar w:fldCharType="begin"/>
+      </w:r>
+      <w:r>
+        <w:rPr>
+          <w:lang w:val="en-US"/>
+        </w:rPr>
+        <w:instrText xml:space="preserve"> SEQ Figura \* ARABIC </w:instrText>
+      </w:r>
+      <w:r>
+        <w:fldChar w:fldCharType="separate"/>
+      </w:r>
+      <w:r>
+        <w:rPr>
+          <w:noProof/>
+          <w:lang w:val="en-US"/>
+        </w:rPr>
+        <w:t>3</w:t>
+      </w:r>
+      <w:r>
+        <w:fldChar w:fldCharType="end"/>
+      </w:r>
+      <w:bookmarkEnd w:id="19"/>
+      <w:r>
+        <w:rPr>
+          <w:lang w:val="en-US"/>
+        </w:rPr>
+        <w:t xml:space="preserve"> - Arquitectura OutSystems, Deployment Services </w:t>
+      </w:r>
+      <w:sdt>
+        <w:sdtPr>
+          <w:rPr>
+            <w:lang w:val="en-US"/>
+          </w:rPr>
+          <w:id w:val="2095128443"/>
+          <w:citation/>
+        </w:sdtPr>
+        <w:sdtContent>
+          <w:r>
+            <w:rPr>
+              <w:lang w:val="en-US"/>
+            </w:rPr>
+            <w:fldChar w:fldCharType="begin"/>
+          </w:r>
+          <w:r>
+            <w:rPr>
+              <w:lang w:val="en-US"/>
+            </w:rPr>
+            <w:instrText xml:space="preserve"> CITATION Out18 \l 2070 </w:instrText>
+          </w:r>
+          <w:r>
+            <w:rPr>
+              <w:lang w:val="en-US"/>
+            </w:rPr>
+            <w:fldChar w:fldCharType="separate"/>
+          </w:r>
+          <w:r>
+            <w:rPr>
+              <w:noProof/>
+              <w:lang w:val="en-US"/>
+            </w:rPr>
+            <w:t>[5]</w:t>
+          </w:r>
+          <w:r>
+            <w:rPr>
+              <w:lang w:val="en-US"/>
+            </w:rPr>
+            <w:fldChar w:fldCharType="end"/>
+          </w:r>
+        </w:sdtContent>
+      </w:sdt>
+    </w:p>
+    <w:p>
+      <w:pPr>
+        <w:ind w:firstLine="708"/>
+      </w:pPr>
+      <w:bookmarkStart w:id="20" w:name="_Toc417484105"/>
+      <w:r>
+        <w:t xml:space="preserve">Existem dois </w:t>
+      </w:r>
+      <w:r>
+        <w:t>elementos implementação principais neste componente:</w:t>
+      </w:r>
+    </w:p>
+    <w:p>
+      <w:pPr>
+        <w:pStyle w:val="PargrafodaLista"/>
+        <w:numPr>
+          <w:ilvl w:val="0"/>
+          <w:numId w:val="30"/>
+        </w:numPr>
+        <w:ind w:left="1077" w:hanging="357"/>
+      </w:pPr>
+      <w:r>
+        <w:t>O serviço de implantação</w:t>
+      </w:r>
+      <w:r>
+        <w:t xml:space="preserve">, que implanta a aplicação </w:t>
+      </w:r>
+      <w:r>
+        <w:t xml:space="preserve">.NET </w:t>
+      </w:r>
+      <w:r>
+        <w:t>num servidor front-end específico.</w:t>
+      </w:r>
+    </w:p>
+    <w:p>
+      <w:pPr>
+        <w:pStyle w:val="PargrafodaLista"/>
+        <w:numPr>
+          <w:ilvl w:val="0"/>
+          <w:numId w:val="30"/>
+        </w:numPr>
+        <w:ind w:left="1077" w:hanging="357"/>
+      </w:pPr>
+      <w:r>
+        <w:t>O controlador de implantação</w:t>
+      </w:r>
+      <w:r>
+        <w:t>, que</w:t>
+      </w:r>
+      <w:r>
+        <w:t xml:space="preserve"> coordena a implantação em todos os servidores front-end </w:t>
+      </w:r>
+    </w:p>
+    <w:p>
+      <w:pPr>
+        <w:pStyle w:val="Cabealho2"/>
+        <w:numPr>
+          <w:ilvl w:val="2"/>
+          <w:numId w:val="27"/>
+        </w:numPr>
+      </w:pPr>
+      <w:r>
+        <w:t>Applications Services</w:t>
+      </w:r>
+    </w:p>
+    <w:p>
+      <w:r>
+        <w:t xml:space="preserve">A plataforma de desenvolvimento da OutSystems fornece servidores que administra as aplicações em tempo de execução. </w:t>
+      </w:r>
+    </w:p>
+    <w:p>
+      <w:r>
+        <w:tab/>
+        <w:t xml:space="preserve">Para tal inclui dois servidores separados: </w:t>
+      </w:r>
+    </w:p>
+    <w:p>
+      <w:pPr>
+        <w:pStyle w:val="PargrafodaLista"/>
+        <w:numPr>
+          <w:ilvl w:val="0"/>
+          <w:numId w:val="31"/>
+        </w:numPr>
+        <w:rPr>
+          <w:rStyle w:val="Forte"/>
+          <w:b w:val="0"/>
+        </w:rPr>
+      </w:pPr>
+      <w:r>
+        <w:t xml:space="preserve">O </w:t>
+      </w:r>
+      <w:r>
+        <w:rPr>
+          <w:rStyle w:val="Forte"/>
+        </w:rPr>
+        <w:t>S</w:t>
+      </w:r>
+      <w:r>
+        <w:rPr>
+          <w:rStyle w:val="Forte"/>
+          <w:b w:val="0"/>
+        </w:rPr>
+        <w:t xml:space="preserve">cheduler Service, que administra a execução de theards planeadas. </w:t>
+      </w:r>
+    </w:p>
+    <w:p>
+      <w:pPr>
+        <w:pStyle w:val="PargrafodaLista"/>
+        <w:numPr>
+          <w:ilvl w:val="2"/>
+          <w:numId w:val="31"/>
+        </w:numPr>
+        <w:rPr>
+          <w:bCs/>
+        </w:rPr>
+      </w:pPr>
+      <w:r>
+        <w:rPr>
+          <w:bCs/>
+        </w:rPr>
+        <w:t xml:space="preserve">Este servidor pode ser verificado na </w:t>
+      </w:r>
+      <w:r>
+        <w:rPr>
+          <w:bCs/>
+        </w:rPr>
+        <w:fldChar w:fldCharType="begin"/>
+      </w:r>
+      <w:r>
+        <w:rPr>
+          <w:bCs/>
+        </w:rPr>
+        <w:instrText xml:space="preserve"> REF _Ref512095053 \h </w:instrText>
+      </w:r>
+      <w:r>
+        <w:rPr>
+          <w:bCs/>
+        </w:rPr>
+      </w:r>
+      <w:r>
+        <w:rPr>
+          <w:bCs/>
+        </w:rPr>
+        <w:fldChar w:fldCharType="separate"/>
+      </w:r>
+      <w:r>
+        <w:t xml:space="preserve">Figura </w:t>
+      </w:r>
+      <w:r>
+        <w:rPr>
+          <w:noProof/>
+        </w:rPr>
+        <w:t>4</w:t>
+      </w:r>
+      <w:r>
+        <w:rPr>
+          <w:bCs/>
+        </w:rPr>
+        <w:fldChar w:fldCharType="end"/>
+      </w:r>
+    </w:p>
+    <w:p>
+      <w:pPr>
+        <w:pStyle w:val="PargrafodaLista"/>
+        <w:numPr>
+          <w:ilvl w:val="1"/>
+          <w:numId w:val="31"/>
+        </w:numPr>
+        <w:ind w:left="1066" w:hanging="357"/>
+        <w:rPr>
+          <w:bCs/>
+        </w:rPr>
+      </w:pPr>
+      <w:r>
+        <w:rPr>
+          <w:bCs/>
+        </w:rPr>
+        <w:t xml:space="preserve">O Log Service, responsável por gerir erros, auditorias e </w:t>
+      </w:r>
+      <w:r>
+        <w:rPr>
+          <w:bCs/>
+        </w:rPr>
+        <w:t>o desempenho duma aplicação</w:t>
+      </w:r>
+    </w:p>
+    <w:p>
+      <w:pPr>
+        <w:pStyle w:val="PargrafodaLista"/>
+        <w:numPr>
+          <w:ilvl w:val="2"/>
+          <w:numId w:val="31"/>
+        </w:numPr>
+        <w:rPr>
+          <w:bCs/>
+        </w:rPr>
+      </w:pPr>
+      <w:r>
+        <w:rPr>
+          <w:bCs/>
+        </w:rPr>
+        <w:t xml:space="preserve">A </w:t>
+      </w:r>
+      <w:r>
+        <w:rPr>
+          <w:bCs/>
+        </w:rPr>
+        <w:fldChar w:fldCharType="begin"/>
+      </w:r>
+      <w:r>
+        <w:rPr>
+          <w:bCs/>
+        </w:rPr>
+        <w:instrText xml:space="preserve"> REF _Ref512095061 \h </w:instrText>
+      </w:r>
+      <w:r>
+        <w:rPr>
+          <w:bCs/>
+        </w:rPr>
+      </w:r>
+      <w:r>
+        <w:rPr>
+          <w:bCs/>
+        </w:rPr>
+        <w:fldChar w:fldCharType="separate"/>
+      </w:r>
+      <w:r>
+        <w:t xml:space="preserve">Figura </w:t>
+      </w:r>
+      <w:r>
+        <w:rPr>
+          <w:noProof/>
+        </w:rPr>
+        <w:t>5</w:t>
+      </w:r>
+      <w:r>
+        <w:rPr>
+          <w:bCs/>
+        </w:rPr>
+        <w:fldChar w:fldCharType="end"/>
+      </w:r>
+      <w:r>
+        <w:rPr>
+          <w:bCs/>
+        </w:rPr>
+        <w:t xml:space="preserve"> demonstra uma representação deste servidor</w:t>
+      </w:r>
+    </w:p>
+    <w:p>
+      <w:r>
+        <w:rPr>
+          <w:b/>
+        </w:rPr>
+        <w:t xml:space="preserve"> </w:t>
+      </w:r>
+      <w:r>
+        <w:br w:type="page"/>
+      </w:r>
+    </w:p>
+    <w:p>
+      <w:pPr>
+        <w:keepNext/>
         <w:spacing w:after="200" w:line="276" w:lineRule="auto"/>
-        <w:jc w:val="left"/>
+        <w:jc w:val="center"/>
+      </w:pPr>
+      <w:r>
+        <w:rPr>
+          <w:noProof/>
+        </w:rPr>
+        <w:lastRenderedPageBreak/>
+        <w:drawing>
+          <wp:inline distT="0" distB="0" distL="0" distR="0">
+            <wp:extent cx="3181350" cy="2552700"/>
+            <wp:effectExtent l="0" t="0" r="0" b="0"/>
+            <wp:docPr id="31" name="Imagem 31" descr="C:\Users\Diogo\AppData\Local\Microsoft\Windows\INetCache\Content.Word\Scheduler service.png"/>
+            <wp:cNvGraphicFramePr>
+              <a:graphicFrameLocks xmlns:a="http://schemas.openxmlformats.org/drawingml/2006/main" noChangeAspect="1"/>
+            </wp:cNvGraphicFramePr>
+            <a:graphic xmlns:a="http://schemas.openxmlformats.org/drawingml/2006/main">
+              <a:graphicData uri="http://schemas.openxmlformats.org/drawingml/2006/picture">
+                <pic:pic xmlns:pic="http://schemas.openxmlformats.org/drawingml/2006/picture">
+                  <pic:nvPicPr>
+                    <pic:cNvPr id="0" name="Picture 5" descr="C:\Users\Diogo\AppData\Local\Microsoft\Windows\INetCache\Content.Word\Scheduler service.png"/>
+                    <pic:cNvPicPr>
+                      <a:picLocks noChangeAspect="1" noChangeArrowheads="1"/>
+                    </pic:cNvPicPr>
+                  </pic:nvPicPr>
+                  <pic:blipFill>
+                    <a:blip r:embed="rId14">
+                      <a:extLst>
+                        <a:ext uri="{28A0092B-C50C-407E-A947-70E740481C1C}">
+                          <a14:useLocalDpi xmlns:a14="http://schemas.microsoft.com/office/drawing/2010/main" val="0"/>
+                        </a:ext>
+                      </a:extLst>
+                    </a:blip>
+                    <a:srcRect/>
+                    <a:stretch>
+                      <a:fillRect/>
+                    </a:stretch>
+                  </pic:blipFill>
+                  <pic:spPr bwMode="auto">
+                    <a:xfrm>
+                      <a:off x="0" y="0"/>
+                      <a:ext cx="3181350" cy="2552700"/>
+                    </a:xfrm>
+                    <a:prstGeom prst="rect">
+                      <a:avLst/>
+                    </a:prstGeom>
+                    <a:noFill/>
+                    <a:ln>
+                      <a:noFill/>
+                    </a:ln>
+                  </pic:spPr>
+                </pic:pic>
+              </a:graphicData>
+            </a:graphic>
+          </wp:inline>
+        </w:drawing>
+      </w:r>
+    </w:p>
+    <w:p>
+      <w:pPr>
+        <w:pStyle w:val="Legenda"/>
         <w:rPr>
           <w:rFonts w:eastAsiaTheme="majorEastAsia" w:cstheme="majorBidi"/>
-          <w:b/>
-          <w:bCs/>
+          <w:b w:val="0"/>
+          <w:bCs w:val="0"/>
           <w:sz w:val="40"/>
           <w:szCs w:val="28"/>
-        </w:rPr>
-      </w:pPr>
-      <w:bookmarkStart w:id="18" w:name="_Toc417484105"/>
-      <w:r>
-        <w:br w:type="page"/>
-      </w:r>
+          <w:lang w:val="en-US"/>
+        </w:rPr>
+      </w:pPr>
+      <w:bookmarkStart w:id="21" w:name="_Ref512095053"/>
+      <w:r>
+        <w:rPr>
+          <w:lang w:val="en-US"/>
+        </w:rPr>
+        <w:t xml:space="preserve">Figura </w:t>
+      </w:r>
+      <w:r>
+        <w:fldChar w:fldCharType="begin"/>
+      </w:r>
+      <w:r>
+        <w:rPr>
+          <w:lang w:val="en-US"/>
+        </w:rPr>
+        <w:instrText xml:space="preserve"> SEQ Figura \* ARABIC </w:instrText>
+      </w:r>
+      <w:r>
+        <w:fldChar w:fldCharType="separate"/>
+      </w:r>
+      <w:r>
+        <w:rPr>
+          <w:noProof/>
+          <w:lang w:val="en-US"/>
+        </w:rPr>
+        <w:t>4</w:t>
+      </w:r>
+      <w:r>
+        <w:fldChar w:fldCharType="end"/>
+      </w:r>
+      <w:bookmarkEnd w:id="21"/>
+      <w:r>
+        <w:rPr>
+          <w:lang w:val="en-US"/>
+        </w:rPr>
+        <w:t xml:space="preserve"> - Arquitetura OutSystems, Scheduler Service </w:t>
+      </w:r>
+      <w:sdt>
+        <w:sdtPr>
+          <w:rPr>
+            <w:lang w:val="en-US"/>
+          </w:rPr>
+          <w:id w:val="1220401721"/>
+          <w:citation/>
+        </w:sdtPr>
+        <w:sdtContent>
+          <w:r>
+            <w:rPr>
+              <w:lang w:val="en-US"/>
+            </w:rPr>
+            <w:fldChar w:fldCharType="begin"/>
+          </w:r>
+          <w:r>
+            <w:rPr>
+              <w:lang w:val="en-US"/>
+            </w:rPr>
+            <w:instrText xml:space="preserve"> CITATION Out18 \l 2070 </w:instrText>
+          </w:r>
+          <w:r>
+            <w:rPr>
+              <w:lang w:val="en-US"/>
+            </w:rPr>
+            <w:fldChar w:fldCharType="separate"/>
+          </w:r>
+          <w:r>
+            <w:rPr>
+              <w:noProof/>
+              <w:lang w:val="en-US"/>
+            </w:rPr>
+            <w:t>[5]</w:t>
+          </w:r>
+          <w:r>
+            <w:rPr>
+              <w:lang w:val="en-US"/>
+            </w:rPr>
+            <w:fldChar w:fldCharType="end"/>
+          </w:r>
+        </w:sdtContent>
+      </w:sdt>
+    </w:p>
+    <w:p>
+      <w:pPr>
+        <w:keepNext/>
+        <w:spacing w:after="200" w:line="276" w:lineRule="auto"/>
+        <w:jc w:val="center"/>
+      </w:pPr>
+      <w:r>
+        <w:rPr>
+          <w:noProof/>
+        </w:rPr>
+        <w:drawing>
+          <wp:inline distT="0" distB="0" distL="0" distR="0">
+            <wp:extent cx="3781425" cy="2971800"/>
+            <wp:effectExtent l="0" t="0" r="9525" b="0"/>
+            <wp:docPr id="36" name="Imagem 36" descr="C:\Users\Diogo\AppData\Local\Microsoft\Windows\INetCache\Content.Word\Log service.png"/>
+            <wp:cNvGraphicFramePr>
+              <a:graphicFrameLocks xmlns:a="http://schemas.openxmlformats.org/drawingml/2006/main" noChangeAspect="1"/>
+            </wp:cNvGraphicFramePr>
+            <a:graphic xmlns:a="http://schemas.openxmlformats.org/drawingml/2006/main">
+              <a:graphicData uri="http://schemas.openxmlformats.org/drawingml/2006/picture">
+                <pic:pic xmlns:pic="http://schemas.openxmlformats.org/drawingml/2006/picture">
+                  <pic:nvPicPr>
+                    <pic:cNvPr id="0" name="Picture 9" descr="C:\Users\Diogo\AppData\Local\Microsoft\Windows\INetCache\Content.Word\Log service.png"/>
+                    <pic:cNvPicPr>
+                      <a:picLocks noChangeAspect="1" noChangeArrowheads="1"/>
+                    </pic:cNvPicPr>
+                  </pic:nvPicPr>
+                  <pic:blipFill>
+                    <a:blip r:embed="rId15">
+                      <a:extLst>
+                        <a:ext uri="{28A0092B-C50C-407E-A947-70E740481C1C}">
+                          <a14:useLocalDpi xmlns:a14="http://schemas.microsoft.com/office/drawing/2010/main" val="0"/>
+                        </a:ext>
+                      </a:extLst>
+                    </a:blip>
+                    <a:srcRect/>
+                    <a:stretch>
+                      <a:fillRect/>
+                    </a:stretch>
+                  </pic:blipFill>
+                  <pic:spPr bwMode="auto">
+                    <a:xfrm>
+                      <a:off x="0" y="0"/>
+                      <a:ext cx="3781425" cy="2971800"/>
+                    </a:xfrm>
+                    <a:prstGeom prst="rect">
+                      <a:avLst/>
+                    </a:prstGeom>
+                    <a:noFill/>
+                    <a:ln>
+                      <a:noFill/>
+                    </a:ln>
+                  </pic:spPr>
+                </pic:pic>
+              </a:graphicData>
+            </a:graphic>
+          </wp:inline>
+        </w:drawing>
+      </w:r>
+    </w:p>
+    <w:p>
+      <w:pPr>
+        <w:pStyle w:val="Legenda"/>
+      </w:pPr>
+      <w:bookmarkStart w:id="22" w:name="_Ref512095061"/>
+      <w:r>
+        <w:t xml:space="preserve">Figura </w:t>
+      </w:r>
+      <w:fldSimple w:instr=" SEQ Figura \* ARABIC ">
+        <w:r>
+          <w:rPr>
+            <w:noProof/>
+          </w:rPr>
+          <w:t>5</w:t>
+        </w:r>
+      </w:fldSimple>
+      <w:bookmarkEnd w:id="22"/>
+      <w:r>
+        <w:t xml:space="preserve"> - Arquitetura OutSystems, Log Service </w:t>
+      </w:r>
+      <w:sdt>
+        <w:sdtPr>
+          <w:id w:val="-1318655995"/>
+          <w:citation/>
+        </w:sdtPr>
+        <w:sdtContent>
+          <w:r>
+            <w:fldChar w:fldCharType="begin"/>
+          </w:r>
+          <w:r>
+            <w:instrText xml:space="preserve"> CITATION Out18 \l 2070 </w:instrText>
+          </w:r>
+          <w:r>
+            <w:fldChar w:fldCharType="separate"/>
+          </w:r>
+          <w:r>
+            <w:rPr>
+              <w:noProof/>
+            </w:rPr>
+            <w:t>[5]</w:t>
+          </w:r>
+          <w:r>
+            <w:fldChar w:fldCharType="end"/>
+          </w:r>
+        </w:sdtContent>
+      </w:sdt>
+    </w:p>
+    <w:p>
+      <w:pPr>
+        <w:ind w:firstLine="525"/>
+      </w:pPr>
+      <w:r>
+        <w:t>A plataforma</w:t>
+      </w:r>
+      <w:r>
+        <w:t xml:space="preserve"> OutSystems</w:t>
+      </w:r>
+      <w:r>
+        <w:t>, pelo Scbeduler Service,</w:t>
+      </w:r>
+      <w:r>
+        <w:t xml:space="preserve"> suporta a execução de tarefas em lote agendadas </w:t>
+      </w:r>
+      <w:r>
+        <w:t>nas aplicações</w:t>
+      </w:r>
+      <w:r>
+        <w:t xml:space="preserve">. Em tempo de execução, o serviço de agendamento recupera o próximo trabalho pendente </w:t>
+      </w:r>
+      <w:r>
+        <w:t>da base de dados de metadados e o executa.</w:t>
+      </w:r>
+    </w:p>
+    <w:p>
+      <w:pPr>
+        <w:ind w:firstLine="525"/>
+      </w:pPr>
+      <w:r>
+        <w:t>As tarefas em lote são projetadas para escalabilidade horizontal, de modo que são distribuídas em todos os servidores front-end.</w:t>
+      </w:r>
+    </w:p>
+    <w:p>
+      <w:pPr>
+        <w:ind w:firstLine="525"/>
+      </w:pPr>
+      <w:r>
+        <w:t>No Log Service, as aplicações</w:t>
+      </w:r>
+      <w:r>
+        <w:t xml:space="preserve"> são </w:t>
+      </w:r>
+      <w:r>
+        <w:t>instrumentadas</w:t>
+      </w:r>
+      <w:r>
+        <w:t xml:space="preserve"> automaticamente para criar logs de erro, auditoria e desempenho. </w:t>
+      </w:r>
+    </w:p>
+    <w:p>
+      <w:pPr>
+        <w:ind w:firstLine="525"/>
+      </w:pPr>
+      <w:r>
+        <w:t>Em tempo de execução, essas métricas são capturadas de forma assínc</w:t>
+      </w:r>
+      <w:r>
+        <w:t xml:space="preserve">rona, para que o desempenho das aplicações </w:t>
+      </w:r>
+      <w:r>
+        <w:t>não seja comprometido enquanto eles criam um fluxo constante de métricas.</w:t>
+      </w:r>
+      <w:bookmarkStart w:id="23" w:name="_GoBack"/>
+      <w:bookmarkEnd w:id="23"/>
     </w:p>
     <w:p>
       <w:pPr>
@@ -6095,7 +7204,7 @@
       <w:r>
         <w:t>a - Grandes Ideias</w:t>
       </w:r>
-      <w:bookmarkEnd w:id="18"/>
+      <w:bookmarkEnd w:id="20"/>
     </w:p>
     <w:p/>
     <w:p>
@@ -6124,11 +7233,11 @@
       <w:pPr>
         <w:pStyle w:val="Cabealho2"/>
       </w:pPr>
-      <w:bookmarkStart w:id="19" w:name="_Toc417484106"/>
+      <w:bookmarkStart w:id="24" w:name="_Toc417484106"/>
       <w:r>
         <w:t xml:space="preserve">3.1 </w:t>
       </w:r>
-      <w:bookmarkEnd w:id="19"/>
+      <w:bookmarkEnd w:id="24"/>
       <w:r>
         <w:t>Layers da OutSytesms</w:t>
       </w:r>
@@ -6142,7 +7251,7 @@
           <w:sz w:val="22"/>
         </w:rPr>
       </w:pPr>
-      <w:bookmarkStart w:id="20" w:name="_Toc417484107"/>
+      <w:bookmarkStart w:id="25" w:name="_Toc417484107"/>
       <w:r>
         <w:rPr>
           <w:b w:val="0"/>
@@ -6268,7 +7377,7 @@
                     </pic:cNvPicPr>
                   </pic:nvPicPr>
                   <pic:blipFill>
-                    <a:blip r:embed="rId12">
+                    <a:blip r:embed="rId16">
                       <a:extLst>
                         <a:ext uri="{28A0092B-C50C-407E-A947-70E740481C1C}">
                           <a14:useLocalDpi xmlns:a14="http://schemas.microsoft.com/office/drawing/2010/main" val="0"/>
@@ -6304,7 +7413,7 @@
       <w:pPr>
         <w:pStyle w:val="Legenda"/>
       </w:pPr>
-      <w:bookmarkStart w:id="21" w:name="_Ref511852722"/>
+      <w:bookmarkStart w:id="26" w:name="_Ref511852722"/>
       <w:r>
         <w:t xml:space="preserve">Figura </w:t>
       </w:r>
@@ -6313,10 +7422,10 @@
           <w:rPr>
             <w:noProof/>
           </w:rPr>
-          <w:t>3</w:t>
+          <w:t>6</w:t>
         </w:r>
       </w:fldSimple>
-      <w:bookmarkEnd w:id="21"/>
+      <w:bookmarkEnd w:id="26"/>
       <w:r>
         <w:t xml:space="preserve"> - Estrutura 4 Layer Canvas</w:t>
       </w:r>
@@ -6349,7 +7458,7 @@
                     </pic:cNvPicPr>
                   </pic:nvPicPr>
                   <pic:blipFill>
-                    <a:blip r:embed="rId13">
+                    <a:blip r:embed="rId17">
                       <a:extLst>
                         <a:ext uri="{28A0092B-C50C-407E-A947-70E740481C1C}">
                           <a14:useLocalDpi xmlns:a14="http://schemas.microsoft.com/office/drawing/2010/main" val="0"/>
@@ -6387,7 +7496,7 @@
         <w:ind w:left="2124" w:firstLine="708"/>
         <w:jc w:val="both"/>
       </w:pPr>
-      <w:bookmarkStart w:id="22" w:name="_Ref511852749"/>
+      <w:bookmarkStart w:id="27" w:name="_Ref511852749"/>
       <w:r>
         <w:t xml:space="preserve">Figura </w:t>
       </w:r>
@@ -6396,10 +7505,10 @@
           <w:rPr>
             <w:noProof/>
           </w:rPr>
-          <w:t>4</w:t>
+          <w:t>7</w:t>
         </w:r>
       </w:fldSimple>
-      <w:bookmarkEnd w:id="22"/>
+      <w:bookmarkEnd w:id="27"/>
       <w:r>
         <w:t xml:space="preserve"> - 4 Layers Canvas Exemplo</w:t>
       </w:r>
@@ -6676,7 +7785,7 @@
       <w:r>
         <w:t xml:space="preserve">3.2 </w:t>
       </w:r>
-      <w:bookmarkEnd w:id="20"/>
+      <w:bookmarkEnd w:id="25"/>
       <w:r>
         <w:t>Base de dados</w:t>
       </w:r>
@@ -6749,11 +7858,11 @@
       <w:pPr>
         <w:pStyle w:val="Cabealho3"/>
       </w:pPr>
-      <w:bookmarkStart w:id="23" w:name="_Toc417484108"/>
+      <w:bookmarkStart w:id="28" w:name="_Toc417484108"/>
       <w:r>
         <w:t xml:space="preserve">3.2.1 </w:t>
       </w:r>
-      <w:bookmarkEnd w:id="23"/>
+      <w:bookmarkEnd w:id="28"/>
       <w:r>
         <w:t>Utilizadores</w:t>
       </w:r>
@@ -6769,7 +7878,7 @@
           <w:noProof/>
         </w:rPr>
         <w:drawing>
-          <wp:anchor distT="0" distB="0" distL="114300" distR="114300" simplePos="0" relativeHeight="251655168" behindDoc="0" locked="0" layoutInCell="1" allowOverlap="1">
+          <wp:anchor distT="0" distB="0" distL="114300" distR="114300" simplePos="0" relativeHeight="251652096" behindDoc="0" locked="0" layoutInCell="1" allowOverlap="1">
             <wp:simplePos x="0" y="0"/>
             <wp:positionH relativeFrom="column">
               <wp:posOffset>-299085</wp:posOffset>
@@ -6794,7 +7903,7 @@
                     </pic:cNvPicPr>
                   </pic:nvPicPr>
                   <pic:blipFill>
-                    <a:blip r:embed="rId14">
+                    <a:blip r:embed="rId18">
                       <a:extLst>
                         <a:ext uri="{28A0092B-C50C-407E-A947-70E740481C1C}">
                           <a14:useLocalDpi xmlns:a14="http://schemas.microsoft.com/office/drawing/2010/main" val="0"/>
@@ -6835,7 +7944,7 @@
         <mc:AlternateContent>
           <mc:Choice Requires="wps">
             <w:drawing>
-              <wp:anchor distT="0" distB="0" distL="114300" distR="114300" simplePos="0" relativeHeight="251658240" behindDoc="0" locked="0" layoutInCell="1" allowOverlap="1" wp14:anchorId="335AFF77" wp14:editId="45073B84">
+              <wp:anchor distT="0" distB="0" distL="114300" distR="114300" simplePos="0" relativeHeight="251662336" behindDoc="0" locked="0" layoutInCell="1" allowOverlap="1" wp14:anchorId="335AFF77" wp14:editId="45073B84">
                 <wp:simplePos x="0" y="0"/>
                 <wp:positionH relativeFrom="column">
                   <wp:posOffset>-299085</wp:posOffset>
@@ -6876,7 +7985,7 @@
                                 <w:noProof/>
                               </w:rPr>
                             </w:pPr>
-                            <w:bookmarkStart w:id="24" w:name="_Ref511853013"/>
+                            <w:bookmarkStart w:id="29" w:name="_Ref511853013"/>
                             <w:r>
                               <w:t xml:space="preserve">Figura </w:t>
                             </w:r>
@@ -6885,10 +7994,10 @@
                                 <w:rPr>
                                   <w:noProof/>
                                 </w:rPr>
-                                <w:t>5</w:t>
+                                <w:t>8</w:t>
                               </w:r>
                             </w:fldSimple>
-                            <w:bookmarkEnd w:id="24"/>
+                            <w:bookmarkEnd w:id="29"/>
                             <w:r>
                               <w:t xml:space="preserve"> - Modelo EA, Utilizadoes</w:t>
                             </w:r>
@@ -6916,7 +8025,7 @@
                 <v:stroke joinstyle="miter"/>
                 <v:path gradientshapeok="t" o:connecttype="rect"/>
               </v:shapetype>
-              <v:shape id="Caixa de texto 26" o:spid="_x0000_s1026" type="#_x0000_t202" style="position:absolute;left:0;text-align:left;margin-left:-23.55pt;margin-top:339.6pt;width:471.6pt;height:10.5pt;z-index:251658240;visibility:visible;mso-wrap-style:square;mso-height-percent:0;mso-wrap-distance-left:9pt;mso-wrap-distance-top:0;mso-wrap-distance-right:9pt;mso-wrap-distance-bottom:0;mso-position-horizontal:absolute;mso-position-horizontal-relative:text;mso-position-vertical:absolute;mso-position-vertical-relative:text;mso-height-percent:0;mso-height-relative:margin;v-text-anchor:top" o:gfxdata="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" stroked="f">
+              <v:shape id="Caixa de texto 26" o:spid="_x0000_s1026" type="#_x0000_t202" style="position:absolute;left:0;text-align:left;margin-left:-23.55pt;margin-top:339.6pt;width:471.6pt;height:10.5pt;z-index:251662336;visibility:visible;mso-wrap-style:square;mso-height-percent:0;mso-wrap-distance-left:9pt;mso-wrap-distance-top:0;mso-wrap-distance-right:9pt;mso-wrap-distance-bottom:0;mso-position-horizontal:absolute;mso-position-horizontal-relative:text;mso-position-vertical:absolute;mso-position-vertical-relative:text;mso-height-percent:0;mso-height-relative:margin;v-text-anchor:top" o:gfxdata="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" stroked="f">
                 <v:textbox inset="0,0,0,0">
                   <w:txbxContent>
                     <w:p>
@@ -6926,7 +8035,7 @@
                           <w:noProof/>
                         </w:rPr>
                       </w:pPr>
-                      <w:bookmarkStart w:id="25" w:name="_Ref511853013"/>
+                      <w:bookmarkStart w:id="30" w:name="_Ref511853013"/>
                       <w:r>
                         <w:t xml:space="preserve">Figura </w:t>
                       </w:r>
@@ -6935,10 +8044,10 @@
                           <w:rPr>
                             <w:noProof/>
                           </w:rPr>
-                          <w:t>5</w:t>
+                          <w:t>8</w:t>
                         </w:r>
                       </w:fldSimple>
-                      <w:bookmarkEnd w:id="25"/>
+                      <w:bookmarkEnd w:id="30"/>
                       <w:r>
                         <w:t xml:space="preserve"> - Modelo EA, Utilizadoes</w:t>
                       </w:r>
@@ -7418,11 +8527,11 @@
       <w:pPr>
         <w:pStyle w:val="Cabealho3"/>
       </w:pPr>
-      <w:bookmarkStart w:id="26" w:name="_Toc417484109"/>
+      <w:bookmarkStart w:id="31" w:name="_Toc417484109"/>
       <w:r>
         <w:t xml:space="preserve">3.2.2 </w:t>
       </w:r>
-      <w:bookmarkEnd w:id="26"/>
+      <w:bookmarkEnd w:id="31"/>
       <w:r>
         <w:t>Vagas</w:t>
       </w:r>
@@ -7440,7 +8549,7 @@
         <mc:AlternateContent>
           <mc:Choice Requires="wps">
             <w:drawing>
-              <wp:anchor distT="0" distB="0" distL="114300" distR="114300" simplePos="0" relativeHeight="251661312" behindDoc="0" locked="0" layoutInCell="1" allowOverlap="1" wp14:anchorId="7C3A625C" wp14:editId="66DC65B8">
+              <wp:anchor distT="0" distB="0" distL="114300" distR="114300" simplePos="0" relativeHeight="251667456" behindDoc="0" locked="0" layoutInCell="1" allowOverlap="1" wp14:anchorId="7C3A625C" wp14:editId="66DC65B8">
                 <wp:simplePos x="0" y="0"/>
                 <wp:positionH relativeFrom="column">
                   <wp:posOffset>-489585</wp:posOffset>
@@ -7481,7 +8590,7 @@
                                 <w:noProof/>
                               </w:rPr>
                             </w:pPr>
-                            <w:bookmarkStart w:id="27" w:name="_Ref511853097"/>
+                            <w:bookmarkStart w:id="32" w:name="_Ref511853097"/>
                             <w:r>
                               <w:t xml:space="preserve">Figura </w:t>
                             </w:r>
@@ -7490,10 +8599,10 @@
                                 <w:rPr>
                                   <w:noProof/>
                                 </w:rPr>
-                                <w:t>6</w:t>
+                                <w:t>9</w:t>
                               </w:r>
                             </w:fldSimple>
-                            <w:bookmarkEnd w:id="27"/>
+                            <w:bookmarkEnd w:id="32"/>
                             <w:r>
                               <w:t xml:space="preserve"> - Modelo EA, Vagas</w:t>
                             </w:r>
@@ -7517,7 +8626,7 @@
           </mc:Choice>
           <mc:Fallback>
             <w:pict>
-              <v:shape w14:anchorId="7C3A625C" id="Caixa de texto 29" o:spid="_x0000_s1027" type="#_x0000_t202" style="position:absolute;left:0;text-align:left;margin-left:-38.55pt;margin-top:371.55pt;width:514.5pt;height:15pt;z-index:251661312;visibility:visible;mso-wrap-style:square;mso-height-percent:0;mso-wrap-distance-left:9pt;mso-wrap-distance-top:0;mso-wrap-distance-right:9pt;mso-wrap-distance-bottom:0;mso-position-horizontal:absolute;mso-position-horizontal-relative:text;mso-position-vertical:absolute;mso-position-vertical-relative:text;mso-height-percent:0;mso-height-relative:margin;v-text-anchor:top" o:gfxdata="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" stroked="f">
+              <v:shape w14:anchorId="7C3A625C" id="Caixa de texto 29" o:spid="_x0000_s1027" type="#_x0000_t202" style="position:absolute;left:0;text-align:left;margin-left:-38.55pt;margin-top:371.55pt;width:514.5pt;height:15pt;z-index:251667456;visibility:visible;mso-wrap-style:square;mso-height-percent:0;mso-wrap-distance-left:9pt;mso-wrap-distance-top:0;mso-wrap-distance-right:9pt;mso-wrap-distance-bottom:0;mso-position-horizontal:absolute;mso-position-horizontal-relative:text;mso-position-vertical:absolute;mso-position-vertical-relative:text;mso-height-percent:0;mso-height-relative:margin;v-text-anchor:top" o:gfxdata="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" stroked="f">
                 <v:textbox inset="0,0,0,0">
                   <w:txbxContent>
                     <w:p>
@@ -7527,7 +8636,7 @@
                           <w:noProof/>
                         </w:rPr>
                       </w:pPr>
-                      <w:bookmarkStart w:id="28" w:name="_Ref511853097"/>
+                      <w:bookmarkStart w:id="33" w:name="_Ref511853097"/>
                       <w:r>
                         <w:t xml:space="preserve">Figura </w:t>
                       </w:r>
@@ -7536,10 +8645,10 @@
                           <w:rPr>
                             <w:noProof/>
                           </w:rPr>
-                          <w:t>6</w:t>
+                          <w:t>9</w:t>
                         </w:r>
                       </w:fldSimple>
-                      <w:bookmarkEnd w:id="28"/>
+                      <w:bookmarkEnd w:id="33"/>
                       <w:r>
                         <w:t xml:space="preserve"> - Modelo EA, Vagas</w:t>
                       </w:r>
@@ -7557,7 +8666,7 @@
           <w:noProof/>
         </w:rPr>
         <w:drawing>
-          <wp:anchor distT="0" distB="0" distL="114300" distR="114300" simplePos="0" relativeHeight="251653120" behindDoc="0" locked="0" layoutInCell="1" allowOverlap="1">
+          <wp:anchor distT="0" distB="0" distL="114300" distR="114300" simplePos="0" relativeHeight="251646976" behindDoc="0" locked="0" layoutInCell="1" allowOverlap="1">
             <wp:simplePos x="0" y="0"/>
             <wp:positionH relativeFrom="column">
               <wp:posOffset>-489585</wp:posOffset>
@@ -7582,7 +8691,7 @@
                     </pic:cNvPicPr>
                   </pic:nvPicPr>
                   <pic:blipFill>
-                    <a:blip r:embed="rId15">
+                    <a:blip r:embed="rId19">
                       <a:extLst>
                         <a:ext uri="{28A0092B-C50C-407E-A947-70E740481C1C}">
                           <a14:useLocalDpi xmlns:a14="http://schemas.microsoft.com/office/drawing/2010/main" val="0"/>
@@ -8143,7 +9252,7 @@
           <w:numId w:val="27"/>
         </w:numPr>
       </w:pPr>
-      <w:bookmarkStart w:id="29" w:name="_Toc417484110"/>
+      <w:bookmarkStart w:id="34" w:name="_Toc417484110"/>
       <w:r>
         <w:t>Events</w:t>
       </w:r>
@@ -8170,7 +9279,7 @@
         <mc:AlternateContent>
           <mc:Choice Requires="wps">
             <w:drawing>
-              <wp:anchor distT="0" distB="0" distL="114300" distR="114300" simplePos="0" relativeHeight="251663360" behindDoc="0" locked="0" layoutInCell="1" allowOverlap="1" wp14:anchorId="0EDBAFF3" wp14:editId="1CF9C97B">
+              <wp:anchor distT="0" distB="0" distL="114300" distR="114300" simplePos="0" relativeHeight="251672576" behindDoc="0" locked="0" layoutInCell="1" allowOverlap="1" wp14:anchorId="0EDBAFF3" wp14:editId="1CF9C97B">
                 <wp:simplePos x="0" y="0"/>
                 <wp:positionH relativeFrom="column">
                   <wp:posOffset>-746760</wp:posOffset>
@@ -8211,7 +9320,7 @@
                                 <w:noProof/>
                               </w:rPr>
                             </w:pPr>
-                            <w:bookmarkStart w:id="30" w:name="_Ref511853179"/>
+                            <w:bookmarkStart w:id="35" w:name="_Ref511853179"/>
                             <w:r>
                               <w:t xml:space="preserve">Figura </w:t>
                             </w:r>
@@ -8220,10 +9329,10 @@
                                 <w:rPr>
                                   <w:noProof/>
                                 </w:rPr>
-                                <w:t>7</w:t>
+                                <w:t>10</w:t>
                               </w:r>
                             </w:fldSimple>
-                            <w:bookmarkEnd w:id="30"/>
+                            <w:bookmarkEnd w:id="35"/>
                             <w:r>
                               <w:t xml:space="preserve"> - Modelo EA, Eventos</w:t>
                             </w:r>
@@ -8247,7 +9356,7 @@
           </mc:Choice>
           <mc:Fallback>
             <w:pict>
-              <v:shape w14:anchorId="0EDBAFF3" id="Caixa de texto 30" o:spid="_x0000_s1028" type="#_x0000_t202" style="position:absolute;left:0;text-align:left;margin-left:-58.8pt;margin-top:238.4pt;width:541.9pt;height:13.5pt;z-index:251663360;visibility:visible;mso-wrap-style:square;mso-height-percent:0;mso-wrap-distance-left:9pt;mso-wrap-distance-top:0;mso-wrap-distance-right:9pt;mso-wrap-distance-bottom:0;mso-position-horizontal:absolute;mso-position-horizontal-relative:text;mso-position-vertical:absolute;mso-position-vertical-relative:text;mso-height-percent:0;mso-height-relative:margin;v-text-anchor:top" o:gfxdata="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" stroked="f">
+              <v:shape w14:anchorId="0EDBAFF3" id="Caixa de texto 30" o:spid="_x0000_s1028" type="#_x0000_t202" style="position:absolute;left:0;text-align:left;margin-left:-58.8pt;margin-top:238.4pt;width:541.9pt;height:13.5pt;z-index:251672576;visibility:visible;mso-wrap-style:square;mso-height-percent:0;mso-wrap-distance-left:9pt;mso-wrap-distance-top:0;mso-wrap-distance-right:9pt;mso-wrap-distance-bottom:0;mso-position-horizontal:absolute;mso-position-horizontal-relative:text;mso-position-vertical:absolute;mso-position-vertical-relative:text;mso-height-percent:0;mso-height-relative:margin;v-text-anchor:top" o:gfxdata="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" stroked="f">
                 <v:textbox inset="0,0,0,0">
                   <w:txbxContent>
                     <w:p>
@@ -8257,7 +9366,7 @@
                           <w:noProof/>
                         </w:rPr>
                       </w:pPr>
-                      <w:bookmarkStart w:id="31" w:name="_Ref511853179"/>
+                      <w:bookmarkStart w:id="36" w:name="_Ref511853179"/>
                       <w:r>
                         <w:t xml:space="preserve">Figura </w:t>
                       </w:r>
@@ -8266,10 +9375,10 @@
                           <w:rPr>
                             <w:noProof/>
                           </w:rPr>
-                          <w:t>7</w:t>
+                          <w:t>10</w:t>
                         </w:r>
                       </w:fldSimple>
-                      <w:bookmarkEnd w:id="31"/>
+                      <w:bookmarkEnd w:id="36"/>
                       <w:r>
                         <w:t xml:space="preserve"> - Modelo EA, Eventos</w:t>
                       </w:r>
@@ -8312,7 +9421,7 @@
                     </pic:cNvPicPr>
                   </pic:nvPicPr>
                   <pic:blipFill>
-                    <a:blip r:embed="rId16">
+                    <a:blip r:embed="rId20">
                       <a:extLst>
                         <a:ext uri="{28A0092B-C50C-407E-A947-70E740481C1C}">
                           <a14:useLocalDpi xmlns:a14="http://schemas.microsoft.com/office/drawing/2010/main" val="0"/>
@@ -8602,7 +9711,7 @@
       <w:r>
         <w:t xml:space="preserve">3.3 </w:t>
       </w:r>
-      <w:bookmarkEnd w:id="29"/>
+      <w:bookmarkEnd w:id="34"/>
       <w:r>
         <w:t>Wireframes</w:t>
       </w:r>
@@ -8712,7 +9821,7 @@
                     </pic:cNvPicPr>
                   </pic:nvPicPr>
                   <pic:blipFill>
-                    <a:blip r:embed="rId17">
+                    <a:blip r:embed="rId21">
                       <a:extLst>
                         <a:ext uri="{28A0092B-C50C-407E-A947-70E740481C1C}">
                           <a14:useLocalDpi xmlns:a14="http://schemas.microsoft.com/office/drawing/2010/main" val="0"/>
@@ -8748,7 +9857,7 @@
       <w:pPr>
         <w:pStyle w:val="Legenda"/>
       </w:pPr>
-      <w:bookmarkStart w:id="32" w:name="_Ref511853469"/>
+      <w:bookmarkStart w:id="37" w:name="_Ref511853469"/>
       <w:r>
         <w:t xml:space="preserve">Figura </w:t>
       </w:r>
@@ -8757,10 +9866,10 @@
           <w:rPr>
             <w:noProof/>
           </w:rPr>
-          <w:t>8</w:t>
+          <w:t>11</w:t>
         </w:r>
       </w:fldSimple>
-      <w:bookmarkEnd w:id="32"/>
+      <w:bookmarkEnd w:id="37"/>
       <w:r>
         <w:t xml:space="preserve"> – Frames, Home Page</w:t>
       </w:r>
@@ -8791,7 +9900,7 @@
                     </pic:cNvPicPr>
                   </pic:nvPicPr>
                   <pic:blipFill>
-                    <a:blip r:embed="rId18">
+                    <a:blip r:embed="rId22">
                       <a:extLst>
                         <a:ext uri="{28A0092B-C50C-407E-A947-70E740481C1C}">
                           <a14:useLocalDpi xmlns:a14="http://schemas.microsoft.com/office/drawing/2010/main" val="0"/>
@@ -8827,7 +9936,7 @@
       <w:pPr>
         <w:pStyle w:val="Legenda"/>
       </w:pPr>
-      <w:bookmarkStart w:id="33" w:name="_Ref511853515"/>
+      <w:bookmarkStart w:id="38" w:name="_Ref511853515"/>
       <w:r>
         <w:t xml:space="preserve">Figura </w:t>
       </w:r>
@@ -8836,10 +9945,10 @@
           <w:rPr>
             <w:noProof/>
           </w:rPr>
-          <w:t>9</w:t>
+          <w:t>12</w:t>
         </w:r>
       </w:fldSimple>
-      <w:bookmarkEnd w:id="33"/>
+      <w:bookmarkEnd w:id="38"/>
       <w:r>
         <w:t xml:space="preserve"> - Frames, Header</w:t>
       </w:r>
@@ -9339,7 +10448,7 @@
                     </pic:cNvPicPr>
                   </pic:nvPicPr>
                   <pic:blipFill>
-                    <a:blip r:embed="rId19">
+                    <a:blip r:embed="rId23">
                       <a:extLst>
                         <a:ext uri="{28A0092B-C50C-407E-A947-70E740481C1C}">
                           <a14:useLocalDpi xmlns:a14="http://schemas.microsoft.com/office/drawing/2010/main" val="0"/>
@@ -9399,7 +10508,7 @@
                     </pic:cNvPicPr>
                   </pic:nvPicPr>
                   <pic:blipFill>
-                    <a:blip r:embed="rId20">
+                    <a:blip r:embed="rId24">
                       <a:extLst>
                         <a:ext uri="{28A0092B-C50C-407E-A947-70E740481C1C}">
                           <a14:useLocalDpi xmlns:a14="http://schemas.microsoft.com/office/drawing/2010/main" val="0"/>
@@ -9458,7 +10567,7 @@
                     </pic:cNvPicPr>
                   </pic:nvPicPr>
                   <pic:blipFill>
-                    <a:blip r:embed="rId21">
+                    <a:blip r:embed="rId25">
                       <a:extLst>
                         <a:ext uri="{28A0092B-C50C-407E-A947-70E740481C1C}">
                           <a14:useLocalDpi xmlns:a14="http://schemas.microsoft.com/office/drawing/2010/main" val="0"/>
@@ -9513,7 +10622,7 @@
                     </pic:cNvPicPr>
                   </pic:nvPicPr>
                   <pic:blipFill>
-                    <a:blip r:embed="rId22">
+                    <a:blip r:embed="rId26">
                       <a:extLst>
                         <a:ext uri="{28A0092B-C50C-407E-A947-70E740481C1C}">
                           <a14:useLocalDpi xmlns:a14="http://schemas.microsoft.com/office/drawing/2010/main" val="0"/>
@@ -9572,7 +10681,7 @@
                     </pic:cNvPicPr>
                   </pic:nvPicPr>
                   <pic:blipFill>
-                    <a:blip r:embed="rId23">
+                    <a:blip r:embed="rId27">
                       <a:extLst>
                         <a:ext uri="{28A0092B-C50C-407E-A947-70E740481C1C}">
                           <a14:useLocalDpi xmlns:a14="http://schemas.microsoft.com/office/drawing/2010/main" val="0"/>
@@ -9608,7 +10717,7 @@
       <w:pPr>
         <w:pStyle w:val="Legenda"/>
       </w:pPr>
-      <w:bookmarkStart w:id="34" w:name="_Ref511853614"/>
+      <w:bookmarkStart w:id="39" w:name="_Ref511853614"/>
       <w:r>
         <w:t xml:space="preserve">Figura </w:t>
       </w:r>
@@ -9617,10 +10726,10 @@
           <w:rPr>
             <w:noProof/>
           </w:rPr>
-          <w:t>10</w:t>
+          <w:t>13</w:t>
         </w:r>
       </w:fldSimple>
-      <w:bookmarkEnd w:id="34"/>
+      <w:bookmarkEnd w:id="39"/>
       <w:r>
         <w:t xml:space="preserve"> - Frame, MoreInfo</w:t>
       </w:r>
@@ -9981,7 +11090,7 @@
                     </pic:cNvPicPr>
                   </pic:nvPicPr>
                   <pic:blipFill>
-                    <a:blip r:embed="rId24">
+                    <a:blip r:embed="rId28">
                       <a:extLst>
                         <a:ext uri="{28A0092B-C50C-407E-A947-70E740481C1C}">
                           <a14:useLocalDpi xmlns:a14="http://schemas.microsoft.com/office/drawing/2010/main" val="0"/>
@@ -10043,7 +11152,7 @@
                     </pic:cNvPicPr>
                   </pic:nvPicPr>
                   <pic:blipFill>
-                    <a:blip r:embed="rId25">
+                    <a:blip r:embed="rId29">
                       <a:extLst>
                         <a:ext uri="{28A0092B-C50C-407E-A947-70E740481C1C}">
                           <a14:useLocalDpi xmlns:a14="http://schemas.microsoft.com/office/drawing/2010/main" val="0"/>
@@ -10082,8 +11191,8 @@
           <w:color w:val="000000" w:themeColor="text1"/>
         </w:rPr>
       </w:pPr>
-      <w:bookmarkStart w:id="35" w:name="_Ref511853812"/>
-      <w:bookmarkStart w:id="36" w:name="_Ref511853808"/>
+      <w:bookmarkStart w:id="40" w:name="_Ref511853812"/>
+      <w:bookmarkStart w:id="41" w:name="_Ref511853808"/>
       <w:r>
         <w:t xml:space="preserve">Figura </w:t>
       </w:r>
@@ -10092,14 +11201,14 @@
           <w:rPr>
             <w:noProof/>
           </w:rPr>
-          <w:t>11</w:t>
+          <w:t>14</w:t>
         </w:r>
       </w:fldSimple>
-      <w:bookmarkEnd w:id="35"/>
+      <w:bookmarkEnd w:id="40"/>
       <w:r>
         <w:t xml:space="preserve"> - Frame, MyCurriculum</w:t>
       </w:r>
-      <w:bookmarkEnd w:id="36"/>
+      <w:bookmarkEnd w:id="41"/>
     </w:p>
     <w:p>
       <w:pPr>
@@ -10456,7 +11565,7 @@
                     </pic:cNvPicPr>
                   </pic:nvPicPr>
                   <pic:blipFill>
-                    <a:blip r:embed="rId26">
+                    <a:blip r:embed="rId30">
                       <a:extLst>
                         <a:ext uri="{28A0092B-C50C-407E-A947-70E740481C1C}">
                           <a14:useLocalDpi xmlns:a14="http://schemas.microsoft.com/office/drawing/2010/main" val="0"/>
@@ -10492,7 +11601,7 @@
       <w:pPr>
         <w:pStyle w:val="Legenda"/>
       </w:pPr>
-      <w:bookmarkStart w:id="37" w:name="_Ref511853918"/>
+      <w:bookmarkStart w:id="42" w:name="_Ref511853918"/>
       <w:r>
         <w:lastRenderedPageBreak/>
         <w:t xml:space="preserve">Figura </w:t>
@@ -10502,10 +11611,10 @@
           <w:rPr>
             <w:noProof/>
           </w:rPr>
-          <w:t>12</w:t>
+          <w:t>15</w:t>
         </w:r>
       </w:fldSimple>
-      <w:bookmarkEnd w:id="37"/>
+      <w:bookmarkEnd w:id="42"/>
       <w:r>
         <w:t xml:space="preserve"> - Frames, MyProfile</w:t>
       </w:r>
@@ -10635,7 +11744,7 @@
                     </pic:cNvPicPr>
                   </pic:nvPicPr>
                   <pic:blipFill>
-                    <a:blip r:embed="rId27">
+                    <a:blip r:embed="rId31">
                       <a:extLst>
                         <a:ext uri="{28A0092B-C50C-407E-A947-70E740481C1C}">
                           <a14:useLocalDpi xmlns:a14="http://schemas.microsoft.com/office/drawing/2010/main" val="0"/>
@@ -10671,7 +11780,7 @@
       <w:pPr>
         <w:pStyle w:val="Legenda"/>
       </w:pPr>
-      <w:bookmarkStart w:id="38" w:name="_Ref511853996"/>
+      <w:bookmarkStart w:id="43" w:name="_Ref511853996"/>
       <w:r>
         <w:t xml:space="preserve">Figura </w:t>
       </w:r>
@@ -10680,10 +11789,10 @@
           <w:rPr>
             <w:noProof/>
           </w:rPr>
-          <w:t>13</w:t>
+          <w:t>16</w:t>
         </w:r>
       </w:fldSimple>
-      <w:bookmarkEnd w:id="38"/>
+      <w:bookmarkEnd w:id="43"/>
       <w:r>
         <w:t xml:space="preserve"> - Frames, Forms</w:t>
       </w:r>
@@ -11036,7 +12145,7 @@
                     </pic:cNvPicPr>
                   </pic:nvPicPr>
                   <pic:blipFill>
-                    <a:blip r:embed="rId28">
+                    <a:blip r:embed="rId32">
                       <a:extLst>
                         <a:ext uri="{28A0092B-C50C-407E-A947-70E740481C1C}">
                           <a14:useLocalDpi xmlns:a14="http://schemas.microsoft.com/office/drawing/2010/main" val="0"/>
@@ -11072,7 +12181,7 @@
       <w:pPr>
         <w:pStyle w:val="Legenda"/>
       </w:pPr>
-      <w:bookmarkStart w:id="39" w:name="_Ref511854151"/>
+      <w:bookmarkStart w:id="44" w:name="_Ref511854151"/>
       <w:r>
         <w:t xml:space="preserve">Figura </w:t>
       </w:r>
@@ -11081,10 +12190,10 @@
           <w:rPr>
             <w:noProof/>
           </w:rPr>
-          <w:t>14</w:t>
+          <w:t>17</w:t>
         </w:r>
       </w:fldSimple>
-      <w:bookmarkEnd w:id="39"/>
+      <w:bookmarkEnd w:id="44"/>
       <w:r>
         <w:t xml:space="preserve"> - Frames, Applications</w:t>
       </w:r>
@@ -11392,7 +12501,7 @@
                     </pic:cNvPicPr>
                   </pic:nvPicPr>
                   <pic:blipFill>
-                    <a:blip r:embed="rId29">
+                    <a:blip r:embed="rId33">
                       <a:extLst>
                         <a:ext uri="{28A0092B-C50C-407E-A947-70E740481C1C}">
                           <a14:useLocalDpi xmlns:a14="http://schemas.microsoft.com/office/drawing/2010/main" val="0"/>
@@ -11428,7 +12537,7 @@
       <w:pPr>
         <w:pStyle w:val="Legenda"/>
       </w:pPr>
-      <w:bookmarkStart w:id="40" w:name="_Ref511854401"/>
+      <w:bookmarkStart w:id="45" w:name="_Ref511854401"/>
       <w:r>
         <w:t xml:space="preserve">Figura </w:t>
       </w:r>
@@ -11437,10 +12546,10 @@
           <w:rPr>
             <w:noProof/>
           </w:rPr>
-          <w:t>15</w:t>
+          <w:t>18</w:t>
         </w:r>
       </w:fldSimple>
-      <w:bookmarkEnd w:id="40"/>
+      <w:bookmarkEnd w:id="45"/>
       <w:r>
         <w:t xml:space="preserve"> - Frames, Vacancies</w:t>
       </w:r>
@@ -11597,7 +12706,7 @@
                     </pic:cNvPicPr>
                   </pic:nvPicPr>
                   <pic:blipFill>
-                    <a:blip r:embed="rId30">
+                    <a:blip r:embed="rId34">
                       <a:extLst>
                         <a:ext uri="{28A0092B-C50C-407E-A947-70E740481C1C}">
                           <a14:useLocalDpi xmlns:a14="http://schemas.microsoft.com/office/drawing/2010/main" val="0"/>
@@ -11636,7 +12745,7 @@
           <w:color w:val="000000" w:themeColor="text1"/>
         </w:rPr>
       </w:pPr>
-      <w:bookmarkStart w:id="41" w:name="_Ref511854431"/>
+      <w:bookmarkStart w:id="46" w:name="_Ref511854431"/>
       <w:r>
         <w:t xml:space="preserve">Figura </w:t>
       </w:r>
@@ -11645,10 +12754,10 @@
           <w:rPr>
             <w:noProof/>
           </w:rPr>
-          <w:t>16</w:t>
+          <w:t>19</w:t>
         </w:r>
       </w:fldSimple>
-      <w:bookmarkEnd w:id="41"/>
+      <w:bookmarkEnd w:id="46"/>
       <w:r>
         <w:t xml:space="preserve"> - Frames, CheckCV</w:t>
       </w:r>
@@ -11815,7 +12924,7 @@
                     </pic:cNvPicPr>
                   </pic:nvPicPr>
                   <pic:blipFill>
-                    <a:blip r:embed="rId31">
+                    <a:blip r:embed="rId35">
                       <a:extLst>
                         <a:ext uri="{28A0092B-C50C-407E-A947-70E740481C1C}">
                           <a14:useLocalDpi xmlns:a14="http://schemas.microsoft.com/office/drawing/2010/main" val="0"/>
@@ -11857,7 +12966,7 @@
       <w:pPr>
         <w:pStyle w:val="Legenda"/>
       </w:pPr>
-      <w:bookmarkStart w:id="42" w:name="_Ref511854499"/>
+      <w:bookmarkStart w:id="47" w:name="_Ref511854499"/>
       <w:r>
         <w:lastRenderedPageBreak/>
         <w:t xml:space="preserve">Figura </w:t>
@@ -11867,10 +12976,10 @@
           <w:rPr>
             <w:noProof/>
           </w:rPr>
-          <w:t>17</w:t>
+          <w:t>20</w:t>
         </w:r>
       </w:fldSimple>
-      <w:bookmarkEnd w:id="42"/>
+      <w:bookmarkEnd w:id="47"/>
       <w:r>
         <w:t xml:space="preserve"> - Frames, Events</w:t>
       </w:r>
@@ -12004,7 +13113,7 @@
                     </pic:cNvPicPr>
                   </pic:nvPicPr>
                   <pic:blipFill>
-                    <a:blip r:embed="rId32">
+                    <a:blip r:embed="rId36">
                       <a:extLst>
                         <a:ext uri="{28A0092B-C50C-407E-A947-70E740481C1C}">
                           <a14:useLocalDpi xmlns:a14="http://schemas.microsoft.com/office/drawing/2010/main" val="0"/>
@@ -12043,7 +13152,7 @@
           <w:color w:val="000000" w:themeColor="text1"/>
         </w:rPr>
       </w:pPr>
-      <w:bookmarkStart w:id="43" w:name="_Ref511854634"/>
+      <w:bookmarkStart w:id="48" w:name="_Ref511854634"/>
       <w:r>
         <w:t xml:space="preserve">Figura </w:t>
       </w:r>
@@ -12052,10 +13161,10 @@
           <w:rPr>
             <w:noProof/>
           </w:rPr>
-          <w:t>18</w:t>
+          <w:t>21</w:t>
         </w:r>
       </w:fldSimple>
-      <w:bookmarkEnd w:id="43"/>
+      <w:bookmarkEnd w:id="48"/>
       <w:r>
         <w:t xml:space="preserve"> - Frames, Candidate</w:t>
       </w:r>
@@ -12137,7 +13246,7 @@
                     </pic:cNvPicPr>
                   </pic:nvPicPr>
                   <pic:blipFill>
-                    <a:blip r:embed="rId33">
+                    <a:blip r:embed="rId37">
                       <a:extLst>
                         <a:ext uri="{28A0092B-C50C-407E-A947-70E740481C1C}">
                           <a14:useLocalDpi xmlns:a14="http://schemas.microsoft.com/office/drawing/2010/main" val="0"/>
@@ -12173,7 +13282,7 @@
       <w:pPr>
         <w:pStyle w:val="Legenda"/>
       </w:pPr>
-      <w:bookmarkStart w:id="44" w:name="_Ref511854816"/>
+      <w:bookmarkStart w:id="49" w:name="_Ref511854816"/>
       <w:r>
         <w:t xml:space="preserve">Figura </w:t>
       </w:r>
@@ -12182,10 +13291,10 @@
           <w:rPr>
             <w:noProof/>
           </w:rPr>
-          <w:t>19</w:t>
+          <w:t>22</w:t>
         </w:r>
       </w:fldSimple>
-      <w:bookmarkEnd w:id="44"/>
+      <w:bookmarkEnd w:id="49"/>
       <w:r>
         <w:t xml:space="preserve"> - Frames, Event</w:t>
       </w:r>
@@ -12353,7 +13462,7 @@
                     </pic:cNvPicPr>
                   </pic:nvPicPr>
                   <pic:blipFill>
-                    <a:blip r:embed="rId34">
+                    <a:blip r:embed="rId38">
                       <a:extLst>
                         <a:ext uri="{28A0092B-C50C-407E-A947-70E740481C1C}">
                           <a14:useLocalDpi xmlns:a14="http://schemas.microsoft.com/office/drawing/2010/main" val="0"/>
@@ -12392,7 +13501,7 @@
           <w:color w:val="000000" w:themeColor="text1"/>
         </w:rPr>
       </w:pPr>
-      <w:bookmarkStart w:id="45" w:name="_Ref511854863"/>
+      <w:bookmarkStart w:id="50" w:name="_Ref511854863"/>
       <w:r>
         <w:t xml:space="preserve">Figura </w:t>
       </w:r>
@@ -12401,10 +13510,10 @@
           <w:rPr>
             <w:noProof/>
           </w:rPr>
-          <w:t>20</w:t>
+          <w:t>23</w:t>
         </w:r>
       </w:fldSimple>
-      <w:bookmarkEnd w:id="45"/>
+      <w:bookmarkEnd w:id="50"/>
       <w:r>
         <w:t xml:space="preserve"> - Frames, Application</w:t>
       </w:r>
@@ -12542,7 +13651,7 @@
                     </pic:cNvPicPr>
                   </pic:nvPicPr>
                   <pic:blipFill>
-                    <a:blip r:embed="rId35">
+                    <a:blip r:embed="rId39">
                       <a:extLst>
                         <a:ext uri="{28A0092B-C50C-407E-A947-70E740481C1C}">
                           <a14:useLocalDpi xmlns:a14="http://schemas.microsoft.com/office/drawing/2010/main" val="0"/>
@@ -12581,7 +13690,7 @@
           <w:color w:val="000000" w:themeColor="text1"/>
         </w:rPr>
       </w:pPr>
-      <w:bookmarkStart w:id="46" w:name="_Ref511855103"/>
+      <w:bookmarkStart w:id="51" w:name="_Ref511855103"/>
       <w:r>
         <w:lastRenderedPageBreak/>
         <w:t xml:space="preserve">Figura </w:t>
@@ -12591,10 +13700,10 @@
           <w:rPr>
             <w:noProof/>
           </w:rPr>
-          <w:t>21</w:t>
+          <w:t>24</w:t>
         </w:r>
       </w:fldSimple>
-      <w:bookmarkEnd w:id="46"/>
+      <w:bookmarkEnd w:id="51"/>
       <w:r>
         <w:t xml:space="preserve"> - Frames, Vacancy</w:t>
       </w:r>
@@ -12773,7 +13882,7 @@
                     </pic:cNvPicPr>
                   </pic:nvPicPr>
                   <pic:blipFill>
-                    <a:blip r:embed="rId36">
+                    <a:blip r:embed="rId40">
                       <a:extLst>
                         <a:ext uri="{28A0092B-C50C-407E-A947-70E740481C1C}">
                           <a14:useLocalDpi xmlns:a14="http://schemas.microsoft.com/office/drawing/2010/main" val="0"/>
@@ -12812,7 +13921,7 @@
           <w:color w:val="000000" w:themeColor="text1"/>
         </w:rPr>
       </w:pPr>
-      <w:bookmarkStart w:id="47" w:name="_Ref511855166"/>
+      <w:bookmarkStart w:id="52" w:name="_Ref511855166"/>
       <w:r>
         <w:t xml:space="preserve">Figura </w:t>
       </w:r>
@@ -12821,10 +13930,10 @@
           <w:rPr>
             <w:noProof/>
           </w:rPr>
-          <w:t>22</w:t>
+          <w:t>25</w:t>
         </w:r>
       </w:fldSimple>
-      <w:bookmarkEnd w:id="47"/>
+      <w:bookmarkEnd w:id="52"/>
       <w:r>
         <w:t xml:space="preserve"> - Frames, FormEditAdd</w:t>
       </w:r>
@@ -13147,7 +14256,7 @@
                     </pic:cNvPicPr>
                   </pic:nvPicPr>
                   <pic:blipFill>
-                    <a:blip r:embed="rId37">
+                    <a:blip r:embed="rId41">
                       <a:extLst>
                         <a:ext uri="{28A0092B-C50C-407E-A947-70E740481C1C}">
                           <a14:useLocalDpi xmlns:a14="http://schemas.microsoft.com/office/drawing/2010/main" val="0"/>
@@ -13235,7 +14344,7 @@
                     </pic:cNvPicPr>
                   </pic:nvPicPr>
                   <pic:blipFill>
-                    <a:blip r:embed="rId38">
+                    <a:blip r:embed="rId42">
                       <a:extLst>
                         <a:ext uri="{28A0092B-C50C-407E-A947-70E740481C1C}">
                           <a14:useLocalDpi xmlns:a14="http://schemas.microsoft.com/office/drawing/2010/main" val="0"/>
@@ -13274,7 +14383,7 @@
           <w:color w:val="000000" w:themeColor="text1"/>
         </w:rPr>
       </w:pPr>
-      <w:bookmarkStart w:id="48" w:name="_Ref511855228"/>
+      <w:bookmarkStart w:id="53" w:name="_Ref511855228"/>
       <w:r>
         <w:t xml:space="preserve">Figura </w:t>
       </w:r>
@@ -13283,10 +14392,10 @@
           <w:rPr>
             <w:noProof/>
           </w:rPr>
-          <w:t>23</w:t>
+          <w:t>26</w:t>
         </w:r>
       </w:fldSimple>
-      <w:bookmarkEnd w:id="48"/>
+      <w:bookmarkEnd w:id="53"/>
       <w:r>
         <w:t xml:space="preserve"> - Frames VacancyAdd</w:t>
       </w:r>
@@ -13377,14 +14486,14 @@
           <w:numId w:val="27"/>
         </w:numPr>
       </w:pPr>
-      <w:bookmarkStart w:id="49" w:name="_Toc417484111"/>
+      <w:bookmarkStart w:id="54" w:name="_Toc417484111"/>
       <w:r>
         <w:t>Aval</w:t>
       </w:r>
       <w:r>
         <w:t>iação Experimental</w:t>
       </w:r>
-      <w:bookmarkEnd w:id="49"/>
+      <w:bookmarkEnd w:id="54"/>
     </w:p>
     <w:p/>
     <w:p>
@@ -13431,7 +14540,7 @@
       <w:pPr>
         <w:pStyle w:val="Cabealho2"/>
       </w:pPr>
-      <w:bookmarkStart w:id="50" w:name="_Toc417484112"/>
+      <w:bookmarkStart w:id="55" w:name="_Toc417484112"/>
       <w:r>
         <w:t xml:space="preserve">4.1 </w:t>
       </w:r>
@@ -13441,7 +14550,7 @@
       <w:r>
         <w:t>ão deste capítulo</w:t>
       </w:r>
-      <w:bookmarkEnd w:id="50"/>
+      <w:bookmarkEnd w:id="55"/>
     </w:p>
     <w:p>
       <w:r>
@@ -13476,7 +14585,7 @@
       <w:pPr>
         <w:pStyle w:val="Cabealho2"/>
       </w:pPr>
-      <w:bookmarkStart w:id="51" w:name="_Toc417484113"/>
+      <w:bookmarkStart w:id="56" w:name="_Toc417484113"/>
       <w:r>
         <w:t xml:space="preserve">4.2 </w:t>
       </w:r>
@@ -13486,7 +14595,7 @@
       <w:r>
         <w:t>ão deste capítulo</w:t>
       </w:r>
-      <w:bookmarkEnd w:id="51"/>
+      <w:bookmarkEnd w:id="56"/>
     </w:p>
     <w:p>
       <w:r>
@@ -13502,14 +14611,14 @@
       <w:pPr>
         <w:pStyle w:val="Cabealho3"/>
       </w:pPr>
-      <w:bookmarkStart w:id="52" w:name="_Toc417484114"/>
+      <w:bookmarkStart w:id="57" w:name="_Toc417484114"/>
       <w:r>
         <w:t xml:space="preserve">4.2.1 </w:t>
       </w:r>
       <w:r>
         <w:t>A primeira sub-secção desta secção</w:t>
       </w:r>
-      <w:bookmarkEnd w:id="52"/>
+      <w:bookmarkEnd w:id="57"/>
     </w:p>
     <w:p>
       <w:r>
@@ -13544,7 +14653,7 @@
       <w:pPr>
         <w:pStyle w:val="Cabealho3"/>
       </w:pPr>
-      <w:bookmarkStart w:id="53" w:name="_Toc417484115"/>
+      <w:bookmarkStart w:id="58" w:name="_Toc417484115"/>
       <w:r>
         <w:t xml:space="preserve">4.2.2 </w:t>
       </w:r>
@@ -13563,7 +14672,7 @@
       <w:r>
         <w:t>desta secção</w:t>
       </w:r>
-      <w:bookmarkEnd w:id="53"/>
+      <w:bookmarkEnd w:id="58"/>
     </w:p>
     <w:p>
       <w:r>
@@ -13584,7 +14693,7 @@
       <w:pPr>
         <w:pStyle w:val="Cabealho2"/>
       </w:pPr>
-      <w:bookmarkStart w:id="54" w:name="_Toc417484116"/>
+      <w:bookmarkStart w:id="59" w:name="_Toc417484116"/>
       <w:r>
         <w:t xml:space="preserve">4.3 </w:t>
       </w:r>
@@ -13594,7 +14703,7 @@
       <w:r>
         <w:t>ise de resultados</w:t>
       </w:r>
-      <w:bookmarkEnd w:id="54"/>
+      <w:bookmarkEnd w:id="59"/>
     </w:p>
     <w:p>
       <w:r>
@@ -13756,11 +14865,11 @@
           <w:numId w:val="27"/>
         </w:numPr>
       </w:pPr>
-      <w:bookmarkStart w:id="55" w:name="_Toc417484117"/>
+      <w:bookmarkStart w:id="60" w:name="_Toc417484117"/>
       <w:r>
         <w:t>Conclusões</w:t>
       </w:r>
-      <w:bookmarkEnd w:id="55"/>
+      <w:bookmarkEnd w:id="60"/>
     </w:p>
     <w:p>
       <w:r>
@@ -13805,7 +14914,7 @@
         <w:jc w:val="left"/>
       </w:pPr>
     </w:p>
-    <w:bookmarkStart w:id="56" w:name="_Toc417484118" w:displacedByCustomXml="next"/>
+    <w:bookmarkStart w:id="61" w:name="_Toc417484118" w:displacedByCustomXml="next"/>
     <w:sdt>
       <w:sdtPr>
         <w:rPr>
@@ -13829,7 +14938,7 @@
           <w:r>
             <w:t>Referências</w:t>
           </w:r>
-          <w:bookmarkEnd w:id="56"/>
+          <w:bookmarkEnd w:id="61"/>
         </w:p>
         <w:p>
           <w:pPr>
@@ -13852,6 +14961,7 @@
           <w:tblPr>
             <w:tblW w:w="5000" w:type="pct"/>
             <w:tblCellSpacing w:w="15" w:type="dxa"/>
+            <w:tblInd w:w="444" w:type="dxa"/>
             <w:tblCellMar>
               <w:top w:w="15" w:type="dxa"/>
               <w:left w:w="15" w:type="dxa"/>
@@ -13862,16 +14972,17 @@
           </w:tblPr>
           <w:tblGrid>
             <w:gridCol w:w="332"/>
-            <w:gridCol w:w="8262"/>
+            <w:gridCol w:w="66"/>
+            <w:gridCol w:w="8415"/>
           </w:tblGrid>
           <w:tr>
             <w:trPr>
-              <w:divId w:val="1348559920"/>
+              <w:divId w:val="607397363"/>
               <w:tblCellSpacing w:w="15" w:type="dxa"/>
             </w:trPr>
             <w:tc>
               <w:tcPr>
-                <w:tcW w:w="50" w:type="pct"/>
+                <w:tcW w:w="163" w:type="pct"/>
                 <w:hideMark/>
               </w:tcPr>
               <w:p>
@@ -13893,7 +15004,20 @@
             </w:tc>
             <w:tc>
               <w:tcPr>
-                <w:tcW w:w="0" w:type="auto"/>
+                <w:tcW w:w="21" w:type="pct"/>
+              </w:tcPr>
+              <w:p>
+                <w:pPr>
+                  <w:pStyle w:val="Bibliografia"/>
+                  <w:rPr>
+                    <w:noProof/>
+                  </w:rPr>
+                </w:pPr>
+              </w:p>
+            </w:tc>
+            <w:tc>
+              <w:tcPr>
+                <w:tcW w:w="4746" w:type="pct"/>
                 <w:hideMark/>
               </w:tcPr>
               <w:p>
@@ -13921,12 +15045,12 @@
           </w:tr>
           <w:tr>
             <w:trPr>
-              <w:divId w:val="1348559920"/>
+              <w:divId w:val="607397363"/>
               <w:tblCellSpacing w:w="15" w:type="dxa"/>
             </w:trPr>
             <w:tc>
               <w:tcPr>
-                <w:tcW w:w="50" w:type="pct"/>
+                <w:tcW w:w="163" w:type="pct"/>
                 <w:hideMark/>
               </w:tcPr>
               <w:p>
@@ -13946,7 +15070,20 @@
             </w:tc>
             <w:tc>
               <w:tcPr>
-                <w:tcW w:w="0" w:type="auto"/>
+                <w:tcW w:w="21" w:type="pct"/>
+              </w:tcPr>
+              <w:p>
+                <w:pPr>
+                  <w:pStyle w:val="Bibliografia"/>
+                  <w:rPr>
+                    <w:noProof/>
+                  </w:rPr>
+                </w:pPr>
+              </w:p>
+            </w:tc>
+            <w:tc>
+              <w:tcPr>
+                <w:tcW w:w="4746" w:type="pct"/>
                 <w:hideMark/>
               </w:tcPr>
               <w:p>
@@ -13972,10 +15109,208 @@
               </w:p>
             </w:tc>
           </w:tr>
+          <w:tr>
+            <w:trPr>
+              <w:divId w:val="607397363"/>
+              <w:tblCellSpacing w:w="15" w:type="dxa"/>
+            </w:trPr>
+            <w:tc>
+              <w:tcPr>
+                <w:tcW w:w="163" w:type="pct"/>
+                <w:hideMark/>
+              </w:tcPr>
+              <w:p>
+                <w:pPr>
+                  <w:pStyle w:val="Bibliografia"/>
+                  <w:rPr>
+                    <w:noProof/>
+                  </w:rPr>
+                </w:pPr>
+                <w:r>
+                  <w:rPr>
+                    <w:noProof/>
+                  </w:rPr>
+                  <w:t xml:space="preserve">[3] </w:t>
+                </w:r>
+              </w:p>
+            </w:tc>
+            <w:tc>
+              <w:tcPr>
+                <w:tcW w:w="21" w:type="pct"/>
+              </w:tcPr>
+              <w:p>
+                <w:pPr>
+                  <w:pStyle w:val="Bibliografia"/>
+                  <w:rPr>
+                    <w:noProof/>
+                  </w:rPr>
+                </w:pPr>
+              </w:p>
+            </w:tc>
+            <w:tc>
+              <w:tcPr>
+                <w:tcW w:w="4746" w:type="pct"/>
+                <w:hideMark/>
+              </w:tcPr>
+              <w:p>
+                <w:pPr>
+                  <w:pStyle w:val="Bibliografia"/>
+                  <w:rPr>
+                    <w:noProof/>
+                  </w:rPr>
+                </w:pPr>
+                <w:r>
+                  <w:rPr>
+                    <w:noProof/>
+                    <w:lang w:val="en-US"/>
+                  </w:rPr>
+                  <w:t xml:space="preserve">LinkedIn Corporation, “LinkeId,” LinkedIn Corporation, 05 Maio 2003. </w:t>
+                </w:r>
+                <w:r>
+                  <w:rPr>
+                    <w:noProof/>
+                  </w:rPr>
+                  <w:t>[Online]. Available: https://pt.linkedin.com/. [Acedido em Abril 2018].</w:t>
+                </w:r>
+              </w:p>
+            </w:tc>
+          </w:tr>
+          <w:tr>
+            <w:trPr>
+              <w:divId w:val="607397363"/>
+              <w:tblCellSpacing w:w="15" w:type="dxa"/>
+            </w:trPr>
+            <w:tc>
+              <w:tcPr>
+                <w:tcW w:w="163" w:type="pct"/>
+                <w:hideMark/>
+              </w:tcPr>
+              <w:p>
+                <w:pPr>
+                  <w:pStyle w:val="Bibliografia"/>
+                  <w:rPr>
+                    <w:noProof/>
+                  </w:rPr>
+                </w:pPr>
+                <w:r>
+                  <w:rPr>
+                    <w:noProof/>
+                  </w:rPr>
+                  <w:t xml:space="preserve">[4] </w:t>
+                </w:r>
+              </w:p>
+            </w:tc>
+            <w:tc>
+              <w:tcPr>
+                <w:tcW w:w="21" w:type="pct"/>
+              </w:tcPr>
+              <w:p>
+                <w:pPr>
+                  <w:pStyle w:val="Bibliografia"/>
+                  <w:rPr>
+                    <w:noProof/>
+                  </w:rPr>
+                </w:pPr>
+              </w:p>
+            </w:tc>
+            <w:tc>
+              <w:tcPr>
+                <w:tcW w:w="4746" w:type="pct"/>
+                <w:hideMark/>
+              </w:tcPr>
+              <w:p>
+                <w:pPr>
+                  <w:pStyle w:val="Bibliografia"/>
+                  <w:rPr>
+                    <w:noProof/>
+                  </w:rPr>
+                </w:pPr>
+                <w:r>
+                  <w:rPr>
+                    <w:noProof/>
+                    <w:lang w:val="en-US"/>
+                  </w:rPr>
+                  <w:t xml:space="preserve">ITJobs Portugal, “ITJobs,” ITJobs Portugal, [Online]. Available: https://www.itjobs.pt/. </w:t>
+                </w:r>
+                <w:r>
+                  <w:rPr>
+                    <w:noProof/>
+                  </w:rPr>
+                  <w:t>[Acedido em Abril 2018].</w:t>
+                </w:r>
+              </w:p>
+            </w:tc>
+          </w:tr>
+          <w:tr>
+            <w:trPr>
+              <w:divId w:val="607397363"/>
+              <w:tblCellSpacing w:w="15" w:type="dxa"/>
+            </w:trPr>
+            <w:tc>
+              <w:tcPr>
+                <w:tcW w:w="163" w:type="pct"/>
+                <w:hideMark/>
+              </w:tcPr>
+              <w:p>
+                <w:pPr>
+                  <w:pStyle w:val="Bibliografia"/>
+                  <w:rPr>
+                    <w:noProof/>
+                  </w:rPr>
+                </w:pPr>
+                <w:r>
+                  <w:rPr>
+                    <w:noProof/>
+                  </w:rPr>
+                  <w:t xml:space="preserve">[5] </w:t>
+                </w:r>
+              </w:p>
+            </w:tc>
+            <w:tc>
+              <w:tcPr>
+                <w:tcW w:w="21" w:type="pct"/>
+              </w:tcPr>
+              <w:p>
+                <w:pPr>
+                  <w:pStyle w:val="Bibliografia"/>
+                  <w:rPr>
+                    <w:noProof/>
+                  </w:rPr>
+                </w:pPr>
+              </w:p>
+            </w:tc>
+            <w:tc>
+              <w:tcPr>
+                <w:tcW w:w="4746" w:type="pct"/>
+                <w:hideMark/>
+              </w:tcPr>
+              <w:p>
+                <w:pPr>
+                  <w:pStyle w:val="Bibliografia"/>
+                  <w:rPr>
+                    <w:noProof/>
+                  </w:rPr>
+                </w:pPr>
+                <w:r>
+                  <w:rPr>
+                    <w:noProof/>
+                    <w:lang w:val="en-US"/>
+                  </w:rPr>
+                  <w:t xml:space="preserve">OutSystems, “OutSystems Architecture,” OutSystems, [Online]. Available: https://success.outsystems.com/Evaluation/Architecture/2_OutSystems_Platform_architecture. </w:t>
+                </w:r>
+                <w:r>
+                  <w:rPr>
+                    <w:noProof/>
+                  </w:rPr>
+                  <w:t>[Acedido em Abril 2018].</w:t>
+                </w:r>
+              </w:p>
+            </w:tc>
+          </w:tr>
         </w:tbl>
         <w:p>
           <w:pPr>
-            <w:divId w:val="1348559920"/>
+            <w:divId w:val="607397363"/>
             <w:rPr>
               <w:rFonts w:eastAsia="Times New Roman"/>
               <w:noProof/>
@@ -14019,7 +15354,7 @@
       <w:pPr>
         <w:pStyle w:val="Cabealho1"/>
       </w:pPr>
-      <w:bookmarkStart w:id="57" w:name="_Toc417484119"/>
+      <w:bookmarkStart w:id="62" w:name="_Toc417484119"/>
       <w:r>
         <w:lastRenderedPageBreak/>
         <w:t xml:space="preserve">A.1 </w:t>
@@ -14030,7 +15365,7 @@
       <w:r>
         <w:t>s da Aplicação</w:t>
       </w:r>
-      <w:bookmarkEnd w:id="57"/>
+      <w:bookmarkEnd w:id="62"/>
     </w:p>
     <w:p>
       <w:pPr>
@@ -14132,7 +15467,7 @@
           <w:szCs w:val="28"/>
         </w:rPr>
       </w:pPr>
-      <w:bookmarkStart w:id="58" w:name="_Toc417484120"/>
+      <w:bookmarkStart w:id="63" w:name="_Toc417484120"/>
       <w:r>
         <w:br w:type="page"/>
       </w:r>
@@ -14148,7 +15483,7 @@
       <w:r>
         <w:t>Modelos de dados</w:t>
       </w:r>
-      <w:bookmarkEnd w:id="58"/>
+      <w:bookmarkEnd w:id="63"/>
     </w:p>
     <w:p>
       <w:pPr>
@@ -14867,7 +16202,7 @@
       </w:r>
     </w:p>
     <w:sectPr>
-      <w:footerReference w:type="first" r:id="rId39"/>
+      <w:footerReference w:type="first" r:id="rId43"/>
       <w:pgSz w:w="11906" w:h="16838"/>
       <w:pgMar w:top="1417" w:right="1701" w:bottom="1417" w:left="1701" w:header="708" w:footer="708" w:gutter="0"/>
       <w:pgNumType w:start="1"/>
@@ -14938,7 +16273,7 @@
           <w:rPr>
             <w:noProof/>
           </w:rPr>
-          <w:t>7</w:t>
+          <w:t>19</w:t>
         </w:r>
         <w:r>
           <w:rPr>
@@ -16450,6 +17785,119 @@
     </w:lvl>
   </w:abstractNum>
   <w:abstractNum w:abstractNumId="12" w15:restartNumberingAfterBreak="0">
+    <w:nsid w:val="3C7C1172"/>
+    <w:multiLevelType w:val="hybridMultilevel"/>
+    <w:tmpl w:val="DB40D4E4"/>
+    <w:lvl w:ilvl="0" w:tplc="08160001">
+      <w:start w:val="1"/>
+      <w:numFmt w:val="bullet"/>
+      <w:lvlText w:val=""/>
+      <w:lvlJc w:val="left"/>
+      <w:pPr>
+        <w:ind w:left="1068" w:hanging="360"/>
+      </w:pPr>
+      <w:rPr>
+        <w:rFonts w:ascii="Symbol" w:hAnsi="Symbol" w:hint="default"/>
+      </w:rPr>
+    </w:lvl>
+    <w:lvl w:ilvl="1" w:tplc="08160003">
+      <w:start w:val="1"/>
+      <w:numFmt w:val="bullet"/>
+      <w:lvlText w:val="o"/>
+      <w:lvlJc w:val="left"/>
+      <w:pPr>
+        <w:ind w:left="732" w:hanging="360"/>
+      </w:pPr>
+      <w:rPr>
+        <w:rFonts w:ascii="Courier New" w:hAnsi="Courier New" w:cs="Courier New" w:hint="default"/>
+      </w:rPr>
+    </w:lvl>
+    <w:lvl w:ilvl="2" w:tplc="08160005" w:tentative="1">
+      <w:start w:val="1"/>
+      <w:numFmt w:val="bullet"/>
+      <w:lvlText w:val=""/>
+      <w:lvlJc w:val="left"/>
+      <w:pPr>
+        <w:ind w:left="1452" w:hanging="360"/>
+      </w:pPr>
+      <w:rPr>
+        <w:rFonts w:ascii="Wingdings" w:hAnsi="Wingdings" w:hint="default"/>
+      </w:rPr>
+    </w:lvl>
+    <w:lvl w:ilvl="3" w:tplc="08160001" w:tentative="1">
+      <w:start w:val="1"/>
+      <w:numFmt w:val="bullet"/>
+      <w:lvlText w:val=""/>
+      <w:lvlJc w:val="left"/>
+      <w:pPr>
+        <w:ind w:left="2172" w:hanging="360"/>
+      </w:pPr>
+      <w:rPr>
+        <w:rFonts w:ascii="Symbol" w:hAnsi="Symbol" w:hint="default"/>
+      </w:rPr>
+    </w:lvl>
+    <w:lvl w:ilvl="4" w:tplc="08160003" w:tentative="1">
+      <w:start w:val="1"/>
+      <w:numFmt w:val="bullet"/>
+      <w:lvlText w:val="o"/>
+      <w:lvlJc w:val="left"/>
+      <w:pPr>
+        <w:ind w:left="2892" w:hanging="360"/>
+      </w:pPr>
+      <w:rPr>
+        <w:rFonts w:ascii="Courier New" w:hAnsi="Courier New" w:cs="Courier New" w:hint="default"/>
+      </w:rPr>
+    </w:lvl>
+    <w:lvl w:ilvl="5" w:tplc="08160005" w:tentative="1">
+      <w:start w:val="1"/>
+      <w:numFmt w:val="bullet"/>
+      <w:lvlText w:val=""/>
+      <w:lvlJc w:val="left"/>
+      <w:pPr>
+        <w:ind w:left="3612" w:hanging="360"/>
+      </w:pPr>
+      <w:rPr>
+        <w:rFonts w:ascii="Wingdings" w:hAnsi="Wingdings" w:hint="default"/>
+      </w:rPr>
+    </w:lvl>
+    <w:lvl w:ilvl="6" w:tplc="08160001" w:tentative="1">
+      <w:start w:val="1"/>
+      <w:numFmt w:val="bullet"/>
+      <w:lvlText w:val=""/>
+      <w:lvlJc w:val="left"/>
+      <w:pPr>
+        <w:ind w:left="4332" w:hanging="360"/>
+      </w:pPr>
+      <w:rPr>
+        <w:rFonts w:ascii="Symbol" w:hAnsi="Symbol" w:hint="default"/>
+      </w:rPr>
+    </w:lvl>
+    <w:lvl w:ilvl="7" w:tplc="08160003" w:tentative="1">
+      <w:start w:val="1"/>
+      <w:numFmt w:val="bullet"/>
+      <w:lvlText w:val="o"/>
+      <w:lvlJc w:val="left"/>
+      <w:pPr>
+        <w:ind w:left="5052" w:hanging="360"/>
+      </w:pPr>
+      <w:rPr>
+        <w:rFonts w:ascii="Courier New" w:hAnsi="Courier New" w:cs="Courier New" w:hint="default"/>
+      </w:rPr>
+    </w:lvl>
+    <w:lvl w:ilvl="8" w:tplc="08160005" w:tentative="1">
+      <w:start w:val="1"/>
+      <w:numFmt w:val="bullet"/>
+      <w:lvlText w:val=""/>
+      <w:lvlJc w:val="left"/>
+      <w:pPr>
+        <w:ind w:left="5772" w:hanging="360"/>
+      </w:pPr>
+      <w:rPr>
+        <w:rFonts w:ascii="Wingdings" w:hAnsi="Wingdings" w:hint="default"/>
+      </w:rPr>
+    </w:lvl>
+  </w:abstractNum>
+  <w:abstractNum w:abstractNumId="13" w15:restartNumberingAfterBreak="0">
     <w:nsid w:val="4B0550B4"/>
     <w:multiLevelType w:val="hybridMultilevel"/>
     <w:tmpl w:val="AA786852"/>
@@ -16562,7 +18010,7 @@
       </w:rPr>
     </w:lvl>
   </w:abstractNum>
-  <w:abstractNum w:abstractNumId="13" w15:restartNumberingAfterBreak="0">
+  <w:abstractNum w:abstractNumId="14" w15:restartNumberingAfterBreak="0">
     <w:nsid w:val="4FB227D5"/>
     <w:multiLevelType w:val="hybridMultilevel"/>
     <w:tmpl w:val="83A82A66"/>
@@ -16675,7 +18123,7 @@
       </w:rPr>
     </w:lvl>
   </w:abstractNum>
-  <w:abstractNum w:abstractNumId="14" w15:restartNumberingAfterBreak="0">
+  <w:abstractNum w:abstractNumId="15" w15:restartNumberingAfterBreak="0">
     <w:nsid w:val="52C5088F"/>
     <w:multiLevelType w:val="hybridMultilevel"/>
     <w:tmpl w:val="E8F46162"/>
@@ -16788,7 +18236,7 @@
       </w:rPr>
     </w:lvl>
   </w:abstractNum>
-  <w:abstractNum w:abstractNumId="15" w15:restartNumberingAfterBreak="0">
+  <w:abstractNum w:abstractNumId="16" w15:restartNumberingAfterBreak="0">
     <w:nsid w:val="52D87F67"/>
     <w:multiLevelType w:val="hybridMultilevel"/>
     <w:tmpl w:val="F2A2C268"/>
@@ -16901,7 +18349,7 @@
       </w:rPr>
     </w:lvl>
   </w:abstractNum>
-  <w:abstractNum w:abstractNumId="16" w15:restartNumberingAfterBreak="0">
+  <w:abstractNum w:abstractNumId="17" w15:restartNumberingAfterBreak="0">
     <w:nsid w:val="53331C53"/>
     <w:multiLevelType w:val="hybridMultilevel"/>
     <w:tmpl w:val="BBF67292"/>
@@ -17014,7 +18462,120 @@
       </w:rPr>
     </w:lvl>
   </w:abstractNum>
-  <w:abstractNum w:abstractNumId="17" w15:restartNumberingAfterBreak="0">
+  <w:abstractNum w:abstractNumId="18" w15:restartNumberingAfterBreak="0">
+    <w:nsid w:val="5BF2260D"/>
+    <w:multiLevelType w:val="hybridMultilevel"/>
+    <w:tmpl w:val="D916AEBE"/>
+    <w:lvl w:ilvl="0" w:tplc="08160001">
+      <w:start w:val="1"/>
+      <w:numFmt w:val="bullet"/>
+      <w:lvlText w:val=""/>
+      <w:lvlJc w:val="left"/>
+      <w:pPr>
+        <w:ind w:left="1776" w:hanging="360"/>
+      </w:pPr>
+      <w:rPr>
+        <w:rFonts w:ascii="Symbol" w:hAnsi="Symbol" w:hint="default"/>
+      </w:rPr>
+    </w:lvl>
+    <w:lvl w:ilvl="1" w:tplc="08160003">
+      <w:start w:val="1"/>
+      <w:numFmt w:val="bullet"/>
+      <w:lvlText w:val="o"/>
+      <w:lvlJc w:val="left"/>
+      <w:pPr>
+        <w:ind w:left="1440" w:hanging="360"/>
+      </w:pPr>
+      <w:rPr>
+        <w:rFonts w:ascii="Courier New" w:hAnsi="Courier New" w:cs="Courier New" w:hint="default"/>
+      </w:rPr>
+    </w:lvl>
+    <w:lvl w:ilvl="2" w:tplc="08160005" w:tentative="1">
+      <w:start w:val="1"/>
+      <w:numFmt w:val="bullet"/>
+      <w:lvlText w:val=""/>
+      <w:lvlJc w:val="left"/>
+      <w:pPr>
+        <w:ind w:left="2160" w:hanging="360"/>
+      </w:pPr>
+      <w:rPr>
+        <w:rFonts w:ascii="Wingdings" w:hAnsi="Wingdings" w:hint="default"/>
+      </w:rPr>
+    </w:lvl>
+    <w:lvl w:ilvl="3" w:tplc="08160001" w:tentative="1">
+      <w:start w:val="1"/>
+      <w:numFmt w:val="bullet"/>
+      <w:lvlText w:val=""/>
+      <w:lvlJc w:val="left"/>
+      <w:pPr>
+        <w:ind w:left="2880" w:hanging="360"/>
+      </w:pPr>
+      <w:rPr>
+        <w:rFonts w:ascii="Symbol" w:hAnsi="Symbol" w:hint="default"/>
+      </w:rPr>
+    </w:lvl>
+    <w:lvl w:ilvl="4" w:tplc="08160003" w:tentative="1">
+      <w:start w:val="1"/>
+      <w:numFmt w:val="bullet"/>
+      <w:lvlText w:val="o"/>
+      <w:lvlJc w:val="left"/>
+      <w:pPr>
+        <w:ind w:left="3600" w:hanging="360"/>
+      </w:pPr>
+      <w:rPr>
+        <w:rFonts w:ascii="Courier New" w:hAnsi="Courier New" w:cs="Courier New" w:hint="default"/>
+      </w:rPr>
+    </w:lvl>
+    <w:lvl w:ilvl="5" w:tplc="08160005" w:tentative="1">
+      <w:start w:val="1"/>
+      <w:numFmt w:val="bullet"/>
+      <w:lvlText w:val=""/>
+      <w:lvlJc w:val="left"/>
+      <w:pPr>
+        <w:ind w:left="4320" w:hanging="360"/>
+      </w:pPr>
+      <w:rPr>
+        <w:rFonts w:ascii="Wingdings" w:hAnsi="Wingdings" w:hint="default"/>
+      </w:rPr>
+    </w:lvl>
+    <w:lvl w:ilvl="6" w:tplc="08160001" w:tentative="1">
+      <w:start w:val="1"/>
+      <w:numFmt w:val="bullet"/>
+      <w:lvlText w:val=""/>
+      <w:lvlJc w:val="left"/>
+      <w:pPr>
+        <w:ind w:left="5040" w:hanging="360"/>
+      </w:pPr>
+      <w:rPr>
+        <w:rFonts w:ascii="Symbol" w:hAnsi="Symbol" w:hint="default"/>
+      </w:rPr>
+    </w:lvl>
+    <w:lvl w:ilvl="7" w:tplc="08160003" w:tentative="1">
+      <w:start w:val="1"/>
+      <w:numFmt w:val="bullet"/>
+      <w:lvlText w:val="o"/>
+      <w:lvlJc w:val="left"/>
+      <w:pPr>
+        <w:ind w:left="5760" w:hanging="360"/>
+      </w:pPr>
+      <w:rPr>
+        <w:rFonts w:ascii="Courier New" w:hAnsi="Courier New" w:cs="Courier New" w:hint="default"/>
+      </w:rPr>
+    </w:lvl>
+    <w:lvl w:ilvl="8" w:tplc="08160005" w:tentative="1">
+      <w:start w:val="1"/>
+      <w:numFmt w:val="bullet"/>
+      <w:lvlText w:val=""/>
+      <w:lvlJc w:val="left"/>
+      <w:pPr>
+        <w:ind w:left="6480" w:hanging="360"/>
+      </w:pPr>
+      <w:rPr>
+        <w:rFonts w:ascii="Wingdings" w:hAnsi="Wingdings" w:hint="default"/>
+      </w:rPr>
+    </w:lvl>
+  </w:abstractNum>
+  <w:abstractNum w:abstractNumId="19" w15:restartNumberingAfterBreak="0">
     <w:nsid w:val="600F6A78"/>
     <w:multiLevelType w:val="hybridMultilevel"/>
     <w:tmpl w:val="83D867A8"/>
@@ -17127,7 +18688,7 @@
       </w:rPr>
     </w:lvl>
   </w:abstractNum>
-  <w:abstractNum w:abstractNumId="18" w15:restartNumberingAfterBreak="0">
+  <w:abstractNum w:abstractNumId="20" w15:restartNumberingAfterBreak="0">
     <w:nsid w:val="622735D0"/>
     <w:multiLevelType w:val="hybridMultilevel"/>
     <w:tmpl w:val="6D9458B2"/>
@@ -17240,7 +18801,7 @@
       </w:rPr>
     </w:lvl>
   </w:abstractNum>
-  <w:abstractNum w:abstractNumId="19" w15:restartNumberingAfterBreak="0">
+  <w:abstractNum w:abstractNumId="21" w15:restartNumberingAfterBreak="0">
     <w:nsid w:val="63FC7F63"/>
     <w:multiLevelType w:val="singleLevel"/>
     <w:tmpl w:val="8D72B51E"/>
@@ -17260,7 +18821,120 @@
       </w:rPr>
     </w:lvl>
   </w:abstractNum>
-  <w:abstractNum w:abstractNumId="20" w15:restartNumberingAfterBreak="0">
+  <w:abstractNum w:abstractNumId="22" w15:restartNumberingAfterBreak="0">
+    <w:nsid w:val="64B838B3"/>
+    <w:multiLevelType w:val="hybridMultilevel"/>
+    <w:tmpl w:val="A71446EE"/>
+    <w:lvl w:ilvl="0" w:tplc="08160001">
+      <w:start w:val="1"/>
+      <w:numFmt w:val="bullet"/>
+      <w:lvlText w:val=""/>
+      <w:lvlJc w:val="left"/>
+      <w:pPr>
+        <w:ind w:left="1068" w:hanging="360"/>
+      </w:pPr>
+      <w:rPr>
+        <w:rFonts w:ascii="Symbol" w:hAnsi="Symbol" w:hint="default"/>
+      </w:rPr>
+    </w:lvl>
+    <w:lvl w:ilvl="1" w:tplc="08160001">
+      <w:start w:val="1"/>
+      <w:numFmt w:val="bullet"/>
+      <w:lvlText w:val=""/>
+      <w:lvlJc w:val="left"/>
+      <w:pPr>
+        <w:ind w:left="732" w:hanging="360"/>
+      </w:pPr>
+      <w:rPr>
+        <w:rFonts w:ascii="Symbol" w:hAnsi="Symbol" w:hint="default"/>
+      </w:rPr>
+    </w:lvl>
+    <w:lvl w:ilvl="2" w:tplc="08160003">
+      <w:start w:val="1"/>
+      <w:numFmt w:val="bullet"/>
+      <w:lvlText w:val="o"/>
+      <w:lvlJc w:val="left"/>
+      <w:pPr>
+        <w:ind w:left="1452" w:hanging="360"/>
+      </w:pPr>
+      <w:rPr>
+        <w:rFonts w:ascii="Courier New" w:hAnsi="Courier New" w:cs="Courier New" w:hint="default"/>
+      </w:rPr>
+    </w:lvl>
+    <w:lvl w:ilvl="3" w:tplc="08160001" w:tentative="1">
+      <w:start w:val="1"/>
+      <w:numFmt w:val="bullet"/>
+      <w:lvlText w:val=""/>
+      <w:lvlJc w:val="left"/>
+      <w:pPr>
+        <w:ind w:left="2172" w:hanging="360"/>
+      </w:pPr>
+      <w:rPr>
+        <w:rFonts w:ascii="Symbol" w:hAnsi="Symbol" w:hint="default"/>
+      </w:rPr>
+    </w:lvl>
+    <w:lvl w:ilvl="4" w:tplc="08160003" w:tentative="1">
+      <w:start w:val="1"/>
+      <w:numFmt w:val="bullet"/>
+      <w:lvlText w:val="o"/>
+      <w:lvlJc w:val="left"/>
+      <w:pPr>
+        <w:ind w:left="2892" w:hanging="360"/>
+      </w:pPr>
+      <w:rPr>
+        <w:rFonts w:ascii="Courier New" w:hAnsi="Courier New" w:cs="Courier New" w:hint="default"/>
+      </w:rPr>
+    </w:lvl>
+    <w:lvl w:ilvl="5" w:tplc="08160005" w:tentative="1">
+      <w:start w:val="1"/>
+      <w:numFmt w:val="bullet"/>
+      <w:lvlText w:val=""/>
+      <w:lvlJc w:val="left"/>
+      <w:pPr>
+        <w:ind w:left="3612" w:hanging="360"/>
+      </w:pPr>
+      <w:rPr>
+        <w:rFonts w:ascii="Wingdings" w:hAnsi="Wingdings" w:hint="default"/>
+      </w:rPr>
+    </w:lvl>
+    <w:lvl w:ilvl="6" w:tplc="08160001" w:tentative="1">
+      <w:start w:val="1"/>
+      <w:numFmt w:val="bullet"/>
+      <w:lvlText w:val=""/>
+      <w:lvlJc w:val="left"/>
+      <w:pPr>
+        <w:ind w:left="4332" w:hanging="360"/>
+      </w:pPr>
+      <w:rPr>
+        <w:rFonts w:ascii="Symbol" w:hAnsi="Symbol" w:hint="default"/>
+      </w:rPr>
+    </w:lvl>
+    <w:lvl w:ilvl="7" w:tplc="08160003" w:tentative="1">
+      <w:start w:val="1"/>
+      <w:numFmt w:val="bullet"/>
+      <w:lvlText w:val="o"/>
+      <w:lvlJc w:val="left"/>
+      <w:pPr>
+        <w:ind w:left="5052" w:hanging="360"/>
+      </w:pPr>
+      <w:rPr>
+        <w:rFonts w:ascii="Courier New" w:hAnsi="Courier New" w:cs="Courier New" w:hint="default"/>
+      </w:rPr>
+    </w:lvl>
+    <w:lvl w:ilvl="8" w:tplc="08160005" w:tentative="1">
+      <w:start w:val="1"/>
+      <w:numFmt w:val="bullet"/>
+      <w:lvlText w:val=""/>
+      <w:lvlJc w:val="left"/>
+      <w:pPr>
+        <w:ind w:left="5772" w:hanging="360"/>
+      </w:pPr>
+      <w:rPr>
+        <w:rFonts w:ascii="Wingdings" w:hAnsi="Wingdings" w:hint="default"/>
+      </w:rPr>
+    </w:lvl>
+  </w:abstractNum>
+  <w:abstractNum w:abstractNumId="23" w15:restartNumberingAfterBreak="0">
     <w:nsid w:val="6993777A"/>
     <w:multiLevelType w:val="hybridMultilevel"/>
     <w:tmpl w:val="8B4A1596"/>
@@ -17373,7 +19047,7 @@
       </w:rPr>
     </w:lvl>
   </w:abstractNum>
-  <w:abstractNum w:abstractNumId="21" w15:restartNumberingAfterBreak="0">
+  <w:abstractNum w:abstractNumId="24" w15:restartNumberingAfterBreak="0">
     <w:nsid w:val="69DB55AA"/>
     <w:multiLevelType w:val="hybridMultilevel"/>
     <w:tmpl w:val="51046616"/>
@@ -17486,7 +19160,7 @@
       </w:rPr>
     </w:lvl>
   </w:abstractNum>
-  <w:abstractNum w:abstractNumId="22" w15:restartNumberingAfterBreak="0">
+  <w:abstractNum w:abstractNumId="25" w15:restartNumberingAfterBreak="0">
     <w:nsid w:val="6A8D018A"/>
     <w:multiLevelType w:val="hybridMultilevel"/>
     <w:tmpl w:val="970C10C0"/>
@@ -17599,7 +19273,7 @@
       </w:rPr>
     </w:lvl>
   </w:abstractNum>
-  <w:abstractNum w:abstractNumId="23" w15:restartNumberingAfterBreak="0">
+  <w:abstractNum w:abstractNumId="26" w15:restartNumberingAfterBreak="0">
     <w:nsid w:val="707922B1"/>
     <w:multiLevelType w:val="hybridMultilevel"/>
     <w:tmpl w:val="2B4098A4"/>
@@ -17712,7 +19386,7 @@
       </w:rPr>
     </w:lvl>
   </w:abstractNum>
-  <w:abstractNum w:abstractNumId="24" w15:restartNumberingAfterBreak="0">
+  <w:abstractNum w:abstractNumId="27" w15:restartNumberingAfterBreak="0">
     <w:nsid w:val="7B473330"/>
     <w:multiLevelType w:val="hybridMultilevel"/>
     <w:tmpl w:val="FD8C6A44"/>
@@ -17825,7 +19499,7 @@
       </w:rPr>
     </w:lvl>
   </w:abstractNum>
-  <w:abstractNum w:abstractNumId="25" w15:restartNumberingAfterBreak="0">
+  <w:abstractNum w:abstractNumId="28" w15:restartNumberingAfterBreak="0">
     <w:nsid w:val="7BE014D4"/>
     <w:multiLevelType w:val="hybridMultilevel"/>
     <w:tmpl w:val="CAFCB2A0"/>
@@ -17938,7 +19612,7 @@
       </w:rPr>
     </w:lvl>
   </w:abstractNum>
-  <w:abstractNum w:abstractNumId="26" w15:restartNumberingAfterBreak="0">
+  <w:abstractNum w:abstractNumId="29" w15:restartNumberingAfterBreak="0">
     <w:nsid w:val="7DE76D84"/>
     <w:multiLevelType w:val="hybridMultilevel"/>
     <w:tmpl w:val="6706F018"/>
@@ -17967,6 +19641,119 @@
       </w:rPr>
     </w:lvl>
     <w:lvl w:ilvl="2" w:tplc="08160005">
+      <w:start w:val="1"/>
+      <w:numFmt w:val="bullet"/>
+      <w:lvlText w:val=""/>
+      <w:lvlJc w:val="left"/>
+      <w:pPr>
+        <w:ind w:left="3216" w:hanging="360"/>
+      </w:pPr>
+      <w:rPr>
+        <w:rFonts w:ascii="Wingdings" w:hAnsi="Wingdings" w:hint="default"/>
+      </w:rPr>
+    </w:lvl>
+    <w:lvl w:ilvl="3" w:tplc="08160001" w:tentative="1">
+      <w:start w:val="1"/>
+      <w:numFmt w:val="bullet"/>
+      <w:lvlText w:val=""/>
+      <w:lvlJc w:val="left"/>
+      <w:pPr>
+        <w:ind w:left="3936" w:hanging="360"/>
+      </w:pPr>
+      <w:rPr>
+        <w:rFonts w:ascii="Symbol" w:hAnsi="Symbol" w:hint="default"/>
+      </w:rPr>
+    </w:lvl>
+    <w:lvl w:ilvl="4" w:tplc="08160003" w:tentative="1">
+      <w:start w:val="1"/>
+      <w:numFmt w:val="bullet"/>
+      <w:lvlText w:val="o"/>
+      <w:lvlJc w:val="left"/>
+      <w:pPr>
+        <w:ind w:left="4656" w:hanging="360"/>
+      </w:pPr>
+      <w:rPr>
+        <w:rFonts w:ascii="Courier New" w:hAnsi="Courier New" w:cs="Courier New" w:hint="default"/>
+      </w:rPr>
+    </w:lvl>
+    <w:lvl w:ilvl="5" w:tplc="08160005" w:tentative="1">
+      <w:start w:val="1"/>
+      <w:numFmt w:val="bullet"/>
+      <w:lvlText w:val=""/>
+      <w:lvlJc w:val="left"/>
+      <w:pPr>
+        <w:ind w:left="5376" w:hanging="360"/>
+      </w:pPr>
+      <w:rPr>
+        <w:rFonts w:ascii="Wingdings" w:hAnsi="Wingdings" w:hint="default"/>
+      </w:rPr>
+    </w:lvl>
+    <w:lvl w:ilvl="6" w:tplc="08160001" w:tentative="1">
+      <w:start w:val="1"/>
+      <w:numFmt w:val="bullet"/>
+      <w:lvlText w:val=""/>
+      <w:lvlJc w:val="left"/>
+      <w:pPr>
+        <w:ind w:left="6096" w:hanging="360"/>
+      </w:pPr>
+      <w:rPr>
+        <w:rFonts w:ascii="Symbol" w:hAnsi="Symbol" w:hint="default"/>
+      </w:rPr>
+    </w:lvl>
+    <w:lvl w:ilvl="7" w:tplc="08160003" w:tentative="1">
+      <w:start w:val="1"/>
+      <w:numFmt w:val="bullet"/>
+      <w:lvlText w:val="o"/>
+      <w:lvlJc w:val="left"/>
+      <w:pPr>
+        <w:ind w:left="6816" w:hanging="360"/>
+      </w:pPr>
+      <w:rPr>
+        <w:rFonts w:ascii="Courier New" w:hAnsi="Courier New" w:cs="Courier New" w:hint="default"/>
+      </w:rPr>
+    </w:lvl>
+    <w:lvl w:ilvl="8" w:tplc="08160005" w:tentative="1">
+      <w:start w:val="1"/>
+      <w:numFmt w:val="bullet"/>
+      <w:lvlText w:val=""/>
+      <w:lvlJc w:val="left"/>
+      <w:pPr>
+        <w:ind w:left="7536" w:hanging="360"/>
+      </w:pPr>
+      <w:rPr>
+        <w:rFonts w:ascii="Wingdings" w:hAnsi="Wingdings" w:hint="default"/>
+      </w:rPr>
+    </w:lvl>
+  </w:abstractNum>
+  <w:abstractNum w:abstractNumId="30" w15:restartNumberingAfterBreak="0">
+    <w:nsid w:val="7F99615F"/>
+    <w:multiLevelType w:val="hybridMultilevel"/>
+    <w:tmpl w:val="8C646D58"/>
+    <w:lvl w:ilvl="0" w:tplc="08160001">
+      <w:start w:val="1"/>
+      <w:numFmt w:val="bullet"/>
+      <w:lvlText w:val=""/>
+      <w:lvlJc w:val="left"/>
+      <w:pPr>
+        <w:ind w:left="1776" w:hanging="360"/>
+      </w:pPr>
+      <w:rPr>
+        <w:rFonts w:ascii="Symbol" w:hAnsi="Symbol" w:hint="default"/>
+      </w:rPr>
+    </w:lvl>
+    <w:lvl w:ilvl="1" w:tplc="08160003">
+      <w:start w:val="1"/>
+      <w:numFmt w:val="bullet"/>
+      <w:lvlText w:val="o"/>
+      <w:lvlJc w:val="left"/>
+      <w:pPr>
+        <w:ind w:left="2496" w:hanging="360"/>
+      </w:pPr>
+      <w:rPr>
+        <w:rFonts w:ascii="Courier New" w:hAnsi="Courier New" w:cs="Courier New" w:hint="default"/>
+      </w:rPr>
+    </w:lvl>
+    <w:lvl w:ilvl="2" w:tplc="08160005" w:tentative="1">
       <w:start w:val="1"/>
       <w:numFmt w:val="bullet"/>
       <w:lvlText w:val=""/>
@@ -18064,61 +19851,61 @@
     <w:abstractNumId w:val="11"/>
   </w:num>
   <w:num w:numId="5">
-    <w:abstractNumId w:val="25"/>
+    <w:abstractNumId w:val="28"/>
   </w:num>
   <w:num w:numId="6">
-    <w:abstractNumId w:val="19"/>
+    <w:abstractNumId w:val="21"/>
   </w:num>
   <w:num w:numId="7">
-    <w:abstractNumId w:val="18"/>
+    <w:abstractNumId w:val="20"/>
   </w:num>
   <w:num w:numId="8">
     <w:abstractNumId w:val="9"/>
   </w:num>
   <w:num w:numId="9">
-    <w:abstractNumId w:val="16"/>
+    <w:abstractNumId w:val="17"/>
   </w:num>
   <w:num w:numId="10">
-    <w:abstractNumId w:val="17"/>
+    <w:abstractNumId w:val="19"/>
   </w:num>
   <w:num w:numId="11">
+    <w:abstractNumId w:val="29"/>
+  </w:num>
+  <w:num w:numId="12">
+    <w:abstractNumId w:val="13"/>
+  </w:num>
+  <w:num w:numId="13">
     <w:abstractNumId w:val="26"/>
   </w:num>
-  <w:num w:numId="12">
-    <w:abstractNumId w:val="12"/>
-  </w:num>
-  <w:num w:numId="13">
-    <w:abstractNumId w:val="23"/>
-  </w:num>
   <w:num w:numId="14">
-    <w:abstractNumId w:val="15"/>
+    <w:abstractNumId w:val="16"/>
   </w:num>
   <w:num w:numId="15">
     <w:abstractNumId w:val="7"/>
   </w:num>
   <w:num w:numId="16">
-    <w:abstractNumId w:val="21"/>
+    <w:abstractNumId w:val="24"/>
   </w:num>
   <w:num w:numId="17">
-    <w:abstractNumId w:val="14"/>
+    <w:abstractNumId w:val="15"/>
   </w:num>
   <w:num w:numId="18">
     <w:abstractNumId w:val="0"/>
   </w:num>
   <w:num w:numId="19">
-    <w:abstractNumId w:val="22"/>
+    <w:abstractNumId w:val="25"/>
   </w:num>
   <w:num w:numId="20">
-    <w:abstractNumId w:val="20"/>
+    <w:abstractNumId w:val="23"/>
   </w:num>
   <w:num w:numId="21">
     <w:abstractNumId w:val="6"/>
   </w:num>
   <w:num w:numId="22">
-    <w:abstractNumId w:val="13"/>
+    <w:abstractNumId w:val="14"/>
   </w:num>
   <w:num w:numId="23">
-    <w:abstractNumId w:val="24"/>
+    <w:abstractNumId w:val="27"/>
   </w:num>
   <w:num w:numId="24">
     <w:abstractNumId w:val="2"/>
@@ -18131,6 +19918,18 @@
   </w:num>
   <w:num w:numId="27">
     <w:abstractNumId w:val="10"/>
+  </w:num>
+  <w:num w:numId="28">
+    <w:abstractNumId w:val="30"/>
+  </w:num>
+  <w:num w:numId="29">
+    <w:abstractNumId w:val="12"/>
+  </w:num>
+  <w:num w:numId="30">
+    <w:abstractNumId w:val="18"/>
+  </w:num>
+  <w:num w:numId="31">
+    <w:abstractNumId w:val="22"/>
   </w:num>
 </w:numbering>
 </file>
@@ -19140,6 +20939,17 @@
     <w:basedOn w:val="Tipodeletrapredefinidodopargrafo"/>
     <w:rsid w:val="00AF42CB"/>
   </w:style>
+  <w:style w:type="character" w:styleId="Forte">
+    <w:name w:val="Strong"/>
+    <w:basedOn w:val="Tipodeletrapredefinidodopargrafo"/>
+    <w:uiPriority w:val="22"/>
+    <w:qFormat/>
+    <w:rsid w:val="00067D28"/>
+    <w:rPr>
+      <w:b/>
+      <w:bCs/>
+    </w:rPr>
+  </w:style>
 </w:styles>
 </file>
 
@@ -19517,7 +21327,7 @@
 </file>
 
 <file path=customXml/itemProps1.xml><?xml version="1.0" encoding="utf-8"?>
-<ds:datastoreItem xmlns:ds="http://schemas.openxmlformats.org/officeDocument/2006/customXml" ds:itemID="{EC02EAF9-373E-4C33-B4F9-E05F61FB942A}">
+<ds:datastoreItem xmlns:ds="http://schemas.openxmlformats.org/officeDocument/2006/customXml" ds:itemID="{B0895CC3-ADAF-4974-ADC8-673A763ED3AD}">
   <ds:schemaRefs>
     <ds:schemaRef ds:uri="http://schemas.openxmlformats.org/officeDocument/2006/bibliography"/>
   </ds:schemaRefs>

--- a/Relatorio_WORD_2010 v0.1.docx
+++ b/Relatorio_WORD_2010 v0.1.docx
@@ -338,11 +338,9 @@
       <w:r>
         <w:t>*</w:t>
       </w:r>
-      <w:proofErr w:type="gramStart"/>
       <w:r>
         <w:t>Maio</w:t>
       </w:r>
-      <w:proofErr w:type="gramEnd"/>
       <w:r>
         <w:t>*</w:t>
       </w:r>
@@ -683,7 +681,7 @@
               <mc:AlternateContent>
                 <mc:Choice Requires="wps">
                   <w:drawing>
-                    <wp:anchor distT="0" distB="0" distL="114300" distR="114300" simplePos="0" relativeHeight="251640832" behindDoc="0" locked="0" layoutInCell="1" allowOverlap="1" wp14:anchorId="5A0B679A" wp14:editId="0292739D">
+                    <wp:anchor distT="0" distB="0" distL="114300" distR="114300" simplePos="0" relativeHeight="251637760" behindDoc="0" locked="0" layoutInCell="1" allowOverlap="1" wp14:anchorId="5A0B679A" wp14:editId="0292739D">
                       <wp:simplePos x="0" y="0"/>
                       <wp:positionH relativeFrom="column">
                         <wp:posOffset>-749300</wp:posOffset>
@@ -738,7 +736,7 @@
                 </mc:Choice>
                 <mc:Fallback>
                   <w:pict>
-                    <v:line w14:anchorId="14186606" id="Straight Connector 4" o:spid="_x0000_s1026" style="position:absolute;flip:y;z-index:251640832;visibility:visible;mso-wrap-style:square;mso-width-percent:0;mso-height-percent:0;mso-wrap-distance-left:9pt;mso-wrap-distance-top:0;mso-wrap-distance-right:9pt;mso-wrap-distance-bottom:0;mso-position-horizontal:absolute;mso-position-horizontal-relative:text;mso-position-vertical:absolute;mso-position-vertical-relative:text;mso-width-percent:0;mso-height-percent:0;mso-width-relative:margin;mso-height-relative:margin" from="-59pt,8.7pt" to="311.75pt,9.35pt" o:gfxdata="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" strokecolor="#d1d1d1 [3044]"/>
+                    <v:line w14:anchorId="0C2D4968" id="Straight Connector 4" o:spid="_x0000_s1026" style="position:absolute;flip:y;z-index:251637760;visibility:visible;mso-wrap-style:square;mso-width-percent:0;mso-height-percent:0;mso-wrap-distance-left:9pt;mso-wrap-distance-top:0;mso-wrap-distance-right:9pt;mso-wrap-distance-bottom:0;mso-position-horizontal:absolute;mso-position-horizontal-relative:text;mso-position-vertical:absolute;mso-position-vertical-relative:text;mso-width-percent:0;mso-height-percent:0;mso-width-relative:margin;mso-height-relative:margin" from="-59pt,8.7pt" to="311.75pt,9.35pt" o:gfxdata="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" strokecolor="#d1d1d1 [3044]"/>
                   </w:pict>
                 </mc:Fallback>
               </mc:AlternateContent>
@@ -774,7 +772,7 @@
         <mc:AlternateContent>
           <mc:Choice Requires="wps">
             <w:drawing>
-              <wp:anchor distT="0" distB="0" distL="114300" distR="114300" simplePos="0" relativeHeight="251642880" behindDoc="0" locked="0" layoutInCell="1" allowOverlap="1" wp14:anchorId="23D83BDA" wp14:editId="397CEA5F">
+              <wp:anchor distT="0" distB="0" distL="114300" distR="114300" simplePos="0" relativeHeight="251639808" behindDoc="0" locked="0" layoutInCell="1" allowOverlap="1" wp14:anchorId="23D83BDA" wp14:editId="397CEA5F">
                 <wp:simplePos x="0" y="0"/>
                 <wp:positionH relativeFrom="column">
                   <wp:posOffset>396029</wp:posOffset>
@@ -823,7 +821,7 @@
           </mc:Choice>
           <mc:Fallback>
             <w:pict>
-              <v:line w14:anchorId="65D795CF" id="Straight Connector 5" o:spid="_x0000_s1026" style="position:absolute;flip:y;z-index:251642880;visibility:visible;mso-wrap-style:square;mso-wrap-distance-left:9pt;mso-wrap-distance-top:0;mso-wrap-distance-right:9pt;mso-wrap-distance-bottom:0;mso-position-horizontal:absolute;mso-position-horizontal-relative:text;mso-position-vertical:absolute;mso-position-vertical-relative:text" from="31.2pt,10.75pt" to="401.95pt,11.4pt" o:gfxdata="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" strokecolor="#d1d1d1 [3044]"/>
+              <v:line w14:anchorId="0DCFFE74" id="Straight Connector 5" o:spid="_x0000_s1026" style="position:absolute;flip:y;z-index:251639808;visibility:visible;mso-wrap-style:square;mso-wrap-distance-left:9pt;mso-wrap-distance-top:0;mso-wrap-distance-right:9pt;mso-wrap-distance-bottom:0;mso-position-horizontal:absolute;mso-position-horizontal-relative:text;mso-position-vertical:absolute;mso-position-vertical-relative:text" from="31.2pt,10.75pt" to="401.95pt,11.4pt" o:gfxdata="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" strokecolor="#d1d1d1 [3044]"/>
             </w:pict>
           </mc:Fallback>
         </mc:AlternateContent>
@@ -970,7 +968,7 @@
         <mc:AlternateContent>
           <mc:Choice Requires="wps">
             <w:drawing>
-              <wp:anchor distT="0" distB="0" distL="114300" distR="114300" simplePos="0" relativeHeight="251661312" behindDoc="0" locked="0" layoutInCell="1" allowOverlap="1" wp14:anchorId="17F9F59A" wp14:editId="6B4FDBD3">
+              <wp:anchor distT="0" distB="0" distL="114300" distR="114300" simplePos="0" relativeHeight="251660288" behindDoc="0" locked="0" layoutInCell="1" allowOverlap="1" wp14:anchorId="17F9F59A" wp14:editId="6B4FDBD3">
                 <wp:simplePos x="0" y="0"/>
                 <wp:positionH relativeFrom="column">
                   <wp:posOffset>394335</wp:posOffset>
@@ -1016,7 +1014,7 @@
           </mc:Choice>
           <mc:Fallback>
             <w:pict>
-              <v:line w14:anchorId="28724729" id="Straight Connector 7" o:spid="_x0000_s1026" style="position:absolute;flip:y;z-index:251661312;visibility:visible;mso-wrap-style:square;mso-wrap-distance-left:9pt;mso-wrap-distance-top:0;mso-wrap-distance-right:9pt;mso-wrap-distance-bottom:0;mso-position-horizontal:absolute;mso-position-horizontal-relative:text;mso-position-vertical:absolute;mso-position-vertical-relative:text" from="31.05pt,.65pt" to="401.8pt,1.3pt" o:gfxdata="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" strokecolor="#4a7ebb"/>
+              <v:line w14:anchorId="0E937497" id="Straight Connector 7" o:spid="_x0000_s1026" style="position:absolute;flip:y;z-index:251660288;visibility:visible;mso-wrap-style:square;mso-wrap-distance-left:9pt;mso-wrap-distance-top:0;mso-wrap-distance-right:9pt;mso-wrap-distance-bottom:0;mso-position-horizontal:absolute;mso-position-horizontal-relative:text;mso-position-vertical:absolute;mso-position-vertical-relative:text" from="31.05pt,.65pt" to="401.8pt,1.3pt" o:gfxdata="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" strokecolor="#4a7ebb"/>
             </w:pict>
           </mc:Fallback>
         </mc:AlternateContent>
@@ -1034,7 +1032,7 @@
         <mc:AlternateContent>
           <mc:Choice Requires="wps">
             <w:drawing>
-              <wp:anchor distT="0" distB="0" distL="114300" distR="114300" simplePos="0" relativeHeight="251659264" behindDoc="0" locked="0" layoutInCell="1" allowOverlap="1" wp14:anchorId="52DBECC1" wp14:editId="5A16986E">
+              <wp:anchor distT="0" distB="0" distL="114300" distR="114300" simplePos="0" relativeHeight="251658240" behindDoc="0" locked="0" layoutInCell="1" allowOverlap="1" wp14:anchorId="52DBECC1" wp14:editId="5A16986E">
                 <wp:simplePos x="0" y="0"/>
                 <wp:positionH relativeFrom="column">
                   <wp:posOffset>394124</wp:posOffset>
@@ -1083,7 +1081,7 @@
           </mc:Choice>
           <mc:Fallback>
             <w:pict>
-              <v:line w14:anchorId="2B38D658" id="Straight Connector 6" o:spid="_x0000_s1026" style="position:absolute;flip:y;z-index:251659264;visibility:visible;mso-wrap-style:square;mso-wrap-distance-left:9pt;mso-wrap-distance-top:0;mso-wrap-distance-right:9pt;mso-wrap-distance-bottom:0;mso-position-horizontal:absolute;mso-position-horizontal-relative:text;mso-position-vertical:absolute;mso-position-vertical-relative:text" from="31.05pt,7.9pt" to="401.8pt,8.55pt" o:gfxdata="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" strokecolor="#d1d1d1 [3044]"/>
+              <v:line w14:anchorId="57191551" id="Straight Connector 6" o:spid="_x0000_s1026" style="position:absolute;flip:y;z-index:251658240;visibility:visible;mso-wrap-style:square;mso-wrap-distance-left:9pt;mso-wrap-distance-top:0;mso-wrap-distance-right:9pt;mso-wrap-distance-bottom:0;mso-position-horizontal:absolute;mso-position-horizontal-relative:text;mso-position-vertical:absolute;mso-position-vertical-relative:text" from="31.05pt,7.9pt" to="401.8pt,8.55pt" o:gfxdata="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" strokecolor="#d1d1d1 [3044]"/>
             </w:pict>
           </mc:Fallback>
         </mc:AlternateContent>
@@ -1125,11 +1123,9 @@
       <w:r>
         <w:t>*</w:t>
       </w:r>
-      <w:proofErr w:type="gramStart"/>
       <w:r>
         <w:t>Maio</w:t>
       </w:r>
-      <w:proofErr w:type="gramEnd"/>
       <w:r>
         <w:t>*</w:t>
       </w:r>
@@ -1374,21 +1370,7 @@
         <w:rPr>
           <w:lang w:val="en-US"/>
         </w:rPr>
-        <w:t xml:space="preserve">eyword list, delimited </w:t>
-      </w:r>
-      <w:proofErr w:type="gramStart"/>
-      <w:r>
-        <w:rPr>
-          <w:lang w:val="en-US"/>
-        </w:rPr>
-        <w:t>by ;</w:t>
-      </w:r>
-      <w:proofErr w:type="gramEnd"/>
-      <w:r>
-        <w:rPr>
-          <w:lang w:val="en-US"/>
-        </w:rPr>
-        <w:t>.</w:t>
+        <w:t>eyword list, delimited by ;.</w:t>
       </w:r>
     </w:p>
     <w:p>
@@ -6338,11 +6320,9 @@
         <w:lastRenderedPageBreak/>
         <w:t>Introdução</w:t>
       </w:r>
-      <w:bookmarkStart w:id="9" w:name="_GoBack"/>
       <w:bookmarkEnd w:id="6"/>
       <w:bookmarkEnd w:id="7"/>
       <w:bookmarkEnd w:id="8"/>
-      <w:bookmarkEnd w:id="9"/>
     </w:p>
     <w:p/>
     <w:p>
@@ -6353,13 +6333,13 @@
           <w:numId w:val="39"/>
         </w:numPr>
       </w:pPr>
-      <w:bookmarkStart w:id="10" w:name="_Ref512096447"/>
-      <w:bookmarkStart w:id="11" w:name="_Toc512102619"/>
+      <w:bookmarkStart w:id="9" w:name="_Ref512096447"/>
+      <w:bookmarkStart w:id="10" w:name="_Toc512102619"/>
       <w:r>
         <w:t>Enquadramentos</w:t>
       </w:r>
+      <w:bookmarkEnd w:id="9"/>
       <w:bookmarkEnd w:id="10"/>
-      <w:bookmarkEnd w:id="11"/>
       <w:r>
         <w:t xml:space="preserve"> </w:t>
       </w:r>
@@ -6457,13 +6437,13 @@
           <w:numId w:val="1"/>
         </w:numPr>
       </w:pPr>
-      <w:bookmarkStart w:id="12" w:name="_Ref512096502"/>
-      <w:bookmarkStart w:id="13" w:name="_Toc512102620"/>
+      <w:bookmarkStart w:id="11" w:name="_Ref512096502"/>
+      <w:bookmarkStart w:id="12" w:name="_Toc512102620"/>
       <w:r>
         <w:t>Objectivos</w:t>
       </w:r>
+      <w:bookmarkEnd w:id="11"/>
       <w:bookmarkEnd w:id="12"/>
-      <w:bookmarkEnd w:id="13"/>
     </w:p>
     <w:p>
       <w:r>
@@ -6576,7 +6556,7 @@
       <w:pPr>
         <w:pStyle w:val="Cabealho2"/>
       </w:pPr>
-      <w:bookmarkStart w:id="14" w:name="_Toc512102621"/>
+      <w:bookmarkStart w:id="13" w:name="_Toc512102621"/>
       <w:r>
         <w:lastRenderedPageBreak/>
         <w:t xml:space="preserve">1.3 </w:t>
@@ -6587,7 +6567,7 @@
       <w:r>
         <w:t>ação do documento</w:t>
       </w:r>
-      <w:bookmarkEnd w:id="14"/>
+      <w:bookmarkEnd w:id="13"/>
     </w:p>
     <w:p>
       <w:r>
@@ -7172,14 +7152,14 @@
           <w:numId w:val="1"/>
         </w:numPr>
       </w:pPr>
-      <w:bookmarkStart w:id="15" w:name="_Ref512096628"/>
-      <w:bookmarkStart w:id="16" w:name="_Toc512102622"/>
+      <w:bookmarkStart w:id="14" w:name="_Ref512096628"/>
+      <w:bookmarkStart w:id="15" w:name="_Toc512102622"/>
       <w:r>
         <w:lastRenderedPageBreak/>
         <w:t>Formulação do Problema</w:t>
       </w:r>
+      <w:bookmarkEnd w:id="14"/>
       <w:bookmarkEnd w:id="15"/>
-      <w:bookmarkEnd w:id="16"/>
     </w:p>
     <w:p/>
     <w:p>
@@ -7230,7 +7210,7 @@
           <w:szCs w:val="26"/>
         </w:rPr>
       </w:pPr>
-      <w:bookmarkStart w:id="17" w:name="_Toc512102623"/>
+      <w:bookmarkStart w:id="16" w:name="_Toc512102623"/>
       <w:r>
         <w:rPr>
           <w:sz w:val="26"/>
@@ -7238,7 +7218,7 @@
         </w:rPr>
         <w:t>Estado de arte</w:t>
       </w:r>
-      <w:bookmarkEnd w:id="17"/>
+      <w:bookmarkEnd w:id="16"/>
     </w:p>
     <w:p>
       <w:r>
@@ -7551,13 +7531,8 @@
         <w:tab/>
         <w:t xml:space="preserve">Como referido anteriormente esta aplicação não inclui qualquer tipo de informação sobre vagas e aplicações o </w:t>
       </w:r>
-      <w:proofErr w:type="gramStart"/>
-      <w:r>
-        <w:t>torna</w:t>
-      </w:r>
-      <w:proofErr w:type="gramEnd"/>
-      <w:r>
-        <w:t xml:space="preserve"> iniciar o processo de entrevista algo só possível pela parte da empresa ou utilizando outra fontes para descobrir as vagas.</w:t>
+      <w:r>
+        <w:t>torna iniciar o processo de entrevista algo só possível pela parte da empresa ou utilizando outra fontes para descobrir as vagas.</w:t>
       </w:r>
     </w:p>
     <w:p>
@@ -7615,15 +7590,7 @@
         </w:sdtContent>
       </w:sdt>
       <w:r>
-        <w:t xml:space="preserve">, a mesma permite gerir um perfil, semelhante a aplicação da Randstrand, mas numa forma menos interativa. Fora disso a aplicação também não inclui qualquer tipo de informação sobre vagas, aplicações ou entrevistas, </w:t>
-      </w:r>
-      <w:proofErr w:type="gramStart"/>
-      <w:r>
-        <w:t>Mas</w:t>
-      </w:r>
-      <w:proofErr w:type="gramEnd"/>
-      <w:r>
-        <w:t xml:space="preserve"> em si é uma aplicação que permite uma partilha fácil de informação de perfil para vairas empresas.</w:t>
+        <w:t>, a mesma permite gerir um perfil, semelhante a aplicação da Randstrand, mas numa forma menos interativa. Fora disso a aplicação também não inclui qualquer tipo de informação sobre vagas, aplicações ou entrevistas, Mas em si é uma aplicação que permite uma partilha fácil de informação de perfil para vairas empresas.</w:t>
       </w:r>
     </w:p>
     <w:p>
@@ -7679,15 +7646,7 @@
         <w:t xml:space="preserve"> e qualquer processo de </w:t>
       </w:r>
       <w:r>
-        <w:t xml:space="preserve">entrevista e </w:t>
-      </w:r>
-      <w:proofErr w:type="gramStart"/>
-      <w:r>
-        <w:t>sua informações</w:t>
-      </w:r>
-      <w:proofErr w:type="gramEnd"/>
-      <w:r>
-        <w:t xml:space="preserve"> são feitas pela empresa da vaga e não são acessíveis pela ITJobs.</w:t>
+        <w:t>entrevista e sua informações são feitas pela empresa da vaga e não são acessíveis pela ITJobs.</w:t>
       </w:r>
     </w:p>
     <w:p>
@@ -7763,8 +7722,8 @@
           <w:szCs w:val="26"/>
         </w:rPr>
       </w:pPr>
-      <w:bookmarkStart w:id="18" w:name="_Ref512096799"/>
-      <w:bookmarkStart w:id="19" w:name="_Toc512102624"/>
+      <w:bookmarkStart w:id="17" w:name="_Ref512096799"/>
+      <w:bookmarkStart w:id="18" w:name="_Toc512102624"/>
       <w:r>
         <w:rPr>
           <w:sz w:val="26"/>
@@ -7773,8 +7732,8 @@
         <w:lastRenderedPageBreak/>
         <w:t>Descrição do Projeto</w:t>
       </w:r>
+      <w:bookmarkEnd w:id="17"/>
       <w:bookmarkEnd w:id="18"/>
-      <w:bookmarkEnd w:id="19"/>
     </w:p>
     <w:p>
       <w:r>
@@ -7795,16 +7754,16 @@
           <w:sz w:val="24"/>
         </w:rPr>
       </w:pPr>
-      <w:bookmarkStart w:id="20" w:name="_Ref512096860"/>
-      <w:bookmarkStart w:id="21" w:name="_Toc512102625"/>
+      <w:bookmarkStart w:id="19" w:name="_Ref512096860"/>
+      <w:bookmarkStart w:id="20" w:name="_Toc512102625"/>
       <w:r>
         <w:rPr>
           <w:sz w:val="24"/>
         </w:rPr>
         <w:t>Componente Web</w:t>
       </w:r>
+      <w:bookmarkEnd w:id="19"/>
       <w:bookmarkEnd w:id="20"/>
-      <w:bookmarkEnd w:id="21"/>
     </w:p>
     <w:p>
       <w:r>
@@ -8080,8 +8039,8 @@
           <w:sz w:val="24"/>
         </w:rPr>
       </w:pPr>
-      <w:bookmarkStart w:id="22" w:name="_Ref512096897"/>
-      <w:bookmarkStart w:id="23" w:name="_Toc512102626"/>
+      <w:bookmarkStart w:id="21" w:name="_Ref512096897"/>
+      <w:bookmarkStart w:id="22" w:name="_Toc512102626"/>
       <w:r>
         <w:rPr>
           <w:sz w:val="24"/>
@@ -8089,8 +8048,8 @@
         <w:lastRenderedPageBreak/>
         <w:t>Componente Móvel</w:t>
       </w:r>
+      <w:bookmarkEnd w:id="21"/>
       <w:bookmarkEnd w:id="22"/>
-      <w:bookmarkEnd w:id="23"/>
     </w:p>
     <w:p>
       <w:r>
@@ -8108,16 +8067,16 @@
           <w:sz w:val="24"/>
         </w:rPr>
       </w:pPr>
-      <w:bookmarkStart w:id="24" w:name="_Ref512096932"/>
-      <w:bookmarkStart w:id="25" w:name="_Toc512102627"/>
+      <w:bookmarkStart w:id="23" w:name="_Ref512096932"/>
+      <w:bookmarkStart w:id="24" w:name="_Toc512102627"/>
       <w:r>
         <w:rPr>
           <w:sz w:val="24"/>
         </w:rPr>
         <w:t>Requisitos Não Funcionais</w:t>
       </w:r>
+      <w:bookmarkEnd w:id="23"/>
       <w:bookmarkEnd w:id="24"/>
-      <w:bookmarkEnd w:id="25"/>
     </w:p>
     <w:p>
       <w:r>
@@ -8173,13 +8132,13 @@
           <w:numId w:val="36"/>
         </w:numPr>
       </w:pPr>
-      <w:bookmarkStart w:id="26" w:name="_Ref512097030"/>
-      <w:bookmarkStart w:id="27" w:name="_Toc512102628"/>
+      <w:bookmarkStart w:id="25" w:name="_Ref512097030"/>
+      <w:bookmarkStart w:id="26" w:name="_Toc512102628"/>
       <w:r>
         <w:t>Descrição da plataforma, modelos de desenvolvimentos</w:t>
       </w:r>
+      <w:bookmarkEnd w:id="25"/>
       <w:bookmarkEnd w:id="26"/>
-      <w:bookmarkEnd w:id="27"/>
     </w:p>
     <w:p>
       <w:r>
@@ -8266,9 +8225,9 @@
       <w:pPr>
         <w:pStyle w:val="Legenda"/>
       </w:pPr>
-      <w:bookmarkStart w:id="28" w:name="_Ref512084638"/>
-      <w:bookmarkStart w:id="29" w:name="_Ref512084634"/>
-      <w:bookmarkStart w:id="30" w:name="_Toc512108127"/>
+      <w:bookmarkStart w:id="27" w:name="_Ref512084638"/>
+      <w:bookmarkStart w:id="28" w:name="_Ref512084634"/>
+      <w:bookmarkStart w:id="29" w:name="_Toc512108127"/>
       <w:r>
         <w:t xml:space="preserve">Figura </w:t>
       </w:r>
@@ -8280,11 +8239,11 @@
           <w:t>1</w:t>
         </w:r>
       </w:fldSimple>
+      <w:bookmarkEnd w:id="27"/>
+      <w:r>
+        <w:t xml:space="preserve"> - Arquitectura OutSystems</w:t>
+      </w:r>
       <w:bookmarkEnd w:id="28"/>
-      <w:r>
-        <w:t xml:space="preserve"> - Arquitectura OutSystems</w:t>
-      </w:r>
-      <w:bookmarkEnd w:id="29"/>
       <w:sdt>
         <w:sdtPr>
           <w:id w:val="-512680319"/>
@@ -8317,7 +8276,7 @@
           </w:r>
         </w:sdtContent>
       </w:sdt>
-      <w:bookmarkEnd w:id="30"/>
+      <w:bookmarkEnd w:id="29"/>
     </w:p>
     <w:p>
       <w:pPr>
@@ -8521,14 +8480,14 @@
           <w:numId w:val="27"/>
         </w:numPr>
       </w:pPr>
-      <w:bookmarkStart w:id="31" w:name="_Ref512097107"/>
-      <w:bookmarkStart w:id="32" w:name="_Toc512102629"/>
+      <w:bookmarkStart w:id="30" w:name="_Ref512097107"/>
+      <w:bookmarkStart w:id="31" w:name="_Toc512102629"/>
       <w:r>
         <w:lastRenderedPageBreak/>
         <w:t>Code Generator</w:t>
       </w:r>
+      <w:bookmarkEnd w:id="30"/>
       <w:bookmarkEnd w:id="31"/>
-      <w:bookmarkEnd w:id="32"/>
     </w:p>
     <w:p>
       <w:r>
@@ -8630,9 +8589,9 @@
       <w:pPr>
         <w:pStyle w:val="Legenda"/>
       </w:pPr>
-      <w:bookmarkStart w:id="33" w:name="_Ref512089934"/>
-      <w:bookmarkStart w:id="34" w:name="_Ref512089941"/>
-      <w:bookmarkStart w:id="35" w:name="_Toc512108128"/>
+      <w:bookmarkStart w:id="32" w:name="_Ref512089934"/>
+      <w:bookmarkStart w:id="33" w:name="_Ref512089941"/>
+      <w:bookmarkStart w:id="34" w:name="_Toc512108128"/>
       <w:r>
         <w:t xml:space="preserve">Figura </w:t>
       </w:r>
@@ -8644,11 +8603,11 @@
           <w:t>2</w:t>
         </w:r>
       </w:fldSimple>
-      <w:bookmarkEnd w:id="34"/>
+      <w:bookmarkEnd w:id="33"/>
       <w:r>
         <w:t xml:space="preserve"> - Componentes OutSystems, Code Generator</w:t>
       </w:r>
-      <w:bookmarkEnd w:id="33"/>
+      <w:bookmarkEnd w:id="32"/>
       <w:r>
         <w:t xml:space="preserve"> </w:t>
       </w:r>
@@ -8678,7 +8637,7 @@
           </w:r>
         </w:sdtContent>
       </w:sdt>
-      <w:bookmarkEnd w:id="35"/>
+      <w:bookmarkEnd w:id="34"/>
     </w:p>
     <w:p>
       <w:r>
@@ -8728,18 +8687,10 @@
         <w:ind w:left="1775" w:hanging="357"/>
       </w:pPr>
       <w:r>
-        <w:t xml:space="preserve">Por exemplo, se </w:t>
-      </w:r>
-      <w:proofErr w:type="gramStart"/>
-      <w:r>
-        <w:t xml:space="preserve">um </w:t>
-      </w:r>
-      <w:r>
-        <w:t>aplicação</w:t>
-      </w:r>
-      <w:proofErr w:type="gramEnd"/>
-      <w:r>
-        <w:t xml:space="preserve"> incluir</w:t>
+        <w:t xml:space="preserve">Por exemplo, se um </w:t>
+      </w:r>
+      <w:r>
+        <w:t>aplicação incluir</w:t>
       </w:r>
       <w:r>
         <w:t xml:space="preserve"> uma consulta </w:t>
@@ -8920,14 +8871,14 @@
           <w:numId w:val="27"/>
         </w:numPr>
       </w:pPr>
-      <w:bookmarkStart w:id="36" w:name="_Ref512097233"/>
-      <w:bookmarkStart w:id="37" w:name="_Toc512102630"/>
+      <w:bookmarkStart w:id="35" w:name="_Ref512097233"/>
+      <w:bookmarkStart w:id="36" w:name="_Toc512102630"/>
       <w:r>
         <w:lastRenderedPageBreak/>
         <w:t>Deployment Services</w:t>
       </w:r>
+      <w:bookmarkEnd w:id="35"/>
       <w:bookmarkEnd w:id="36"/>
-      <w:bookmarkEnd w:id="37"/>
     </w:p>
     <w:p>
       <w:r>
@@ -9042,8 +8993,8 @@
           <w:lang w:val="en-US"/>
         </w:rPr>
       </w:pPr>
-      <w:bookmarkStart w:id="38" w:name="_Ref512091410"/>
-      <w:bookmarkStart w:id="39" w:name="_Toc512108129"/>
+      <w:bookmarkStart w:id="37" w:name="_Ref512091410"/>
+      <w:bookmarkStart w:id="38" w:name="_Toc512108129"/>
       <w:r>
         <w:rPr>
           <w:lang w:val="en-US"/>
@@ -9072,7 +9023,7 @@
       <w:r>
         <w:fldChar w:fldCharType="end"/>
       </w:r>
-      <w:bookmarkEnd w:id="38"/>
+      <w:bookmarkEnd w:id="37"/>
       <w:r>
         <w:rPr>
           <w:lang w:val="en-US"/>
@@ -9121,7 +9072,7 @@
           </w:r>
         </w:sdtContent>
       </w:sdt>
-      <w:bookmarkEnd w:id="39"/>
+      <w:bookmarkEnd w:id="38"/>
     </w:p>
     <w:p>
       <w:pPr>
@@ -9183,13 +9134,13 @@
           <w:numId w:val="27"/>
         </w:numPr>
       </w:pPr>
-      <w:bookmarkStart w:id="40" w:name="_Ref512097521"/>
-      <w:bookmarkStart w:id="41" w:name="_Toc512102631"/>
+      <w:bookmarkStart w:id="39" w:name="_Ref512097521"/>
+      <w:bookmarkStart w:id="40" w:name="_Toc512102631"/>
       <w:r>
         <w:t>Applications Services</w:t>
       </w:r>
+      <w:bookmarkEnd w:id="39"/>
       <w:bookmarkEnd w:id="40"/>
-      <w:bookmarkEnd w:id="41"/>
     </w:p>
     <w:p>
       <w:r>
@@ -9458,8 +9409,8 @@
           <w:lang w:val="en-US"/>
         </w:rPr>
       </w:pPr>
-      <w:bookmarkStart w:id="42" w:name="_Ref512095053"/>
-      <w:bookmarkStart w:id="43" w:name="_Toc512108130"/>
+      <w:bookmarkStart w:id="41" w:name="_Ref512095053"/>
+      <w:bookmarkStart w:id="42" w:name="_Toc512108130"/>
       <w:r>
         <w:rPr>
           <w:lang w:val="en-US"/>
@@ -9488,7 +9439,7 @@
       <w:r>
         <w:fldChar w:fldCharType="end"/>
       </w:r>
-      <w:bookmarkEnd w:id="42"/>
+      <w:bookmarkEnd w:id="41"/>
       <w:r>
         <w:rPr>
           <w:lang w:val="en-US"/>
@@ -9537,7 +9488,7 @@
           </w:r>
         </w:sdtContent>
       </w:sdt>
-      <w:bookmarkEnd w:id="43"/>
+      <w:bookmarkEnd w:id="42"/>
     </w:p>
     <w:p>
       <w:pPr>
@@ -9603,8 +9554,8 @@
       <w:pPr>
         <w:pStyle w:val="Legenda"/>
       </w:pPr>
-      <w:bookmarkStart w:id="44" w:name="_Ref512095061"/>
-      <w:bookmarkStart w:id="45" w:name="_Toc512108131"/>
+      <w:bookmarkStart w:id="43" w:name="_Ref512095061"/>
+      <w:bookmarkStart w:id="44" w:name="_Toc512108131"/>
       <w:r>
         <w:t xml:space="preserve">Figura </w:t>
       </w:r>
@@ -9616,7 +9567,7 @@
           <w:t>5</w:t>
         </w:r>
       </w:fldSimple>
-      <w:bookmarkEnd w:id="44"/>
+      <w:bookmarkEnd w:id="43"/>
       <w:r>
         <w:t xml:space="preserve"> - Arquitetura OutSystems, Log Service </w:t>
       </w:r>
@@ -9646,56 +9597,919 @@
           </w:r>
         </w:sdtContent>
       </w:sdt>
+      <w:bookmarkEnd w:id="44"/>
+    </w:p>
+    <w:p>
+      <w:pPr>
+        <w:ind w:firstLine="525"/>
+      </w:pPr>
+      <w:r>
+        <w:t>A plataforma</w:t>
+      </w:r>
+      <w:r>
+        <w:t xml:space="preserve"> OutSystems</w:t>
+      </w:r>
+      <w:r>
+        <w:t>, pelo Scbeduler Service,</w:t>
+      </w:r>
+      <w:r>
+        <w:t xml:space="preserve"> suporta a execução de tarefas em lote agendadas </w:t>
+      </w:r>
+      <w:r>
+        <w:t>nas aplicações</w:t>
+      </w:r>
+      <w:r>
+        <w:t xml:space="preserve">. Em tempo de execução, o serviço de agendamento recupera o próximo trabalho pendente </w:t>
+      </w:r>
+      <w:r>
+        <w:t>da base de dados de metadados e o executa.</w:t>
+      </w:r>
+    </w:p>
+    <w:p>
+      <w:pPr>
+        <w:ind w:firstLine="525"/>
+      </w:pPr>
+      <w:r>
+        <w:t>As tarefas em lote são projetadas para escalabilidade horizontal, de modo que são distribuídas em todos os servidores front-end.</w:t>
+      </w:r>
+    </w:p>
+    <w:p>
+      <w:pPr>
+        <w:ind w:firstLine="525"/>
+      </w:pPr>
+      <w:r>
+        <w:t xml:space="preserve">No Log Service, as aplicações são instrumentadas automaticamente para criar logs de erro, auditoria e desempenho. </w:t>
+      </w:r>
+    </w:p>
+    <w:p>
+      <w:pPr>
+        <w:ind w:firstLine="525"/>
+      </w:pPr>
+      <w:r>
+        <w:t>Em tempo de execução, essas métricas são capturadas de forma assíncrona, para que o desempenho das aplicações não seja comprometido enquanto eles criam um fluxo constante de métricas.</w:t>
+      </w:r>
+    </w:p>
+    <w:p>
+      <w:pPr>
+        <w:pStyle w:val="Cabealho2"/>
+        <w:numPr>
+          <w:ilvl w:val="2"/>
+          <w:numId w:val="27"/>
+        </w:numPr>
+      </w:pPr>
+      <w:r>
+        <w:lastRenderedPageBreak/>
+        <w:t>Três Layers de Desenvolvimento</w:t>
+      </w:r>
+    </w:p>
+    <w:p>
+      <w:r>
+        <w:t xml:space="preserve">A OutSystems Service Studio, onde é possível desenvolver tanto aplicações web como moveis, </w:t>
+      </w:r>
+      <w:r>
+        <w:t>divido o desenvolvimento em três layers, cada dividido num conjunto de componentes.</w:t>
+      </w:r>
+    </w:p>
+    <w:p>
+      <w:pPr>
+        <w:ind w:firstLine="360"/>
+      </w:pPr>
+      <w:r>
+        <w:t xml:space="preserve">Primeiro temos a Interface Layer, verificado na </w:t>
+      </w:r>
+      <w:r>
+        <w:fldChar w:fldCharType="begin"/>
+      </w:r>
+      <w:r>
+        <w:instrText xml:space="preserve"> REF _Ref512112749 \h </w:instrText>
+      </w:r>
+      <w:r>
+        <w:fldChar w:fldCharType="separate"/>
+      </w:r>
+      <w:r>
+        <w:t xml:space="preserve">Figura </w:t>
+      </w:r>
+      <w:r>
+        <w:rPr>
+          <w:noProof/>
+        </w:rPr>
+        <w:t>6</w:t>
+      </w:r>
+      <w:r>
+        <w:fldChar w:fldCharType="end"/>
+      </w:r>
+      <w:r>
+        <w:t xml:space="preserve"> (móvel)</w:t>
+      </w:r>
+      <w:r>
+        <w:t>, que se centra na interface gráfica da aplicação e</w:t>
+      </w:r>
+      <w:r>
+        <w:t xml:space="preserve"> que é composto pelos seguintes componentes:</w:t>
+      </w:r>
+    </w:p>
+    <w:p>
+      <w:pPr>
+        <w:pStyle w:val="PargrafodaLista"/>
+        <w:numPr>
+          <w:ilvl w:val="0"/>
+          <w:numId w:val="40"/>
+        </w:numPr>
+      </w:pPr>
+      <w:r>
+        <w:t>UI Flows – onde é incluido tanto os ecrãs que compõem a interface gráfica da aplicação desenvolvida, como também padrões utilizados</w:t>
+      </w:r>
+    </w:p>
+    <w:p>
+      <w:pPr>
+        <w:pStyle w:val="PargrafodaLista"/>
+        <w:numPr>
+          <w:ilvl w:val="1"/>
+          <w:numId w:val="40"/>
+        </w:numPr>
+      </w:pPr>
+      <w:r>
+        <w:t>No desenvolvimento de aplicações Web uma pagina pode incluir ações logicas, como Prepariton e Screen Action, enquanto no desenvolvimento de aplicações Movel é possível incluir Fetches (sobre a Base de Dados, Dados Locais ou de outras fontes) e Client Action</w:t>
+      </w:r>
+    </w:p>
+    <w:p>
+      <w:pPr>
+        <w:pStyle w:val="PargrafodaLista"/>
+        <w:numPr>
+          <w:ilvl w:val="0"/>
+          <w:numId w:val="40"/>
+        </w:numPr>
+      </w:pPr>
+      <w:r>
+        <w:t>Images – uma pasta das imagens, gráficos e icons que podem ser utilizadas como imagens estáticas nos ecrãs</w:t>
+      </w:r>
+    </w:p>
+    <w:p>
+      <w:pPr>
+        <w:pStyle w:val="PargrafodaLista"/>
+        <w:numPr>
+          <w:ilvl w:val="0"/>
+          <w:numId w:val="40"/>
+        </w:numPr>
+      </w:pPr>
+      <w:r>
+        <w:t>Themes – temas que estrutura a interface gráfica da aplicação</w:t>
+      </w:r>
+    </w:p>
+    <w:p>
+      <w:pPr>
+        <w:pStyle w:val="PargrafodaLista"/>
+        <w:numPr>
+          <w:ilvl w:val="0"/>
+          <w:numId w:val="40"/>
+        </w:numPr>
+      </w:pPr>
+      <w:r>
+        <w:t>Scripts – recursos javascript scripts</w:t>
+      </w:r>
+      <w:r>
+        <w:t xml:space="preserve">, único nas aplicações moveis </w:t>
+      </w:r>
+    </w:p>
+    <w:p>
+      <w:pPr>
+        <w:pStyle w:val="PargrafodaLista"/>
+        <w:numPr>
+          <w:ilvl w:val="0"/>
+          <w:numId w:val="40"/>
+        </w:numPr>
+      </w:pPr>
+      <w:r>
+        <w:t>Multilingual Locals – permite gerir locales que em si garante a tradução da aplicação em varias línguas</w:t>
+      </w:r>
+      <w:r>
+        <w:t>, único nas aplicações Web</w:t>
+      </w:r>
+    </w:p>
+    <w:p>
+      <w:pPr>
+        <w:keepNext/>
+        <w:ind w:firstLine="360"/>
+        <w:jc w:val="center"/>
+      </w:pPr>
+      <w:r>
+        <w:rPr>
+          <w:noProof/>
+        </w:rPr>
+        <w:drawing>
+          <wp:inline distT="0" distB="0" distL="0" distR="0">
+            <wp:extent cx="2600325" cy="3571875"/>
+            <wp:effectExtent l="0" t="0" r="9525" b="9525"/>
+            <wp:docPr id="42" name="Imagem 42" descr="C:\Users\Diogo\AppData\Local\Microsoft\Windows\INetCache\Content.Word\Interface.png"/>
+            <wp:cNvGraphicFramePr>
+              <a:graphicFrameLocks xmlns:a="http://schemas.openxmlformats.org/drawingml/2006/main" noChangeAspect="1"/>
+            </wp:cNvGraphicFramePr>
+            <a:graphic xmlns:a="http://schemas.openxmlformats.org/drawingml/2006/main">
+              <a:graphicData uri="http://schemas.openxmlformats.org/drawingml/2006/picture">
+                <pic:pic xmlns:pic="http://schemas.openxmlformats.org/drawingml/2006/picture">
+                  <pic:nvPicPr>
+                    <pic:cNvPr id="0" name="Picture 13" descr="C:\Users\Diogo\AppData\Local\Microsoft\Windows\INetCache\Content.Word\Interface.png"/>
+                    <pic:cNvPicPr>
+                      <a:picLocks noChangeAspect="1" noChangeArrowheads="1"/>
+                    </pic:cNvPicPr>
+                  </pic:nvPicPr>
+                  <pic:blipFill>
+                    <a:blip r:embed="rId19">
+                      <a:extLst>
+                        <a:ext uri="{28A0092B-C50C-407E-A947-70E740481C1C}">
+                          <a14:useLocalDpi xmlns:a14="http://schemas.microsoft.com/office/drawing/2010/main" val="0"/>
+                        </a:ext>
+                      </a:extLst>
+                    </a:blip>
+                    <a:srcRect/>
+                    <a:stretch>
+                      <a:fillRect/>
+                    </a:stretch>
+                  </pic:blipFill>
+                  <pic:spPr bwMode="auto">
+                    <a:xfrm>
+                      <a:off x="0" y="0"/>
+                      <a:ext cx="2600325" cy="3571875"/>
+                    </a:xfrm>
+                    <a:prstGeom prst="rect">
+                      <a:avLst/>
+                    </a:prstGeom>
+                    <a:noFill/>
+                    <a:ln>
+                      <a:noFill/>
+                    </a:ln>
+                  </pic:spPr>
+                </pic:pic>
+              </a:graphicData>
+            </a:graphic>
+          </wp:inline>
+        </w:drawing>
+      </w:r>
+    </w:p>
+    <w:p>
+      <w:pPr>
+        <w:pStyle w:val="Legenda"/>
+      </w:pPr>
+      <w:bookmarkStart w:id="45" w:name="_Ref512112749"/>
+      <w:r>
+        <w:t xml:space="preserve">Figura </w:t>
+      </w:r>
+      <w:fldSimple w:instr=" SEQ Figura \* ARABIC ">
+        <w:r>
+          <w:rPr>
+            <w:noProof/>
+          </w:rPr>
+          <w:t>6</w:t>
+        </w:r>
+      </w:fldSimple>
       <w:bookmarkEnd w:id="45"/>
-    </w:p>
-    <w:p>
-      <w:pPr>
-        <w:ind w:firstLine="525"/>
-      </w:pPr>
-      <w:r>
-        <w:t>A plataforma</w:t>
-      </w:r>
-      <w:r>
-        <w:t xml:space="preserve"> OutSystems</w:t>
-      </w:r>
-      <w:r>
-        <w:t>, pelo Scbeduler Service,</w:t>
-      </w:r>
-      <w:r>
-        <w:t xml:space="preserve"> suporta a execução de tarefas em lote agendadas </w:t>
-      </w:r>
-      <w:r>
-        <w:t>nas aplicações</w:t>
-      </w:r>
-      <w:r>
-        <w:t xml:space="preserve">. Em tempo de execução, o serviço de agendamento recupera o próximo trabalho pendente </w:t>
-      </w:r>
-      <w:r>
-        <w:t>da base de dados de metadados e o executa.</w:t>
-      </w:r>
-    </w:p>
-    <w:p>
-      <w:pPr>
-        <w:ind w:firstLine="525"/>
-      </w:pPr>
-      <w:r>
-        <w:t>As tarefas em lote são projetadas para escalabilidade horizontal, de modo que são distribuídas em todos os servidores front-end.</w:t>
-      </w:r>
-    </w:p>
-    <w:p>
-      <w:pPr>
-        <w:ind w:firstLine="525"/>
-      </w:pPr>
-      <w:r>
-        <w:t xml:space="preserve">No Log Service, as aplicações são instrumentadas automaticamente para criar logs de erro, auditoria e desempenho. </w:t>
-      </w:r>
-    </w:p>
-    <w:p>
-      <w:pPr>
-        <w:ind w:firstLine="525"/>
-      </w:pPr>
-      <w:r>
-        <w:t>Em tempo de execução, essas métricas são capturadas de forma assíncrona, para que o desempenho das aplicações não seja comprometido enquanto eles criam um fluxo constante de métricas.</w:t>
+      <w:r>
+        <w:t xml:space="preserve"> - Interface Layer</w:t>
+      </w:r>
+    </w:p>
+    <w:p>
+      <w:r>
+        <w:tab/>
+        <w:t>Depois temos a Logic Layer, responsável pelo desenvolvimento</w:t>
+      </w:r>
+      <w:r>
+        <w:t xml:space="preserve"> </w:t>
+      </w:r>
+      <w:r>
+        <w:t xml:space="preserve">de ações que podem correr durante o processo da aplicação. A </w:t>
+      </w:r>
+      <w:r>
+        <w:fldChar w:fldCharType="begin"/>
+      </w:r>
+      <w:r>
+        <w:instrText xml:space="preserve"> REF _Ref512114335 \h </w:instrText>
+      </w:r>
+      <w:r>
+        <w:fldChar w:fldCharType="separate"/>
+      </w:r>
+      <w:r>
+        <w:t xml:space="preserve">Figura </w:t>
+      </w:r>
+      <w:r>
+        <w:rPr>
+          <w:noProof/>
+        </w:rPr>
+        <w:t>7</w:t>
+      </w:r>
+      <w:r>
+        <w:fldChar w:fldCharType="end"/>
+      </w:r>
+      <w:r>
+        <w:t xml:space="preserve"> demonstra esta Layer (móvel), onde se pode verificar que o layer inclui:</w:t>
+      </w:r>
+    </w:p>
+    <w:p>
+      <w:pPr>
+        <w:pStyle w:val="PargrafodaLista"/>
+        <w:numPr>
+          <w:ilvl w:val="0"/>
+          <w:numId w:val="41"/>
+        </w:numPr>
+      </w:pPr>
+      <w:r>
+        <w:lastRenderedPageBreak/>
+        <w:t>Client Actions – ações que ocorrem no lado do cliente</w:t>
+      </w:r>
+    </w:p>
+    <w:p>
+      <w:pPr>
+        <w:pStyle w:val="PargrafodaLista"/>
+        <w:numPr>
+          <w:ilvl w:val="0"/>
+          <w:numId w:val="41"/>
+        </w:numPr>
+      </w:pPr>
+      <w:r>
+        <w:t>Server Actions – ações que ocorrem no lado do servidor, existe unicamente no desenvolvimento móvel</w:t>
+      </w:r>
+    </w:p>
+    <w:p>
+      <w:pPr>
+        <w:pStyle w:val="PargrafodaLista"/>
+        <w:numPr>
+          <w:ilvl w:val="0"/>
+          <w:numId w:val="41"/>
+        </w:numPr>
+      </w:pPr>
+      <w:r>
+        <w:t xml:space="preserve">Integrations – permite configurar integrações que a aplicação pode utilizar. </w:t>
+      </w:r>
+    </w:p>
+    <w:p>
+      <w:pPr>
+        <w:pStyle w:val="PargrafodaLista"/>
+        <w:numPr>
+          <w:ilvl w:val="1"/>
+          <w:numId w:val="41"/>
+        </w:numPr>
+      </w:pPr>
+      <w:r>
+        <w:t>Permite integrações em servidores SOAP, REST e SAP</w:t>
+      </w:r>
+    </w:p>
+    <w:p>
+      <w:pPr>
+        <w:pStyle w:val="PargrafodaLista"/>
+        <w:numPr>
+          <w:ilvl w:val="0"/>
+          <w:numId w:val="41"/>
+        </w:numPr>
+      </w:pPr>
+      <w:r>
+        <w:t>Roles – onde é possível incluir papeis de segurança</w:t>
+      </w:r>
+    </w:p>
+    <w:p>
+      <w:pPr>
+        <w:pStyle w:val="PargrafodaLista"/>
+        <w:numPr>
+          <w:ilvl w:val="1"/>
+          <w:numId w:val="41"/>
+        </w:numPr>
+      </w:pPr>
+      <w:r>
+        <w:t xml:space="preserve"> </w:t>
+      </w:r>
+      <w:r>
+        <w:t>Inclui sempre os papeis Anonymous, utilizadores não registrados, e Registered, utilizadores registrados</w:t>
+      </w:r>
+    </w:p>
+    <w:p>
+      <w:pPr>
+        <w:pStyle w:val="PargrafodaLista"/>
+        <w:numPr>
+          <w:ilvl w:val="0"/>
+          <w:numId w:val="41"/>
+        </w:numPr>
+      </w:pPr>
+      <w:r>
+        <w:t>Exceptions – onde é inclui as exempções desenvolvidas para a aplicação,</w:t>
+      </w:r>
+    </w:p>
+    <w:p>
+      <w:pPr>
+        <w:keepNext/>
+        <w:jc w:val="center"/>
+      </w:pPr>
+      <w:r>
+        <w:rPr>
+          <w:noProof/>
+        </w:rPr>
+        <w:drawing>
+          <wp:inline distT="0" distB="0" distL="0" distR="0">
+            <wp:extent cx="2609850" cy="2790825"/>
+            <wp:effectExtent l="0" t="0" r="0" b="9525"/>
+            <wp:docPr id="43" name="Imagem 43" descr="C:\Users\Diogo\AppData\Local\Microsoft\Windows\INetCache\Content.Word\Logic.png"/>
+            <wp:cNvGraphicFramePr>
+              <a:graphicFrameLocks xmlns:a="http://schemas.openxmlformats.org/drawingml/2006/main" noChangeAspect="1"/>
+            </wp:cNvGraphicFramePr>
+            <a:graphic xmlns:a="http://schemas.openxmlformats.org/drawingml/2006/main">
+              <a:graphicData uri="http://schemas.openxmlformats.org/drawingml/2006/picture">
+                <pic:pic xmlns:pic="http://schemas.openxmlformats.org/drawingml/2006/picture">
+                  <pic:nvPicPr>
+                    <pic:cNvPr id="0" name="Picture 15" descr="C:\Users\Diogo\AppData\Local\Microsoft\Windows\INetCache\Content.Word\Logic.png"/>
+                    <pic:cNvPicPr>
+                      <a:picLocks noChangeAspect="1" noChangeArrowheads="1"/>
+                    </pic:cNvPicPr>
+                  </pic:nvPicPr>
+                  <pic:blipFill>
+                    <a:blip r:embed="rId20">
+                      <a:extLst>
+                        <a:ext uri="{28A0092B-C50C-407E-A947-70E740481C1C}">
+                          <a14:useLocalDpi xmlns:a14="http://schemas.microsoft.com/office/drawing/2010/main" val="0"/>
+                        </a:ext>
+                      </a:extLst>
+                    </a:blip>
+                    <a:srcRect/>
+                    <a:stretch>
+                      <a:fillRect/>
+                    </a:stretch>
+                  </pic:blipFill>
+                  <pic:spPr bwMode="auto">
+                    <a:xfrm>
+                      <a:off x="0" y="0"/>
+                      <a:ext cx="2609850" cy="2790825"/>
+                    </a:xfrm>
+                    <a:prstGeom prst="rect">
+                      <a:avLst/>
+                    </a:prstGeom>
+                    <a:noFill/>
+                    <a:ln>
+                      <a:noFill/>
+                    </a:ln>
+                  </pic:spPr>
+                </pic:pic>
+              </a:graphicData>
+            </a:graphic>
+          </wp:inline>
+        </w:drawing>
+      </w:r>
+    </w:p>
+    <w:p>
+      <w:pPr>
+        <w:pStyle w:val="Legenda"/>
+      </w:pPr>
+      <w:bookmarkStart w:id="46" w:name="_Ref512114335"/>
+      <w:r>
+        <w:t xml:space="preserve">Figura </w:t>
+      </w:r>
+      <w:fldSimple w:instr=" SEQ Figura \* ARABIC ">
+        <w:r>
+          <w:rPr>
+            <w:noProof/>
+          </w:rPr>
+          <w:t>7</w:t>
+        </w:r>
+      </w:fldSimple>
+      <w:bookmarkEnd w:id="46"/>
+      <w:r>
+        <w:t xml:space="preserve"> - Logic Layer</w:t>
+      </w:r>
+    </w:p>
+    <w:p>
+      <w:r>
+        <w:tab/>
+        <w:t xml:space="preserve">Por utlimo temos a Data Layer, verificada na </w:t>
+      </w:r>
+      <w:r>
+        <w:fldChar w:fldCharType="begin"/>
+      </w:r>
+      <w:r>
+        <w:instrText xml:space="preserve"> REF _Ref512115649 \h </w:instrText>
+      </w:r>
+      <w:r>
+        <w:fldChar w:fldCharType="separate"/>
+      </w:r>
+      <w:r>
+        <w:t xml:space="preserve">Figura </w:t>
+      </w:r>
+      <w:r>
+        <w:rPr>
+          <w:noProof/>
+        </w:rPr>
+        <w:t>8</w:t>
+      </w:r>
+      <w:r>
+        <w:fldChar w:fldCharType="end"/>
+      </w:r>
+      <w:r>
+        <w:fldChar w:fldCharType="begin"/>
+      </w:r>
+      <w:r>
+        <w:instrText xml:space="preserve"> REF _Ref512084638 \h </w:instrText>
+      </w:r>
+      <w:r>
+        <w:fldChar w:fldCharType="separate"/>
+      </w:r>
+      <w:r>
+        <w:fldChar w:fldCharType="end"/>
+      </w:r>
+      <w:r>
+        <w:t xml:space="preserve"> (móvel), que permite estabelecer data importante para a aplicação. Esta é composta por:</w:t>
+      </w:r>
+    </w:p>
+    <w:p>
+      <w:pPr>
+        <w:pStyle w:val="PargrafodaLista"/>
+        <w:numPr>
+          <w:ilvl w:val="0"/>
+          <w:numId w:val="42"/>
+        </w:numPr>
+      </w:pPr>
+      <w:r>
+        <w:t xml:space="preserve">Entity Diagrams </w:t>
+      </w:r>
+      <w:r>
+        <w:t>–</w:t>
+      </w:r>
+      <w:r>
+        <w:t xml:space="preserve"> </w:t>
+      </w:r>
+      <w:r>
+        <w:t>diagramas das entidades que servem como uma representação viável das entidades que compõem a base de dados</w:t>
+      </w:r>
+    </w:p>
+    <w:p>
+      <w:pPr>
+        <w:pStyle w:val="PargrafodaLista"/>
+        <w:numPr>
+          <w:ilvl w:val="0"/>
+          <w:numId w:val="42"/>
+        </w:numPr>
+      </w:pPr>
+      <w:r>
+        <w:t>Database – inclui as entidades que guardam informação</w:t>
+      </w:r>
+    </w:p>
+    <w:p>
+      <w:pPr>
+        <w:pStyle w:val="PargrafodaLista"/>
+        <w:numPr>
+          <w:ilvl w:val="1"/>
+          <w:numId w:val="42"/>
+        </w:numPr>
+      </w:pPr>
+      <w:r>
+        <w:t>Inclui Database, onde os dados online são guardados em estruturas SQL e no caso de aplicações moveis, Local Storage, dados offline</w:t>
+      </w:r>
+    </w:p>
+    <w:p>
+      <w:pPr>
+        <w:pStyle w:val="PargrafodaLista"/>
+        <w:numPr>
+          <w:ilvl w:val="0"/>
+          <w:numId w:val="42"/>
+        </w:numPr>
+      </w:pPr>
+      <w:r>
+        <w:t>Structures – é possível gerir e guardar estruturas de apoio neste componente da Data Layer</w:t>
+      </w:r>
+    </w:p>
+    <w:p>
+      <w:pPr>
+        <w:pStyle w:val="PargrafodaLista"/>
+        <w:numPr>
+          <w:ilvl w:val="0"/>
+          <w:numId w:val="42"/>
+        </w:numPr>
+      </w:pPr>
+      <w:r>
+        <w:t>Session Variables – variáveis de secções estabelecidas, existe unicamente no desenvolvimento de aplicações móvel</w:t>
+      </w:r>
+    </w:p>
+    <w:p>
+      <w:pPr>
+        <w:pStyle w:val="PargrafodaLista"/>
+        <w:numPr>
+          <w:ilvl w:val="0"/>
+          <w:numId w:val="42"/>
+        </w:numPr>
+      </w:pPr>
+      <w:r>
+        <w:t>Site Properties – propriedades do site</w:t>
+      </w:r>
+    </w:p>
+    <w:p>
+      <w:pPr>
+        <w:pStyle w:val="PargrafodaLista"/>
+        <w:numPr>
+          <w:ilvl w:val="0"/>
+          <w:numId w:val="42"/>
+        </w:numPr>
+      </w:pPr>
+      <w:r>
+        <w:t>Resources – recursos disponíveis na aplicação</w:t>
+      </w:r>
+    </w:p>
+    <w:p>
+      <w:pPr>
+        <w:keepNext/>
+        <w:jc w:val="center"/>
+      </w:pPr>
+      <w:r>
+        <w:rPr>
+          <w:noProof/>
+        </w:rPr>
+        <w:lastRenderedPageBreak/>
+        <w:drawing>
+          <wp:inline distT="0" distB="0" distL="0" distR="0">
+            <wp:extent cx="2571750" cy="3324225"/>
+            <wp:effectExtent l="0" t="0" r="0" b="9525"/>
+            <wp:docPr id="44" name="Imagem 44" descr="C:\Users\Diogo\AppData\Local\Microsoft\Windows\INetCache\Content.Word\Data.png"/>
+            <wp:cNvGraphicFramePr>
+              <a:graphicFrameLocks xmlns:a="http://schemas.openxmlformats.org/drawingml/2006/main" noChangeAspect="1"/>
+            </wp:cNvGraphicFramePr>
+            <a:graphic xmlns:a="http://schemas.openxmlformats.org/drawingml/2006/main">
+              <a:graphicData uri="http://schemas.openxmlformats.org/drawingml/2006/picture">
+                <pic:pic xmlns:pic="http://schemas.openxmlformats.org/drawingml/2006/picture">
+                  <pic:nvPicPr>
+                    <pic:cNvPr id="0" name="Picture 17" descr="C:\Users\Diogo\AppData\Local\Microsoft\Windows\INetCache\Content.Word\Data.png"/>
+                    <pic:cNvPicPr>
+                      <a:picLocks noChangeAspect="1" noChangeArrowheads="1"/>
+                    </pic:cNvPicPr>
+                  </pic:nvPicPr>
+                  <pic:blipFill>
+                    <a:blip r:embed="rId21">
+                      <a:extLst>
+                        <a:ext uri="{28A0092B-C50C-407E-A947-70E740481C1C}">
+                          <a14:useLocalDpi xmlns:a14="http://schemas.microsoft.com/office/drawing/2010/main" val="0"/>
+                        </a:ext>
+                      </a:extLst>
+                    </a:blip>
+                    <a:srcRect/>
+                    <a:stretch>
+                      <a:fillRect/>
+                    </a:stretch>
+                  </pic:blipFill>
+                  <pic:spPr bwMode="auto">
+                    <a:xfrm>
+                      <a:off x="0" y="0"/>
+                      <a:ext cx="2571750" cy="3324225"/>
+                    </a:xfrm>
+                    <a:prstGeom prst="rect">
+                      <a:avLst/>
+                    </a:prstGeom>
+                    <a:noFill/>
+                    <a:ln>
+                      <a:noFill/>
+                    </a:ln>
+                  </pic:spPr>
+                </pic:pic>
+              </a:graphicData>
+            </a:graphic>
+          </wp:inline>
+        </w:drawing>
+      </w:r>
+    </w:p>
+    <w:p>
+      <w:pPr>
+        <w:pStyle w:val="Legenda"/>
+      </w:pPr>
+      <w:bookmarkStart w:id="47" w:name="_Ref512115649"/>
+      <w:r>
+        <w:t xml:space="preserve">Figura </w:t>
+      </w:r>
+      <w:fldSimple w:instr=" SEQ Figura \* ARABIC ">
+        <w:r>
+          <w:rPr>
+            <w:noProof/>
+          </w:rPr>
+          <w:t>8</w:t>
+        </w:r>
+      </w:fldSimple>
+      <w:bookmarkEnd w:id="47"/>
+      <w:r>
+        <w:t xml:space="preserve"> – Data Layer</w:t>
+      </w:r>
+    </w:p>
+    <w:p>
+      <w:pPr>
+        <w:pStyle w:val="Cabealho2"/>
+        <w:numPr>
+          <w:ilvl w:val="2"/>
+          <w:numId w:val="27"/>
+        </w:numPr>
+      </w:pPr>
+      <w:r>
+        <w:t>Web LifeCycle</w:t>
+      </w:r>
+    </w:p>
+    <w:p>
+      <w:r>
+        <w:t>O ciclo de vida duma pagina Web desenvolvida é normalmente composto por três passos, com opcional:</w:t>
+      </w:r>
+    </w:p>
+    <w:p>
+      <w:pPr>
+        <w:pStyle w:val="PargrafodaLista"/>
+        <w:numPr>
+          <w:ilvl w:val="0"/>
+          <w:numId w:val="44"/>
+        </w:numPr>
+      </w:pPr>
+      <w:r>
+        <w:t>Preparação – onde é obtido e gerido dados demonstrados na pagina, este é paço é opcional sendo que se a informação da pagina for completamente estática (e não obtida da base de dados), então não é necessária preparação</w:t>
+      </w:r>
+      <w:r>
+        <w:t>. Este passo ocorre completamente pela ação Preparation</w:t>
+      </w:r>
+    </w:p>
+    <w:p>
+      <w:pPr>
+        <w:pStyle w:val="PargrafodaLista"/>
+        <w:numPr>
+          <w:ilvl w:val="0"/>
+          <w:numId w:val="44"/>
+        </w:numPr>
+      </w:pPr>
+      <w:r>
+        <w:t>Composição – a estrutura da pagina e os seus elementos HTML são geridos. Também é obtido recursos como CSS, JS e IMG, neste passo</w:t>
+      </w:r>
+    </w:p>
+    <w:p>
+      <w:pPr>
+        <w:pStyle w:val="PargrafodaLista"/>
+        <w:numPr>
+          <w:ilvl w:val="0"/>
+          <w:numId w:val="44"/>
+        </w:numPr>
+      </w:pPr>
+      <w:r>
+        <w:t>Interação – a partir deste ponto o utilizador pode interagir com a pagina, incluindo enfocar ações Screen e/ou Server</w:t>
+      </w:r>
+    </w:p>
+    <w:p>
+      <w:pPr>
+        <w:pStyle w:val="Cabealho2"/>
+        <w:numPr>
+          <w:ilvl w:val="2"/>
+          <w:numId w:val="27"/>
+        </w:numPr>
+      </w:pPr>
+      <w:r>
+        <w:t>Mobil LifeCycle</w:t>
+      </w:r>
+    </w:p>
+    <w:p>
+      <w:r>
+        <w:t>Apesar do ciclo</w:t>
+      </w:r>
+      <w:r>
+        <w:t xml:space="preserve"> de vida dum </w:t>
+      </w:r>
+      <w:r>
+        <w:t>ecrã</w:t>
+      </w:r>
+      <w:r>
+        <w:t xml:space="preserve"> móvel poder ser vista como também</w:t>
+      </w:r>
+      <w:r>
+        <w:t xml:space="preserve"> dividas nos três passos do ciclo de vida verificado na ultima subsecção, este ciclo é algo que mais complexo, sendo que não é incluído a ação </w:t>
+      </w:r>
+      <w:r>
+        <w:t>Preparation</w:t>
+      </w:r>
+      <w:r>
+        <w:t>.</w:t>
+      </w:r>
+    </w:p>
+    <w:p>
+      <w:r>
+        <w:tab/>
+      </w:r>
+      <w:r>
+        <w:t xml:space="preserve">Em vez disso ecrãs </w:t>
+      </w:r>
+      <w:r>
+        <w:t>incluem fetches e event handlers. O primeiro permite obter os dados a demonstra no ecrã, sendo possível obter os dados da base de dados, do armazenamento local ou até de terceira fontes.</w:t>
+      </w:r>
+      <w:r>
+        <w:t xml:space="preserve"> Estes fetches são realizados de forma assíncrona e paralela a outros fetches do mesmo ecrã.</w:t>
+      </w:r>
+    </w:p>
+    <w:p>
+      <w:r>
+        <w:lastRenderedPageBreak/>
+        <w:tab/>
+        <w:t>Em termos de events handlers cada ecrã tem a possibilidade de incluir ações associadas a quatro eventos, pelos quatro handlers:</w:t>
+      </w:r>
+    </w:p>
+    <w:p>
+      <w:pPr>
+        <w:pStyle w:val="PargrafodaLista"/>
+        <w:numPr>
+          <w:ilvl w:val="0"/>
+          <w:numId w:val="45"/>
+        </w:numPr>
+      </w:pPr>
+      <w:r>
+        <w:t>On</w:t>
+      </w:r>
+      <w:r>
+        <w:rPr>
+          <w:bCs/>
+        </w:rPr>
+        <w:t>Initialize</w:t>
+      </w:r>
+      <w:r>
+        <w:t xml:space="preserve"> - ação ocorre depois de se verificar a possibilidade de acesso pelo utilizador, mas antes de qualquer fetch</w:t>
+      </w:r>
+    </w:p>
+    <w:p>
+      <w:pPr>
+        <w:pStyle w:val="PargrafodaLista"/>
+        <w:numPr>
+          <w:ilvl w:val="1"/>
+          <w:numId w:val="45"/>
+        </w:numPr>
+      </w:pPr>
+      <w:r>
+        <w:t xml:space="preserve">Pode ser utilizado para inicializar o ecrã, definindo valores default </w:t>
+      </w:r>
+    </w:p>
+    <w:p>
+      <w:pPr>
+        <w:pStyle w:val="PargrafodaLista"/>
+        <w:numPr>
+          <w:ilvl w:val="0"/>
+          <w:numId w:val="45"/>
+        </w:numPr>
+      </w:pPr>
+      <w:r>
+        <w:t>OnReady – ação ocorre quando ecrã esta pronto, mas antes do render do mesmo começar</w:t>
+      </w:r>
+    </w:p>
+    <w:p>
+      <w:pPr>
+        <w:pStyle w:val="PargrafodaLista"/>
+        <w:numPr>
+          <w:ilvl w:val="1"/>
+          <w:numId w:val="45"/>
+        </w:numPr>
+      </w:pPr>
+      <w:r>
+        <w:t xml:space="preserve">Permite manipular o DOM do ecrã </w:t>
+      </w:r>
+    </w:p>
+    <w:p>
+      <w:pPr>
+        <w:pStyle w:val="PargrafodaLista"/>
+        <w:numPr>
+          <w:ilvl w:val="0"/>
+          <w:numId w:val="45"/>
+        </w:numPr>
+      </w:pPr>
+      <w:r>
+        <w:t xml:space="preserve">OnRender </w:t>
+      </w:r>
+      <w:r>
+        <w:t>– ação para correr quando o ecrã termina o seu render, ou cada vez que um elemento do ecrã muda</w:t>
+      </w:r>
+    </w:p>
+    <w:p>
+      <w:pPr>
+        <w:pStyle w:val="PargrafodaLista"/>
+        <w:numPr>
+          <w:ilvl w:val="1"/>
+          <w:numId w:val="45"/>
+        </w:numPr>
+      </w:pPr>
+      <w:r>
+        <w:t>Utilizado para atualizar componentes</w:t>
+      </w:r>
+    </w:p>
+    <w:p>
+      <w:pPr>
+        <w:pStyle w:val="PargrafodaLista"/>
+        <w:numPr>
+          <w:ilvl w:val="0"/>
+          <w:numId w:val="45"/>
+        </w:numPr>
+      </w:pPr>
+      <w:r>
+        <w:t>OnDestroy – ação ocorre antes de um ecrã ser destruído</w:t>
+      </w:r>
+    </w:p>
+    <w:p>
+      <w:pPr>
+        <w:pStyle w:val="PargrafodaLista"/>
+        <w:numPr>
+          <w:ilvl w:val="1"/>
+          <w:numId w:val="45"/>
+        </w:numPr>
+      </w:pPr>
+      <w:r>
+        <w:t xml:space="preserve"> Este handler permite aplicar logica a destruição</w:t>
+      </w:r>
+      <w:bookmarkStart w:id="48" w:name="_GoBack"/>
+      <w:bookmarkEnd w:id="48"/>
+      <w:r>
+        <w:t xml:space="preserve"> de ecrãs </w:t>
       </w:r>
     </w:p>
     <w:p>
@@ -9703,20 +10517,19 @@
         <w:pStyle w:val="Cabealho1"/>
         <w:numPr>
           <w:ilvl w:val="0"/>
-          <w:numId w:val="27"/>
+          <w:numId w:val="43"/>
         </w:numPr>
       </w:pPr>
-      <w:bookmarkStart w:id="46" w:name="_Ref512097650"/>
-      <w:bookmarkStart w:id="47" w:name="_Toc512102632"/>
-      <w:r>
-        <w:lastRenderedPageBreak/>
+      <w:bookmarkStart w:id="49" w:name="_Ref512097650"/>
+      <w:bookmarkStart w:id="50" w:name="_Toc512102632"/>
+      <w:r>
         <w:t>Solução Propost</w:t>
       </w:r>
       <w:r>
         <w:t>a - Grandes Ideias</w:t>
       </w:r>
-      <w:bookmarkEnd w:id="46"/>
-      <w:bookmarkEnd w:id="47"/>
+      <w:bookmarkEnd w:id="49"/>
+      <w:bookmarkEnd w:id="50"/>
     </w:p>
     <w:p>
       <w:r>
@@ -9737,13 +10550,13 @@
       <w:r>
         <w:t xml:space="preserve">  </w:t>
       </w:r>
-      <w:bookmarkStart w:id="48" w:name="_Ref512097809"/>
-      <w:bookmarkStart w:id="49" w:name="_Toc512102633"/>
+      <w:bookmarkStart w:id="51" w:name="_Ref512097809"/>
+      <w:bookmarkStart w:id="52" w:name="_Toc512102633"/>
       <w:r>
         <w:t>Layers da OutSytesms</w:t>
       </w:r>
-      <w:bookmarkEnd w:id="48"/>
-      <w:bookmarkEnd w:id="49"/>
+      <w:bookmarkEnd w:id="51"/>
+      <w:bookmarkEnd w:id="52"/>
     </w:p>
     <w:p>
       <w:pPr>
@@ -9754,7 +10567,7 @@
           <w:sz w:val="22"/>
         </w:rPr>
       </w:pPr>
-      <w:bookmarkStart w:id="50" w:name="_Toc512102634"/>
+      <w:bookmarkStart w:id="53" w:name="_Toc512102634"/>
       <w:r>
         <w:rPr>
           <w:b w:val="0"/>
@@ -9762,7 +10575,7 @@
         </w:rPr>
         <w:t>Como qualquer aplicação desenvolvida na arquitectura OutSystems,</w:t>
       </w:r>
-      <w:bookmarkEnd w:id="50"/>
+      <w:bookmarkEnd w:id="53"/>
       <w:r>
         <w:rPr>
           <w:b w:val="0"/>
@@ -9837,6 +10650,7 @@
         <w:rPr>
           <w:noProof/>
         </w:rPr>
+        <w:lastRenderedPageBreak/>
         <w:drawing>
           <wp:inline distT="0" distB="0" distL="0" distR="0">
             <wp:extent cx="5400040" cy="3220957"/>
@@ -9855,7 +10669,7 @@
                     </pic:cNvPicPr>
                   </pic:nvPicPr>
                   <pic:blipFill>
-                    <a:blip r:embed="rId19">
+                    <a:blip r:embed="rId22">
                       <a:extLst>
                         <a:ext uri="{28A0092B-C50C-407E-A947-70E740481C1C}">
                           <a14:useLocalDpi xmlns:a14="http://schemas.microsoft.com/office/drawing/2010/main" val="0"/>
@@ -9891,8 +10705,8 @@
       <w:pPr>
         <w:pStyle w:val="Legenda"/>
       </w:pPr>
-      <w:bookmarkStart w:id="51" w:name="_Ref511852722"/>
-      <w:bookmarkStart w:id="52" w:name="_Toc512108132"/>
+      <w:bookmarkStart w:id="54" w:name="_Ref511852722"/>
+      <w:bookmarkStart w:id="55" w:name="_Toc512108132"/>
       <w:r>
         <w:t xml:space="preserve">Figura </w:t>
       </w:r>
@@ -9901,14 +10715,14 @@
           <w:rPr>
             <w:noProof/>
           </w:rPr>
-          <w:t>6</w:t>
+          <w:t>9</w:t>
         </w:r>
       </w:fldSimple>
-      <w:bookmarkEnd w:id="51"/>
+      <w:bookmarkEnd w:id="54"/>
       <w:r>
         <w:t xml:space="preserve"> - Estrutura 4 Layer Canvas</w:t>
       </w:r>
-      <w:bookmarkEnd w:id="52"/>
+      <w:bookmarkEnd w:id="55"/>
     </w:p>
     <w:p>
       <w:pPr>
@@ -9948,15 +10762,7 @@
         <w:spacing w:before="120"/>
       </w:pPr>
       <w:r>
-        <w:t xml:space="preserve">End User Layer – sendo que o projeto é composto por duas aplicações, uma web e </w:t>
-      </w:r>
-      <w:proofErr w:type="gramStart"/>
-      <w:r>
-        <w:t>outra móvel</w:t>
-      </w:r>
-      <w:proofErr w:type="gramEnd"/>
-      <w:r>
-        <w:t xml:space="preserve">, </w:t>
+        <w:t xml:space="preserve">End User Layer – sendo que o projeto é composto por duas aplicações, uma web e outra móvel, </w:t>
       </w:r>
       <w:r>
         <w:t>o projeto utiliza a Web_UI e App_UI</w:t>
@@ -9991,7 +10797,6 @@
         <w:spacing w:before="120"/>
       </w:pPr>
       <w:r>
-        <w:lastRenderedPageBreak/>
         <w:t>IViewCore – onde é desenvolvido a base de dados e algumas estruturas partilhadas</w:t>
       </w:r>
     </w:p>
@@ -10155,6 +10960,7 @@
         <w:rPr>
           <w:noProof/>
         </w:rPr>
+        <w:lastRenderedPageBreak/>
         <w:drawing>
           <wp:inline distT="0" distB="0" distL="0" distR="0">
             <wp:extent cx="5400040" cy="2386225"/>
@@ -10173,7 +10979,7 @@
                     </pic:cNvPicPr>
                   </pic:nvPicPr>
                   <pic:blipFill>
-                    <a:blip r:embed="rId20">
+                    <a:blip r:embed="rId23">
                       <a:extLst>
                         <a:ext uri="{28A0092B-C50C-407E-A947-70E740481C1C}">
                           <a14:useLocalDpi xmlns:a14="http://schemas.microsoft.com/office/drawing/2010/main" val="0"/>
@@ -10209,9 +11015,9 @@
       <w:pPr>
         <w:pStyle w:val="Legenda"/>
       </w:pPr>
-      <w:bookmarkStart w:id="53" w:name="_Ref512108050"/>
-      <w:bookmarkStart w:id="54" w:name="_Ref512108054"/>
-      <w:bookmarkStart w:id="55" w:name="_Toc512108133"/>
+      <w:bookmarkStart w:id="56" w:name="_Ref512108050"/>
+      <w:bookmarkStart w:id="57" w:name="_Ref512108054"/>
+      <w:bookmarkStart w:id="58" w:name="_Toc512108133"/>
       <w:r>
         <w:t xml:space="preserve">Figura </w:t>
       </w:r>
@@ -10220,15 +11026,15 @@
           <w:rPr>
             <w:noProof/>
           </w:rPr>
-          <w:t>7</w:t>
+          <w:t>10</w:t>
         </w:r>
       </w:fldSimple>
-      <w:bookmarkEnd w:id="54"/>
+      <w:bookmarkEnd w:id="57"/>
       <w:r>
         <w:t xml:space="preserve"> - Aplicação da 4 Layers Canvas sobre a IView</w:t>
       </w:r>
-      <w:bookmarkEnd w:id="53"/>
-      <w:bookmarkEnd w:id="55"/>
+      <w:bookmarkEnd w:id="56"/>
+      <w:bookmarkEnd w:id="58"/>
     </w:p>
     <w:p>
       <w:pPr>
@@ -10295,26 +11101,21 @@
           <w:numId w:val="37"/>
         </w:numPr>
       </w:pPr>
-      <w:bookmarkStart w:id="56" w:name="_Ref512097913"/>
-      <w:bookmarkStart w:id="57" w:name="_Toc512102635"/>
+      <w:bookmarkStart w:id="59" w:name="_Ref512097913"/>
+      <w:bookmarkStart w:id="60" w:name="_Toc512102635"/>
       <w:r>
         <w:t>Base de dados</w:t>
       </w:r>
-      <w:bookmarkEnd w:id="56"/>
-      <w:bookmarkEnd w:id="57"/>
+      <w:bookmarkEnd w:id="59"/>
+      <w:bookmarkEnd w:id="60"/>
     </w:p>
     <w:p>
       <w:r>
         <w:t>Para facilitar a demonstração do modelo criado para o projeto, o modelo fui divido em três partes</w:t>
       </w:r>
       <w:r>
-        <w:t xml:space="preserve">, como </w:t>
-      </w:r>
-      <w:proofErr w:type="gramStart"/>
-      <w:r>
-        <w:t>este secção</w:t>
-      </w:r>
-      <w:proofErr w:type="gramEnd"/>
+        <w:t>, como este secção</w:t>
+      </w:r>
       <w:r>
         <w:t>:</w:t>
       </w:r>
@@ -10358,7 +11159,6 @@
         </w:numPr>
       </w:pPr>
       <w:r>
-        <w:lastRenderedPageBreak/>
         <w:t>Event</w:t>
       </w:r>
       <w:r>
@@ -10381,13 +11181,13 @@
           <w:numId w:val="37"/>
         </w:numPr>
       </w:pPr>
-      <w:bookmarkStart w:id="58" w:name="_Ref512097980"/>
-      <w:bookmarkStart w:id="59" w:name="_Toc512102636"/>
+      <w:bookmarkStart w:id="61" w:name="_Ref512097980"/>
+      <w:bookmarkStart w:id="62" w:name="_Toc512102636"/>
       <w:r>
         <w:t>Utilizadores</w:t>
       </w:r>
-      <w:bookmarkEnd w:id="58"/>
-      <w:bookmarkEnd w:id="59"/>
+      <w:bookmarkEnd w:id="61"/>
+      <w:bookmarkEnd w:id="62"/>
     </w:p>
     <w:p>
       <w:r>
@@ -10399,8 +11199,9 @@
         <w:rPr>
           <w:noProof/>
         </w:rPr>
+        <w:lastRenderedPageBreak/>
         <w:drawing>
-          <wp:anchor distT="0" distB="0" distL="114300" distR="114300" simplePos="0" relativeHeight="251638784" behindDoc="0" locked="0" layoutInCell="1" allowOverlap="1">
+          <wp:anchor distT="0" distB="0" distL="114300" distR="114300" simplePos="0" relativeHeight="251635712" behindDoc="0" locked="0" layoutInCell="1" allowOverlap="1">
             <wp:simplePos x="0" y="0"/>
             <wp:positionH relativeFrom="column">
               <wp:posOffset>-299085</wp:posOffset>
@@ -10425,7 +11226,7 @@
                     </pic:cNvPicPr>
                   </pic:nvPicPr>
                   <pic:blipFill>
-                    <a:blip r:embed="rId21">
+                    <a:blip r:embed="rId24">
                       <a:extLst>
                         <a:ext uri="{28A0092B-C50C-407E-A947-70E740481C1C}">
                           <a14:useLocalDpi xmlns:a14="http://schemas.microsoft.com/office/drawing/2010/main" val="0"/>
@@ -10466,7 +11267,7 @@
         <mc:AlternateContent>
           <mc:Choice Requires="wps">
             <w:drawing>
-              <wp:anchor distT="0" distB="0" distL="114300" distR="114300" simplePos="0" relativeHeight="251675648" behindDoc="0" locked="0" layoutInCell="1" allowOverlap="1" wp14:anchorId="335AFF77" wp14:editId="45073B84">
+              <wp:anchor distT="0" distB="0" distL="114300" distR="114300" simplePos="0" relativeHeight="251678720" behindDoc="0" locked="0" layoutInCell="1" allowOverlap="1" wp14:anchorId="335AFF77" wp14:editId="45073B84">
                 <wp:simplePos x="0" y="0"/>
                 <wp:positionH relativeFrom="column">
                   <wp:posOffset>-299085</wp:posOffset>
@@ -10507,8 +11308,8 @@
                                 <w:noProof/>
                               </w:rPr>
                             </w:pPr>
-                            <w:bookmarkStart w:id="60" w:name="_Ref511853013"/>
-                            <w:bookmarkStart w:id="61" w:name="_Toc512108134"/>
+                            <w:bookmarkStart w:id="63" w:name="_Ref511853013"/>
+                            <w:bookmarkStart w:id="64" w:name="_Toc512108134"/>
                             <w:r>
                               <w:t xml:space="preserve">Figura </w:t>
                             </w:r>
@@ -10517,14 +11318,14 @@
                                 <w:rPr>
                                   <w:noProof/>
                                 </w:rPr>
-                                <w:t>8</w:t>
+                                <w:t>11</w:t>
                               </w:r>
                             </w:fldSimple>
-                            <w:bookmarkEnd w:id="60"/>
+                            <w:bookmarkEnd w:id="63"/>
                             <w:r>
                               <w:t xml:space="preserve"> - Modelo EA, Utilizadoes</w:t>
                             </w:r>
-                            <w:bookmarkEnd w:id="61"/>
+                            <w:bookmarkEnd w:id="64"/>
                           </w:p>
                         </w:txbxContent>
                       </wps:txbx>
@@ -10549,7 +11350,7 @@
                 <v:stroke joinstyle="miter"/>
                 <v:path gradientshapeok="t" o:connecttype="rect"/>
               </v:shapetype>
-              <v:shape id="Caixa de texto 26" o:spid="_x0000_s1026" type="#_x0000_t202" style="position:absolute;left:0;text-align:left;margin-left:-23.55pt;margin-top:339.6pt;width:471.6pt;height:10.5pt;z-index:251675648;visibility:visible;mso-wrap-style:square;mso-height-percent:0;mso-wrap-distance-left:9pt;mso-wrap-distance-top:0;mso-wrap-distance-right:9pt;mso-wrap-distance-bottom:0;mso-position-horizontal:absolute;mso-position-horizontal-relative:text;mso-position-vertical:absolute;mso-position-vertical-relative:text;mso-height-percent:0;mso-height-relative:margin;v-text-anchor:top" o:gfxdata="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" stroked="f">
+              <v:shape id="Caixa de texto 26" o:spid="_x0000_s1026" type="#_x0000_t202" style="position:absolute;left:0;text-align:left;margin-left:-23.55pt;margin-top:339.6pt;width:471.6pt;height:10.5pt;z-index:251678720;visibility:visible;mso-wrap-style:square;mso-height-percent:0;mso-wrap-distance-left:9pt;mso-wrap-distance-top:0;mso-wrap-distance-right:9pt;mso-wrap-distance-bottom:0;mso-position-horizontal:absolute;mso-position-horizontal-relative:text;mso-position-vertical:absolute;mso-position-vertical-relative:text;mso-height-percent:0;mso-height-relative:margin;v-text-anchor:top" o:gfxdata="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" stroked="f">
                 <v:textbox inset="0,0,0,0">
                   <w:txbxContent>
                     <w:p>
@@ -10559,8 +11360,8 @@
                           <w:noProof/>
                         </w:rPr>
                       </w:pPr>
-                      <w:bookmarkStart w:id="62" w:name="_Ref511853013"/>
-                      <w:bookmarkStart w:id="63" w:name="_Toc512108134"/>
+                      <w:bookmarkStart w:id="65" w:name="_Ref511853013"/>
+                      <w:bookmarkStart w:id="66" w:name="_Toc512108134"/>
                       <w:r>
                         <w:t xml:space="preserve">Figura </w:t>
                       </w:r>
@@ -10569,14 +11370,14 @@
                           <w:rPr>
                             <w:noProof/>
                           </w:rPr>
-                          <w:t>8</w:t>
+                          <w:t>11</w:t>
                         </w:r>
                       </w:fldSimple>
-                      <w:bookmarkEnd w:id="62"/>
+                      <w:bookmarkEnd w:id="65"/>
                       <w:r>
                         <w:t xml:space="preserve"> - Modelo EA, Utilizadoes</w:t>
                       </w:r>
-                      <w:bookmarkEnd w:id="63"/>
+                      <w:bookmarkEnd w:id="66"/>
                     </w:p>
                   </w:txbxContent>
                 </v:textbox>
@@ -10696,7 +11497,6 @@
         </w:numPr>
       </w:pPr>
       <w:r>
-        <w:lastRenderedPageBreak/>
         <w:t>Photo, todos os utilizadores podem incluir uma fotografia, que é representada por esta entidade</w:t>
       </w:r>
       <w:r>
@@ -10724,15 +11524,7 @@
         </w:numPr>
       </w:pPr>
       <w:r>
-        <w:t xml:space="preserve">Tools, todas as linguagens tecnológicas, frameworks </w:t>
-      </w:r>
-      <w:proofErr w:type="gramStart"/>
-      <w:r>
-        <w:t>e IDEs</w:t>
-      </w:r>
-      <w:proofErr w:type="gramEnd"/>
-      <w:r>
-        <w:t xml:space="preserve"> que a aplicação considera importantes e que os candidatos podem demonstra a sua capacidade do dossier de capacidades  </w:t>
+        <w:t xml:space="preserve">Tools, todas as linguagens tecnológicas, frameworks e IDEs que a aplicação considera importantes e que os candidatos podem demonstra a sua capacidade do dossier de capacidades  </w:t>
       </w:r>
     </w:p>
     <w:p>
@@ -10756,6 +11548,7 @@
         </w:numPr>
       </w:pPr>
       <w:r>
+        <w:lastRenderedPageBreak/>
         <w:t>SpontaneousCurriculum, como estabelecido anteriormente uma capacidade de utilizadores não registrados é a capacidade de realizar uma candidatura espontânea. Esta candidatura envolve fornecer informação pessoal, nome, telemóvel e email e um currículo. Destas informações as primeiras três são guardadas em instancias desta entidade</w:t>
       </w:r>
     </w:p>
@@ -10768,15 +11561,7 @@
         </w:numPr>
       </w:pPr>
       <w:r>
-        <w:t xml:space="preserve">SpontaneousCurriculumFile, o currículo em si da candidatura espontânea é </w:t>
-      </w:r>
-      <w:proofErr w:type="gramStart"/>
-      <w:r>
-        <w:t>guardada</w:t>
-      </w:r>
-      <w:proofErr w:type="gramEnd"/>
-      <w:r>
-        <w:t xml:space="preserve"> nesta entidade, que refere a SpontaneousCurriculum.</w:t>
+        <w:t>SpontaneousCurriculumFile, o currículo em si da candidatura espontânea é guardada nesta entidade, que refere a SpontaneousCurriculum.</w:t>
       </w:r>
     </w:p>
     <w:p>
@@ -10908,7 +11693,6 @@
         </w:numPr>
       </w:pPr>
       <w:r>
-        <w:lastRenderedPageBreak/>
         <w:t xml:space="preserve">CandiadteIDE, uma entidade que faz parte do dossier de capacidades de candidatos, representa a capacidade </w:t>
       </w:r>
       <w:r>
@@ -10936,15 +11720,7 @@
         <w:t>o candidato</w:t>
       </w:r>
       <w:r>
-        <w:t xml:space="preserve"> tenha obtido, considerando as linguagens tecnológicas, frameworks </w:t>
-      </w:r>
-      <w:proofErr w:type="gramStart"/>
-      <w:r>
-        <w:t>e IDEs</w:t>
-      </w:r>
-      <w:proofErr w:type="gramEnd"/>
-      <w:r>
-        <w:t xml:space="preserve"> que a aplicação considera importantes</w:t>
+        <w:t xml:space="preserve"> tenha obtido, considerando as linguagens tecnológicas, frameworks e IDEs que a aplicação considera importantes</w:t>
       </w:r>
     </w:p>
     <w:p>
@@ -10977,6 +11753,7 @@
         </w:numPr>
       </w:pPr>
       <w:r>
+        <w:lastRenderedPageBreak/>
         <w:t>CandidateWorkExperience</w:t>
       </w:r>
       <w:r>
@@ -11070,29 +11847,29 @@
           <w:numId w:val="37"/>
         </w:numPr>
       </w:pPr>
-      <w:bookmarkStart w:id="64" w:name="_Ref512098035"/>
-      <w:bookmarkStart w:id="65" w:name="_Toc512102637"/>
-      <w:r>
+      <w:bookmarkStart w:id="67" w:name="_Ref512098035"/>
+      <w:bookmarkStart w:id="68" w:name="_Toc512102637"/>
+      <w:r>
+        <w:t>Vagas</w:t>
+      </w:r>
+      <w:bookmarkEnd w:id="67"/>
+      <w:bookmarkEnd w:id="68"/>
+    </w:p>
+    <w:p>
+      <w:r>
+        <w:t>Nesta componente da base de dados são incluídas todas as entidades que permitem estabelecer vagas para candidatos se aplicarem, como também essas mesmas aplicações de candidatos.</w:t>
+      </w:r>
+    </w:p>
+    <w:p>
+      <w:r>
+        <w:rPr>
+          <w:noProof/>
+        </w:rPr>
         <w:lastRenderedPageBreak/>
-        <w:t>Vagas</w:t>
-      </w:r>
-      <w:bookmarkEnd w:id="64"/>
-      <w:bookmarkEnd w:id="65"/>
-    </w:p>
-    <w:p>
-      <w:r>
-        <w:t>Nesta componente da base de dados são incluídas todas as entidades que permitem estabelecer vagas para candidatos se aplicarem, como também essas mesmas aplicações de candidatos.</w:t>
-      </w:r>
-    </w:p>
-    <w:p>
-      <w:r>
-        <w:rPr>
-          <w:noProof/>
-        </w:rPr>
         <mc:AlternateContent>
           <mc:Choice Requires="wps">
             <w:drawing>
-              <wp:anchor distT="0" distB="0" distL="114300" distR="114300" simplePos="0" relativeHeight="251688960" behindDoc="0" locked="0" layoutInCell="1" allowOverlap="1" wp14:anchorId="7C3A625C" wp14:editId="66DC65B8">
+              <wp:anchor distT="0" distB="0" distL="114300" distR="114300" simplePos="0" relativeHeight="251695104" behindDoc="0" locked="0" layoutInCell="1" allowOverlap="1" wp14:anchorId="7C3A625C" wp14:editId="66DC65B8">
                 <wp:simplePos x="0" y="0"/>
                 <wp:positionH relativeFrom="column">
                   <wp:posOffset>-489585</wp:posOffset>
@@ -11133,8 +11910,8 @@
                                 <w:noProof/>
                               </w:rPr>
                             </w:pPr>
-                            <w:bookmarkStart w:id="66" w:name="_Ref511853097"/>
-                            <w:bookmarkStart w:id="67" w:name="_Toc512108135"/>
+                            <w:bookmarkStart w:id="69" w:name="_Ref511853097"/>
+                            <w:bookmarkStart w:id="70" w:name="_Toc512108135"/>
                             <w:r>
                               <w:t xml:space="preserve">Figura </w:t>
                             </w:r>
@@ -11143,14 +11920,14 @@
                                 <w:rPr>
                                   <w:noProof/>
                                 </w:rPr>
-                                <w:t>9</w:t>
+                                <w:t>12</w:t>
                               </w:r>
                             </w:fldSimple>
-                            <w:bookmarkEnd w:id="66"/>
+                            <w:bookmarkEnd w:id="69"/>
                             <w:r>
                               <w:t xml:space="preserve"> - Modelo EA, Vagas</w:t>
                             </w:r>
-                            <w:bookmarkEnd w:id="67"/>
+                            <w:bookmarkEnd w:id="70"/>
                           </w:p>
                         </w:txbxContent>
                       </wps:txbx>
@@ -11171,7 +11948,7 @@
           </mc:Choice>
           <mc:Fallback>
             <w:pict>
-              <v:shape w14:anchorId="7C3A625C" id="Caixa de texto 29" o:spid="_x0000_s1027" type="#_x0000_t202" style="position:absolute;left:0;text-align:left;margin-left:-38.55pt;margin-top:371.55pt;width:514.5pt;height:15pt;z-index:251688960;visibility:visible;mso-wrap-style:square;mso-height-percent:0;mso-wrap-distance-left:9pt;mso-wrap-distance-top:0;mso-wrap-distance-right:9pt;mso-wrap-distance-bottom:0;mso-position-horizontal:absolute;mso-position-horizontal-relative:text;mso-position-vertical:absolute;mso-position-vertical-relative:text;mso-height-percent:0;mso-height-relative:margin;v-text-anchor:top" o:gfxdata="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" stroked="f">
+              <v:shape w14:anchorId="7C3A625C" id="Caixa de texto 29" o:spid="_x0000_s1027" type="#_x0000_t202" style="position:absolute;left:0;text-align:left;margin-left:-38.55pt;margin-top:371.55pt;width:514.5pt;height:15pt;z-index:251695104;visibility:visible;mso-wrap-style:square;mso-height-percent:0;mso-wrap-distance-left:9pt;mso-wrap-distance-top:0;mso-wrap-distance-right:9pt;mso-wrap-distance-bottom:0;mso-position-horizontal:absolute;mso-position-horizontal-relative:text;mso-position-vertical:absolute;mso-position-vertical-relative:text;mso-height-percent:0;mso-height-relative:margin;v-text-anchor:top" o:gfxdata="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" stroked="f">
                 <v:textbox inset="0,0,0,0">
                   <w:txbxContent>
                     <w:p>
@@ -11181,8 +11958,8 @@
                           <w:noProof/>
                         </w:rPr>
                       </w:pPr>
-                      <w:bookmarkStart w:id="68" w:name="_Ref511853097"/>
-                      <w:bookmarkStart w:id="69" w:name="_Toc512108135"/>
+                      <w:bookmarkStart w:id="71" w:name="_Ref511853097"/>
+                      <w:bookmarkStart w:id="72" w:name="_Toc512108135"/>
                       <w:r>
                         <w:t xml:space="preserve">Figura </w:t>
                       </w:r>
@@ -11191,14 +11968,14 @@
                           <w:rPr>
                             <w:noProof/>
                           </w:rPr>
-                          <w:t>9</w:t>
+                          <w:t>12</w:t>
                         </w:r>
                       </w:fldSimple>
-                      <w:bookmarkEnd w:id="68"/>
+                      <w:bookmarkEnd w:id="71"/>
                       <w:r>
                         <w:t xml:space="preserve"> - Modelo EA, Vagas</w:t>
                       </w:r>
-                      <w:bookmarkEnd w:id="69"/>
+                      <w:bookmarkEnd w:id="72"/>
                     </w:p>
                   </w:txbxContent>
                 </v:textbox>
@@ -11213,7 +11990,7 @@
           <w:noProof/>
         </w:rPr>
         <w:drawing>
-          <wp:anchor distT="0" distB="0" distL="114300" distR="114300" simplePos="0" relativeHeight="251624448" behindDoc="0" locked="0" layoutInCell="1" allowOverlap="1">
+          <wp:anchor distT="0" distB="0" distL="114300" distR="114300" simplePos="0" relativeHeight="251618304" behindDoc="0" locked="0" layoutInCell="1" allowOverlap="1">
             <wp:simplePos x="0" y="0"/>
             <wp:positionH relativeFrom="column">
               <wp:posOffset>-489585</wp:posOffset>
@@ -11238,7 +12015,7 @@
                     </pic:cNvPicPr>
                   </pic:nvPicPr>
                   <pic:blipFill>
-                    <a:blip r:embed="rId22">
+                    <a:blip r:embed="rId25">
                       <a:extLst>
                         <a:ext uri="{28A0092B-C50C-407E-A947-70E740481C1C}">
                           <a14:useLocalDpi xmlns:a14="http://schemas.microsoft.com/office/drawing/2010/main" val="0"/>
@@ -11406,19 +12183,7 @@
         </w:numPr>
       </w:pPr>
       <w:r>
-        <w:t xml:space="preserve">ProjectResponsible, cada cliente a participar no projeto pode incluir um ou mais responsáveis a que informações dos candidatos escolhidos para vagas serão enviados, para que </w:t>
-      </w:r>
-      <w:proofErr w:type="gramStart"/>
-      <w:r>
-        <w:t>os mesmo</w:t>
-      </w:r>
-      <w:proofErr w:type="gramEnd"/>
-      <w:r>
-        <w:t xml:space="preserve"> possam decidir quem deve continuar no </w:t>
-      </w:r>
-      <w:r>
-        <w:lastRenderedPageBreak/>
-        <w:t>processo de entrevista, as instancias desta entidade representam tal responsável e por isso são associados diretamente a ProjectClient</w:t>
+        <w:t>ProjectResponsible, cada cliente a participar no projeto pode incluir um ou mais responsáveis a que informações dos candidatos escolhidos para vagas serão enviados, para que os mesmo possam decidir quem deve continuar no processo de entrevista, as instancias desta entidade representam tal responsável e por isso são associados diretamente a ProjectClient</w:t>
       </w:r>
     </w:p>
     <w:p>
@@ -11442,6 +12207,7 @@
         </w:numPr>
       </w:pPr>
       <w:r>
+        <w:lastRenderedPageBreak/>
         <w:t xml:space="preserve">Nota: inclui </w:t>
       </w:r>
       <w:r>
@@ -11559,15 +12325,7 @@
         </w:numPr>
       </w:pPr>
       <w:r>
-        <w:t xml:space="preserve">General Interview, uma entrevista geral para estabelecer as motivações do candidato. </w:t>
-      </w:r>
-      <w:proofErr w:type="gramStart"/>
-      <w:r>
-        <w:t>Apesar desta poder</w:t>
-      </w:r>
-      <w:proofErr w:type="gramEnd"/>
-      <w:r>
-        <w:t xml:space="preserve"> aparecer em vários passos a aplicação considera entrevistas gerais que já ocorreram no passado para preencher passos futuros, assim um candidato só terá de realizar uma entrevista geral</w:t>
+        <w:t>General Interview, uma entrevista geral para estabelecer as motivações do candidato. Apesar desta poder aparecer em vários passos a aplicação considera entrevistas gerais que já ocorreram no passado para preencher passos futuros, assim um candidato só terá de realizar uma entrevista geral</w:t>
       </w:r>
     </w:p>
     <w:p>
@@ -11615,7 +12373,6 @@
         </w:numPr>
       </w:pPr>
       <w:r>
-        <w:lastRenderedPageBreak/>
         <w:t xml:space="preserve">Contract, passo final de qualquer processo (é incluindo por omissão), representa a contratação em si do candidato para </w:t>
       </w:r>
       <w:r>
@@ -11634,6 +12391,7 @@
         </w:numPr>
       </w:pPr>
       <w:r>
+        <w:lastRenderedPageBreak/>
         <w:t xml:space="preserve">Form, sendo que um passo no processo de entrevista pode ser uma entrevista em si, o mesmo pode, não obrigatoriamente referir um Form, que em si é um formulário para uma entrevista   </w:t>
       </w:r>
     </w:p>
@@ -11795,8 +12553,11 @@
         <w:ind w:firstLine="708"/>
       </w:pPr>
       <w:r>
+        <w:t xml:space="preserve">Algo a notar é que uma entrevista refere um candidato e é referida por uma ApplicationStep. Apesar da segunda poder tornar a primeira redundante (sendo que sé uma </w:t>
+      </w:r>
+      <w:r>
         <w:lastRenderedPageBreak/>
-        <w:t xml:space="preserve">Algo a notar é que uma entrevista refere um candidato e é referida por uma ApplicationStep. Apesar da segunda poder tornar a primeira redundante (sendo que sé uma Interview é referida por uma ApplicationStep, a mesma refere uma Application que em si refere um User), a primeira é necessária. </w:t>
+        <w:t xml:space="preserve">Interview é referida por uma ApplicationStep, a mesma refere uma Application que em si refere um User), a primeira é necessária. </w:t>
       </w:r>
     </w:p>
     <w:p>
@@ -11815,18 +12576,18 @@
           <w:numId w:val="37"/>
         </w:numPr>
       </w:pPr>
-      <w:bookmarkStart w:id="70" w:name="_Ref512098073"/>
-      <w:bookmarkStart w:id="71" w:name="_Ref512098137"/>
-      <w:bookmarkStart w:id="72" w:name="_Toc512102638"/>
+      <w:bookmarkStart w:id="73" w:name="_Ref512098073"/>
+      <w:bookmarkStart w:id="74" w:name="_Ref512098137"/>
+      <w:bookmarkStart w:id="75" w:name="_Toc512102638"/>
       <w:r>
         <w:t>Event</w:t>
       </w:r>
-      <w:bookmarkEnd w:id="70"/>
+      <w:bookmarkEnd w:id="73"/>
       <w:r>
         <w:t>os</w:t>
       </w:r>
-      <w:bookmarkEnd w:id="71"/>
-      <w:bookmarkEnd w:id="72"/>
+      <w:bookmarkEnd w:id="74"/>
+      <w:bookmarkEnd w:id="75"/>
     </w:p>
     <w:p>
       <w:pPr>
@@ -11850,7 +12611,7 @@
         <mc:AlternateContent>
           <mc:Choice Requires="wps">
             <w:drawing>
-              <wp:anchor distT="0" distB="0" distL="114300" distR="114300" simplePos="0" relativeHeight="251703296" behindDoc="0" locked="0" layoutInCell="1" allowOverlap="1" wp14:anchorId="0EDBAFF3" wp14:editId="1CF9C97B">
+              <wp:anchor distT="0" distB="0" distL="114300" distR="114300" simplePos="0" relativeHeight="251712512" behindDoc="0" locked="0" layoutInCell="1" allowOverlap="1" wp14:anchorId="0EDBAFF3" wp14:editId="1CF9C97B">
                 <wp:simplePos x="0" y="0"/>
                 <wp:positionH relativeFrom="column">
                   <wp:posOffset>-746760</wp:posOffset>
@@ -11891,8 +12652,8 @@
                                 <w:noProof/>
                               </w:rPr>
                             </w:pPr>
-                            <w:bookmarkStart w:id="73" w:name="_Ref511853179"/>
-                            <w:bookmarkStart w:id="74" w:name="_Toc512108136"/>
+                            <w:bookmarkStart w:id="76" w:name="_Ref511853179"/>
+                            <w:bookmarkStart w:id="77" w:name="_Toc512108136"/>
                             <w:r>
                               <w:t xml:space="preserve">Figura </w:t>
                             </w:r>
@@ -11901,14 +12662,14 @@
                                 <w:rPr>
                                   <w:noProof/>
                                 </w:rPr>
-                                <w:t>10</w:t>
+                                <w:t>13</w:t>
                               </w:r>
                             </w:fldSimple>
-                            <w:bookmarkEnd w:id="73"/>
+                            <w:bookmarkEnd w:id="76"/>
                             <w:r>
                               <w:t xml:space="preserve"> - Modelo EA, Eventos</w:t>
                             </w:r>
-                            <w:bookmarkEnd w:id="74"/>
+                            <w:bookmarkEnd w:id="77"/>
                           </w:p>
                         </w:txbxContent>
                       </wps:txbx>
@@ -11929,7 +12690,7 @@
           </mc:Choice>
           <mc:Fallback>
             <w:pict>
-              <v:shape w14:anchorId="0EDBAFF3" id="Caixa de texto 30" o:spid="_x0000_s1028" type="#_x0000_t202" style="position:absolute;left:0;text-align:left;margin-left:-58.8pt;margin-top:238.4pt;width:541.9pt;height:13.5pt;z-index:251703296;visibility:visible;mso-wrap-style:square;mso-height-percent:0;mso-wrap-distance-left:9pt;mso-wrap-distance-top:0;mso-wrap-distance-right:9pt;mso-wrap-distance-bottom:0;mso-position-horizontal:absolute;mso-position-horizontal-relative:text;mso-position-vertical:absolute;mso-position-vertical-relative:text;mso-height-percent:0;mso-height-relative:margin;v-text-anchor:top" o:gfxdata="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" stroked="f">
+              <v:shape w14:anchorId="0EDBAFF3" id="Caixa de texto 30" o:spid="_x0000_s1028" type="#_x0000_t202" style="position:absolute;left:0;text-align:left;margin-left:-58.8pt;margin-top:238.4pt;width:541.9pt;height:13.5pt;z-index:251712512;visibility:visible;mso-wrap-style:square;mso-height-percent:0;mso-wrap-distance-left:9pt;mso-wrap-distance-top:0;mso-wrap-distance-right:9pt;mso-wrap-distance-bottom:0;mso-position-horizontal:absolute;mso-position-horizontal-relative:text;mso-position-vertical:absolute;mso-position-vertical-relative:text;mso-height-percent:0;mso-height-relative:margin;v-text-anchor:top" o:gfxdata="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" stroked="f">
                 <v:textbox inset="0,0,0,0">
                   <w:txbxContent>
                     <w:p>
@@ -11939,8 +12700,8 @@
                           <w:noProof/>
                         </w:rPr>
                       </w:pPr>
-                      <w:bookmarkStart w:id="75" w:name="_Ref511853179"/>
-                      <w:bookmarkStart w:id="76" w:name="_Toc512108136"/>
+                      <w:bookmarkStart w:id="78" w:name="_Ref511853179"/>
+                      <w:bookmarkStart w:id="79" w:name="_Toc512108136"/>
                       <w:r>
                         <w:t xml:space="preserve">Figura </w:t>
                       </w:r>
@@ -11949,14 +12710,14 @@
                           <w:rPr>
                             <w:noProof/>
                           </w:rPr>
-                          <w:t>10</w:t>
+                          <w:t>13</w:t>
                         </w:r>
                       </w:fldSimple>
-                      <w:bookmarkEnd w:id="75"/>
+                      <w:bookmarkEnd w:id="78"/>
                       <w:r>
                         <w:t xml:space="preserve"> - Modelo EA, Eventos</w:t>
                       </w:r>
-                      <w:bookmarkEnd w:id="76"/>
+                      <w:bookmarkEnd w:id="79"/>
                     </w:p>
                   </w:txbxContent>
                 </v:textbox>
@@ -11971,7 +12732,7 @@
           <w:noProof/>
         </w:rPr>
         <w:drawing>
-          <wp:anchor distT="0" distB="0" distL="114300" distR="114300" simplePos="0" relativeHeight="251657216" behindDoc="0" locked="0" layoutInCell="1" allowOverlap="1">
+          <wp:anchor distT="0" distB="0" distL="114300" distR="114300" simplePos="0" relativeHeight="251656192" behindDoc="0" locked="0" layoutInCell="1" allowOverlap="1">
             <wp:simplePos x="0" y="0"/>
             <wp:positionH relativeFrom="column">
               <wp:posOffset>-746760</wp:posOffset>
@@ -11996,7 +12757,7 @@
                     </pic:cNvPicPr>
                   </pic:nvPicPr>
                   <pic:blipFill>
-                    <a:blip r:embed="rId23">
+                    <a:blip r:embed="rId26">
                       <a:extLst>
                         <a:ext uri="{28A0092B-C50C-407E-A947-70E740481C1C}">
                           <a14:useLocalDpi xmlns:a14="http://schemas.microsoft.com/office/drawing/2010/main" val="0"/>
@@ -12169,7 +12930,6 @@
         </w:numPr>
       </w:pPr>
       <w:r>
-        <w:lastRenderedPageBreak/>
         <w:t>Interview, entrevista em si entre colaborar e candidato</w:t>
       </w:r>
     </w:p>
@@ -12197,6 +12957,7 @@
         </w:numPr>
       </w:pPr>
       <w:r>
+        <w:lastRenderedPageBreak/>
         <w:t>EventGroupMember, membro individual de um grupo, para um evento</w:t>
       </w:r>
     </w:p>
@@ -12257,15 +13018,7 @@
         </w:numPr>
       </w:pPr>
       <w:r>
-        <w:t xml:space="preserve">InterviewAnswer, na mesma forma que um formulário (Form) é composto por varias questões (FormQuestions), uma entrevista (Interview) </w:t>
-      </w:r>
-      <w:proofErr w:type="gramStart"/>
-      <w:r>
-        <w:t>é  composta</w:t>
-      </w:r>
-      <w:proofErr w:type="gramEnd"/>
-      <w:r>
-        <w:t xml:space="preserve"> por varais respostas as questões, sendo estas representadas por instancias desta entidade.</w:t>
+        <w:t>InterviewAnswer, na mesma forma que um formulário (Form) é composto por varias questões (FormQuestions), uma entrevista (Interview) é  composta por varais respostas as questões, sendo estas representadas por instancias desta entidade.</w:t>
       </w:r>
     </w:p>
     <w:p>
@@ -12295,13 +13048,13 @@
           <w:numId w:val="37"/>
         </w:numPr>
       </w:pPr>
-      <w:bookmarkStart w:id="77" w:name="_Ref512098183"/>
-      <w:bookmarkStart w:id="78" w:name="_Toc512102639"/>
+      <w:bookmarkStart w:id="80" w:name="_Ref512098183"/>
+      <w:bookmarkStart w:id="81" w:name="_Toc512102639"/>
       <w:r>
         <w:t>Wireframes</w:t>
       </w:r>
-      <w:bookmarkEnd w:id="77"/>
-      <w:bookmarkEnd w:id="78"/>
+      <w:bookmarkEnd w:id="80"/>
+      <w:bookmarkEnd w:id="81"/>
     </w:p>
     <w:p>
       <w:r>
@@ -12408,7 +13161,7 @@
                     </pic:cNvPicPr>
                   </pic:nvPicPr>
                   <pic:blipFill>
-                    <a:blip r:embed="rId24">
+                    <a:blip r:embed="rId27">
                       <a:extLst>
                         <a:ext uri="{28A0092B-C50C-407E-A947-70E740481C1C}">
                           <a14:useLocalDpi xmlns:a14="http://schemas.microsoft.com/office/drawing/2010/main" val="0"/>
@@ -12444,8 +13197,8 @@
       <w:pPr>
         <w:pStyle w:val="Legenda"/>
       </w:pPr>
-      <w:bookmarkStart w:id="79" w:name="_Ref511853469"/>
-      <w:bookmarkStart w:id="80" w:name="_Toc512108137"/>
+      <w:bookmarkStart w:id="82" w:name="_Ref511853469"/>
+      <w:bookmarkStart w:id="83" w:name="_Toc512108137"/>
       <w:r>
         <w:t xml:space="preserve">Figura </w:t>
       </w:r>
@@ -12454,14 +13207,14 @@
           <w:rPr>
             <w:noProof/>
           </w:rPr>
-          <w:t>11</w:t>
+          <w:t>14</w:t>
         </w:r>
       </w:fldSimple>
-      <w:bookmarkEnd w:id="79"/>
+      <w:bookmarkEnd w:id="82"/>
       <w:r>
         <w:t xml:space="preserve"> – Frames, Home Page</w:t>
       </w:r>
-      <w:bookmarkEnd w:id="80"/>
+      <w:bookmarkEnd w:id="83"/>
     </w:p>
     <w:p>
       <w:pPr>
@@ -12489,7 +13242,7 @@
                     </pic:cNvPicPr>
                   </pic:nvPicPr>
                   <pic:blipFill>
-                    <a:blip r:embed="rId25">
+                    <a:blip r:embed="rId28">
                       <a:extLst>
                         <a:ext uri="{28A0092B-C50C-407E-A947-70E740481C1C}">
                           <a14:useLocalDpi xmlns:a14="http://schemas.microsoft.com/office/drawing/2010/main" val="0"/>
@@ -12525,8 +13278,8 @@
       <w:pPr>
         <w:pStyle w:val="Legenda"/>
       </w:pPr>
-      <w:bookmarkStart w:id="81" w:name="_Ref511853515"/>
-      <w:bookmarkStart w:id="82" w:name="_Toc512108138"/>
+      <w:bookmarkStart w:id="84" w:name="_Ref511853515"/>
+      <w:bookmarkStart w:id="85" w:name="_Toc512108138"/>
       <w:r>
         <w:t xml:space="preserve">Figura </w:t>
       </w:r>
@@ -12535,14 +13288,14 @@
           <w:rPr>
             <w:noProof/>
           </w:rPr>
-          <w:t>12</w:t>
+          <w:t>15</w:t>
         </w:r>
       </w:fldSimple>
-      <w:bookmarkEnd w:id="81"/>
+      <w:bookmarkEnd w:id="84"/>
       <w:r>
         <w:t xml:space="preserve"> - Frames, Header</w:t>
       </w:r>
-      <w:bookmarkEnd w:id="82"/>
+      <w:bookmarkEnd w:id="85"/>
     </w:p>
     <w:p>
       <w:r>
@@ -12571,15 +13324,7 @@
         <w:fldChar w:fldCharType="end"/>
       </w:r>
       <w:r>
-        <w:t xml:space="preserve">) a esquerda, mais a direita aparece ou um link para a pagina de login ou a possibilidade de abrir um menu onde é possível aceder a pagina de informação geral do utilizador, ou a pagina de logout. A escolha as duas possibilidades é </w:t>
-      </w:r>
-      <w:proofErr w:type="gramStart"/>
-      <w:r>
-        <w:t>feita</w:t>
-      </w:r>
-      <w:proofErr w:type="gramEnd"/>
-      <w:r>
-        <w:t xml:space="preserve"> em função do utilizador ser não registrado (primeira possibilidade) ou estar registrado (segunda possibilidade).</w:t>
+        <w:t>) a esquerda, mais a direita aparece ou um link para a pagina de login ou a possibilidade de abrir um menu onde é possível aceder a pagina de informação geral do utilizador, ou a pagina de logout. A escolha as duas possibilidades é feita em função do utilizador ser não registrado (primeira possibilidade) ou estar registrado (segunda possibilidade).</w:t>
       </w:r>
     </w:p>
     <w:p>
@@ -12622,15 +13367,7 @@
     <w:p>
       <w:r>
         <w:tab/>
-        <w:t xml:space="preserve">Originalmente os menus era mais </w:t>
-      </w:r>
-      <w:proofErr w:type="gramStart"/>
-      <w:r>
-        <w:t>simples</w:t>
-      </w:r>
-      <w:proofErr w:type="gramEnd"/>
-      <w:r>
-        <w:t xml:space="preserve"> mas também menus eficazes, sendo que nas primeiras versões eram compostos unicamente por botões que serviam de links. </w:t>
+        <w:t xml:space="preserve">Originalmente os menus era mais simples mas também menus eficazes, sendo que nas primeiras versões eram compostos unicamente por botões que serviam de links. </w:t>
       </w:r>
     </w:p>
     <w:p>
@@ -13054,7 +13791,7 @@
                     </pic:cNvPicPr>
                   </pic:nvPicPr>
                   <pic:blipFill>
-                    <a:blip r:embed="rId26">
+                    <a:blip r:embed="rId29">
                       <a:extLst>
                         <a:ext uri="{28A0092B-C50C-407E-A947-70E740481C1C}">
                           <a14:useLocalDpi xmlns:a14="http://schemas.microsoft.com/office/drawing/2010/main" val="0"/>
@@ -13110,178 +13847,6 @@
                 <pic:pic xmlns:pic="http://schemas.openxmlformats.org/drawingml/2006/picture">
                   <pic:nvPicPr>
                     <pic:cNvPr id="0" name="Picture 25"/>
-                    <pic:cNvPicPr>
-                      <a:picLocks noChangeAspect="1" noChangeArrowheads="1"/>
-                    </pic:cNvPicPr>
-                  </pic:nvPicPr>
-                  <pic:blipFill>
-                    <a:blip r:embed="rId27">
-                      <a:extLst>
-                        <a:ext uri="{28A0092B-C50C-407E-A947-70E740481C1C}">
-                          <a14:useLocalDpi xmlns:a14="http://schemas.microsoft.com/office/drawing/2010/main" val="0"/>
-                        </a:ext>
-                      </a:extLst>
-                    </a:blip>
-                    <a:srcRect/>
-                    <a:stretch>
-                      <a:fillRect/>
-                    </a:stretch>
-                  </pic:blipFill>
-                  <pic:spPr bwMode="auto">
-                    <a:xfrm>
-                      <a:off x="0" y="0"/>
-                      <a:ext cx="5391150" cy="3086100"/>
-                    </a:xfrm>
-                    <a:prstGeom prst="rect">
-                      <a:avLst/>
-                    </a:prstGeom>
-                    <a:noFill/>
-                    <a:ln>
-                      <a:noFill/>
-                    </a:ln>
-                  </pic:spPr>
-                </pic:pic>
-              </a:graphicData>
-            </a:graphic>
-          </wp:inline>
-        </w:drawing>
-      </w:r>
-    </w:p>
-    <w:p>
-      <w:pPr>
-        <w:spacing w:line="240" w:lineRule="auto"/>
-      </w:pPr>
-      <w:r>
-        <w:rPr>
-          <w:noProof/>
-        </w:rPr>
-        <w:drawing>
-          <wp:inline distT="0" distB="0" distL="0" distR="0">
-            <wp:extent cx="5391150" cy="2724150"/>
-            <wp:effectExtent l="0" t="0" r="0" b="0"/>
-            <wp:docPr id="24" name="Imagem 24"/>
-            <wp:cNvGraphicFramePr>
-              <a:graphicFrameLocks xmlns:a="http://schemas.openxmlformats.org/drawingml/2006/main" noChangeAspect="1"/>
-            </wp:cNvGraphicFramePr>
-            <a:graphic xmlns:a="http://schemas.openxmlformats.org/drawingml/2006/main">
-              <a:graphicData uri="http://schemas.openxmlformats.org/drawingml/2006/picture">
-                <pic:pic xmlns:pic="http://schemas.openxmlformats.org/drawingml/2006/picture">
-                  <pic:nvPicPr>
-                    <pic:cNvPr id="0" name="Picture 34"/>
-                    <pic:cNvPicPr>
-                      <a:picLocks noChangeAspect="1" noChangeArrowheads="1"/>
-                    </pic:cNvPicPr>
-                  </pic:nvPicPr>
-                  <pic:blipFill>
-                    <a:blip r:embed="rId28">
-                      <a:extLst>
-                        <a:ext uri="{28A0092B-C50C-407E-A947-70E740481C1C}">
-                          <a14:useLocalDpi xmlns:a14="http://schemas.microsoft.com/office/drawing/2010/main" val="0"/>
-                        </a:ext>
-                      </a:extLst>
-                    </a:blip>
-                    <a:srcRect/>
-                    <a:stretch>
-                      <a:fillRect/>
-                    </a:stretch>
-                  </pic:blipFill>
-                  <pic:spPr bwMode="auto">
-                    <a:xfrm>
-                      <a:off x="0" y="0"/>
-                      <a:ext cx="5391150" cy="2724150"/>
-                    </a:xfrm>
-                    <a:prstGeom prst="rect">
-                      <a:avLst/>
-                    </a:prstGeom>
-                    <a:noFill/>
-                    <a:ln>
-                      <a:noFill/>
-                    </a:ln>
-                  </pic:spPr>
-                </pic:pic>
-              </a:graphicData>
-            </a:graphic>
-          </wp:inline>
-        </w:drawing>
-      </w:r>
-    </w:p>
-    <w:p>
-      <w:r>
-        <w:rPr>
-          <w:noProof/>
-        </w:rPr>
-        <w:drawing>
-          <wp:inline distT="0" distB="0" distL="0" distR="0" wp14:anchorId="124BBF17" wp14:editId="7EEEA0CE">
-            <wp:extent cx="5391150" cy="3057525"/>
-            <wp:effectExtent l="0" t="0" r="0" b="9525"/>
-            <wp:docPr id="25" name="Imagem 25"/>
-            <wp:cNvGraphicFramePr>
-              <a:graphicFrameLocks xmlns:a="http://schemas.openxmlformats.org/drawingml/2006/main" noChangeAspect="1"/>
-            </wp:cNvGraphicFramePr>
-            <a:graphic xmlns:a="http://schemas.openxmlformats.org/drawingml/2006/main">
-              <a:graphicData uri="http://schemas.openxmlformats.org/drawingml/2006/picture">
-                <pic:pic xmlns:pic="http://schemas.openxmlformats.org/drawingml/2006/picture">
-                  <pic:nvPicPr>
-                    <pic:cNvPr id="0" name="Picture 35"/>
-                    <pic:cNvPicPr>
-                      <a:picLocks noChangeAspect="1" noChangeArrowheads="1"/>
-                    </pic:cNvPicPr>
-                  </pic:nvPicPr>
-                  <pic:blipFill>
-                    <a:blip r:embed="rId29">
-                      <a:extLst>
-                        <a:ext uri="{28A0092B-C50C-407E-A947-70E740481C1C}">
-                          <a14:useLocalDpi xmlns:a14="http://schemas.microsoft.com/office/drawing/2010/main" val="0"/>
-                        </a:ext>
-                      </a:extLst>
-                    </a:blip>
-                    <a:srcRect/>
-                    <a:stretch>
-                      <a:fillRect/>
-                    </a:stretch>
-                  </pic:blipFill>
-                  <pic:spPr bwMode="auto">
-                    <a:xfrm>
-                      <a:off x="0" y="0"/>
-                      <a:ext cx="5391150" cy="3057525"/>
-                    </a:xfrm>
-                    <a:prstGeom prst="rect">
-                      <a:avLst/>
-                    </a:prstGeom>
-                    <a:noFill/>
-                    <a:ln>
-                      <a:noFill/>
-                    </a:ln>
-                  </pic:spPr>
-                </pic:pic>
-              </a:graphicData>
-            </a:graphic>
-          </wp:inline>
-        </w:drawing>
-      </w:r>
-    </w:p>
-    <w:p>
-      <w:pPr>
-        <w:keepNext/>
-      </w:pPr>
-      <w:r>
-        <w:rPr>
-          <w:noProof/>
-        </w:rPr>
-        <w:lastRenderedPageBreak/>
-        <w:drawing>
-          <wp:inline distT="0" distB="0" distL="0" distR="0">
-            <wp:extent cx="5391150" cy="3086100"/>
-            <wp:effectExtent l="0" t="0" r="0" b="0"/>
-            <wp:docPr id="27" name="Imagem 27"/>
-            <wp:cNvGraphicFramePr>
-              <a:graphicFrameLocks xmlns:a="http://schemas.openxmlformats.org/drawingml/2006/main" noChangeAspect="1"/>
-            </wp:cNvGraphicFramePr>
-            <a:graphic xmlns:a="http://schemas.openxmlformats.org/drawingml/2006/main">
-              <a:graphicData uri="http://schemas.openxmlformats.org/drawingml/2006/picture">
-                <pic:pic xmlns:pic="http://schemas.openxmlformats.org/drawingml/2006/picture">
-                  <pic:nvPicPr>
-                    <pic:cNvPr id="0" name="Picture 37"/>
                     <pic:cNvPicPr>
                       <a:picLocks noChangeAspect="1" noChangeArrowheads="1"/>
                     </pic:cNvPicPr>
@@ -13321,10 +13886,182 @@
     </w:p>
     <w:p>
       <w:pPr>
+        <w:spacing w:line="240" w:lineRule="auto"/>
+      </w:pPr>
+      <w:r>
+        <w:rPr>
+          <w:noProof/>
+        </w:rPr>
+        <w:drawing>
+          <wp:inline distT="0" distB="0" distL="0" distR="0">
+            <wp:extent cx="5391150" cy="2724150"/>
+            <wp:effectExtent l="0" t="0" r="0" b="0"/>
+            <wp:docPr id="24" name="Imagem 24"/>
+            <wp:cNvGraphicFramePr>
+              <a:graphicFrameLocks xmlns:a="http://schemas.openxmlformats.org/drawingml/2006/main" noChangeAspect="1"/>
+            </wp:cNvGraphicFramePr>
+            <a:graphic xmlns:a="http://schemas.openxmlformats.org/drawingml/2006/main">
+              <a:graphicData uri="http://schemas.openxmlformats.org/drawingml/2006/picture">
+                <pic:pic xmlns:pic="http://schemas.openxmlformats.org/drawingml/2006/picture">
+                  <pic:nvPicPr>
+                    <pic:cNvPr id="0" name="Picture 34"/>
+                    <pic:cNvPicPr>
+                      <a:picLocks noChangeAspect="1" noChangeArrowheads="1"/>
+                    </pic:cNvPicPr>
+                  </pic:nvPicPr>
+                  <pic:blipFill>
+                    <a:blip r:embed="rId31">
+                      <a:extLst>
+                        <a:ext uri="{28A0092B-C50C-407E-A947-70E740481C1C}">
+                          <a14:useLocalDpi xmlns:a14="http://schemas.microsoft.com/office/drawing/2010/main" val="0"/>
+                        </a:ext>
+                      </a:extLst>
+                    </a:blip>
+                    <a:srcRect/>
+                    <a:stretch>
+                      <a:fillRect/>
+                    </a:stretch>
+                  </pic:blipFill>
+                  <pic:spPr bwMode="auto">
+                    <a:xfrm>
+                      <a:off x="0" y="0"/>
+                      <a:ext cx="5391150" cy="2724150"/>
+                    </a:xfrm>
+                    <a:prstGeom prst="rect">
+                      <a:avLst/>
+                    </a:prstGeom>
+                    <a:noFill/>
+                    <a:ln>
+                      <a:noFill/>
+                    </a:ln>
+                  </pic:spPr>
+                </pic:pic>
+              </a:graphicData>
+            </a:graphic>
+          </wp:inline>
+        </w:drawing>
+      </w:r>
+    </w:p>
+    <w:p>
+      <w:r>
+        <w:rPr>
+          <w:noProof/>
+        </w:rPr>
+        <w:drawing>
+          <wp:inline distT="0" distB="0" distL="0" distR="0" wp14:anchorId="124BBF17" wp14:editId="7EEEA0CE">
+            <wp:extent cx="5391150" cy="3057525"/>
+            <wp:effectExtent l="0" t="0" r="0" b="9525"/>
+            <wp:docPr id="25" name="Imagem 25"/>
+            <wp:cNvGraphicFramePr>
+              <a:graphicFrameLocks xmlns:a="http://schemas.openxmlformats.org/drawingml/2006/main" noChangeAspect="1"/>
+            </wp:cNvGraphicFramePr>
+            <a:graphic xmlns:a="http://schemas.openxmlformats.org/drawingml/2006/main">
+              <a:graphicData uri="http://schemas.openxmlformats.org/drawingml/2006/picture">
+                <pic:pic xmlns:pic="http://schemas.openxmlformats.org/drawingml/2006/picture">
+                  <pic:nvPicPr>
+                    <pic:cNvPr id="0" name="Picture 35"/>
+                    <pic:cNvPicPr>
+                      <a:picLocks noChangeAspect="1" noChangeArrowheads="1"/>
+                    </pic:cNvPicPr>
+                  </pic:nvPicPr>
+                  <pic:blipFill>
+                    <a:blip r:embed="rId32">
+                      <a:extLst>
+                        <a:ext uri="{28A0092B-C50C-407E-A947-70E740481C1C}">
+                          <a14:useLocalDpi xmlns:a14="http://schemas.microsoft.com/office/drawing/2010/main" val="0"/>
+                        </a:ext>
+                      </a:extLst>
+                    </a:blip>
+                    <a:srcRect/>
+                    <a:stretch>
+                      <a:fillRect/>
+                    </a:stretch>
+                  </pic:blipFill>
+                  <pic:spPr bwMode="auto">
+                    <a:xfrm>
+                      <a:off x="0" y="0"/>
+                      <a:ext cx="5391150" cy="3057525"/>
+                    </a:xfrm>
+                    <a:prstGeom prst="rect">
+                      <a:avLst/>
+                    </a:prstGeom>
+                    <a:noFill/>
+                    <a:ln>
+                      <a:noFill/>
+                    </a:ln>
+                  </pic:spPr>
+                </pic:pic>
+              </a:graphicData>
+            </a:graphic>
+          </wp:inline>
+        </w:drawing>
+      </w:r>
+    </w:p>
+    <w:p>
+      <w:pPr>
+        <w:keepNext/>
+      </w:pPr>
+      <w:r>
+        <w:rPr>
+          <w:noProof/>
+        </w:rPr>
+        <w:lastRenderedPageBreak/>
+        <w:drawing>
+          <wp:inline distT="0" distB="0" distL="0" distR="0">
+            <wp:extent cx="5391150" cy="3086100"/>
+            <wp:effectExtent l="0" t="0" r="0" b="0"/>
+            <wp:docPr id="27" name="Imagem 27"/>
+            <wp:cNvGraphicFramePr>
+              <a:graphicFrameLocks xmlns:a="http://schemas.openxmlformats.org/drawingml/2006/main" noChangeAspect="1"/>
+            </wp:cNvGraphicFramePr>
+            <a:graphic xmlns:a="http://schemas.openxmlformats.org/drawingml/2006/main">
+              <a:graphicData uri="http://schemas.openxmlformats.org/drawingml/2006/picture">
+                <pic:pic xmlns:pic="http://schemas.openxmlformats.org/drawingml/2006/picture">
+                  <pic:nvPicPr>
+                    <pic:cNvPr id="0" name="Picture 37"/>
+                    <pic:cNvPicPr>
+                      <a:picLocks noChangeAspect="1" noChangeArrowheads="1"/>
+                    </pic:cNvPicPr>
+                  </pic:nvPicPr>
+                  <pic:blipFill>
+                    <a:blip r:embed="rId33">
+                      <a:extLst>
+                        <a:ext uri="{28A0092B-C50C-407E-A947-70E740481C1C}">
+                          <a14:useLocalDpi xmlns:a14="http://schemas.microsoft.com/office/drawing/2010/main" val="0"/>
+                        </a:ext>
+                      </a:extLst>
+                    </a:blip>
+                    <a:srcRect/>
+                    <a:stretch>
+                      <a:fillRect/>
+                    </a:stretch>
+                  </pic:blipFill>
+                  <pic:spPr bwMode="auto">
+                    <a:xfrm>
+                      <a:off x="0" y="0"/>
+                      <a:ext cx="5391150" cy="3086100"/>
+                    </a:xfrm>
+                    <a:prstGeom prst="rect">
+                      <a:avLst/>
+                    </a:prstGeom>
+                    <a:noFill/>
+                    <a:ln>
+                      <a:noFill/>
+                    </a:ln>
+                  </pic:spPr>
+                </pic:pic>
+              </a:graphicData>
+            </a:graphic>
+          </wp:inline>
+        </w:drawing>
+      </w:r>
+    </w:p>
+    <w:p>
+      <w:pPr>
         <w:pStyle w:val="Legenda"/>
       </w:pPr>
-      <w:bookmarkStart w:id="83" w:name="_Ref511853614"/>
-      <w:bookmarkStart w:id="84" w:name="_Toc512108139"/>
+      <w:bookmarkStart w:id="86" w:name="_Ref511853614"/>
+      <w:bookmarkStart w:id="87" w:name="_Toc512108139"/>
       <w:r>
         <w:t xml:space="preserve">Figura </w:t>
       </w:r>
@@ -13333,14 +14070,14 @@
           <w:rPr>
             <w:noProof/>
           </w:rPr>
-          <w:t>13</w:t>
+          <w:t>16</w:t>
         </w:r>
       </w:fldSimple>
-      <w:bookmarkEnd w:id="83"/>
+      <w:bookmarkEnd w:id="86"/>
       <w:r>
         <w:t xml:space="preserve"> - Frame, MoreInfo</w:t>
       </w:r>
-      <w:bookmarkEnd w:id="84"/>
+      <w:bookmarkEnd w:id="87"/>
     </w:p>
     <w:p>
       <w:pPr>
@@ -13587,21 +14324,7 @@
           <w:color w:val="000000" w:themeColor="text1"/>
         </w:rPr>
         <w:tab/>
-        <w:t xml:space="preserve">Estas paginas só podem acedidas por utilizadores que possuem um dos dois papeis já referidos, IViewCandidate e IViewEmployee. Esta restrição é estabelecida na pagina na sua característica de acessos </w:t>
-      </w:r>
-      <w:proofErr w:type="gramStart"/>
-      <w:r>
-        <w:rPr>
-          <w:color w:val="000000" w:themeColor="text1"/>
-        </w:rPr>
-        <w:t>por Roles</w:t>
-      </w:r>
-      <w:proofErr w:type="gramEnd"/>
-      <w:r>
-        <w:rPr>
-          <w:color w:val="000000" w:themeColor="text1"/>
-        </w:rPr>
-        <w:t>.</w:t>
+        <w:t>Estas paginas só podem acedidas por utilizadores que possuem um dos dois papeis já referidos, IViewCandidate e IViewEmployee. Esta restrição é estabelecida na pagina na sua característica de acessos por Roles.</w:t>
       </w:r>
     </w:p>
     <w:p>
@@ -13778,7 +14501,7 @@
                     </pic:cNvPicPr>
                   </pic:nvPicPr>
                   <pic:blipFill>
-                    <a:blip r:embed="rId31">
+                    <a:blip r:embed="rId34">
                       <a:extLst>
                         <a:ext uri="{28A0092B-C50C-407E-A947-70E740481C1C}">
                           <a14:useLocalDpi xmlns:a14="http://schemas.microsoft.com/office/drawing/2010/main" val="0"/>
@@ -13840,7 +14563,7 @@
                     </pic:cNvPicPr>
                   </pic:nvPicPr>
                   <pic:blipFill>
-                    <a:blip r:embed="rId32">
+                    <a:blip r:embed="rId35">
                       <a:extLst>
                         <a:ext uri="{28A0092B-C50C-407E-A947-70E740481C1C}">
                           <a14:useLocalDpi xmlns:a14="http://schemas.microsoft.com/office/drawing/2010/main" val="0"/>
@@ -13879,9 +14602,9 @@
           <w:color w:val="000000" w:themeColor="text1"/>
         </w:rPr>
       </w:pPr>
-      <w:bookmarkStart w:id="85" w:name="_Ref511853812"/>
-      <w:bookmarkStart w:id="86" w:name="_Ref511853808"/>
-      <w:bookmarkStart w:id="87" w:name="_Toc512108140"/>
+      <w:bookmarkStart w:id="88" w:name="_Ref511853812"/>
+      <w:bookmarkStart w:id="89" w:name="_Ref511853808"/>
+      <w:bookmarkStart w:id="90" w:name="_Toc512108140"/>
       <w:r>
         <w:t xml:space="preserve">Figura </w:t>
       </w:r>
@@ -13890,15 +14613,15 @@
           <w:rPr>
             <w:noProof/>
           </w:rPr>
-          <w:t>14</w:t>
+          <w:t>17</w:t>
         </w:r>
       </w:fldSimple>
-      <w:bookmarkEnd w:id="85"/>
+      <w:bookmarkEnd w:id="88"/>
       <w:r>
         <w:t xml:space="preserve"> - Frame, MyCurriculum</w:t>
       </w:r>
-      <w:bookmarkEnd w:id="86"/>
-      <w:bookmarkEnd w:id="87"/>
+      <w:bookmarkEnd w:id="89"/>
+      <w:bookmarkEnd w:id="90"/>
     </w:p>
     <w:p>
       <w:pPr>
@@ -14302,7 +15025,7 @@
                     </pic:cNvPicPr>
                   </pic:nvPicPr>
                   <pic:blipFill>
-                    <a:blip r:embed="rId33">
+                    <a:blip r:embed="rId36">
                       <a:extLst>
                         <a:ext uri="{28A0092B-C50C-407E-A947-70E740481C1C}">
                           <a14:useLocalDpi xmlns:a14="http://schemas.microsoft.com/office/drawing/2010/main" val="0"/>
@@ -14338,8 +15061,8 @@
       <w:pPr>
         <w:pStyle w:val="Legenda"/>
       </w:pPr>
-      <w:bookmarkStart w:id="88" w:name="_Ref511853918"/>
-      <w:bookmarkStart w:id="89" w:name="_Toc512108141"/>
+      <w:bookmarkStart w:id="91" w:name="_Ref511853918"/>
+      <w:bookmarkStart w:id="92" w:name="_Toc512108141"/>
       <w:r>
         <w:lastRenderedPageBreak/>
         <w:t xml:space="preserve">Figura </w:t>
@@ -14349,14 +15072,14 @@
           <w:rPr>
             <w:noProof/>
           </w:rPr>
-          <w:t>15</w:t>
+          <w:t>18</w:t>
         </w:r>
       </w:fldSimple>
-      <w:bookmarkEnd w:id="88"/>
+      <w:bookmarkEnd w:id="91"/>
       <w:r>
         <w:t xml:space="preserve"> - Frames, MyProfile</w:t>
       </w:r>
-      <w:bookmarkEnd w:id="89"/>
+      <w:bookmarkEnd w:id="92"/>
     </w:p>
     <w:p>
       <w:r>
@@ -14367,15 +15090,7 @@
     <w:p>
       <w:r>
         <w:tab/>
-        <w:t xml:space="preserve">Estas tabelas incluem sempre um botão que adiciona um vazio a tabela, que pode ser alterado. Quando um elemento desta tabela é selecionado é possível alterar o mesmo, sendo disponível três botões, </w:t>
-      </w:r>
-      <w:proofErr w:type="gramStart"/>
-      <w:r>
-        <w:t>um cancela</w:t>
-      </w:r>
-      <w:proofErr w:type="gramEnd"/>
-      <w:r>
-        <w:t xml:space="preserve"> qualquer alteração, outro remove a instancia selecionada e outro </w:t>
+        <w:t xml:space="preserve">Estas tabelas incluem sempre um botão que adiciona um vazio a tabela, que pode ser alterado. Quando um elemento desta tabela é selecionado é possível alterar o mesmo, sendo disponível três botões, um cancela qualquer alteração, outro remove a instancia selecionada e outro </w:t>
       </w:r>
       <w:r>
         <w:t>salvar as alterações</w:t>
@@ -14491,7 +15206,7 @@
                     </pic:cNvPicPr>
                   </pic:nvPicPr>
                   <pic:blipFill>
-                    <a:blip r:embed="rId34">
+                    <a:blip r:embed="rId37">
                       <a:extLst>
                         <a:ext uri="{28A0092B-C50C-407E-A947-70E740481C1C}">
                           <a14:useLocalDpi xmlns:a14="http://schemas.microsoft.com/office/drawing/2010/main" val="0"/>
@@ -14527,8 +15242,8 @@
       <w:pPr>
         <w:pStyle w:val="Legenda"/>
       </w:pPr>
-      <w:bookmarkStart w:id="90" w:name="_Ref511853996"/>
-      <w:bookmarkStart w:id="91" w:name="_Toc512108142"/>
+      <w:bookmarkStart w:id="93" w:name="_Ref511853996"/>
+      <w:bookmarkStart w:id="94" w:name="_Toc512108142"/>
       <w:r>
         <w:t xml:space="preserve">Figura </w:t>
       </w:r>
@@ -14537,14 +15252,14 @@
           <w:rPr>
             <w:noProof/>
           </w:rPr>
-          <w:t>16</w:t>
+          <w:t>19</w:t>
         </w:r>
       </w:fldSimple>
-      <w:bookmarkEnd w:id="90"/>
+      <w:bookmarkEnd w:id="93"/>
       <w:r>
         <w:t xml:space="preserve"> - Frames, Forms</w:t>
       </w:r>
-      <w:bookmarkEnd w:id="91"/>
+      <w:bookmarkEnd w:id="94"/>
     </w:p>
     <w:p>
       <w:r>
@@ -14607,15 +15322,7 @@
         <w:ind w:firstLine="708"/>
       </w:pPr>
       <w:r>
-        <w:t xml:space="preserve">As duas ultimas variáveis seria </w:t>
-      </w:r>
-      <w:proofErr w:type="gramStart"/>
-      <w:r>
-        <w:t>utilizadas</w:t>
-      </w:r>
-      <w:proofErr w:type="gramEnd"/>
-      <w:r>
-        <w:t xml:space="preserve"> para definir as características de visibilidade e </w:t>
+        <w:t xml:space="preserve">As duas ultimas variáveis seria utilizadas para definir as características de visibilidade e </w:t>
       </w:r>
       <w:r>
         <w:rPr>
@@ -14902,7 +15609,7 @@
                     </pic:cNvPicPr>
                   </pic:nvPicPr>
                   <pic:blipFill>
-                    <a:blip r:embed="rId35">
+                    <a:blip r:embed="rId38">
                       <a:extLst>
                         <a:ext uri="{28A0092B-C50C-407E-A947-70E740481C1C}">
                           <a14:useLocalDpi xmlns:a14="http://schemas.microsoft.com/office/drawing/2010/main" val="0"/>
@@ -14938,8 +15645,8 @@
       <w:pPr>
         <w:pStyle w:val="Legenda"/>
       </w:pPr>
-      <w:bookmarkStart w:id="92" w:name="_Ref511854151"/>
-      <w:bookmarkStart w:id="93" w:name="_Toc512108143"/>
+      <w:bookmarkStart w:id="95" w:name="_Ref511854151"/>
+      <w:bookmarkStart w:id="96" w:name="_Toc512108143"/>
       <w:r>
         <w:t xml:space="preserve">Figura </w:t>
       </w:r>
@@ -14948,14 +15655,14 @@
           <w:rPr>
             <w:noProof/>
           </w:rPr>
-          <w:t>17</w:t>
+          <w:t>20</w:t>
         </w:r>
       </w:fldSimple>
-      <w:bookmarkEnd w:id="92"/>
+      <w:bookmarkEnd w:id="95"/>
       <w:r>
         <w:t xml:space="preserve"> - Frames, Applications</w:t>
       </w:r>
-      <w:bookmarkEnd w:id="93"/>
+      <w:bookmarkEnd w:id="96"/>
     </w:p>
     <w:p>
       <w:pPr>
@@ -15266,7 +15973,7 @@
                     </pic:cNvPicPr>
                   </pic:nvPicPr>
                   <pic:blipFill>
-                    <a:blip r:embed="rId36">
+                    <a:blip r:embed="rId39">
                       <a:extLst>
                         <a:ext uri="{28A0092B-C50C-407E-A947-70E740481C1C}">
                           <a14:useLocalDpi xmlns:a14="http://schemas.microsoft.com/office/drawing/2010/main" val="0"/>
@@ -15302,8 +16009,8 @@
       <w:pPr>
         <w:pStyle w:val="Legenda"/>
       </w:pPr>
-      <w:bookmarkStart w:id="94" w:name="_Ref511854401"/>
-      <w:bookmarkStart w:id="95" w:name="_Toc512108144"/>
+      <w:bookmarkStart w:id="97" w:name="_Ref511854401"/>
+      <w:bookmarkStart w:id="98" w:name="_Toc512108144"/>
       <w:r>
         <w:t xml:space="preserve">Figura </w:t>
       </w:r>
@@ -15312,14 +16019,14 @@
           <w:rPr>
             <w:noProof/>
           </w:rPr>
-          <w:t>18</w:t>
+          <w:t>21</w:t>
         </w:r>
       </w:fldSimple>
-      <w:bookmarkEnd w:id="94"/>
+      <w:bookmarkEnd w:id="97"/>
       <w:r>
         <w:t xml:space="preserve"> - Frames, Vacancies</w:t>
       </w:r>
-      <w:bookmarkEnd w:id="95"/>
+      <w:bookmarkEnd w:id="98"/>
     </w:p>
     <w:p>
       <w:pPr>
@@ -15473,7 +16180,7 @@
                     </pic:cNvPicPr>
                   </pic:nvPicPr>
                   <pic:blipFill>
-                    <a:blip r:embed="rId37">
+                    <a:blip r:embed="rId40">
                       <a:extLst>
                         <a:ext uri="{28A0092B-C50C-407E-A947-70E740481C1C}">
                           <a14:useLocalDpi xmlns:a14="http://schemas.microsoft.com/office/drawing/2010/main" val="0"/>
@@ -15512,8 +16219,8 @@
           <w:color w:val="000000" w:themeColor="text1"/>
         </w:rPr>
       </w:pPr>
-      <w:bookmarkStart w:id="96" w:name="_Ref511854431"/>
-      <w:bookmarkStart w:id="97" w:name="_Toc512108145"/>
+      <w:bookmarkStart w:id="99" w:name="_Ref511854431"/>
+      <w:bookmarkStart w:id="100" w:name="_Toc512108145"/>
       <w:r>
         <w:t xml:space="preserve">Figura </w:t>
       </w:r>
@@ -15522,14 +16229,14 @@
           <w:rPr>
             <w:noProof/>
           </w:rPr>
-          <w:t>19</w:t>
+          <w:t>22</w:t>
         </w:r>
       </w:fldSimple>
-      <w:bookmarkEnd w:id="96"/>
+      <w:bookmarkEnd w:id="99"/>
       <w:r>
         <w:t xml:space="preserve"> - Frames, CheckCV</w:t>
       </w:r>
-      <w:bookmarkEnd w:id="97"/>
+      <w:bookmarkEnd w:id="100"/>
     </w:p>
     <w:p>
       <w:pPr>
@@ -15693,7 +16400,7 @@
                     </pic:cNvPicPr>
                   </pic:nvPicPr>
                   <pic:blipFill>
-                    <a:blip r:embed="rId38">
+                    <a:blip r:embed="rId41">
                       <a:extLst>
                         <a:ext uri="{28A0092B-C50C-407E-A947-70E740481C1C}">
                           <a14:useLocalDpi xmlns:a14="http://schemas.microsoft.com/office/drawing/2010/main" val="0"/>
@@ -15735,8 +16442,8 @@
       <w:pPr>
         <w:pStyle w:val="Legenda"/>
       </w:pPr>
-      <w:bookmarkStart w:id="98" w:name="_Ref511854499"/>
-      <w:bookmarkStart w:id="99" w:name="_Toc512108146"/>
+      <w:bookmarkStart w:id="101" w:name="_Ref511854499"/>
+      <w:bookmarkStart w:id="102" w:name="_Toc512108146"/>
       <w:r>
         <w:lastRenderedPageBreak/>
         <w:t xml:space="preserve">Figura </w:t>
@@ -15746,14 +16453,14 @@
           <w:rPr>
             <w:noProof/>
           </w:rPr>
-          <w:t>20</w:t>
+          <w:t>23</w:t>
         </w:r>
       </w:fldSimple>
-      <w:bookmarkEnd w:id="98"/>
+      <w:bookmarkEnd w:id="101"/>
       <w:r>
         <w:t xml:space="preserve"> - Frames, Events</w:t>
       </w:r>
-      <w:bookmarkEnd w:id="99"/>
+      <w:bookmarkEnd w:id="102"/>
     </w:p>
     <w:p>
       <w:pPr>
@@ -15785,15 +16492,7 @@
         <w:t>pesquisa</w:t>
       </w:r>
       <w:r>
-        <w:t xml:space="preserve"> é realizada não com um input </w:t>
-      </w:r>
-      <w:proofErr w:type="gramStart"/>
-      <w:r>
-        <w:t>simples</w:t>
-      </w:r>
-      <w:proofErr w:type="gramEnd"/>
-      <w:r>
-        <w:t xml:space="preserve"> mas com um </w:t>
+        <w:t xml:space="preserve"> é realizada não com um input simples mas com um </w:t>
       </w:r>
       <w:r>
         <w:t>Input Calander e que os eventos listados não são só os eventos do dia da pesquisa, mas também os próximos quatro dias, não incluindo fim-de-semana.</w:t>
@@ -15811,15 +16510,7 @@
         <w:t xml:space="preserve">. </w:t>
       </w:r>
       <w:r>
-        <w:t xml:space="preserve">Algo que é possível não com a utilização de uma Tabel </w:t>
-      </w:r>
-      <w:proofErr w:type="gramStart"/>
-      <w:r>
-        <w:t>Records</w:t>
-      </w:r>
-      <w:proofErr w:type="gramEnd"/>
-      <w:r>
-        <w:t xml:space="preserve"> mas uma List Records onde cada elemento listado resulta num bloco ocupado ou livre.</w:t>
+        <w:t>Algo que é possível não com a utilização de uma Tabel Records mas uma List Records onde cada elemento listado resulta num bloco ocupado ou livre.</w:t>
       </w:r>
     </w:p>
     <w:p>
@@ -15900,7 +16591,7 @@
                     </pic:cNvPicPr>
                   </pic:nvPicPr>
                   <pic:blipFill>
-                    <a:blip r:embed="rId39">
+                    <a:blip r:embed="rId42">
                       <a:extLst>
                         <a:ext uri="{28A0092B-C50C-407E-A947-70E740481C1C}">
                           <a14:useLocalDpi xmlns:a14="http://schemas.microsoft.com/office/drawing/2010/main" val="0"/>
@@ -15939,8 +16630,8 @@
           <w:color w:val="000000" w:themeColor="text1"/>
         </w:rPr>
       </w:pPr>
-      <w:bookmarkStart w:id="100" w:name="_Ref511854634"/>
-      <w:bookmarkStart w:id="101" w:name="_Toc512108147"/>
+      <w:bookmarkStart w:id="103" w:name="_Ref511854634"/>
+      <w:bookmarkStart w:id="104" w:name="_Toc512108147"/>
       <w:r>
         <w:t xml:space="preserve">Figura </w:t>
       </w:r>
@@ -15949,19 +16640,14 @@
           <w:rPr>
             <w:noProof/>
           </w:rPr>
-          <w:t>21</w:t>
+          <w:t>24</w:t>
         </w:r>
       </w:fldSimple>
-      <w:bookmarkEnd w:id="100"/>
-      <w:r>
-        <w:t xml:space="preserve"> - Frames, </w:t>
-      </w:r>
-      <w:proofErr w:type="gramStart"/>
-      <w:r>
-        <w:t>Candidate</w:t>
-      </w:r>
-      <w:bookmarkEnd w:id="101"/>
-      <w:proofErr w:type="gramEnd"/>
+      <w:bookmarkEnd w:id="103"/>
+      <w:r>
+        <w:t xml:space="preserve"> - Frames, Candidate</w:t>
+      </w:r>
+      <w:bookmarkEnd w:id="104"/>
     </w:p>
     <w:p>
       <w:r>
@@ -16040,7 +16726,7 @@
                     </pic:cNvPicPr>
                   </pic:nvPicPr>
                   <pic:blipFill>
-                    <a:blip r:embed="rId40">
+                    <a:blip r:embed="rId43">
                       <a:extLst>
                         <a:ext uri="{28A0092B-C50C-407E-A947-70E740481C1C}">
                           <a14:useLocalDpi xmlns:a14="http://schemas.microsoft.com/office/drawing/2010/main" val="0"/>
@@ -16076,8 +16762,8 @@
       <w:pPr>
         <w:pStyle w:val="Legenda"/>
       </w:pPr>
-      <w:bookmarkStart w:id="102" w:name="_Ref511854816"/>
-      <w:bookmarkStart w:id="103" w:name="_Toc512108148"/>
+      <w:bookmarkStart w:id="105" w:name="_Ref511854816"/>
+      <w:bookmarkStart w:id="106" w:name="_Toc512108148"/>
       <w:r>
         <w:t xml:space="preserve">Figura </w:t>
       </w:r>
@@ -16086,14 +16772,14 @@
           <w:rPr>
             <w:noProof/>
           </w:rPr>
-          <w:t>22</w:t>
+          <w:t>25</w:t>
         </w:r>
       </w:fldSimple>
-      <w:bookmarkEnd w:id="102"/>
+      <w:bookmarkEnd w:id="105"/>
       <w:r>
         <w:t xml:space="preserve"> - Frames, Event</w:t>
       </w:r>
-      <w:bookmarkEnd w:id="103"/>
+      <w:bookmarkEnd w:id="106"/>
     </w:p>
     <w:p>
       <w:pPr>
@@ -16258,7 +16944,7 @@
                     </pic:cNvPicPr>
                   </pic:nvPicPr>
                   <pic:blipFill>
-                    <a:blip r:embed="rId41">
+                    <a:blip r:embed="rId44">
                       <a:extLst>
                         <a:ext uri="{28A0092B-C50C-407E-A947-70E740481C1C}">
                           <a14:useLocalDpi xmlns:a14="http://schemas.microsoft.com/office/drawing/2010/main" val="0"/>
@@ -16297,8 +16983,8 @@
           <w:color w:val="000000" w:themeColor="text1"/>
         </w:rPr>
       </w:pPr>
-      <w:bookmarkStart w:id="104" w:name="_Ref511854863"/>
-      <w:bookmarkStart w:id="105" w:name="_Toc512108149"/>
+      <w:bookmarkStart w:id="107" w:name="_Ref511854863"/>
+      <w:bookmarkStart w:id="108" w:name="_Toc512108149"/>
       <w:r>
         <w:t xml:space="preserve">Figura </w:t>
       </w:r>
@@ -16307,14 +16993,14 @@
           <w:rPr>
             <w:noProof/>
           </w:rPr>
-          <w:t>23</w:t>
+          <w:t>26</w:t>
         </w:r>
       </w:fldSimple>
-      <w:bookmarkEnd w:id="104"/>
+      <w:bookmarkEnd w:id="107"/>
       <w:r>
         <w:t xml:space="preserve"> - Frames, Application</w:t>
       </w:r>
-      <w:bookmarkEnd w:id="105"/>
+      <w:bookmarkEnd w:id="108"/>
     </w:p>
     <w:p>
       <w:pPr>
@@ -16449,7 +17135,7 @@
                     </pic:cNvPicPr>
                   </pic:nvPicPr>
                   <pic:blipFill>
-                    <a:blip r:embed="rId42">
+                    <a:blip r:embed="rId45">
                       <a:extLst>
                         <a:ext uri="{28A0092B-C50C-407E-A947-70E740481C1C}">
                           <a14:useLocalDpi xmlns:a14="http://schemas.microsoft.com/office/drawing/2010/main" val="0"/>
@@ -16488,8 +17174,8 @@
           <w:color w:val="000000" w:themeColor="text1"/>
         </w:rPr>
       </w:pPr>
-      <w:bookmarkStart w:id="106" w:name="_Ref511855103"/>
-      <w:bookmarkStart w:id="107" w:name="_Toc512108150"/>
+      <w:bookmarkStart w:id="109" w:name="_Ref511855103"/>
+      <w:bookmarkStart w:id="110" w:name="_Toc512108150"/>
       <w:r>
         <w:lastRenderedPageBreak/>
         <w:t xml:space="preserve">Figura </w:t>
@@ -16499,14 +17185,14 @@
           <w:rPr>
             <w:noProof/>
           </w:rPr>
-          <w:t>24</w:t>
+          <w:t>27</w:t>
         </w:r>
       </w:fldSimple>
-      <w:bookmarkEnd w:id="106"/>
+      <w:bookmarkEnd w:id="109"/>
       <w:r>
         <w:t xml:space="preserve"> - Frames, Vacancy</w:t>
       </w:r>
-      <w:bookmarkEnd w:id="107"/>
+      <w:bookmarkEnd w:id="110"/>
     </w:p>
     <w:p>
       <w:pPr>
@@ -16682,7 +17368,7 @@
                     </pic:cNvPicPr>
                   </pic:nvPicPr>
                   <pic:blipFill>
-                    <a:blip r:embed="rId43">
+                    <a:blip r:embed="rId46">
                       <a:extLst>
                         <a:ext uri="{28A0092B-C50C-407E-A947-70E740481C1C}">
                           <a14:useLocalDpi xmlns:a14="http://schemas.microsoft.com/office/drawing/2010/main" val="0"/>
@@ -16721,8 +17407,8 @@
           <w:color w:val="000000" w:themeColor="text1"/>
         </w:rPr>
       </w:pPr>
-      <w:bookmarkStart w:id="108" w:name="_Ref511855166"/>
-      <w:bookmarkStart w:id="109" w:name="_Toc512108151"/>
+      <w:bookmarkStart w:id="111" w:name="_Ref511855166"/>
+      <w:bookmarkStart w:id="112" w:name="_Toc512108151"/>
       <w:r>
         <w:t xml:space="preserve">Figura </w:t>
       </w:r>
@@ -16731,14 +17417,14 @@
           <w:rPr>
             <w:noProof/>
           </w:rPr>
-          <w:t>25</w:t>
+          <w:t>28</w:t>
         </w:r>
       </w:fldSimple>
-      <w:bookmarkEnd w:id="108"/>
+      <w:bookmarkEnd w:id="111"/>
       <w:r>
         <w:t xml:space="preserve"> - Frames, FormEditAdd</w:t>
       </w:r>
-      <w:bookmarkEnd w:id="109"/>
+      <w:bookmarkEnd w:id="112"/>
     </w:p>
     <w:p>
       <w:pPr>
@@ -16928,21 +17614,7 @@
           <w:color w:val="000000" w:themeColor="text1"/>
         </w:rPr>
         <w:lastRenderedPageBreak/>
-        <w:t xml:space="preserve">seguida. Também garante que se um utilizador iniciar o processo de </w:t>
-      </w:r>
-      <w:proofErr w:type="gramStart"/>
-      <w:r>
-        <w:rPr>
-          <w:color w:val="000000" w:themeColor="text1"/>
-        </w:rPr>
-        <w:t>criação</w:t>
-      </w:r>
-      <w:proofErr w:type="gramEnd"/>
-      <w:r>
-        <w:rPr>
-          <w:color w:val="000000" w:themeColor="text1"/>
-        </w:rPr>
-        <w:t xml:space="preserve"> mas não o completar, saindo da pagina sem a utilização dos botões “Create” e “Cancel”, a instancia incompleta não ocupa espaço na base de dados.</w:t>
+        <w:t>seguida. Também garante que se um utilizador iniciar o processo de criação mas não o completar, saindo da pagina sem a utilização dos botões “Create” e “Cancel”, a instancia incompleta não ocupa espaço na base de dados.</w:t>
       </w:r>
     </w:p>
     <w:p>
@@ -17072,7 +17744,7 @@
                     </pic:cNvPicPr>
                   </pic:nvPicPr>
                   <pic:blipFill>
-                    <a:blip r:embed="rId44">
+                    <a:blip r:embed="rId47">
                       <a:extLst>
                         <a:ext uri="{28A0092B-C50C-407E-A947-70E740481C1C}">
                           <a14:useLocalDpi xmlns:a14="http://schemas.microsoft.com/office/drawing/2010/main" val="0"/>
@@ -17160,7 +17832,7 @@
                     </pic:cNvPicPr>
                   </pic:nvPicPr>
                   <pic:blipFill>
-                    <a:blip r:embed="rId45">
+                    <a:blip r:embed="rId48">
                       <a:extLst>
                         <a:ext uri="{28A0092B-C50C-407E-A947-70E740481C1C}">
                           <a14:useLocalDpi xmlns:a14="http://schemas.microsoft.com/office/drawing/2010/main" val="0"/>
@@ -17199,8 +17871,8 @@
           <w:color w:val="000000" w:themeColor="text1"/>
         </w:rPr>
       </w:pPr>
-      <w:bookmarkStart w:id="110" w:name="_Ref511855228"/>
-      <w:bookmarkStart w:id="111" w:name="_Toc512108152"/>
+      <w:bookmarkStart w:id="113" w:name="_Ref511855228"/>
+      <w:bookmarkStart w:id="114" w:name="_Toc512108152"/>
       <w:r>
         <w:t xml:space="preserve">Figura </w:t>
       </w:r>
@@ -17209,14 +17881,14 @@
           <w:rPr>
             <w:noProof/>
           </w:rPr>
-          <w:t>26</w:t>
+          <w:t>29</w:t>
         </w:r>
       </w:fldSimple>
-      <w:bookmarkEnd w:id="110"/>
+      <w:bookmarkEnd w:id="113"/>
       <w:r>
         <w:t xml:space="preserve"> - Frames VacancyAdd</w:t>
       </w:r>
-      <w:bookmarkEnd w:id="111"/>
+      <w:bookmarkEnd w:id="114"/>
     </w:p>
     <w:p>
       <w:pPr>
@@ -17311,7 +17983,7 @@
           <w:numId w:val="37"/>
         </w:numPr>
       </w:pPr>
-      <w:bookmarkStart w:id="112" w:name="_Toc512102640"/>
+      <w:bookmarkStart w:id="115" w:name="_Toc512102640"/>
       <w:r>
         <w:lastRenderedPageBreak/>
         <w:t>Aval</w:t>
@@ -17319,7 +17991,7 @@
       <w:r>
         <w:t>iação Experimental</w:t>
       </w:r>
-      <w:bookmarkEnd w:id="112"/>
+      <w:bookmarkEnd w:id="115"/>
     </w:p>
     <w:p/>
     <w:p>
@@ -17365,7 +18037,7 @@
       <w:pPr>
         <w:pStyle w:val="Cabealho2"/>
       </w:pPr>
-      <w:bookmarkStart w:id="113" w:name="_Toc512102641"/>
+      <w:bookmarkStart w:id="116" w:name="_Toc512102641"/>
       <w:r>
         <w:t xml:space="preserve">4.1 </w:t>
       </w:r>
@@ -17375,7 +18047,7 @@
       <w:r>
         <w:t>ão deste capítulo</w:t>
       </w:r>
-      <w:bookmarkEnd w:id="113"/>
+      <w:bookmarkEnd w:id="116"/>
     </w:p>
     <w:p>
       <w:r>
@@ -17410,7 +18082,7 @@
       <w:pPr>
         <w:pStyle w:val="Cabealho2"/>
       </w:pPr>
-      <w:bookmarkStart w:id="114" w:name="_Toc512102642"/>
+      <w:bookmarkStart w:id="117" w:name="_Toc512102642"/>
       <w:r>
         <w:t xml:space="preserve">4.2 </w:t>
       </w:r>
@@ -17420,7 +18092,7 @@
       <w:r>
         <w:t>ão deste capítulo</w:t>
       </w:r>
-      <w:bookmarkEnd w:id="114"/>
+      <w:bookmarkEnd w:id="117"/>
     </w:p>
     <w:p>
       <w:r>
@@ -17436,14 +18108,14 @@
       <w:pPr>
         <w:pStyle w:val="Cabealho3"/>
       </w:pPr>
-      <w:bookmarkStart w:id="115" w:name="_Toc512102643"/>
+      <w:bookmarkStart w:id="118" w:name="_Toc512102643"/>
       <w:r>
         <w:t xml:space="preserve">4.2.1 </w:t>
       </w:r>
       <w:r>
         <w:t>A primeira sub-secção desta secção</w:t>
       </w:r>
-      <w:bookmarkEnd w:id="115"/>
+      <w:bookmarkEnd w:id="118"/>
     </w:p>
     <w:p>
       <w:r>
@@ -17478,7 +18150,7 @@
       <w:pPr>
         <w:pStyle w:val="Cabealho3"/>
       </w:pPr>
-      <w:bookmarkStart w:id="116" w:name="_Toc512102644"/>
+      <w:bookmarkStart w:id="119" w:name="_Toc512102644"/>
       <w:r>
         <w:t xml:space="preserve">4.2.2 </w:t>
       </w:r>
@@ -17497,7 +18169,7 @@
       <w:r>
         <w:t>desta secção</w:t>
       </w:r>
-      <w:bookmarkEnd w:id="116"/>
+      <w:bookmarkEnd w:id="119"/>
     </w:p>
     <w:p>
       <w:r>
@@ -17518,7 +18190,7 @@
       <w:pPr>
         <w:pStyle w:val="Cabealho2"/>
       </w:pPr>
-      <w:bookmarkStart w:id="117" w:name="_Toc512102645"/>
+      <w:bookmarkStart w:id="120" w:name="_Toc512102645"/>
       <w:r>
         <w:t xml:space="preserve">4.3 </w:t>
       </w:r>
@@ -17528,7 +18200,7 @@
       <w:r>
         <w:t>ise de resultados</w:t>
       </w:r>
-      <w:bookmarkEnd w:id="117"/>
+      <w:bookmarkEnd w:id="120"/>
     </w:p>
     <w:p>
       <w:r>
@@ -17543,43 +18215,19 @@
     <w:p>
       <w:r>
         <w:lastRenderedPageBreak/>
-        <w:t xml:space="preserve">A data limite de entrega da versão final em 19 de </w:t>
-      </w:r>
-      <w:proofErr w:type="gramStart"/>
-      <w:r>
-        <w:t>Setembro</w:t>
-      </w:r>
-      <w:proofErr w:type="gramEnd"/>
-      <w:r>
-        <w:t xml:space="preserve"> de 2015 tem subjacente a inscrição em época</w:t>
+        <w:t>A data limite de entrega da versão final em 19 de Setembro de 2015 tem subjacente a inscrição em época</w:t>
       </w:r>
       <w:r>
         <w:t xml:space="preserve"> </w:t>
       </w:r>
       <w:r>
-        <w:t xml:space="preserve">especial. Não se verificando esta situação, a data limite de entrega é em 25 de </w:t>
-      </w:r>
-      <w:proofErr w:type="gramStart"/>
-      <w:r>
-        <w:t>Julho</w:t>
-      </w:r>
-      <w:proofErr w:type="gramEnd"/>
-      <w:r>
-        <w:t xml:space="preserve"> de 2015.</w:t>
+        <w:t>especial. Não se verificando esta situação, a data limite de entrega é em 25 de Julho de 2015.</w:t>
       </w:r>
       <w:r>
         <w:t xml:space="preserve"> </w:t>
       </w:r>
       <w:r>
-        <w:t xml:space="preserve">O júri de cada projecto é constituído por indicação do respectivo orientador, até 25 de </w:t>
-      </w:r>
-      <w:proofErr w:type="gramStart"/>
-      <w:r>
-        <w:t>Maio</w:t>
-      </w:r>
-      <w:proofErr w:type="gramEnd"/>
-      <w:r>
-        <w:t xml:space="preserve"> de 2015. A</w:t>
+        <w:t>O júri de cada projecto é constituído por indicação do respectivo orientador, até 25 de Maio de 2015. A</w:t>
       </w:r>
       <w:r>
         <w:t xml:space="preserve"> </w:t>
@@ -17588,15 +18236,7 @@
         <w:t>avaliação da versão beta será real</w:t>
       </w:r>
       <w:r>
-        <w:t xml:space="preserve">izada até 29 de </w:t>
-      </w:r>
-      <w:proofErr w:type="gramStart"/>
-      <w:r>
-        <w:t>Junho</w:t>
-      </w:r>
-      <w:proofErr w:type="gramEnd"/>
-      <w:r>
-        <w:t xml:space="preserve"> de 2015.</w:t>
+        <w:t>izada até 29 de Junho de 2015.</w:t>
       </w:r>
     </w:p>
     <w:p>
@@ -17723,11 +18363,11 @@
           <w:numId w:val="37"/>
         </w:numPr>
       </w:pPr>
-      <w:bookmarkStart w:id="118" w:name="_Toc512102646"/>
+      <w:bookmarkStart w:id="121" w:name="_Toc512102646"/>
       <w:r>
         <w:t>Conclusões</w:t>
       </w:r>
-      <w:bookmarkEnd w:id="118"/>
+      <w:bookmarkEnd w:id="121"/>
     </w:p>
     <w:p>
       <w:r>
@@ -17772,7 +18412,7 @@
         <w:jc w:val="left"/>
       </w:pPr>
     </w:p>
-    <w:bookmarkStart w:id="119" w:name="_Toc512102647" w:displacedByCustomXml="next"/>
+    <w:bookmarkStart w:id="122" w:name="_Toc512102647" w:displacedByCustomXml="next"/>
     <w:sdt>
       <w:sdtPr>
         <w:rPr>
@@ -17796,7 +18436,7 @@
           <w:r>
             <w:t>Referências</w:t>
           </w:r>
-          <w:bookmarkEnd w:id="119"/>
+          <w:bookmarkEnd w:id="122"/>
         </w:p>
         <w:p>
           <w:pPr>
@@ -18212,7 +18852,7 @@
       <w:pPr>
         <w:pStyle w:val="Cabealho1"/>
       </w:pPr>
-      <w:bookmarkStart w:id="120" w:name="_Toc512102648"/>
+      <w:bookmarkStart w:id="123" w:name="_Toc512102648"/>
       <w:r>
         <w:lastRenderedPageBreak/>
         <w:t xml:space="preserve">A.1 </w:t>
@@ -18223,7 +18863,7 @@
       <w:r>
         <w:t>s da Aplicação</w:t>
       </w:r>
-      <w:bookmarkEnd w:id="120"/>
+      <w:bookmarkEnd w:id="123"/>
     </w:p>
     <w:p>
       <w:pPr>
@@ -18238,21 +18878,13 @@
         <w:t xml:space="preserve"> </w:t>
       </w:r>
       <w:r>
-        <w:t xml:space="preserve">a complementar os resultados. Por vezes, em casos excepcionais devido à sua dimensão, as figuras </w:t>
-      </w:r>
-      <w:proofErr w:type="gramStart"/>
-      <w:r>
-        <w:t xml:space="preserve">têm </w:t>
+        <w:t xml:space="preserve">a complementar os resultados. Por vezes, em casos excepcionais devido à sua dimensão, as figuras têm </w:t>
       </w:r>
       <w:r>
         <w:t xml:space="preserve"> </w:t>
       </w:r>
       <w:r>
-        <w:t>que</w:t>
-      </w:r>
-      <w:proofErr w:type="gramEnd"/>
-      <w:r>
-        <w:t xml:space="preserve"> ser apresentadas de forma a ocupar toda a página, na forma de paisagem</w:t>
+        <w:t>que ser apresentadas de forma a ocupar toda a página, na forma de paisagem</w:t>
       </w:r>
       <w:r>
         <w:t xml:space="preserve"> (</w:t>
@@ -18341,7 +18973,7 @@
       <w:pPr>
         <w:pStyle w:val="Cabealho1"/>
       </w:pPr>
-      <w:bookmarkStart w:id="121" w:name="_Toc512102649"/>
+      <w:bookmarkStart w:id="124" w:name="_Toc512102649"/>
       <w:r>
         <w:lastRenderedPageBreak/>
         <w:t xml:space="preserve">A.2 </w:t>
@@ -18349,7 +18981,7 @@
       <w:r>
         <w:t>Modelos de dados</w:t>
       </w:r>
-      <w:bookmarkEnd w:id="121"/>
+      <w:bookmarkEnd w:id="124"/>
     </w:p>
     <w:p>
       <w:pPr>
@@ -18386,18 +19018,10 @@
         <w:t xml:space="preserve"> é um resumo do projecto global. </w:t>
       </w:r>
       <w:r>
-        <w:t xml:space="preserve">Apenas como referência, é expectável cerca de 30 a 40 páginas A4 não devendo exceder 50 </w:t>
-      </w:r>
-      <w:proofErr w:type="gramStart"/>
-      <w:r>
-        <w:t>páginas.</w:t>
-      </w:r>
-      <w:r>
-        <w:t>.</w:t>
-      </w:r>
-      <w:proofErr w:type="gramEnd"/>
-      <w:r>
-        <w:t xml:space="preserve"> A estrutura deve ser discutida e aceite pelo orientador. </w:t>
+        <w:t>Apenas como referência, é expectável cerca de 30 a 40 páginas A4 não devendo exceder 50 páginas.</w:t>
+      </w:r>
+      <w:r>
+        <w:t xml:space="preserve">. A estrutura deve ser discutida e aceite pelo orientador. </w:t>
       </w:r>
       <w:r>
         <w:t>Os capítulos apresentados devem ter, em geral, a seguinte organização:</w:t>
@@ -18974,15 +19598,7 @@
         </w:r>
       </w:smartTag>
       <w:r>
-        <w:t xml:space="preserve"> que fez e que considere importantes. Não seja </w:t>
-      </w:r>
-      <w:proofErr w:type="gramStart"/>
-      <w:r>
-        <w:t>modesto</w:t>
-      </w:r>
-      <w:proofErr w:type="gramEnd"/>
-      <w:r>
-        <w:t xml:space="preserve"> mas também não exagere.</w:t>
+        <w:t xml:space="preserve"> que fez e que considere importantes. Não seja modesto mas também não exagere.</w:t>
       </w:r>
     </w:p>
     <w:p>
@@ -19084,7 +19700,7 @@
       </w:r>
     </w:p>
     <w:sectPr>
-      <w:footerReference w:type="first" r:id="rId46"/>
+      <w:footerReference w:type="first" r:id="rId49"/>
       <w:pgSz w:w="11906" w:h="16838"/>
       <w:pgMar w:top="1417" w:right="1701" w:bottom="1417" w:left="1701" w:header="708" w:footer="708" w:gutter="0"/>
       <w:pgNumType w:start="1"/>
@@ -19155,7 +19771,7 @@
           <w:rPr>
             <w:noProof/>
           </w:rPr>
-          <w:t>10</w:t>
+          <w:t>15</w:t>
         </w:r>
         <w:r>
           <w:rPr>
@@ -19892,6 +20508,119 @@
     </w:lvl>
   </w:abstractNum>
   <w:abstractNum w:abstractNumId="5" w15:restartNumberingAfterBreak="0">
+    <w:nsid w:val="06412D37"/>
+    <w:multiLevelType w:val="multilevel"/>
+    <w:tmpl w:val="192E4340"/>
+    <w:lvl w:ilvl="0">
+      <w:start w:val="2"/>
+      <w:numFmt w:val="decimal"/>
+      <w:lvlText w:val="%1"/>
+      <w:lvlJc w:val="left"/>
+      <w:pPr>
+        <w:ind w:left="525" w:hanging="525"/>
+      </w:pPr>
+      <w:rPr>
+        <w:rFonts w:hint="default"/>
+      </w:rPr>
+    </w:lvl>
+    <w:lvl w:ilvl="1">
+      <w:start w:val="3"/>
+      <w:numFmt w:val="decimal"/>
+      <w:lvlText w:val="%1.%2"/>
+      <w:lvlJc w:val="left"/>
+      <w:pPr>
+        <w:ind w:left="705" w:hanging="525"/>
+      </w:pPr>
+      <w:rPr>
+        <w:rFonts w:hint="default"/>
+      </w:rPr>
+    </w:lvl>
+    <w:lvl w:ilvl="2">
+      <w:start w:val="1"/>
+      <w:numFmt w:val="decimal"/>
+      <w:lvlText w:val="%1.%2.%3"/>
+      <w:lvlJc w:val="left"/>
+      <w:pPr>
+        <w:ind w:left="1080" w:hanging="720"/>
+      </w:pPr>
+      <w:rPr>
+        <w:rFonts w:hint="default"/>
+      </w:rPr>
+    </w:lvl>
+    <w:lvl w:ilvl="3">
+      <w:start w:val="1"/>
+      <w:numFmt w:val="decimal"/>
+      <w:lvlText w:val="%1.%2.%3.%4"/>
+      <w:lvlJc w:val="left"/>
+      <w:pPr>
+        <w:ind w:left="1260" w:hanging="720"/>
+      </w:pPr>
+      <w:rPr>
+        <w:rFonts w:hint="default"/>
+      </w:rPr>
+    </w:lvl>
+    <w:lvl w:ilvl="4">
+      <w:start w:val="1"/>
+      <w:numFmt w:val="decimal"/>
+      <w:lvlText w:val="%1.%2.%3.%4.%5"/>
+      <w:lvlJc w:val="left"/>
+      <w:pPr>
+        <w:ind w:left="1800" w:hanging="1080"/>
+      </w:pPr>
+      <w:rPr>
+        <w:rFonts w:hint="default"/>
+      </w:rPr>
+    </w:lvl>
+    <w:lvl w:ilvl="5">
+      <w:start w:val="1"/>
+      <w:numFmt w:val="decimal"/>
+      <w:lvlText w:val="%1.%2.%3.%4.%5.%6"/>
+      <w:lvlJc w:val="left"/>
+      <w:pPr>
+        <w:ind w:left="2340" w:hanging="1440"/>
+      </w:pPr>
+      <w:rPr>
+        <w:rFonts w:hint="default"/>
+      </w:rPr>
+    </w:lvl>
+    <w:lvl w:ilvl="6">
+      <w:start w:val="1"/>
+      <w:numFmt w:val="decimal"/>
+      <w:lvlText w:val="%1.%2.%3.%4.%5.%6.%7"/>
+      <w:lvlJc w:val="left"/>
+      <w:pPr>
+        <w:ind w:left="2520" w:hanging="1440"/>
+      </w:pPr>
+      <w:rPr>
+        <w:rFonts w:hint="default"/>
+      </w:rPr>
+    </w:lvl>
+    <w:lvl w:ilvl="7">
+      <w:start w:val="1"/>
+      <w:numFmt w:val="decimal"/>
+      <w:lvlText w:val="%1.%2.%3.%4.%5.%6.%7.%8"/>
+      <w:lvlJc w:val="left"/>
+      <w:pPr>
+        <w:ind w:left="3060" w:hanging="1800"/>
+      </w:pPr>
+      <w:rPr>
+        <w:rFonts w:hint="default"/>
+      </w:rPr>
+    </w:lvl>
+    <w:lvl w:ilvl="8">
+      <w:start w:val="1"/>
+      <w:numFmt w:val="decimal"/>
+      <w:lvlText w:val="%1.%2.%3.%4.%5.%6.%7.%8.%9"/>
+      <w:lvlJc w:val="left"/>
+      <w:pPr>
+        <w:ind w:left="3240" w:hanging="1800"/>
+      </w:pPr>
+      <w:rPr>
+        <w:rFonts w:hint="default"/>
+      </w:rPr>
+    </w:lvl>
+  </w:abstractNum>
+  <w:abstractNum w:abstractNumId="6" w15:restartNumberingAfterBreak="0">
     <w:nsid w:val="0AAF07AE"/>
     <w:multiLevelType w:val="multilevel"/>
     <w:tmpl w:val="9B161496"/>
@@ -20004,7 +20733,7 @@
       </w:rPr>
     </w:lvl>
   </w:abstractNum>
-  <w:abstractNum w:abstractNumId="6" w15:restartNumberingAfterBreak="0">
+  <w:abstractNum w:abstractNumId="7" w15:restartNumberingAfterBreak="0">
     <w:nsid w:val="167F3B27"/>
     <w:multiLevelType w:val="hybridMultilevel"/>
     <w:tmpl w:val="CDA6E46E"/>
@@ -20093,7 +20822,7 @@
       </w:pPr>
     </w:lvl>
   </w:abstractNum>
-  <w:abstractNum w:abstractNumId="7" w15:restartNumberingAfterBreak="0">
+  <w:abstractNum w:abstractNumId="8" w15:restartNumberingAfterBreak="0">
     <w:nsid w:val="1AD1697F"/>
     <w:multiLevelType w:val="hybridMultilevel"/>
     <w:tmpl w:val="06F2AEEE"/>
@@ -20206,7 +20935,7 @@
       </w:rPr>
     </w:lvl>
   </w:abstractNum>
-  <w:abstractNum w:abstractNumId="8" w15:restartNumberingAfterBreak="0">
+  <w:abstractNum w:abstractNumId="9" w15:restartNumberingAfterBreak="0">
     <w:nsid w:val="1C3B3767"/>
     <w:multiLevelType w:val="hybridMultilevel"/>
     <w:tmpl w:val="70FA9BB2"/>
@@ -20319,7 +21048,7 @@
       </w:rPr>
     </w:lvl>
   </w:abstractNum>
-  <w:abstractNum w:abstractNumId="9" w15:restartNumberingAfterBreak="0">
+  <w:abstractNum w:abstractNumId="10" w15:restartNumberingAfterBreak="0">
     <w:nsid w:val="1E21201C"/>
     <w:multiLevelType w:val="hybridMultilevel"/>
     <w:tmpl w:val="01846A64"/>
@@ -20432,7 +21161,7 @@
       </w:rPr>
     </w:lvl>
   </w:abstractNum>
-  <w:abstractNum w:abstractNumId="10" w15:restartNumberingAfterBreak="0">
+  <w:abstractNum w:abstractNumId="11" w15:restartNumberingAfterBreak="0">
     <w:nsid w:val="20836923"/>
     <w:multiLevelType w:val="multilevel"/>
     <w:tmpl w:val="D56C088A"/>
@@ -20553,7 +21282,120 @@
       </w:rPr>
     </w:lvl>
   </w:abstractNum>
-  <w:abstractNum w:abstractNumId="11" w15:restartNumberingAfterBreak="0">
+  <w:abstractNum w:abstractNumId="12" w15:restartNumberingAfterBreak="0">
+    <w:nsid w:val="20E10331"/>
+    <w:multiLevelType w:val="hybridMultilevel"/>
+    <w:tmpl w:val="1D42EB74"/>
+    <w:lvl w:ilvl="0" w:tplc="08160001">
+      <w:start w:val="1"/>
+      <w:numFmt w:val="bullet"/>
+      <w:lvlText w:val=""/>
+      <w:lvlJc w:val="left"/>
+      <w:pPr>
+        <w:ind w:left="1068" w:hanging="360"/>
+      </w:pPr>
+      <w:rPr>
+        <w:rFonts w:ascii="Symbol" w:hAnsi="Symbol" w:hint="default"/>
+      </w:rPr>
+    </w:lvl>
+    <w:lvl w:ilvl="1" w:tplc="08160003">
+      <w:start w:val="1"/>
+      <w:numFmt w:val="bullet"/>
+      <w:lvlText w:val="o"/>
+      <w:lvlJc w:val="left"/>
+      <w:pPr>
+        <w:ind w:left="1788" w:hanging="360"/>
+      </w:pPr>
+      <w:rPr>
+        <w:rFonts w:ascii="Courier New" w:hAnsi="Courier New" w:cs="Courier New" w:hint="default"/>
+      </w:rPr>
+    </w:lvl>
+    <w:lvl w:ilvl="2" w:tplc="08160005" w:tentative="1">
+      <w:start w:val="1"/>
+      <w:numFmt w:val="bullet"/>
+      <w:lvlText w:val=""/>
+      <w:lvlJc w:val="left"/>
+      <w:pPr>
+        <w:ind w:left="2508" w:hanging="360"/>
+      </w:pPr>
+      <w:rPr>
+        <w:rFonts w:ascii="Wingdings" w:hAnsi="Wingdings" w:hint="default"/>
+      </w:rPr>
+    </w:lvl>
+    <w:lvl w:ilvl="3" w:tplc="08160001" w:tentative="1">
+      <w:start w:val="1"/>
+      <w:numFmt w:val="bullet"/>
+      <w:lvlText w:val=""/>
+      <w:lvlJc w:val="left"/>
+      <w:pPr>
+        <w:ind w:left="3228" w:hanging="360"/>
+      </w:pPr>
+      <w:rPr>
+        <w:rFonts w:ascii="Symbol" w:hAnsi="Symbol" w:hint="default"/>
+      </w:rPr>
+    </w:lvl>
+    <w:lvl w:ilvl="4" w:tplc="08160003" w:tentative="1">
+      <w:start w:val="1"/>
+      <w:numFmt w:val="bullet"/>
+      <w:lvlText w:val="o"/>
+      <w:lvlJc w:val="left"/>
+      <w:pPr>
+        <w:ind w:left="3948" w:hanging="360"/>
+      </w:pPr>
+      <w:rPr>
+        <w:rFonts w:ascii="Courier New" w:hAnsi="Courier New" w:cs="Courier New" w:hint="default"/>
+      </w:rPr>
+    </w:lvl>
+    <w:lvl w:ilvl="5" w:tplc="08160005" w:tentative="1">
+      <w:start w:val="1"/>
+      <w:numFmt w:val="bullet"/>
+      <w:lvlText w:val=""/>
+      <w:lvlJc w:val="left"/>
+      <w:pPr>
+        <w:ind w:left="4668" w:hanging="360"/>
+      </w:pPr>
+      <w:rPr>
+        <w:rFonts w:ascii="Wingdings" w:hAnsi="Wingdings" w:hint="default"/>
+      </w:rPr>
+    </w:lvl>
+    <w:lvl w:ilvl="6" w:tplc="08160001" w:tentative="1">
+      <w:start w:val="1"/>
+      <w:numFmt w:val="bullet"/>
+      <w:lvlText w:val=""/>
+      <w:lvlJc w:val="left"/>
+      <w:pPr>
+        <w:ind w:left="5388" w:hanging="360"/>
+      </w:pPr>
+      <w:rPr>
+        <w:rFonts w:ascii="Symbol" w:hAnsi="Symbol" w:hint="default"/>
+      </w:rPr>
+    </w:lvl>
+    <w:lvl w:ilvl="7" w:tplc="08160003" w:tentative="1">
+      <w:start w:val="1"/>
+      <w:numFmt w:val="bullet"/>
+      <w:lvlText w:val="o"/>
+      <w:lvlJc w:val="left"/>
+      <w:pPr>
+        <w:ind w:left="6108" w:hanging="360"/>
+      </w:pPr>
+      <w:rPr>
+        <w:rFonts w:ascii="Courier New" w:hAnsi="Courier New" w:cs="Courier New" w:hint="default"/>
+      </w:rPr>
+    </w:lvl>
+    <w:lvl w:ilvl="8" w:tplc="08160005" w:tentative="1">
+      <w:start w:val="1"/>
+      <w:numFmt w:val="bullet"/>
+      <w:lvlText w:val=""/>
+      <w:lvlJc w:val="left"/>
+      <w:pPr>
+        <w:ind w:left="6828" w:hanging="360"/>
+      </w:pPr>
+      <w:rPr>
+        <w:rFonts w:ascii="Wingdings" w:hAnsi="Wingdings" w:hint="default"/>
+      </w:rPr>
+    </w:lvl>
+  </w:abstractNum>
+  <w:abstractNum w:abstractNumId="13" w15:restartNumberingAfterBreak="0">
     <w:nsid w:val="21B5516D"/>
     <w:multiLevelType w:val="hybridMultilevel"/>
     <w:tmpl w:val="02249F46"/>
@@ -20666,7 +21508,7 @@
       </w:rPr>
     </w:lvl>
   </w:abstractNum>
-  <w:abstractNum w:abstractNumId="12" w15:restartNumberingAfterBreak="0">
+  <w:abstractNum w:abstractNumId="14" w15:restartNumberingAfterBreak="0">
     <w:nsid w:val="264C745E"/>
     <w:multiLevelType w:val="multilevel"/>
     <w:tmpl w:val="192E4340"/>
@@ -20779,7 +21621,7 @@
       </w:rPr>
     </w:lvl>
   </w:abstractNum>
-  <w:abstractNum w:abstractNumId="13" w15:restartNumberingAfterBreak="0">
+  <w:abstractNum w:abstractNumId="15" w15:restartNumberingAfterBreak="0">
     <w:nsid w:val="2E315570"/>
     <w:multiLevelType w:val="hybridMultilevel"/>
     <w:tmpl w:val="D19ABBBE"/>
@@ -20892,7 +21734,233 @@
       </w:rPr>
     </w:lvl>
   </w:abstractNum>
-  <w:abstractNum w:abstractNumId="14" w15:restartNumberingAfterBreak="0">
+  <w:abstractNum w:abstractNumId="16" w15:restartNumberingAfterBreak="0">
+    <w:nsid w:val="2F435805"/>
+    <w:multiLevelType w:val="hybridMultilevel"/>
+    <w:tmpl w:val="1BFACDEA"/>
+    <w:lvl w:ilvl="0" w:tplc="08160001">
+      <w:start w:val="1"/>
+      <w:numFmt w:val="bullet"/>
+      <w:lvlText w:val=""/>
+      <w:lvlJc w:val="left"/>
+      <w:pPr>
+        <w:ind w:left="1080" w:hanging="360"/>
+      </w:pPr>
+      <w:rPr>
+        <w:rFonts w:ascii="Symbol" w:hAnsi="Symbol" w:hint="default"/>
+      </w:rPr>
+    </w:lvl>
+    <w:lvl w:ilvl="1" w:tplc="08160003">
+      <w:start w:val="1"/>
+      <w:numFmt w:val="bullet"/>
+      <w:lvlText w:val="o"/>
+      <w:lvlJc w:val="left"/>
+      <w:pPr>
+        <w:ind w:left="1800" w:hanging="360"/>
+      </w:pPr>
+      <w:rPr>
+        <w:rFonts w:ascii="Courier New" w:hAnsi="Courier New" w:cs="Courier New" w:hint="default"/>
+      </w:rPr>
+    </w:lvl>
+    <w:lvl w:ilvl="2" w:tplc="08160005" w:tentative="1">
+      <w:start w:val="1"/>
+      <w:numFmt w:val="bullet"/>
+      <w:lvlText w:val=""/>
+      <w:lvlJc w:val="left"/>
+      <w:pPr>
+        <w:ind w:left="2520" w:hanging="360"/>
+      </w:pPr>
+      <w:rPr>
+        <w:rFonts w:ascii="Wingdings" w:hAnsi="Wingdings" w:hint="default"/>
+      </w:rPr>
+    </w:lvl>
+    <w:lvl w:ilvl="3" w:tplc="08160001" w:tentative="1">
+      <w:start w:val="1"/>
+      <w:numFmt w:val="bullet"/>
+      <w:lvlText w:val=""/>
+      <w:lvlJc w:val="left"/>
+      <w:pPr>
+        <w:ind w:left="3240" w:hanging="360"/>
+      </w:pPr>
+      <w:rPr>
+        <w:rFonts w:ascii="Symbol" w:hAnsi="Symbol" w:hint="default"/>
+      </w:rPr>
+    </w:lvl>
+    <w:lvl w:ilvl="4" w:tplc="08160003" w:tentative="1">
+      <w:start w:val="1"/>
+      <w:numFmt w:val="bullet"/>
+      <w:lvlText w:val="o"/>
+      <w:lvlJc w:val="left"/>
+      <w:pPr>
+        <w:ind w:left="3960" w:hanging="360"/>
+      </w:pPr>
+      <w:rPr>
+        <w:rFonts w:ascii="Courier New" w:hAnsi="Courier New" w:cs="Courier New" w:hint="default"/>
+      </w:rPr>
+    </w:lvl>
+    <w:lvl w:ilvl="5" w:tplc="08160005" w:tentative="1">
+      <w:start w:val="1"/>
+      <w:numFmt w:val="bullet"/>
+      <w:lvlText w:val=""/>
+      <w:lvlJc w:val="left"/>
+      <w:pPr>
+        <w:ind w:left="4680" w:hanging="360"/>
+      </w:pPr>
+      <w:rPr>
+        <w:rFonts w:ascii="Wingdings" w:hAnsi="Wingdings" w:hint="default"/>
+      </w:rPr>
+    </w:lvl>
+    <w:lvl w:ilvl="6" w:tplc="08160001" w:tentative="1">
+      <w:start w:val="1"/>
+      <w:numFmt w:val="bullet"/>
+      <w:lvlText w:val=""/>
+      <w:lvlJc w:val="left"/>
+      <w:pPr>
+        <w:ind w:left="5400" w:hanging="360"/>
+      </w:pPr>
+      <w:rPr>
+        <w:rFonts w:ascii="Symbol" w:hAnsi="Symbol" w:hint="default"/>
+      </w:rPr>
+    </w:lvl>
+    <w:lvl w:ilvl="7" w:tplc="08160003" w:tentative="1">
+      <w:start w:val="1"/>
+      <w:numFmt w:val="bullet"/>
+      <w:lvlText w:val="o"/>
+      <w:lvlJc w:val="left"/>
+      <w:pPr>
+        <w:ind w:left="6120" w:hanging="360"/>
+      </w:pPr>
+      <w:rPr>
+        <w:rFonts w:ascii="Courier New" w:hAnsi="Courier New" w:cs="Courier New" w:hint="default"/>
+      </w:rPr>
+    </w:lvl>
+    <w:lvl w:ilvl="8" w:tplc="08160005" w:tentative="1">
+      <w:start w:val="1"/>
+      <w:numFmt w:val="bullet"/>
+      <w:lvlText w:val=""/>
+      <w:lvlJc w:val="left"/>
+      <w:pPr>
+        <w:ind w:left="6840" w:hanging="360"/>
+      </w:pPr>
+      <w:rPr>
+        <w:rFonts w:ascii="Wingdings" w:hAnsi="Wingdings" w:hint="default"/>
+      </w:rPr>
+    </w:lvl>
+  </w:abstractNum>
+  <w:abstractNum w:abstractNumId="17" w15:restartNumberingAfterBreak="0">
+    <w:nsid w:val="393A1744"/>
+    <w:multiLevelType w:val="hybridMultilevel"/>
+    <w:tmpl w:val="7A2C7B6C"/>
+    <w:lvl w:ilvl="0" w:tplc="08160001">
+      <w:start w:val="1"/>
+      <w:numFmt w:val="bullet"/>
+      <w:lvlText w:val=""/>
+      <w:lvlJc w:val="left"/>
+      <w:pPr>
+        <w:ind w:left="885" w:hanging="360"/>
+      </w:pPr>
+      <w:rPr>
+        <w:rFonts w:ascii="Symbol" w:hAnsi="Symbol" w:hint="default"/>
+      </w:rPr>
+    </w:lvl>
+    <w:lvl w:ilvl="1" w:tplc="08160003">
+      <w:start w:val="1"/>
+      <w:numFmt w:val="bullet"/>
+      <w:lvlText w:val="o"/>
+      <w:lvlJc w:val="left"/>
+      <w:pPr>
+        <w:ind w:left="1605" w:hanging="360"/>
+      </w:pPr>
+      <w:rPr>
+        <w:rFonts w:ascii="Courier New" w:hAnsi="Courier New" w:cs="Courier New" w:hint="default"/>
+      </w:rPr>
+    </w:lvl>
+    <w:lvl w:ilvl="2" w:tplc="08160005" w:tentative="1">
+      <w:start w:val="1"/>
+      <w:numFmt w:val="bullet"/>
+      <w:lvlText w:val=""/>
+      <w:lvlJc w:val="left"/>
+      <w:pPr>
+        <w:ind w:left="2325" w:hanging="360"/>
+      </w:pPr>
+      <w:rPr>
+        <w:rFonts w:ascii="Wingdings" w:hAnsi="Wingdings" w:hint="default"/>
+      </w:rPr>
+    </w:lvl>
+    <w:lvl w:ilvl="3" w:tplc="08160001" w:tentative="1">
+      <w:start w:val="1"/>
+      <w:numFmt w:val="bullet"/>
+      <w:lvlText w:val=""/>
+      <w:lvlJc w:val="left"/>
+      <w:pPr>
+        <w:ind w:left="3045" w:hanging="360"/>
+      </w:pPr>
+      <w:rPr>
+        <w:rFonts w:ascii="Symbol" w:hAnsi="Symbol" w:hint="default"/>
+      </w:rPr>
+    </w:lvl>
+    <w:lvl w:ilvl="4" w:tplc="08160003" w:tentative="1">
+      <w:start w:val="1"/>
+      <w:numFmt w:val="bullet"/>
+      <w:lvlText w:val="o"/>
+      <w:lvlJc w:val="left"/>
+      <w:pPr>
+        <w:ind w:left="3765" w:hanging="360"/>
+      </w:pPr>
+      <w:rPr>
+        <w:rFonts w:ascii="Courier New" w:hAnsi="Courier New" w:cs="Courier New" w:hint="default"/>
+      </w:rPr>
+    </w:lvl>
+    <w:lvl w:ilvl="5" w:tplc="08160005" w:tentative="1">
+      <w:start w:val="1"/>
+      <w:numFmt w:val="bullet"/>
+      <w:lvlText w:val=""/>
+      <w:lvlJc w:val="left"/>
+      <w:pPr>
+        <w:ind w:left="4485" w:hanging="360"/>
+      </w:pPr>
+      <w:rPr>
+        <w:rFonts w:ascii="Wingdings" w:hAnsi="Wingdings" w:hint="default"/>
+      </w:rPr>
+    </w:lvl>
+    <w:lvl w:ilvl="6" w:tplc="08160001" w:tentative="1">
+      <w:start w:val="1"/>
+      <w:numFmt w:val="bullet"/>
+      <w:lvlText w:val=""/>
+      <w:lvlJc w:val="left"/>
+      <w:pPr>
+        <w:ind w:left="5205" w:hanging="360"/>
+      </w:pPr>
+      <w:rPr>
+        <w:rFonts w:ascii="Symbol" w:hAnsi="Symbol" w:hint="default"/>
+      </w:rPr>
+    </w:lvl>
+    <w:lvl w:ilvl="7" w:tplc="08160003" w:tentative="1">
+      <w:start w:val="1"/>
+      <w:numFmt w:val="bullet"/>
+      <w:lvlText w:val="o"/>
+      <w:lvlJc w:val="left"/>
+      <w:pPr>
+        <w:ind w:left="5925" w:hanging="360"/>
+      </w:pPr>
+      <w:rPr>
+        <w:rFonts w:ascii="Courier New" w:hAnsi="Courier New" w:cs="Courier New" w:hint="default"/>
+      </w:rPr>
+    </w:lvl>
+    <w:lvl w:ilvl="8" w:tplc="08160005" w:tentative="1">
+      <w:start w:val="1"/>
+      <w:numFmt w:val="bullet"/>
+      <w:lvlText w:val=""/>
+      <w:lvlJc w:val="left"/>
+      <w:pPr>
+        <w:ind w:left="6645" w:hanging="360"/>
+      </w:pPr>
+      <w:rPr>
+        <w:rFonts w:ascii="Wingdings" w:hAnsi="Wingdings" w:hint="default"/>
+      </w:rPr>
+    </w:lvl>
+  </w:abstractNum>
+  <w:abstractNum w:abstractNumId="18" w15:restartNumberingAfterBreak="0">
     <w:nsid w:val="3ABE3C72"/>
     <w:multiLevelType w:val="hybridMultilevel"/>
     <w:tmpl w:val="C45CAD4A"/>
@@ -21005,7 +22073,7 @@
       </w:rPr>
     </w:lvl>
   </w:abstractNum>
-  <w:abstractNum w:abstractNumId="15" w15:restartNumberingAfterBreak="0">
+  <w:abstractNum w:abstractNumId="19" w15:restartNumberingAfterBreak="0">
     <w:nsid w:val="3C7C1172"/>
     <w:multiLevelType w:val="hybridMultilevel"/>
     <w:tmpl w:val="DB40D4E4"/>
@@ -21118,7 +22186,7 @@
       </w:rPr>
     </w:lvl>
   </w:abstractNum>
-  <w:abstractNum w:abstractNumId="16" w15:restartNumberingAfterBreak="0">
+  <w:abstractNum w:abstractNumId="20" w15:restartNumberingAfterBreak="0">
     <w:nsid w:val="4B0550B4"/>
     <w:multiLevelType w:val="hybridMultilevel"/>
     <w:tmpl w:val="AA786852"/>
@@ -21231,7 +22299,7 @@
       </w:rPr>
     </w:lvl>
   </w:abstractNum>
-  <w:abstractNum w:abstractNumId="17" w15:restartNumberingAfterBreak="0">
+  <w:abstractNum w:abstractNumId="21" w15:restartNumberingAfterBreak="0">
     <w:nsid w:val="4FB227D5"/>
     <w:multiLevelType w:val="hybridMultilevel"/>
     <w:tmpl w:val="83A82A66"/>
@@ -21344,7 +22412,7 @@
       </w:rPr>
     </w:lvl>
   </w:abstractNum>
-  <w:abstractNum w:abstractNumId="18" w15:restartNumberingAfterBreak="0">
+  <w:abstractNum w:abstractNumId="22" w15:restartNumberingAfterBreak="0">
     <w:nsid w:val="52C5088F"/>
     <w:multiLevelType w:val="hybridMultilevel"/>
     <w:tmpl w:val="E8F46162"/>
@@ -21457,7 +22525,7 @@
       </w:rPr>
     </w:lvl>
   </w:abstractNum>
-  <w:abstractNum w:abstractNumId="19" w15:restartNumberingAfterBreak="0">
+  <w:abstractNum w:abstractNumId="23" w15:restartNumberingAfterBreak="0">
     <w:nsid w:val="52D87F67"/>
     <w:multiLevelType w:val="hybridMultilevel"/>
     <w:tmpl w:val="F2A2C268"/>
@@ -21570,7 +22638,7 @@
       </w:rPr>
     </w:lvl>
   </w:abstractNum>
-  <w:abstractNum w:abstractNumId="20" w15:restartNumberingAfterBreak="0">
+  <w:abstractNum w:abstractNumId="24" w15:restartNumberingAfterBreak="0">
     <w:nsid w:val="53331C53"/>
     <w:multiLevelType w:val="hybridMultilevel"/>
     <w:tmpl w:val="BBF67292"/>
@@ -21683,7 +22751,7 @@
       </w:rPr>
     </w:lvl>
   </w:abstractNum>
-  <w:abstractNum w:abstractNumId="21" w15:restartNumberingAfterBreak="0">
+  <w:abstractNum w:abstractNumId="25" w15:restartNumberingAfterBreak="0">
     <w:nsid w:val="5BF2260D"/>
     <w:multiLevelType w:val="hybridMultilevel"/>
     <w:tmpl w:val="D916AEBE"/>
@@ -21796,7 +22864,7 @@
       </w:rPr>
     </w:lvl>
   </w:abstractNum>
-  <w:abstractNum w:abstractNumId="22" w15:restartNumberingAfterBreak="0">
+  <w:abstractNum w:abstractNumId="26" w15:restartNumberingAfterBreak="0">
     <w:nsid w:val="600F6A78"/>
     <w:multiLevelType w:val="hybridMultilevel"/>
     <w:tmpl w:val="83D867A8"/>
@@ -21909,7 +22977,120 @@
       </w:rPr>
     </w:lvl>
   </w:abstractNum>
-  <w:abstractNum w:abstractNumId="23" w15:restartNumberingAfterBreak="0">
+  <w:abstractNum w:abstractNumId="27" w15:restartNumberingAfterBreak="0">
+    <w:nsid w:val="61BB0CFC"/>
+    <w:multiLevelType w:val="hybridMultilevel"/>
+    <w:tmpl w:val="BC84A6B4"/>
+    <w:lvl w:ilvl="0" w:tplc="08160001">
+      <w:start w:val="1"/>
+      <w:numFmt w:val="bullet"/>
+      <w:lvlText w:val=""/>
+      <w:lvlJc w:val="left"/>
+      <w:pPr>
+        <w:ind w:left="1068" w:hanging="360"/>
+      </w:pPr>
+      <w:rPr>
+        <w:rFonts w:ascii="Symbol" w:hAnsi="Symbol" w:hint="default"/>
+      </w:rPr>
+    </w:lvl>
+    <w:lvl w:ilvl="1" w:tplc="08160003">
+      <w:start w:val="1"/>
+      <w:numFmt w:val="bullet"/>
+      <w:lvlText w:val="o"/>
+      <w:lvlJc w:val="left"/>
+      <w:pPr>
+        <w:ind w:left="1788" w:hanging="360"/>
+      </w:pPr>
+      <w:rPr>
+        <w:rFonts w:ascii="Courier New" w:hAnsi="Courier New" w:cs="Courier New" w:hint="default"/>
+      </w:rPr>
+    </w:lvl>
+    <w:lvl w:ilvl="2" w:tplc="08160005" w:tentative="1">
+      <w:start w:val="1"/>
+      <w:numFmt w:val="bullet"/>
+      <w:lvlText w:val=""/>
+      <w:lvlJc w:val="left"/>
+      <w:pPr>
+        <w:ind w:left="2508" w:hanging="360"/>
+      </w:pPr>
+      <w:rPr>
+        <w:rFonts w:ascii="Wingdings" w:hAnsi="Wingdings" w:hint="default"/>
+      </w:rPr>
+    </w:lvl>
+    <w:lvl w:ilvl="3" w:tplc="08160001" w:tentative="1">
+      <w:start w:val="1"/>
+      <w:numFmt w:val="bullet"/>
+      <w:lvlText w:val=""/>
+      <w:lvlJc w:val="left"/>
+      <w:pPr>
+        <w:ind w:left="3228" w:hanging="360"/>
+      </w:pPr>
+      <w:rPr>
+        <w:rFonts w:ascii="Symbol" w:hAnsi="Symbol" w:hint="default"/>
+      </w:rPr>
+    </w:lvl>
+    <w:lvl w:ilvl="4" w:tplc="08160003" w:tentative="1">
+      <w:start w:val="1"/>
+      <w:numFmt w:val="bullet"/>
+      <w:lvlText w:val="o"/>
+      <w:lvlJc w:val="left"/>
+      <w:pPr>
+        <w:ind w:left="3948" w:hanging="360"/>
+      </w:pPr>
+      <w:rPr>
+        <w:rFonts w:ascii="Courier New" w:hAnsi="Courier New" w:cs="Courier New" w:hint="default"/>
+      </w:rPr>
+    </w:lvl>
+    <w:lvl w:ilvl="5" w:tplc="08160005" w:tentative="1">
+      <w:start w:val="1"/>
+      <w:numFmt w:val="bullet"/>
+      <w:lvlText w:val=""/>
+      <w:lvlJc w:val="left"/>
+      <w:pPr>
+        <w:ind w:left="4668" w:hanging="360"/>
+      </w:pPr>
+      <w:rPr>
+        <w:rFonts w:ascii="Wingdings" w:hAnsi="Wingdings" w:hint="default"/>
+      </w:rPr>
+    </w:lvl>
+    <w:lvl w:ilvl="6" w:tplc="08160001" w:tentative="1">
+      <w:start w:val="1"/>
+      <w:numFmt w:val="bullet"/>
+      <w:lvlText w:val=""/>
+      <w:lvlJc w:val="left"/>
+      <w:pPr>
+        <w:ind w:left="5388" w:hanging="360"/>
+      </w:pPr>
+      <w:rPr>
+        <w:rFonts w:ascii="Symbol" w:hAnsi="Symbol" w:hint="default"/>
+      </w:rPr>
+    </w:lvl>
+    <w:lvl w:ilvl="7" w:tplc="08160003" w:tentative="1">
+      <w:start w:val="1"/>
+      <w:numFmt w:val="bullet"/>
+      <w:lvlText w:val="o"/>
+      <w:lvlJc w:val="left"/>
+      <w:pPr>
+        <w:ind w:left="6108" w:hanging="360"/>
+      </w:pPr>
+      <w:rPr>
+        <w:rFonts w:ascii="Courier New" w:hAnsi="Courier New" w:cs="Courier New" w:hint="default"/>
+      </w:rPr>
+    </w:lvl>
+    <w:lvl w:ilvl="8" w:tplc="08160005" w:tentative="1">
+      <w:start w:val="1"/>
+      <w:numFmt w:val="bullet"/>
+      <w:lvlText w:val=""/>
+      <w:lvlJc w:val="left"/>
+      <w:pPr>
+        <w:ind w:left="6828" w:hanging="360"/>
+      </w:pPr>
+      <w:rPr>
+        <w:rFonts w:ascii="Wingdings" w:hAnsi="Wingdings" w:hint="default"/>
+      </w:rPr>
+    </w:lvl>
+  </w:abstractNum>
+  <w:abstractNum w:abstractNumId="28" w15:restartNumberingAfterBreak="0">
     <w:nsid w:val="622735D0"/>
     <w:multiLevelType w:val="hybridMultilevel"/>
     <w:tmpl w:val="6D9458B2"/>
@@ -22022,7 +23203,7 @@
       </w:rPr>
     </w:lvl>
   </w:abstractNum>
-  <w:abstractNum w:abstractNumId="24" w15:restartNumberingAfterBreak="0">
+  <w:abstractNum w:abstractNumId="29" w15:restartNumberingAfterBreak="0">
     <w:nsid w:val="63FC7F63"/>
     <w:multiLevelType w:val="singleLevel"/>
     <w:tmpl w:val="8D72B51E"/>
@@ -22042,7 +23223,7 @@
       </w:rPr>
     </w:lvl>
   </w:abstractNum>
-  <w:abstractNum w:abstractNumId="25" w15:restartNumberingAfterBreak="0">
+  <w:abstractNum w:abstractNumId="30" w15:restartNumberingAfterBreak="0">
     <w:nsid w:val="64B838B3"/>
     <w:multiLevelType w:val="hybridMultilevel"/>
     <w:tmpl w:val="A71446EE"/>
@@ -22155,7 +23336,120 @@
       </w:rPr>
     </w:lvl>
   </w:abstractNum>
-  <w:abstractNum w:abstractNumId="26" w15:restartNumberingAfterBreak="0">
+  <w:abstractNum w:abstractNumId="31" w15:restartNumberingAfterBreak="0">
+    <w:nsid w:val="65F417A0"/>
+    <w:multiLevelType w:val="hybridMultilevel"/>
+    <w:tmpl w:val="0E30A328"/>
+    <w:lvl w:ilvl="0" w:tplc="08160001">
+      <w:start w:val="1"/>
+      <w:numFmt w:val="bullet"/>
+      <w:lvlText w:val=""/>
+      <w:lvlJc w:val="left"/>
+      <w:pPr>
+        <w:ind w:left="885" w:hanging="360"/>
+      </w:pPr>
+      <w:rPr>
+        <w:rFonts w:ascii="Symbol" w:hAnsi="Symbol" w:hint="default"/>
+      </w:rPr>
+    </w:lvl>
+    <w:lvl w:ilvl="1" w:tplc="08160003" w:tentative="1">
+      <w:start w:val="1"/>
+      <w:numFmt w:val="bullet"/>
+      <w:lvlText w:val="o"/>
+      <w:lvlJc w:val="left"/>
+      <w:pPr>
+        <w:ind w:left="1605" w:hanging="360"/>
+      </w:pPr>
+      <w:rPr>
+        <w:rFonts w:ascii="Courier New" w:hAnsi="Courier New" w:cs="Courier New" w:hint="default"/>
+      </w:rPr>
+    </w:lvl>
+    <w:lvl w:ilvl="2" w:tplc="08160005" w:tentative="1">
+      <w:start w:val="1"/>
+      <w:numFmt w:val="bullet"/>
+      <w:lvlText w:val=""/>
+      <w:lvlJc w:val="left"/>
+      <w:pPr>
+        <w:ind w:left="2325" w:hanging="360"/>
+      </w:pPr>
+      <w:rPr>
+        <w:rFonts w:ascii="Wingdings" w:hAnsi="Wingdings" w:hint="default"/>
+      </w:rPr>
+    </w:lvl>
+    <w:lvl w:ilvl="3" w:tplc="08160001" w:tentative="1">
+      <w:start w:val="1"/>
+      <w:numFmt w:val="bullet"/>
+      <w:lvlText w:val=""/>
+      <w:lvlJc w:val="left"/>
+      <w:pPr>
+        <w:ind w:left="3045" w:hanging="360"/>
+      </w:pPr>
+      <w:rPr>
+        <w:rFonts w:ascii="Symbol" w:hAnsi="Symbol" w:hint="default"/>
+      </w:rPr>
+    </w:lvl>
+    <w:lvl w:ilvl="4" w:tplc="08160003" w:tentative="1">
+      <w:start w:val="1"/>
+      <w:numFmt w:val="bullet"/>
+      <w:lvlText w:val="o"/>
+      <w:lvlJc w:val="left"/>
+      <w:pPr>
+        <w:ind w:left="3765" w:hanging="360"/>
+      </w:pPr>
+      <w:rPr>
+        <w:rFonts w:ascii="Courier New" w:hAnsi="Courier New" w:cs="Courier New" w:hint="default"/>
+      </w:rPr>
+    </w:lvl>
+    <w:lvl w:ilvl="5" w:tplc="08160005" w:tentative="1">
+      <w:start w:val="1"/>
+      <w:numFmt w:val="bullet"/>
+      <w:lvlText w:val=""/>
+      <w:lvlJc w:val="left"/>
+      <w:pPr>
+        <w:ind w:left="4485" w:hanging="360"/>
+      </w:pPr>
+      <w:rPr>
+        <w:rFonts w:ascii="Wingdings" w:hAnsi="Wingdings" w:hint="default"/>
+      </w:rPr>
+    </w:lvl>
+    <w:lvl w:ilvl="6" w:tplc="08160001" w:tentative="1">
+      <w:start w:val="1"/>
+      <w:numFmt w:val="bullet"/>
+      <w:lvlText w:val=""/>
+      <w:lvlJc w:val="left"/>
+      <w:pPr>
+        <w:ind w:left="5205" w:hanging="360"/>
+      </w:pPr>
+      <w:rPr>
+        <w:rFonts w:ascii="Symbol" w:hAnsi="Symbol" w:hint="default"/>
+      </w:rPr>
+    </w:lvl>
+    <w:lvl w:ilvl="7" w:tplc="08160003" w:tentative="1">
+      <w:start w:val="1"/>
+      <w:numFmt w:val="bullet"/>
+      <w:lvlText w:val="o"/>
+      <w:lvlJc w:val="left"/>
+      <w:pPr>
+        <w:ind w:left="5925" w:hanging="360"/>
+      </w:pPr>
+      <w:rPr>
+        <w:rFonts w:ascii="Courier New" w:hAnsi="Courier New" w:cs="Courier New" w:hint="default"/>
+      </w:rPr>
+    </w:lvl>
+    <w:lvl w:ilvl="8" w:tplc="08160005" w:tentative="1">
+      <w:start w:val="1"/>
+      <w:numFmt w:val="bullet"/>
+      <w:lvlText w:val=""/>
+      <w:lvlJc w:val="left"/>
+      <w:pPr>
+        <w:ind w:left="6645" w:hanging="360"/>
+      </w:pPr>
+      <w:rPr>
+        <w:rFonts w:ascii="Wingdings" w:hAnsi="Wingdings" w:hint="default"/>
+      </w:rPr>
+    </w:lvl>
+  </w:abstractNum>
+  <w:abstractNum w:abstractNumId="32" w15:restartNumberingAfterBreak="0">
     <w:nsid w:val="6993777A"/>
     <w:multiLevelType w:val="hybridMultilevel"/>
     <w:tmpl w:val="8B4A1596"/>
@@ -22268,7 +23562,7 @@
       </w:rPr>
     </w:lvl>
   </w:abstractNum>
-  <w:abstractNum w:abstractNumId="27" w15:restartNumberingAfterBreak="0">
+  <w:abstractNum w:abstractNumId="33" w15:restartNumberingAfterBreak="0">
     <w:nsid w:val="69DB55AA"/>
     <w:multiLevelType w:val="hybridMultilevel"/>
     <w:tmpl w:val="51046616"/>
@@ -22381,7 +23675,7 @@
       </w:rPr>
     </w:lvl>
   </w:abstractNum>
-  <w:abstractNum w:abstractNumId="28" w15:restartNumberingAfterBreak="0">
+  <w:abstractNum w:abstractNumId="34" w15:restartNumberingAfterBreak="0">
     <w:nsid w:val="6A226F16"/>
     <w:multiLevelType w:val="multilevel"/>
     <w:tmpl w:val="0F42A41C"/>
@@ -22494,7 +23788,7 @@
       </w:rPr>
     </w:lvl>
   </w:abstractNum>
-  <w:abstractNum w:abstractNumId="29" w15:restartNumberingAfterBreak="0">
+  <w:abstractNum w:abstractNumId="35" w15:restartNumberingAfterBreak="0">
     <w:nsid w:val="6A8D018A"/>
     <w:multiLevelType w:val="hybridMultilevel"/>
     <w:tmpl w:val="970C10C0"/>
@@ -22607,7 +23901,7 @@
       </w:rPr>
     </w:lvl>
   </w:abstractNum>
-  <w:abstractNum w:abstractNumId="30" w15:restartNumberingAfterBreak="0">
+  <w:abstractNum w:abstractNumId="36" w15:restartNumberingAfterBreak="0">
     <w:nsid w:val="6F08643F"/>
     <w:multiLevelType w:val="multilevel"/>
     <w:tmpl w:val="DD801560"/>
@@ -22720,7 +24014,7 @@
       </w:rPr>
     </w:lvl>
   </w:abstractNum>
-  <w:abstractNum w:abstractNumId="31" w15:restartNumberingAfterBreak="0">
+  <w:abstractNum w:abstractNumId="37" w15:restartNumberingAfterBreak="0">
     <w:nsid w:val="707922B1"/>
     <w:multiLevelType w:val="hybridMultilevel"/>
     <w:tmpl w:val="2B4098A4"/>
@@ -22833,7 +24127,7 @@
       </w:rPr>
     </w:lvl>
   </w:abstractNum>
-  <w:abstractNum w:abstractNumId="32" w15:restartNumberingAfterBreak="0">
+  <w:abstractNum w:abstractNumId="38" w15:restartNumberingAfterBreak="0">
     <w:nsid w:val="73CE74A8"/>
     <w:multiLevelType w:val="multilevel"/>
     <w:tmpl w:val="0F42A41C"/>
@@ -22946,7 +24240,7 @@
       </w:rPr>
     </w:lvl>
   </w:abstractNum>
-  <w:abstractNum w:abstractNumId="33" w15:restartNumberingAfterBreak="0">
+  <w:abstractNum w:abstractNumId="39" w15:restartNumberingAfterBreak="0">
     <w:nsid w:val="79952A6E"/>
     <w:multiLevelType w:val="multilevel"/>
     <w:tmpl w:val="D56C088A"/>
@@ -23067,7 +24361,7 @@
       </w:rPr>
     </w:lvl>
   </w:abstractNum>
-  <w:abstractNum w:abstractNumId="34" w15:restartNumberingAfterBreak="0">
+  <w:abstractNum w:abstractNumId="40" w15:restartNumberingAfterBreak="0">
     <w:nsid w:val="7A9D2E78"/>
     <w:multiLevelType w:val="multilevel"/>
     <w:tmpl w:val="DD801560"/>
@@ -23180,7 +24474,7 @@
       </w:rPr>
     </w:lvl>
   </w:abstractNum>
-  <w:abstractNum w:abstractNumId="35" w15:restartNumberingAfterBreak="0">
+  <w:abstractNum w:abstractNumId="41" w15:restartNumberingAfterBreak="0">
     <w:nsid w:val="7B473330"/>
     <w:multiLevelType w:val="hybridMultilevel"/>
     <w:tmpl w:val="FD8C6A44"/>
@@ -23293,7 +24587,7 @@
       </w:rPr>
     </w:lvl>
   </w:abstractNum>
-  <w:abstractNum w:abstractNumId="36" w15:restartNumberingAfterBreak="0">
+  <w:abstractNum w:abstractNumId="42" w15:restartNumberingAfterBreak="0">
     <w:nsid w:val="7BE014D4"/>
     <w:multiLevelType w:val="hybridMultilevel"/>
     <w:tmpl w:val="CAFCB2A0"/>
@@ -23406,7 +24700,7 @@
       </w:rPr>
     </w:lvl>
   </w:abstractNum>
-  <w:abstractNum w:abstractNumId="37" w15:restartNumberingAfterBreak="0">
+  <w:abstractNum w:abstractNumId="43" w15:restartNumberingAfterBreak="0">
     <w:nsid w:val="7DE76D84"/>
     <w:multiLevelType w:val="hybridMultilevel"/>
     <w:tmpl w:val="6706F018"/>
@@ -23519,7 +24813,7 @@
       </w:rPr>
     </w:lvl>
   </w:abstractNum>
-  <w:abstractNum w:abstractNumId="38" w15:restartNumberingAfterBreak="0">
+  <w:abstractNum w:abstractNumId="44" w15:restartNumberingAfterBreak="0">
     <w:nsid w:val="7F99615F"/>
     <w:multiLevelType w:val="hybridMultilevel"/>
     <w:tmpl w:val="8C646D58"/>
@@ -23633,73 +24927,73 @@
     </w:lvl>
   </w:abstractNum>
   <w:num w:numId="1">
+    <w:abstractNumId w:val="11"/>
+  </w:num>
+  <w:num w:numId="2">
+    <w:abstractNumId w:val="7"/>
+  </w:num>
+  <w:num w:numId="3">
+    <w:abstractNumId w:val="8"/>
+  </w:num>
+  <w:num w:numId="4">
+    <w:abstractNumId w:val="15"/>
+  </w:num>
+  <w:num w:numId="5">
+    <w:abstractNumId w:val="42"/>
+  </w:num>
+  <w:num w:numId="6">
+    <w:abstractNumId w:val="29"/>
+  </w:num>
+  <w:num w:numId="7">
+    <w:abstractNumId w:val="28"/>
+  </w:num>
+  <w:num w:numId="8">
+    <w:abstractNumId w:val="13"/>
+  </w:num>
+  <w:num w:numId="9">
+    <w:abstractNumId w:val="24"/>
+  </w:num>
+  <w:num w:numId="10">
+    <w:abstractNumId w:val="26"/>
+  </w:num>
+  <w:num w:numId="11">
+    <w:abstractNumId w:val="43"/>
+  </w:num>
+  <w:num w:numId="12">
+    <w:abstractNumId w:val="20"/>
+  </w:num>
+  <w:num w:numId="13">
+    <w:abstractNumId w:val="37"/>
+  </w:num>
+  <w:num w:numId="14">
+    <w:abstractNumId w:val="23"/>
+  </w:num>
+  <w:num w:numId="15">
     <w:abstractNumId w:val="10"/>
   </w:num>
-  <w:num w:numId="2">
-    <w:abstractNumId w:val="6"/>
-  </w:num>
-  <w:num w:numId="3">
-    <w:abstractNumId w:val="7"/>
-  </w:num>
-  <w:num w:numId="4">
-    <w:abstractNumId w:val="13"/>
-  </w:num>
-  <w:num w:numId="5">
-    <w:abstractNumId w:val="36"/>
-  </w:num>
-  <w:num w:numId="6">
-    <w:abstractNumId w:val="24"/>
-  </w:num>
-  <w:num w:numId="7">
-    <w:abstractNumId w:val="23"/>
-  </w:num>
-  <w:num w:numId="8">
-    <w:abstractNumId w:val="11"/>
-  </w:num>
-  <w:num w:numId="9">
-    <w:abstractNumId w:val="20"/>
-  </w:num>
-  <w:num w:numId="10">
-    <w:abstractNumId w:val="22"/>
-  </w:num>
-  <w:num w:numId="11">
-    <w:abstractNumId w:val="37"/>
-  </w:num>
-  <w:num w:numId="12">
-    <w:abstractNumId w:val="16"/>
-  </w:num>
-  <w:num w:numId="13">
-    <w:abstractNumId w:val="31"/>
-  </w:num>
-  <w:num w:numId="14">
-    <w:abstractNumId w:val="19"/>
-  </w:num>
-  <w:num w:numId="15">
-    <w:abstractNumId w:val="9"/>
-  </w:num>
   <w:num w:numId="16">
-    <w:abstractNumId w:val="27"/>
+    <w:abstractNumId w:val="33"/>
   </w:num>
   <w:num w:numId="17">
-    <w:abstractNumId w:val="18"/>
+    <w:abstractNumId w:val="22"/>
   </w:num>
   <w:num w:numId="18">
     <w:abstractNumId w:val="0"/>
   </w:num>
   <w:num w:numId="19">
-    <w:abstractNumId w:val="29"/>
+    <w:abstractNumId w:val="35"/>
   </w:num>
   <w:num w:numId="20">
-    <w:abstractNumId w:val="26"/>
+    <w:abstractNumId w:val="32"/>
   </w:num>
   <w:num w:numId="21">
-    <w:abstractNumId w:val="8"/>
+    <w:abstractNumId w:val="9"/>
   </w:num>
   <w:num w:numId="22">
-    <w:abstractNumId w:val="17"/>
+    <w:abstractNumId w:val="21"/>
   </w:num>
   <w:num w:numId="23">
-    <w:abstractNumId w:val="35"/>
+    <w:abstractNumId w:val="41"/>
   </w:num>
   <w:num w:numId="24">
     <w:abstractNumId w:val="2"/>
@@ -23711,43 +25005,61 @@
     <w:abstractNumId w:val="4"/>
   </w:num>
   <w:num w:numId="27">
-    <w:abstractNumId w:val="12"/>
+    <w:abstractNumId w:val="14"/>
   </w:num>
   <w:num w:numId="28">
-    <w:abstractNumId w:val="38"/>
+    <w:abstractNumId w:val="44"/>
   </w:num>
   <w:num w:numId="29">
-    <w:abstractNumId w:val="15"/>
+    <w:abstractNumId w:val="19"/>
   </w:num>
   <w:num w:numId="30">
-    <w:abstractNumId w:val="21"/>
+    <w:abstractNumId w:val="25"/>
   </w:num>
   <w:num w:numId="31">
-    <w:abstractNumId w:val="25"/>
+    <w:abstractNumId w:val="30"/>
   </w:num>
   <w:num w:numId="32">
-    <w:abstractNumId w:val="14"/>
+    <w:abstractNumId w:val="18"/>
   </w:num>
   <w:num w:numId="33">
-    <w:abstractNumId w:val="33"/>
+    <w:abstractNumId w:val="39"/>
   </w:num>
   <w:num w:numId="34">
     <w:abstractNumId w:val="3"/>
   </w:num>
   <w:num w:numId="35">
-    <w:abstractNumId w:val="32"/>
+    <w:abstractNumId w:val="38"/>
   </w:num>
   <w:num w:numId="36">
-    <w:abstractNumId w:val="28"/>
+    <w:abstractNumId w:val="34"/>
   </w:num>
   <w:num w:numId="37">
-    <w:abstractNumId w:val="34"/>
+    <w:abstractNumId w:val="40"/>
   </w:num>
   <w:num w:numId="38">
-    <w:abstractNumId w:val="30"/>
+    <w:abstractNumId w:val="36"/>
   </w:num>
   <w:num w:numId="39">
+    <w:abstractNumId w:val="6"/>
+  </w:num>
+  <w:num w:numId="40">
+    <w:abstractNumId w:val="16"/>
+  </w:num>
+  <w:num w:numId="41">
+    <w:abstractNumId w:val="12"/>
+  </w:num>
+  <w:num w:numId="42">
+    <w:abstractNumId w:val="27"/>
+  </w:num>
+  <w:num w:numId="43">
     <w:abstractNumId w:val="5"/>
+  </w:num>
+  <w:num w:numId="44">
+    <w:abstractNumId w:val="31"/>
+  </w:num>
+  <w:num w:numId="45">
+    <w:abstractNumId w:val="17"/>
   </w:num>
 </w:numbering>
 </file>
@@ -24228,7 +25540,6 @@
   <w:style w:type="character" w:default="1" w:styleId="Tipodeletrapredefinidodopargrafo">
     <w:name w:val="Default Paragraph Font"/>
     <w:uiPriority w:val="1"/>
-    <w:semiHidden/>
     <w:unhideWhenUsed/>
   </w:style>
   <w:style w:type="table" w:default="1" w:styleId="Tabelanormal">
@@ -25150,7 +26461,7 @@
 </file>
 
 <file path=customXml/itemProps1.xml><?xml version="1.0" encoding="utf-8"?>
-<ds:datastoreItem xmlns:ds="http://schemas.openxmlformats.org/officeDocument/2006/customXml" ds:itemID="{E4EA868E-C95F-4985-8239-1284B4816125}">
+<ds:datastoreItem xmlns:ds="http://schemas.openxmlformats.org/officeDocument/2006/customXml" ds:itemID="{3A66D79D-5B3B-4E48-8000-B203D0240E2B}">
   <ds:schemaRefs>
     <ds:schemaRef ds:uri="http://schemas.openxmlformats.org/officeDocument/2006/bibliography"/>
   </ds:schemaRefs>

--- a/Relatorio_WORD_2010 v0.1.docx
+++ b/Relatorio_WORD_2010 v0.1.docx
@@ -736,7 +736,7 @@
                 </mc:Choice>
                 <mc:Fallback>
                   <w:pict>
-                    <v:line w14:anchorId="0C2D4968" id="Straight Connector 4" o:spid="_x0000_s1026" style="position:absolute;flip:y;z-index:251637760;visibility:visible;mso-wrap-style:square;mso-width-percent:0;mso-height-percent:0;mso-wrap-distance-left:9pt;mso-wrap-distance-top:0;mso-wrap-distance-right:9pt;mso-wrap-distance-bottom:0;mso-position-horizontal:absolute;mso-position-horizontal-relative:text;mso-position-vertical:absolute;mso-position-vertical-relative:text;mso-width-percent:0;mso-height-percent:0;mso-width-relative:margin;mso-height-relative:margin" from="-59pt,8.7pt" to="311.75pt,9.35pt" o:gfxdata="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" strokecolor="#d1d1d1 [3044]"/>
+                    <v:line w14:anchorId="376533B6" id="Straight Connector 4" o:spid="_x0000_s1026" style="position:absolute;flip:y;z-index:251637760;visibility:visible;mso-wrap-style:square;mso-width-percent:0;mso-height-percent:0;mso-wrap-distance-left:9pt;mso-wrap-distance-top:0;mso-wrap-distance-right:9pt;mso-wrap-distance-bottom:0;mso-position-horizontal:absolute;mso-position-horizontal-relative:text;mso-position-vertical:absolute;mso-position-vertical-relative:text;mso-width-percent:0;mso-height-percent:0;mso-width-relative:margin;mso-height-relative:margin" from="-59pt,8.7pt" to="311.75pt,9.35pt" o:gfxdata="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" strokecolor="#d1d1d1 [3044]"/>
                   </w:pict>
                 </mc:Fallback>
               </mc:AlternateContent>
@@ -821,7 +821,7 @@
           </mc:Choice>
           <mc:Fallback>
             <w:pict>
-              <v:line w14:anchorId="0DCFFE74" id="Straight Connector 5" o:spid="_x0000_s1026" style="position:absolute;flip:y;z-index:251639808;visibility:visible;mso-wrap-style:square;mso-wrap-distance-left:9pt;mso-wrap-distance-top:0;mso-wrap-distance-right:9pt;mso-wrap-distance-bottom:0;mso-position-horizontal:absolute;mso-position-horizontal-relative:text;mso-position-vertical:absolute;mso-position-vertical-relative:text" from="31.2pt,10.75pt" to="401.95pt,11.4pt" o:gfxdata="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" strokecolor="#d1d1d1 [3044]"/>
+              <v:line w14:anchorId="3723E49D" id="Straight Connector 5" o:spid="_x0000_s1026" style="position:absolute;flip:y;z-index:251639808;visibility:visible;mso-wrap-style:square;mso-wrap-distance-left:9pt;mso-wrap-distance-top:0;mso-wrap-distance-right:9pt;mso-wrap-distance-bottom:0;mso-position-horizontal:absolute;mso-position-horizontal-relative:text;mso-position-vertical:absolute;mso-position-vertical-relative:text" from="31.2pt,10.75pt" to="401.95pt,11.4pt" o:gfxdata="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" strokecolor="#d1d1d1 [3044]"/>
             </w:pict>
           </mc:Fallback>
         </mc:AlternateContent>
@@ -1014,7 +1014,7 @@
           </mc:Choice>
           <mc:Fallback>
             <w:pict>
-              <v:line w14:anchorId="0E937497" id="Straight Connector 7" o:spid="_x0000_s1026" style="position:absolute;flip:y;z-index:251660288;visibility:visible;mso-wrap-style:square;mso-wrap-distance-left:9pt;mso-wrap-distance-top:0;mso-wrap-distance-right:9pt;mso-wrap-distance-bottom:0;mso-position-horizontal:absolute;mso-position-horizontal-relative:text;mso-position-vertical:absolute;mso-position-vertical-relative:text" from="31.05pt,.65pt" to="401.8pt,1.3pt" o:gfxdata="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" strokecolor="#4a7ebb"/>
+              <v:line w14:anchorId="4965341E" id="Straight Connector 7" o:spid="_x0000_s1026" style="position:absolute;flip:y;z-index:251660288;visibility:visible;mso-wrap-style:square;mso-wrap-distance-left:9pt;mso-wrap-distance-top:0;mso-wrap-distance-right:9pt;mso-wrap-distance-bottom:0;mso-position-horizontal:absolute;mso-position-horizontal-relative:text;mso-position-vertical:absolute;mso-position-vertical-relative:text" from="31.05pt,.65pt" to="401.8pt,1.3pt" o:gfxdata="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" strokecolor="#4a7ebb"/>
             </w:pict>
           </mc:Fallback>
         </mc:AlternateContent>
@@ -1081,7 +1081,7 @@
           </mc:Choice>
           <mc:Fallback>
             <w:pict>
-              <v:line w14:anchorId="57191551" id="Straight Connector 6" o:spid="_x0000_s1026" style="position:absolute;flip:y;z-index:251658240;visibility:visible;mso-wrap-style:square;mso-wrap-distance-left:9pt;mso-wrap-distance-top:0;mso-wrap-distance-right:9pt;mso-wrap-distance-bottom:0;mso-position-horizontal:absolute;mso-position-horizontal-relative:text;mso-position-vertical:absolute;mso-position-vertical-relative:text" from="31.05pt,7.9pt" to="401.8pt,8.55pt" o:gfxdata="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" strokecolor="#d1d1d1 [3044]"/>
+              <v:line w14:anchorId="5688519E" id="Straight Connector 6" o:spid="_x0000_s1026" style="position:absolute;flip:y;z-index:251658240;visibility:visible;mso-wrap-style:square;mso-wrap-distance-left:9pt;mso-wrap-distance-top:0;mso-wrap-distance-right:9pt;mso-wrap-distance-bottom:0;mso-position-horizontal:absolute;mso-position-horizontal-relative:text;mso-position-vertical:absolute;mso-position-vertical-relative:text" from="31.05pt,7.9pt" to="401.8pt,8.55pt" o:gfxdata="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" strokecolor="#d1d1d1 [3044]"/>
             </w:pict>
           </mc:Fallback>
         </mc:AlternateContent>
@@ -1397,9 +1397,13 @@
       <w:pPr>
         <w:rPr>
           <w:rFonts w:eastAsiaTheme="majorEastAsia"/>
-        </w:rPr>
-      </w:pPr>
-      <w:r>
+          <w:lang w:val="en-US"/>
+        </w:rPr>
+      </w:pPr>
+      <w:r>
+        <w:rPr>
+          <w:lang w:val="en-US"/>
+        </w:rPr>
         <w:lastRenderedPageBreak/>
         <w:br w:type="page"/>
       </w:r>
@@ -4749,21 +4753,7 @@
             <w:rStyle w:val="Hiperligao"/>
             <w:noProof/>
           </w:rPr>
-          <w:t>Figura 7 - Aplicação da 4 Layers Canva</w:t>
-        </w:r>
-        <w:r>
-          <w:rPr>
-            <w:rStyle w:val="Hiperligao"/>
-            <w:noProof/>
-          </w:rPr>
-          <w:t>s</w:t>
-        </w:r>
-        <w:r>
-          <w:rPr>
-            <w:rStyle w:val="Hiperligao"/>
-            <w:noProof/>
-          </w:rPr>
-          <w:t xml:space="preserve"> sobre a IView</w:t>
+          <w:t>Figura 7 - Aplicação da 4 Layers Canvas sobre a IView</w:t>
         </w:r>
         <w:r>
           <w:rPr>
@@ -6592,22 +6582,7 @@
         <w:fldChar w:fldCharType="separate"/>
       </w:r>
       <w:r>
-        <w:t>Intro</w:t>
-      </w:r>
-      <w:r>
-        <w:t>d</w:t>
-      </w:r>
-      <w:r>
-        <w:t>u</w:t>
-      </w:r>
-      <w:r>
-        <w:t>ç</w:t>
-      </w:r>
-      <w:r>
-        <w:t>ã</w:t>
-      </w:r>
-      <w:r>
-        <w:t>o</w:t>
+        <w:t>Introdução</w:t>
       </w:r>
       <w:r>
         <w:fldChar w:fldCharType="end"/>
@@ -6727,13 +6702,7 @@
         <w:fldChar w:fldCharType="separate"/>
       </w:r>
       <w:r>
-        <w:t>Descrição do</w:t>
-      </w:r>
-      <w:r>
-        <w:t xml:space="preserve"> </w:t>
-      </w:r>
-      <w:r>
-        <w:t>Projeto</w:t>
+        <w:t>Descrição do Projeto</w:t>
       </w:r>
       <w:r>
         <w:fldChar w:fldCharType="end"/>
@@ -8589,8 +8558,8 @@
       <w:pPr>
         <w:pStyle w:val="Legenda"/>
       </w:pPr>
-      <w:bookmarkStart w:id="32" w:name="_Ref512089934"/>
-      <w:bookmarkStart w:id="33" w:name="_Ref512089941"/>
+      <w:bookmarkStart w:id="32" w:name="_Ref512089941"/>
+      <w:bookmarkStart w:id="33" w:name="_Ref512089934"/>
       <w:bookmarkStart w:id="34" w:name="_Toc512108128"/>
       <w:r>
         <w:t xml:space="preserve">Figura </w:t>
@@ -8603,11 +8572,11 @@
           <w:t>2</w:t>
         </w:r>
       </w:fldSimple>
+      <w:bookmarkEnd w:id="32"/>
+      <w:r>
+        <w:t xml:space="preserve"> - Componentes OutSystems, Code Generator</w:t>
+      </w:r>
       <w:bookmarkEnd w:id="33"/>
-      <w:r>
-        <w:t xml:space="preserve"> - Componentes OutSystems, Code Generator</w:t>
-      </w:r>
-      <w:bookmarkEnd w:id="32"/>
       <w:r>
         <w:t xml:space="preserve"> </w:t>
       </w:r>
@@ -10104,9 +10073,6 @@
         <w:instrText xml:space="preserve"> REF _Ref512084638 \h </w:instrText>
       </w:r>
       <w:r>
-        <w:fldChar w:fldCharType="separate"/>
-      </w:r>
-      <w:r>
         <w:fldChar w:fldCharType="end"/>
       </w:r>
       <w:r>
@@ -10369,13 +10335,7 @@
         <w:t xml:space="preserve"> móvel poder ser vista como também</w:t>
       </w:r>
       <w:r>
-        <w:t xml:space="preserve"> dividas nos três passos do ciclo de vida verificado na ultima subsecção, este ciclo é algo que mais complexo, sendo que não é incluído a ação </w:t>
-      </w:r>
-      <w:r>
-        <w:t>Preparation</w:t>
-      </w:r>
-      <w:r>
-        <w:t>.</w:t>
+        <w:t xml:space="preserve"> dividas nos três passos do ciclo de vida verificado na ultima subsecção, este ciclo é algo que mais complexo, sendo que não é incluído a ação Preparation.</w:t>
       </w:r>
     </w:p>
     <w:p>
@@ -10504,13 +10464,533 @@
         </w:numPr>
       </w:pPr>
       <w:r>
-        <w:t xml:space="preserve"> Este handler permite aplicar logica a destruição</w:t>
-      </w:r>
+        <w:t xml:space="preserve"> Este handler permite aplicar logica a destruição de ecrãs </w:t>
+      </w:r>
+    </w:p>
+    <w:p>
+      <w:pPr>
+        <w:pStyle w:val="Cabealho2"/>
+        <w:numPr>
+          <w:ilvl w:val="2"/>
+          <w:numId w:val="27"/>
+        </w:numPr>
+      </w:pPr>
+      <w:r>
+        <w:t>Sincronismo</w:t>
+      </w:r>
+    </w:p>
+    <w:p>
+      <w:r>
+        <w:t>Desenvolvimento sobre a</w:t>
+      </w:r>
+      <w:r>
+        <w:t xml:space="preserve"> </w:t>
+      </w:r>
+      <w:r>
+        <w:t>plataforma móvel regularmente envolve a utilização de duas fontes de informação, a base de dados, online, e o armazenamento local, offline. Mas estas fontes devem sempre, ou pelo menos o máximo possível, sincronizadas para garantir que informação da segunda fonte é a mais atualizada possível.</w:t>
+      </w:r>
+    </w:p>
+    <w:p>
+      <w:r>
+        <w:tab/>
+        <w:t xml:space="preserve">Por esta razão a OutSytems fornece uma framework de sincronismo </w:t>
+      </w:r>
+      <w:r>
+        <w:t>que pode ser executada em cinco diferentes padrões que são:</w:t>
+      </w:r>
+    </w:p>
+    <w:p>
+      <w:pPr>
+        <w:pStyle w:val="PargrafodaLista"/>
+        <w:numPr>
+          <w:ilvl w:val="0"/>
+          <w:numId w:val="47"/>
+        </w:numPr>
+        <w:rPr>
+          <w:color w:val="000000" w:themeColor="text1"/>
+        </w:rPr>
+      </w:pPr>
+      <w:hyperlink r:id="rId22" w:tooltip="Read-Only Data" w:history="1">
+        <w:r>
+          <w:rPr>
+            <w:rStyle w:val="Hiperligao"/>
+            <w:color w:val="000000" w:themeColor="text1"/>
+            <w:u w:val="none"/>
+          </w:rPr>
+          <w:t>Read-Only Data</w:t>
+        </w:r>
+      </w:hyperlink>
+      <w:r>
+        <w:rPr>
+          <w:color w:val="000000" w:themeColor="text1"/>
+        </w:rPr>
+        <w:t xml:space="preserve"> – utilizável para quando utilizadores precisam unicamente de ler informação e quando a dimensão da data a sincronizar é baixa</w:t>
+      </w:r>
+    </w:p>
+    <w:p>
+      <w:pPr>
+        <w:pStyle w:val="PargrafodaLista"/>
+        <w:numPr>
+          <w:ilvl w:val="0"/>
+          <w:numId w:val="47"/>
+        </w:numPr>
+        <w:rPr>
+          <w:color w:val="000000" w:themeColor="text1"/>
+        </w:rPr>
+      </w:pPr>
+      <w:hyperlink r:id="rId23" w:tooltip="Read-Only Data Optimized" w:history="1">
+        <w:r>
+          <w:rPr>
+            <w:rStyle w:val="Hiperligao"/>
+            <w:color w:val="000000" w:themeColor="text1"/>
+            <w:u w:val="none"/>
+          </w:rPr>
+          <w:t>Read-Only Data Optimized</w:t>
+        </w:r>
+      </w:hyperlink>
+      <w:r>
+        <w:rPr>
+          <w:color w:val="000000" w:themeColor="text1"/>
+        </w:rPr>
+        <w:t xml:space="preserve"> – semelhante ao Read-Only Data, mas para dimensões de data mais extensiva</w:t>
+      </w:r>
+    </w:p>
+    <w:p>
+      <w:pPr>
+        <w:pStyle w:val="PargrafodaLista"/>
+        <w:numPr>
+          <w:ilvl w:val="0"/>
+          <w:numId w:val="47"/>
+        </w:numPr>
+        <w:rPr>
+          <w:color w:val="000000" w:themeColor="text1"/>
+        </w:rPr>
+      </w:pPr>
+      <w:hyperlink r:id="rId24" w:tooltip="Read/Write Data Last Write Wins" w:history="1">
+        <w:r>
+          <w:rPr>
+            <w:rStyle w:val="Hiperligao"/>
+            <w:color w:val="000000" w:themeColor="text1"/>
+            <w:u w:val="none"/>
+          </w:rPr>
+          <w:t>Read/Write Data Last Write Wins</w:t>
+        </w:r>
+      </w:hyperlink>
+      <w:r>
+        <w:rPr>
+          <w:color w:val="000000" w:themeColor="text1"/>
+        </w:rPr>
+        <w:t xml:space="preserve"> – este padr</w:t>
+      </w:r>
+      <w:r>
+        <w:rPr>
+          <w:color w:val="000000" w:themeColor="text1"/>
+        </w:rPr>
+        <w:t>ão</w:t>
+      </w:r>
+      <w:r>
+        <w:rPr>
+          <w:color w:val="000000" w:themeColor="text1"/>
+        </w:rPr>
+        <w:t xml:space="preserve"> é útil</w:t>
+      </w:r>
+      <w:r>
+        <w:rPr>
+          <w:color w:val="000000" w:themeColor="text1"/>
+        </w:rPr>
+        <w:t xml:space="preserve"> quando existe alteração de data</w:t>
+      </w:r>
+      <w:r>
+        <w:rPr>
+          <w:color w:val="000000" w:themeColor="text1"/>
+        </w:rPr>
+        <w:t>, modo offline</w:t>
+      </w:r>
+      <w:r>
+        <w:rPr>
+          <w:color w:val="000000" w:themeColor="text1"/>
+        </w:rPr>
+        <w:t>, mas que</w:t>
+      </w:r>
+      <w:r>
+        <w:rPr>
+          <w:color w:val="000000" w:themeColor="text1"/>
+        </w:rPr>
+        <w:t xml:space="preserve"> em principio,</w:t>
+      </w:r>
+      <w:r>
+        <w:rPr>
+          <w:color w:val="000000" w:themeColor="text1"/>
+        </w:rPr>
+        <w:t xml:space="preserve"> instancias individuais irão ser alteradas por um único utilizador, não existe conflito de escrita entre vários utilizadores</w:t>
+      </w:r>
+    </w:p>
+    <w:p>
+      <w:pPr>
+        <w:pStyle w:val="PargrafodaLista"/>
+        <w:numPr>
+          <w:ilvl w:val="0"/>
+          <w:numId w:val="47"/>
+        </w:numPr>
+        <w:rPr>
+          <w:color w:val="000000" w:themeColor="text1"/>
+        </w:rPr>
+      </w:pPr>
+      <w:hyperlink r:id="rId25" w:tooltip="Read/Write Data with Conflict Detection" w:history="1">
+        <w:r>
+          <w:rPr>
+            <w:rStyle w:val="Hiperligao"/>
+            <w:color w:val="000000" w:themeColor="text1"/>
+            <w:u w:val="none"/>
+          </w:rPr>
+          <w:t>Read/Write Data with Conflict Detection</w:t>
+        </w:r>
+      </w:hyperlink>
+      <w:r>
+        <w:rPr>
+          <w:color w:val="000000" w:themeColor="text1"/>
+        </w:rPr>
+        <w:t xml:space="preserve"> – uma versão mais aprofundada do padrão anterior, permitindo </w:t>
+      </w:r>
+      <w:r>
+        <w:rPr>
+          <w:color w:val="000000" w:themeColor="text1"/>
+        </w:rPr>
+        <w:t xml:space="preserve">conflito </w:t>
+      </w:r>
+      <w:r>
+        <w:rPr>
+          <w:color w:val="000000" w:themeColor="text1"/>
+        </w:rPr>
+        <w:t xml:space="preserve">de escrita </w:t>
+      </w:r>
+      <w:r>
+        <w:rPr>
+          <w:color w:val="000000" w:themeColor="text1"/>
+        </w:rPr>
+        <w:t>alguns</w:t>
+      </w:r>
+      <w:r>
+        <w:rPr>
+          <w:color w:val="000000" w:themeColor="text1"/>
+        </w:rPr>
+        <w:t xml:space="preserve"> utilizadores</w:t>
+      </w:r>
+    </w:p>
+    <w:p>
+      <w:pPr>
+        <w:pStyle w:val="PargrafodaLista"/>
+        <w:numPr>
+          <w:ilvl w:val="0"/>
+          <w:numId w:val="47"/>
+        </w:numPr>
+        <w:rPr>
+          <w:color w:val="000000" w:themeColor="text1"/>
+        </w:rPr>
+      </w:pPr>
+      <w:hyperlink r:id="rId26" w:tooltip="Read/Write Data One-to-Many" w:history="1">
+        <w:r>
+          <w:rPr>
+            <w:rStyle w:val="Hiperligao"/>
+            <w:color w:val="000000" w:themeColor="text1"/>
+            <w:u w:val="none"/>
+          </w:rPr>
+          <w:t>Read/Write Data One-to-Many</w:t>
+        </w:r>
+      </w:hyperlink>
+      <w:r>
+        <w:rPr>
+          <w:color w:val="000000" w:themeColor="text1"/>
+        </w:rPr>
+        <w:t xml:space="preserve"> </w:t>
+      </w:r>
+      <w:r>
+        <w:rPr>
+          <w:color w:val="000000" w:themeColor="text1"/>
+        </w:rPr>
+        <w:t>–</w:t>
+      </w:r>
+      <w:r>
+        <w:rPr>
+          <w:color w:val="000000" w:themeColor="text1"/>
+        </w:rPr>
+        <w:t xml:space="preserve"> </w:t>
+      </w:r>
+      <w:r>
+        <w:rPr>
+          <w:color w:val="000000" w:themeColor="text1"/>
+        </w:rPr>
+        <w:t>continuação dos dois padrões anteriores, este padrão permite que vários utilizadores alterem a mesma informação</w:t>
+      </w:r>
+    </w:p>
+    <w:p>
+      <w:pPr>
+        <w:ind w:firstLine="708"/>
+        <w:rPr>
+          <w:color w:val="000000" w:themeColor="text1"/>
+        </w:rPr>
+      </w:pPr>
+      <w:r>
+        <w:rPr>
+          <w:color w:val="000000" w:themeColor="text1"/>
+        </w:rPr>
+        <w:t xml:space="preserve">Apesar de ainda se poder alterar esta decisão, em principio a aplicação móvel desenvolvida neste projeto utilizara os padrões </w:t>
+      </w:r>
+      <w:hyperlink r:id="rId27" w:tooltip="Read-Only Data Optimized" w:history="1">
+        <w:r>
+          <w:rPr>
+            <w:rStyle w:val="Hiperligao"/>
+            <w:color w:val="000000" w:themeColor="text1"/>
+            <w:u w:val="none"/>
+          </w:rPr>
+          <w:t>Read-Only Data Optimized</w:t>
+        </w:r>
+      </w:hyperlink>
+      <w:r>
+        <w:rPr>
+          <w:color w:val="000000" w:themeColor="text1"/>
+        </w:rPr>
+        <w:t xml:space="preserve"> e </w:t>
+      </w:r>
+      <w:hyperlink r:id="rId28" w:tooltip="Read/Write Data Last Write Wins" w:history="1">
+        <w:r>
+          <w:rPr>
+            <w:rStyle w:val="Hiperligao"/>
+            <w:color w:val="000000" w:themeColor="text1"/>
+            <w:u w:val="none"/>
+          </w:rPr>
+          <w:t>Read/Write Data Last Write Wins</w:t>
+        </w:r>
+      </w:hyperlink>
+      <w:r>
+        <w:rPr>
+          <w:color w:val="000000" w:themeColor="text1"/>
+        </w:rPr>
+        <w:t>.</w:t>
+      </w:r>
+    </w:p>
+    <w:p>
+      <w:pPr>
+        <w:ind w:firstLine="708"/>
+        <w:rPr>
+          <w:color w:val="000000" w:themeColor="text1"/>
+        </w:rPr>
+      </w:pPr>
+      <w:r>
+        <w:rPr>
+          <w:color w:val="000000" w:themeColor="text1"/>
+        </w:rPr>
+        <w:lastRenderedPageBreak/>
+        <w:t>O primeiro para ecrãs onde será verificado unicamente informação que não se pode alterar, exemplo entrevista e aplicações a vagas, que podem incluir uma extensa quantidade de informação.</w:t>
+      </w:r>
+    </w:p>
+    <w:p>
+      <w:pPr>
+        <w:ind w:firstLine="708"/>
+        <w:rPr>
+          <w:color w:val="000000" w:themeColor="text1"/>
+        </w:rPr>
+      </w:pPr>
+      <w:r>
+        <w:rPr>
+          <w:color w:val="000000" w:themeColor="text1"/>
+        </w:rPr>
+        <w:t xml:space="preserve">Já o segundo padrão será utilizado em qualquer alteração </w:t>
+      </w:r>
+      <w:r>
+        <w:rPr>
+          <w:color w:val="000000" w:themeColor="text1"/>
+        </w:rPr>
+        <w:t xml:space="preserve">realizada na aplicação, sendo </w:t>
+      </w:r>
+      <w:r>
+        <w:rPr>
+          <w:color w:val="000000" w:themeColor="text1"/>
+        </w:rPr>
+        <w:t>que as informações a alterar, currículo e possivelmente dossier de capacidades, são únicos a um candidato e por isso não existira concorrência.</w:t>
+      </w:r>
+    </w:p>
+    <w:p/>
+    <w:p/>
+    <w:p/>
+    <w:p/>
+    <w:p>
+      <w:pPr>
+        <w:rPr>
+          <w:color w:val="FF0000"/>
+        </w:rPr>
+      </w:pPr>
+      <w:r>
+        <w:rPr>
+          <w:color w:val="FF0000"/>
+        </w:rPr>
+        <w:t>INFROMAÇÂO EXTRA</w:t>
+      </w:r>
+    </w:p>
+    <w:p>
+      <w:r>
+        <w:tab/>
+        <w:t>Em Cliente Actions, temos a pasta de OfflineDataSync onde devera ser contido todas as ações que correm no dispositivo para atualizar dados do armazenamento local e que troca informação com as ações do Server correspondentes, como se pode verificar na</w:t>
+      </w:r>
+      <w:r>
+        <w:t xml:space="preserve"> FIGURA</w:t>
+      </w:r>
+      <w:r>
+        <w:t>.</w:t>
+      </w:r>
+    </w:p>
+    <w:p/>
+    <w:p>
+      <w:r>
+        <w:tab/>
+        <w:t>Ações desta pasta incluem múltiplas métodos de inchamento e de tentar de novo o sincronismo:</w:t>
+      </w:r>
+    </w:p>
+    <w:p>
+      <w:pPr>
+        <w:pStyle w:val="PargrafodaLista"/>
+        <w:numPr>
+          <w:ilvl w:val="0"/>
+          <w:numId w:val="46"/>
+        </w:numPr>
+      </w:pPr>
+      <w:r>
+        <w:t xml:space="preserve">SyncOnOnline - </w:t>
+      </w:r>
+    </w:p>
+    <w:p>
+      <w:pPr>
+        <w:pStyle w:val="PargrafodaLista"/>
+        <w:numPr>
+          <w:ilvl w:val="0"/>
+          <w:numId w:val="46"/>
+        </w:numPr>
+      </w:pPr>
+      <w:r>
+        <w:t xml:space="preserve">SyncOnLogin - </w:t>
+      </w:r>
+    </w:p>
+    <w:p>
+      <w:pPr>
+        <w:pStyle w:val="PargrafodaLista"/>
+        <w:numPr>
+          <w:ilvl w:val="0"/>
+          <w:numId w:val="46"/>
+        </w:numPr>
+      </w:pPr>
+      <w:r>
+        <w:t xml:space="preserve">SyncOnResume - </w:t>
+      </w:r>
+    </w:p>
+    <w:p>
+      <w:pPr>
+        <w:pStyle w:val="PargrafodaLista"/>
+        <w:numPr>
+          <w:ilvl w:val="0"/>
+          <w:numId w:val="46"/>
+        </w:numPr>
+      </w:pPr>
+      <w:r>
+        <w:t xml:space="preserve">RetryOnError - </w:t>
+      </w:r>
+    </w:p>
+    <w:p>
+      <w:pPr>
+        <w:pStyle w:val="PargrafodaLista"/>
+        <w:numPr>
+          <w:ilvl w:val="0"/>
+          <w:numId w:val="46"/>
+        </w:numPr>
+      </w:pPr>
+      <w:r>
+        <w:t xml:space="preserve">RetryIntervalInSeconds - </w:t>
+      </w:r>
+    </w:p>
+    <w:p/>
+    <w:p>
+      <w:pPr>
+        <w:rPr>
+          <w:color w:val="FF0000"/>
+        </w:rPr>
+      </w:pPr>
+      <w:r>
+        <w:rPr>
+          <w:color w:val="FF0000"/>
+        </w:rPr>
+        <w:t>INFROMAÇÂO EXTRA</w:t>
+      </w:r>
+    </w:p>
+    <w:p>
+      <w:pPr>
+        <w:rPr>
+          <w:color w:val="FF0000"/>
+        </w:rPr>
+      </w:pPr>
+    </w:p>
+    <w:p>
+      <w:pPr>
+        <w:rPr>
+          <w:color w:val="FF0000"/>
+        </w:rPr>
+      </w:pPr>
+    </w:p>
+    <w:p>
+      <w:pPr>
+        <w:rPr>
+          <w:color w:val="FF0000"/>
+        </w:rPr>
+      </w:pPr>
+    </w:p>
+    <w:p>
+      <w:pPr>
+        <w:rPr>
+          <w:color w:val="FF0000"/>
+        </w:rPr>
+      </w:pPr>
+    </w:p>
+    <w:p>
+      <w:pPr>
+        <w:rPr>
+          <w:color w:val="FF0000"/>
+        </w:rPr>
+      </w:pPr>
+    </w:p>
+    <w:p>
+      <w:pPr>
+        <w:rPr>
+          <w:color w:val="FF0000"/>
+        </w:rPr>
+      </w:pPr>
+    </w:p>
+    <w:p>
+      <w:pPr>
+        <w:rPr>
+          <w:color w:val="FF0000"/>
+        </w:rPr>
+      </w:pPr>
+    </w:p>
+    <w:p>
+      <w:pPr>
+        <w:rPr>
+          <w:color w:val="FF0000"/>
+        </w:rPr>
+      </w:pPr>
+    </w:p>
+    <w:p>
+      <w:pPr>
+        <w:rPr>
+          <w:color w:val="FF0000"/>
+        </w:rPr>
+      </w:pPr>
+    </w:p>
+    <w:p>
+      <w:pPr>
+        <w:rPr>
+          <w:color w:val="FF0000"/>
+        </w:rPr>
+      </w:pPr>
       <w:bookmarkStart w:id="48" w:name="_GoBack"/>
       <w:bookmarkEnd w:id="48"/>
-      <w:r>
-        <w:t xml:space="preserve"> de ecrãs </w:t>
-      </w:r>
     </w:p>
     <w:p>
       <w:pPr>
@@ -10523,6 +11003,7 @@
       <w:bookmarkStart w:id="49" w:name="_Ref512097650"/>
       <w:bookmarkStart w:id="50" w:name="_Toc512102632"/>
       <w:r>
+        <w:lastRenderedPageBreak/>
         <w:t>Solução Propost</w:t>
       </w:r>
       <w:r>
@@ -10650,7 +11131,6 @@
         <w:rPr>
           <w:noProof/>
         </w:rPr>
-        <w:lastRenderedPageBreak/>
         <w:drawing>
           <wp:inline distT="0" distB="0" distL="0" distR="0">
             <wp:extent cx="5400040" cy="3220957"/>
@@ -10669,7 +11149,7 @@
                     </pic:cNvPicPr>
                   </pic:nvPicPr>
                   <pic:blipFill>
-                    <a:blip r:embed="rId22">
+                    <a:blip r:embed="rId29">
                       <a:extLst>
                         <a:ext uri="{28A0092B-C50C-407E-A947-70E740481C1C}">
                           <a14:useLocalDpi xmlns:a14="http://schemas.microsoft.com/office/drawing/2010/main" val="0"/>
@@ -10715,7 +11195,7 @@
           <w:rPr>
             <w:noProof/>
           </w:rPr>
-          <w:t>9</w:t>
+          <w:t>10</w:t>
         </w:r>
       </w:fldSimple>
       <w:bookmarkEnd w:id="54"/>
@@ -10797,6 +11277,7 @@
         <w:spacing w:before="120"/>
       </w:pPr>
       <w:r>
+        <w:lastRenderedPageBreak/>
         <w:t>IViewCore – onde é desenvolvido a base de dados e algumas estruturas partilhadas</w:t>
       </w:r>
     </w:p>
@@ -10960,7 +11441,6 @@
         <w:rPr>
           <w:noProof/>
         </w:rPr>
-        <w:lastRenderedPageBreak/>
         <w:drawing>
           <wp:inline distT="0" distB="0" distL="0" distR="0">
             <wp:extent cx="5400040" cy="2386225"/>
@@ -10979,7 +11459,7 @@
                     </pic:cNvPicPr>
                   </pic:nvPicPr>
                   <pic:blipFill>
-                    <a:blip r:embed="rId23">
+                    <a:blip r:embed="rId30">
                       <a:extLst>
                         <a:ext uri="{28A0092B-C50C-407E-A947-70E740481C1C}">
                           <a14:useLocalDpi xmlns:a14="http://schemas.microsoft.com/office/drawing/2010/main" val="0"/>
@@ -11015,8 +11495,8 @@
       <w:pPr>
         <w:pStyle w:val="Legenda"/>
       </w:pPr>
-      <w:bookmarkStart w:id="56" w:name="_Ref512108050"/>
-      <w:bookmarkStart w:id="57" w:name="_Ref512108054"/>
+      <w:bookmarkStart w:id="56" w:name="_Ref512108054"/>
+      <w:bookmarkStart w:id="57" w:name="_Ref512108050"/>
       <w:bookmarkStart w:id="58" w:name="_Toc512108133"/>
       <w:r>
         <w:t xml:space="preserve">Figura </w:t>
@@ -11026,14 +11506,14 @@
           <w:rPr>
             <w:noProof/>
           </w:rPr>
-          <w:t>10</w:t>
+          <w:t>11</w:t>
         </w:r>
       </w:fldSimple>
+      <w:bookmarkEnd w:id="56"/>
+      <w:r>
+        <w:t xml:space="preserve"> - Aplicação da 4 Layers Canvas sobre a IView</w:t>
+      </w:r>
       <w:bookmarkEnd w:id="57"/>
-      <w:r>
-        <w:t xml:space="preserve"> - Aplicação da 4 Layers Canvas sobre a IView</w:t>
-      </w:r>
-      <w:bookmarkEnd w:id="56"/>
       <w:bookmarkEnd w:id="58"/>
     </w:p>
     <w:p>
@@ -11159,6 +11639,7 @@
         </w:numPr>
       </w:pPr>
       <w:r>
+        <w:lastRenderedPageBreak/>
         <w:t>Event</w:t>
       </w:r>
       <w:r>
@@ -11199,9 +11680,8 @@
         <w:rPr>
           <w:noProof/>
         </w:rPr>
-        <w:lastRenderedPageBreak/>
         <w:drawing>
-          <wp:anchor distT="0" distB="0" distL="114300" distR="114300" simplePos="0" relativeHeight="251635712" behindDoc="0" locked="0" layoutInCell="1" allowOverlap="1">
+          <wp:anchor distT="0" distB="0" distL="114300" distR="114300" simplePos="0" relativeHeight="251653120" behindDoc="0" locked="0" layoutInCell="1" allowOverlap="1">
             <wp:simplePos x="0" y="0"/>
             <wp:positionH relativeFrom="column">
               <wp:posOffset>-299085</wp:posOffset>
@@ -11226,7 +11706,7 @@
                     </pic:cNvPicPr>
                   </pic:nvPicPr>
                   <pic:blipFill>
-                    <a:blip r:embed="rId24">
+                    <a:blip r:embed="rId31">
                       <a:extLst>
                         <a:ext uri="{28A0092B-C50C-407E-A947-70E740481C1C}">
                           <a14:useLocalDpi xmlns:a14="http://schemas.microsoft.com/office/drawing/2010/main" val="0"/>
@@ -11267,7 +11747,7 @@
         <mc:AlternateContent>
           <mc:Choice Requires="wps">
             <w:drawing>
-              <wp:anchor distT="0" distB="0" distL="114300" distR="114300" simplePos="0" relativeHeight="251678720" behindDoc="0" locked="0" layoutInCell="1" allowOverlap="1" wp14:anchorId="335AFF77" wp14:editId="45073B84">
+              <wp:anchor distT="0" distB="0" distL="114300" distR="114300" simplePos="0" relativeHeight="251655168" behindDoc="0" locked="0" layoutInCell="1" allowOverlap="1" wp14:anchorId="335AFF77" wp14:editId="45073B84">
                 <wp:simplePos x="0" y="0"/>
                 <wp:positionH relativeFrom="column">
                   <wp:posOffset>-299085</wp:posOffset>
@@ -11318,7 +11798,7 @@
                                 <w:rPr>
                                   <w:noProof/>
                                 </w:rPr>
-                                <w:t>11</w:t>
+                                <w:t>12</w:t>
                               </w:r>
                             </w:fldSimple>
                             <w:bookmarkEnd w:id="63"/>
@@ -11350,7 +11830,7 @@
                 <v:stroke joinstyle="miter"/>
                 <v:path gradientshapeok="t" o:connecttype="rect"/>
               </v:shapetype>
-              <v:shape id="Caixa de texto 26" o:spid="_x0000_s1026" type="#_x0000_t202" style="position:absolute;left:0;text-align:left;margin-left:-23.55pt;margin-top:339.6pt;width:471.6pt;height:10.5pt;z-index:251678720;visibility:visible;mso-wrap-style:square;mso-height-percent:0;mso-wrap-distance-left:9pt;mso-wrap-distance-top:0;mso-wrap-distance-right:9pt;mso-wrap-distance-bottom:0;mso-position-horizontal:absolute;mso-position-horizontal-relative:text;mso-position-vertical:absolute;mso-position-vertical-relative:text;mso-height-percent:0;mso-height-relative:margin;v-text-anchor:top" o:gfxdata="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" stroked="f">
+              <v:shape id="Caixa de texto 26" o:spid="_x0000_s1026" type="#_x0000_t202" style="position:absolute;left:0;text-align:left;margin-left:-23.55pt;margin-top:339.6pt;width:471.6pt;height:10.5pt;z-index:251655168;visibility:visible;mso-wrap-style:square;mso-height-percent:0;mso-wrap-distance-left:9pt;mso-wrap-distance-top:0;mso-wrap-distance-right:9pt;mso-wrap-distance-bottom:0;mso-position-horizontal:absolute;mso-position-horizontal-relative:text;mso-position-vertical:absolute;mso-position-vertical-relative:text;mso-height-percent:0;mso-height-relative:margin;v-text-anchor:top" o:gfxdata="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" stroked="f">
                 <v:textbox inset="0,0,0,0">
                   <w:txbxContent>
                     <w:p>
@@ -11370,7 +11850,7 @@
                           <w:rPr>
                             <w:noProof/>
                           </w:rPr>
-                          <w:t>11</w:t>
+                          <w:t>12</w:t>
                         </w:r>
                       </w:fldSimple>
                       <w:bookmarkEnd w:id="65"/>
@@ -11497,6 +11977,7 @@
         </w:numPr>
       </w:pPr>
       <w:r>
+        <w:lastRenderedPageBreak/>
         <w:t>Photo, todos os utilizadores podem incluir uma fotografia, que é representada por esta entidade</w:t>
       </w:r>
       <w:r>
@@ -11548,7 +12029,6 @@
         </w:numPr>
       </w:pPr>
       <w:r>
-        <w:lastRenderedPageBreak/>
         <w:t>SpontaneousCurriculum, como estabelecido anteriormente uma capacidade de utilizadores não registrados é a capacidade de realizar uma candidatura espontânea. Esta candidatura envolve fornecer informação pessoal, nome, telemóvel e email e um currículo. Destas informações as primeiras três são guardadas em instancias desta entidade</w:t>
       </w:r>
     </w:p>
@@ -11693,6 +12173,7 @@
         </w:numPr>
       </w:pPr>
       <w:r>
+        <w:lastRenderedPageBreak/>
         <w:t xml:space="preserve">CandiadteIDE, uma entidade que faz parte do dossier de capacidades de candidatos, representa a capacidade </w:t>
       </w:r>
       <w:r>
@@ -11753,7 +12234,6 @@
         </w:numPr>
       </w:pPr>
       <w:r>
-        <w:lastRenderedPageBreak/>
         <w:t>CandidateWorkExperience</w:t>
       </w:r>
       <w:r>
@@ -11850,6 +12330,7 @@
       <w:bookmarkStart w:id="67" w:name="_Ref512098035"/>
       <w:bookmarkStart w:id="68" w:name="_Toc512102637"/>
       <w:r>
+        <w:lastRenderedPageBreak/>
         <w:t>Vagas</w:t>
       </w:r>
       <w:bookmarkEnd w:id="67"/>
@@ -11865,11 +12346,10 @@
         <w:rPr>
           <w:noProof/>
         </w:rPr>
-        <w:lastRenderedPageBreak/>
         <mc:AlternateContent>
           <mc:Choice Requires="wps">
             <w:drawing>
-              <wp:anchor distT="0" distB="0" distL="114300" distR="114300" simplePos="0" relativeHeight="251695104" behindDoc="0" locked="0" layoutInCell="1" allowOverlap="1" wp14:anchorId="7C3A625C" wp14:editId="66DC65B8">
+              <wp:anchor distT="0" distB="0" distL="114300" distR="114300" simplePos="0" relativeHeight="251656192" behindDoc="0" locked="0" layoutInCell="1" allowOverlap="1" wp14:anchorId="7C3A625C" wp14:editId="66DC65B8">
                 <wp:simplePos x="0" y="0"/>
                 <wp:positionH relativeFrom="column">
                   <wp:posOffset>-489585</wp:posOffset>
@@ -11920,7 +12400,7 @@
                                 <w:rPr>
                                   <w:noProof/>
                                 </w:rPr>
-                                <w:t>12</w:t>
+                                <w:t>13</w:t>
                               </w:r>
                             </w:fldSimple>
                             <w:bookmarkEnd w:id="69"/>
@@ -11948,7 +12428,7 @@
           </mc:Choice>
           <mc:Fallback>
             <w:pict>
-              <v:shape w14:anchorId="7C3A625C" id="Caixa de texto 29" o:spid="_x0000_s1027" type="#_x0000_t202" style="position:absolute;left:0;text-align:left;margin-left:-38.55pt;margin-top:371.55pt;width:514.5pt;height:15pt;z-index:251695104;visibility:visible;mso-wrap-style:square;mso-height-percent:0;mso-wrap-distance-left:9pt;mso-wrap-distance-top:0;mso-wrap-distance-right:9pt;mso-wrap-distance-bottom:0;mso-position-horizontal:absolute;mso-position-horizontal-relative:text;mso-position-vertical:absolute;mso-position-vertical-relative:text;mso-height-percent:0;mso-height-relative:margin;v-text-anchor:top" o:gfxdata="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" stroked="f">
+              <v:shape w14:anchorId="7C3A625C" id="Caixa de texto 29" o:spid="_x0000_s1027" type="#_x0000_t202" style="position:absolute;left:0;text-align:left;margin-left:-38.55pt;margin-top:371.55pt;width:514.5pt;height:15pt;z-index:251656192;visibility:visible;mso-wrap-style:square;mso-height-percent:0;mso-wrap-distance-left:9pt;mso-wrap-distance-top:0;mso-wrap-distance-right:9pt;mso-wrap-distance-bottom:0;mso-position-horizontal:absolute;mso-position-horizontal-relative:text;mso-position-vertical:absolute;mso-position-vertical-relative:text;mso-height-percent:0;mso-height-relative:margin;v-text-anchor:top" o:gfxdata="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" stroked="f">
                 <v:textbox inset="0,0,0,0">
                   <w:txbxContent>
                     <w:p>
@@ -11968,7 +12448,7 @@
                           <w:rPr>
                             <w:noProof/>
                           </w:rPr>
-                          <w:t>12</w:t>
+                          <w:t>13</w:t>
                         </w:r>
                       </w:fldSimple>
                       <w:bookmarkEnd w:id="71"/>
@@ -11990,7 +12470,7 @@
           <w:noProof/>
         </w:rPr>
         <w:drawing>
-          <wp:anchor distT="0" distB="0" distL="114300" distR="114300" simplePos="0" relativeHeight="251618304" behindDoc="0" locked="0" layoutInCell="1" allowOverlap="1">
+          <wp:anchor distT="0" distB="0" distL="114300" distR="114300" simplePos="0" relativeHeight="251652096" behindDoc="0" locked="0" layoutInCell="1" allowOverlap="1">
             <wp:simplePos x="0" y="0"/>
             <wp:positionH relativeFrom="column">
               <wp:posOffset>-489585</wp:posOffset>
@@ -12015,7 +12495,7 @@
                     </pic:cNvPicPr>
                   </pic:nvPicPr>
                   <pic:blipFill>
-                    <a:blip r:embed="rId25">
+                    <a:blip r:embed="rId32">
                       <a:extLst>
                         <a:ext uri="{28A0092B-C50C-407E-A947-70E740481C1C}">
                           <a14:useLocalDpi xmlns:a14="http://schemas.microsoft.com/office/drawing/2010/main" val="0"/>
@@ -12183,7 +12663,11 @@
         </w:numPr>
       </w:pPr>
       <w:r>
-        <w:t>ProjectResponsible, cada cliente a participar no projeto pode incluir um ou mais responsáveis a que informações dos candidatos escolhidos para vagas serão enviados, para que os mesmo possam decidir quem deve continuar no processo de entrevista, as instancias desta entidade representam tal responsável e por isso são associados diretamente a ProjectClient</w:t>
+        <w:t xml:space="preserve">ProjectResponsible, cada cliente a participar no projeto pode incluir um ou mais responsáveis a que informações dos candidatos escolhidos para vagas serão enviados, para que os mesmo possam decidir quem deve continuar no </w:t>
+      </w:r>
+      <w:r>
+        <w:lastRenderedPageBreak/>
+        <w:t>processo de entrevista, as instancias desta entidade representam tal responsável e por isso são associados diretamente a ProjectClient</w:t>
       </w:r>
     </w:p>
     <w:p>
@@ -12207,7 +12691,6 @@
         </w:numPr>
       </w:pPr>
       <w:r>
-        <w:lastRenderedPageBreak/>
         <w:t xml:space="preserve">Nota: inclui </w:t>
       </w:r>
       <w:r>
@@ -12373,6 +12856,7 @@
         </w:numPr>
       </w:pPr>
       <w:r>
+        <w:lastRenderedPageBreak/>
         <w:t xml:space="preserve">Contract, passo final de qualquer processo (é incluindo por omissão), representa a contratação em si do candidato para </w:t>
       </w:r>
       <w:r>
@@ -12391,7 +12875,6 @@
         </w:numPr>
       </w:pPr>
       <w:r>
-        <w:lastRenderedPageBreak/>
         <w:t xml:space="preserve">Form, sendo que um passo no processo de entrevista pode ser uma entrevista em si, o mesmo pode, não obrigatoriamente referir um Form, que em si é um formulário para uma entrevista   </w:t>
       </w:r>
     </w:p>
@@ -12553,11 +13036,8 @@
         <w:ind w:firstLine="708"/>
       </w:pPr>
       <w:r>
-        <w:t xml:space="preserve">Algo a notar é que uma entrevista refere um candidato e é referida por uma ApplicationStep. Apesar da segunda poder tornar a primeira redundante (sendo que sé uma </w:t>
-      </w:r>
-      <w:r>
         <w:lastRenderedPageBreak/>
-        <w:t xml:space="preserve">Interview é referida por uma ApplicationStep, a mesma refere uma Application que em si refere um User), a primeira é necessária. </w:t>
+        <w:t xml:space="preserve">Algo a notar é que uma entrevista refere um candidato e é referida por uma ApplicationStep. Apesar da segunda poder tornar a primeira redundante (sendo que sé uma Interview é referida por uma ApplicationStep, a mesma refere uma Application que em si refere um User), a primeira é necessária. </w:t>
       </w:r>
     </w:p>
     <w:p>
@@ -12611,7 +13091,7 @@
         <mc:AlternateContent>
           <mc:Choice Requires="wps">
             <w:drawing>
-              <wp:anchor distT="0" distB="0" distL="114300" distR="114300" simplePos="0" relativeHeight="251712512" behindDoc="0" locked="0" layoutInCell="1" allowOverlap="1" wp14:anchorId="0EDBAFF3" wp14:editId="1CF9C97B">
+              <wp:anchor distT="0" distB="0" distL="114300" distR="114300" simplePos="0" relativeHeight="251657216" behindDoc="0" locked="0" layoutInCell="1" allowOverlap="1" wp14:anchorId="0EDBAFF3" wp14:editId="1CF9C97B">
                 <wp:simplePos x="0" y="0"/>
                 <wp:positionH relativeFrom="column">
                   <wp:posOffset>-746760</wp:posOffset>
@@ -12662,7 +13142,7 @@
                                 <w:rPr>
                                   <w:noProof/>
                                 </w:rPr>
-                                <w:t>13</w:t>
+                                <w:t>14</w:t>
                               </w:r>
                             </w:fldSimple>
                             <w:bookmarkEnd w:id="76"/>
@@ -12690,7 +13170,7 @@
           </mc:Choice>
           <mc:Fallback>
             <w:pict>
-              <v:shape w14:anchorId="0EDBAFF3" id="Caixa de texto 30" o:spid="_x0000_s1028" type="#_x0000_t202" style="position:absolute;left:0;text-align:left;margin-left:-58.8pt;margin-top:238.4pt;width:541.9pt;height:13.5pt;z-index:251712512;visibility:visible;mso-wrap-style:square;mso-height-percent:0;mso-wrap-distance-left:9pt;mso-wrap-distance-top:0;mso-wrap-distance-right:9pt;mso-wrap-distance-bottom:0;mso-position-horizontal:absolute;mso-position-horizontal-relative:text;mso-position-vertical:absolute;mso-position-vertical-relative:text;mso-height-percent:0;mso-height-relative:margin;v-text-anchor:top" o:gfxdata="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" stroked="f">
+              <v:shape w14:anchorId="0EDBAFF3" id="Caixa de texto 30" o:spid="_x0000_s1028" type="#_x0000_t202" style="position:absolute;left:0;text-align:left;margin-left:-58.8pt;margin-top:238.4pt;width:541.9pt;height:13.5pt;z-index:251657216;visibility:visible;mso-wrap-style:square;mso-height-percent:0;mso-wrap-distance-left:9pt;mso-wrap-distance-top:0;mso-wrap-distance-right:9pt;mso-wrap-distance-bottom:0;mso-position-horizontal:absolute;mso-position-horizontal-relative:text;mso-position-vertical:absolute;mso-position-vertical-relative:text;mso-height-percent:0;mso-height-relative:margin;v-text-anchor:top" o:gfxdata="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" stroked="f">
                 <v:textbox inset="0,0,0,0">
                   <w:txbxContent>
                     <w:p>
@@ -12710,7 +13190,7 @@
                           <w:rPr>
                             <w:noProof/>
                           </w:rPr>
-                          <w:t>13</w:t>
+                          <w:t>14</w:t>
                         </w:r>
                       </w:fldSimple>
                       <w:bookmarkEnd w:id="78"/>
@@ -12732,7 +13212,7 @@
           <w:noProof/>
         </w:rPr>
         <w:drawing>
-          <wp:anchor distT="0" distB="0" distL="114300" distR="114300" simplePos="0" relativeHeight="251656192" behindDoc="0" locked="0" layoutInCell="1" allowOverlap="1">
+          <wp:anchor distT="0" distB="0" distL="114300" distR="114300" simplePos="0" relativeHeight="251654144" behindDoc="0" locked="0" layoutInCell="1" allowOverlap="1">
             <wp:simplePos x="0" y="0"/>
             <wp:positionH relativeFrom="column">
               <wp:posOffset>-746760</wp:posOffset>
@@ -12757,7 +13237,7 @@
                     </pic:cNvPicPr>
                   </pic:nvPicPr>
                   <pic:blipFill>
-                    <a:blip r:embed="rId26">
+                    <a:blip r:embed="rId33">
                       <a:extLst>
                         <a:ext uri="{28A0092B-C50C-407E-A947-70E740481C1C}">
                           <a14:useLocalDpi xmlns:a14="http://schemas.microsoft.com/office/drawing/2010/main" val="0"/>
@@ -12930,6 +13410,7 @@
         </w:numPr>
       </w:pPr>
       <w:r>
+        <w:lastRenderedPageBreak/>
         <w:t>Interview, entrevista em si entre colaborar e candidato</w:t>
       </w:r>
     </w:p>
@@ -12957,7 +13438,6 @@
         </w:numPr>
       </w:pPr>
       <w:r>
-        <w:lastRenderedPageBreak/>
         <w:t>EventGroupMember, membro individual de um grupo, para um evento</w:t>
       </w:r>
     </w:p>
@@ -13161,7 +13641,7 @@
                     </pic:cNvPicPr>
                   </pic:nvPicPr>
                   <pic:blipFill>
-                    <a:blip r:embed="rId27">
+                    <a:blip r:embed="rId34">
                       <a:extLst>
                         <a:ext uri="{28A0092B-C50C-407E-A947-70E740481C1C}">
                           <a14:useLocalDpi xmlns:a14="http://schemas.microsoft.com/office/drawing/2010/main" val="0"/>
@@ -13207,7 +13687,7 @@
           <w:rPr>
             <w:noProof/>
           </w:rPr>
-          <w:t>14</w:t>
+          <w:t>15</w:t>
         </w:r>
       </w:fldSimple>
       <w:bookmarkEnd w:id="82"/>
@@ -13242,7 +13722,7 @@
                     </pic:cNvPicPr>
                   </pic:nvPicPr>
                   <pic:blipFill>
-                    <a:blip r:embed="rId28">
+                    <a:blip r:embed="rId35">
                       <a:extLst>
                         <a:ext uri="{28A0092B-C50C-407E-A947-70E740481C1C}">
                           <a14:useLocalDpi xmlns:a14="http://schemas.microsoft.com/office/drawing/2010/main" val="0"/>
@@ -13288,7 +13768,7 @@
           <w:rPr>
             <w:noProof/>
           </w:rPr>
-          <w:t>15</w:t>
+          <w:t>16</w:t>
         </w:r>
       </w:fldSimple>
       <w:bookmarkEnd w:id="84"/>
@@ -13791,7 +14271,7 @@
                     </pic:cNvPicPr>
                   </pic:nvPicPr>
                   <pic:blipFill>
-                    <a:blip r:embed="rId29">
+                    <a:blip r:embed="rId36">
                       <a:extLst>
                         <a:ext uri="{28A0092B-C50C-407E-A947-70E740481C1C}">
                           <a14:useLocalDpi xmlns:a14="http://schemas.microsoft.com/office/drawing/2010/main" val="0"/>
@@ -13852,7 +14332,7 @@
                     </pic:cNvPicPr>
                   </pic:nvPicPr>
                   <pic:blipFill>
-                    <a:blip r:embed="rId30">
+                    <a:blip r:embed="rId37">
                       <a:extLst>
                         <a:ext uri="{28A0092B-C50C-407E-A947-70E740481C1C}">
                           <a14:useLocalDpi xmlns:a14="http://schemas.microsoft.com/office/drawing/2010/main" val="0"/>
@@ -13910,7 +14390,7 @@
                     </pic:cNvPicPr>
                   </pic:nvPicPr>
                   <pic:blipFill>
-                    <a:blip r:embed="rId31">
+                    <a:blip r:embed="rId38">
                       <a:extLst>
                         <a:ext uri="{28A0092B-C50C-407E-A947-70E740481C1C}">
                           <a14:useLocalDpi xmlns:a14="http://schemas.microsoft.com/office/drawing/2010/main" val="0"/>
@@ -13965,7 +14445,7 @@
                     </pic:cNvPicPr>
                   </pic:nvPicPr>
                   <pic:blipFill>
-                    <a:blip r:embed="rId32">
+                    <a:blip r:embed="rId39">
                       <a:extLst>
                         <a:ext uri="{28A0092B-C50C-407E-A947-70E740481C1C}">
                           <a14:useLocalDpi xmlns:a14="http://schemas.microsoft.com/office/drawing/2010/main" val="0"/>
@@ -14024,7 +14504,7 @@
                     </pic:cNvPicPr>
                   </pic:nvPicPr>
                   <pic:blipFill>
-                    <a:blip r:embed="rId33">
+                    <a:blip r:embed="rId40">
                       <a:extLst>
                         <a:ext uri="{28A0092B-C50C-407E-A947-70E740481C1C}">
                           <a14:useLocalDpi xmlns:a14="http://schemas.microsoft.com/office/drawing/2010/main" val="0"/>
@@ -14070,7 +14550,7 @@
           <w:rPr>
             <w:noProof/>
           </w:rPr>
-          <w:t>16</w:t>
+          <w:t>17</w:t>
         </w:r>
       </w:fldSimple>
       <w:bookmarkEnd w:id="86"/>
@@ -14373,7 +14853,7 @@
           <w:b/>
           <w:color w:val="000000" w:themeColor="text1"/>
         </w:rPr>
-        <w:instrText xml:space="preserve"> REF _Ref512097913 \h </w:instrText>
+        <w:instrText xml:space="preserve"> REF _Ref512097913 \h  \* MERGEFORMAT </w:instrText>
       </w:r>
       <w:r>
         <w:rPr>
@@ -14386,32 +14866,19 @@
           <w:b/>
           <w:color w:val="000000" w:themeColor="text1"/>
         </w:rPr>
-        <w:instrText xml:space="preserve"> \* MERGEFORMAT </w:instrText>
+        <w:fldChar w:fldCharType="separate"/>
       </w:r>
       <w:r>
         <w:rPr>
           <w:b/>
-          <w:color w:val="000000" w:themeColor="text1"/>
-        </w:rPr>
-        <w:fldChar w:fldCharType="separate"/>
+        </w:rPr>
+        <w:t>Base de D</w:t>
       </w:r>
       <w:r>
         <w:rPr>
           <w:b/>
         </w:rPr>
-        <w:t>Base de D</w:t>
-      </w:r>
-      <w:r>
-        <w:rPr>
-          <w:b/>
-        </w:rPr>
-        <w:t>a</w:t>
-      </w:r>
-      <w:r>
-        <w:rPr>
-          <w:b/>
-        </w:rPr>
-        <w:t>dos</w:t>
+        <w:t>ados</w:t>
       </w:r>
       <w:r>
         <w:rPr>
@@ -14501,7 +14968,7 @@
                     </pic:cNvPicPr>
                   </pic:nvPicPr>
                   <pic:blipFill>
-                    <a:blip r:embed="rId34">
+                    <a:blip r:embed="rId41">
                       <a:extLst>
                         <a:ext uri="{28A0092B-C50C-407E-A947-70E740481C1C}">
                           <a14:useLocalDpi xmlns:a14="http://schemas.microsoft.com/office/drawing/2010/main" val="0"/>
@@ -14563,7 +15030,7 @@
                     </pic:cNvPicPr>
                   </pic:nvPicPr>
                   <pic:blipFill>
-                    <a:blip r:embed="rId35">
+                    <a:blip r:embed="rId42">
                       <a:extLst>
                         <a:ext uri="{28A0092B-C50C-407E-A947-70E740481C1C}">
                           <a14:useLocalDpi xmlns:a14="http://schemas.microsoft.com/office/drawing/2010/main" val="0"/>
@@ -14613,7 +15080,7 @@
           <w:rPr>
             <w:noProof/>
           </w:rPr>
-          <w:t>17</w:t>
+          <w:t>18</w:t>
         </w:r>
       </w:fldSimple>
       <w:bookmarkEnd w:id="88"/>
@@ -14908,20 +15375,13 @@
           <w:b/>
           <w:color w:val="000000" w:themeColor="text1"/>
         </w:rPr>
-        <w:instrText xml:space="preserve"> REF _Ref512097913 \h </w:instrText>
+        <w:instrText xml:space="preserve"> REF _Ref512097913 \h  \* MERGEFORMAT </w:instrText>
       </w:r>
       <w:r>
         <w:rPr>
           <w:b/>
           <w:color w:val="000000" w:themeColor="text1"/>
         </w:rPr>
-      </w:r>
-      <w:r>
-        <w:rPr>
-          <w:b/>
-          <w:color w:val="000000" w:themeColor="text1"/>
-        </w:rPr>
-        <w:instrText xml:space="preserve"> \* MERGEFORMAT </w:instrText>
       </w:r>
       <w:r>
         <w:rPr>
@@ -15025,7 +15485,7 @@
                     </pic:cNvPicPr>
                   </pic:nvPicPr>
                   <pic:blipFill>
-                    <a:blip r:embed="rId36">
+                    <a:blip r:embed="rId43">
                       <a:extLst>
                         <a:ext uri="{28A0092B-C50C-407E-A947-70E740481C1C}">
                           <a14:useLocalDpi xmlns:a14="http://schemas.microsoft.com/office/drawing/2010/main" val="0"/>
@@ -15072,7 +15532,7 @@
           <w:rPr>
             <w:noProof/>
           </w:rPr>
-          <w:t>18</w:t>
+          <w:t>19</w:t>
         </w:r>
       </w:fldSimple>
       <w:bookmarkEnd w:id="91"/>
@@ -15206,7 +15666,7 @@
                     </pic:cNvPicPr>
                   </pic:nvPicPr>
                   <pic:blipFill>
-                    <a:blip r:embed="rId37">
+                    <a:blip r:embed="rId44">
                       <a:extLst>
                         <a:ext uri="{28A0092B-C50C-407E-A947-70E740481C1C}">
                           <a14:useLocalDpi xmlns:a14="http://schemas.microsoft.com/office/drawing/2010/main" val="0"/>
@@ -15252,7 +15712,7 @@
           <w:rPr>
             <w:noProof/>
           </w:rPr>
-          <w:t>19</w:t>
+          <w:t>20</w:t>
         </w:r>
       </w:fldSimple>
       <w:bookmarkEnd w:id="93"/>
@@ -15609,7 +16069,7 @@
                     </pic:cNvPicPr>
                   </pic:nvPicPr>
                   <pic:blipFill>
-                    <a:blip r:embed="rId38">
+                    <a:blip r:embed="rId45">
                       <a:extLst>
                         <a:ext uri="{28A0092B-C50C-407E-A947-70E740481C1C}">
                           <a14:useLocalDpi xmlns:a14="http://schemas.microsoft.com/office/drawing/2010/main" val="0"/>
@@ -15655,7 +16115,7 @@
           <w:rPr>
             <w:noProof/>
           </w:rPr>
-          <w:t>20</w:t>
+          <w:t>21</w:t>
         </w:r>
       </w:fldSimple>
       <w:bookmarkEnd w:id="95"/>
@@ -15973,7 +16433,7 @@
                     </pic:cNvPicPr>
                   </pic:nvPicPr>
                   <pic:blipFill>
-                    <a:blip r:embed="rId39">
+                    <a:blip r:embed="rId46">
                       <a:extLst>
                         <a:ext uri="{28A0092B-C50C-407E-A947-70E740481C1C}">
                           <a14:useLocalDpi xmlns:a14="http://schemas.microsoft.com/office/drawing/2010/main" val="0"/>
@@ -16019,7 +16479,7 @@
           <w:rPr>
             <w:noProof/>
           </w:rPr>
-          <w:t>21</w:t>
+          <w:t>22</w:t>
         </w:r>
       </w:fldSimple>
       <w:bookmarkEnd w:id="97"/>
@@ -16180,7 +16640,7 @@
                     </pic:cNvPicPr>
                   </pic:nvPicPr>
                   <pic:blipFill>
-                    <a:blip r:embed="rId40">
+                    <a:blip r:embed="rId47">
                       <a:extLst>
                         <a:ext uri="{28A0092B-C50C-407E-A947-70E740481C1C}">
                           <a14:useLocalDpi xmlns:a14="http://schemas.microsoft.com/office/drawing/2010/main" val="0"/>
@@ -16229,7 +16689,7 @@
           <w:rPr>
             <w:noProof/>
           </w:rPr>
-          <w:t>22</w:t>
+          <w:t>23</w:t>
         </w:r>
       </w:fldSimple>
       <w:bookmarkEnd w:id="99"/>
@@ -16400,7 +16860,7 @@
                     </pic:cNvPicPr>
                   </pic:nvPicPr>
                   <pic:blipFill>
-                    <a:blip r:embed="rId41">
+                    <a:blip r:embed="rId48">
                       <a:extLst>
                         <a:ext uri="{28A0092B-C50C-407E-A947-70E740481C1C}">
                           <a14:useLocalDpi xmlns:a14="http://schemas.microsoft.com/office/drawing/2010/main" val="0"/>
@@ -16453,7 +16913,7 @@
           <w:rPr>
             <w:noProof/>
           </w:rPr>
-          <w:t>23</w:t>
+          <w:t>24</w:t>
         </w:r>
       </w:fldSimple>
       <w:bookmarkEnd w:id="101"/>
@@ -16591,7 +17051,7 @@
                     </pic:cNvPicPr>
                   </pic:nvPicPr>
                   <pic:blipFill>
-                    <a:blip r:embed="rId42">
+                    <a:blip r:embed="rId49">
                       <a:extLst>
                         <a:ext uri="{28A0092B-C50C-407E-A947-70E740481C1C}">
                           <a14:useLocalDpi xmlns:a14="http://schemas.microsoft.com/office/drawing/2010/main" val="0"/>
@@ -16640,7 +17100,7 @@
           <w:rPr>
             <w:noProof/>
           </w:rPr>
-          <w:t>24</w:t>
+          <w:t>25</w:t>
         </w:r>
       </w:fldSimple>
       <w:bookmarkEnd w:id="103"/>
@@ -16726,7 +17186,7 @@
                     </pic:cNvPicPr>
                   </pic:nvPicPr>
                   <pic:blipFill>
-                    <a:blip r:embed="rId43">
+                    <a:blip r:embed="rId50">
                       <a:extLst>
                         <a:ext uri="{28A0092B-C50C-407E-A947-70E740481C1C}">
                           <a14:useLocalDpi xmlns:a14="http://schemas.microsoft.com/office/drawing/2010/main" val="0"/>
@@ -16772,7 +17232,7 @@
           <w:rPr>
             <w:noProof/>
           </w:rPr>
-          <w:t>25</w:t>
+          <w:t>26</w:t>
         </w:r>
       </w:fldSimple>
       <w:bookmarkEnd w:id="105"/>
@@ -16944,7 +17404,7 @@
                     </pic:cNvPicPr>
                   </pic:nvPicPr>
                   <pic:blipFill>
-                    <a:blip r:embed="rId44">
+                    <a:blip r:embed="rId51">
                       <a:extLst>
                         <a:ext uri="{28A0092B-C50C-407E-A947-70E740481C1C}">
                           <a14:useLocalDpi xmlns:a14="http://schemas.microsoft.com/office/drawing/2010/main" val="0"/>
@@ -16993,7 +17453,7 @@
           <w:rPr>
             <w:noProof/>
           </w:rPr>
-          <w:t>26</w:t>
+          <w:t>27</w:t>
         </w:r>
       </w:fldSimple>
       <w:bookmarkEnd w:id="107"/>
@@ -17135,7 +17595,7 @@
                     </pic:cNvPicPr>
                   </pic:nvPicPr>
                   <pic:blipFill>
-                    <a:blip r:embed="rId45">
+                    <a:blip r:embed="rId52">
                       <a:extLst>
                         <a:ext uri="{28A0092B-C50C-407E-A947-70E740481C1C}">
                           <a14:useLocalDpi xmlns:a14="http://schemas.microsoft.com/office/drawing/2010/main" val="0"/>
@@ -17185,7 +17645,7 @@
           <w:rPr>
             <w:noProof/>
           </w:rPr>
-          <w:t>27</w:t>
+          <w:t>28</w:t>
         </w:r>
       </w:fldSimple>
       <w:bookmarkEnd w:id="109"/>
@@ -17368,7 +17828,7 @@
                     </pic:cNvPicPr>
                   </pic:nvPicPr>
                   <pic:blipFill>
-                    <a:blip r:embed="rId46">
+                    <a:blip r:embed="rId53">
                       <a:extLst>
                         <a:ext uri="{28A0092B-C50C-407E-A947-70E740481C1C}">
                           <a14:useLocalDpi xmlns:a14="http://schemas.microsoft.com/office/drawing/2010/main" val="0"/>
@@ -17417,7 +17877,7 @@
           <w:rPr>
             <w:noProof/>
           </w:rPr>
-          <w:t>28</w:t>
+          <w:t>29</w:t>
         </w:r>
       </w:fldSimple>
       <w:bookmarkEnd w:id="111"/>
@@ -17744,7 +18204,7 @@
                     </pic:cNvPicPr>
                   </pic:nvPicPr>
                   <pic:blipFill>
-                    <a:blip r:embed="rId47">
+                    <a:blip r:embed="rId54">
                       <a:extLst>
                         <a:ext uri="{28A0092B-C50C-407E-A947-70E740481C1C}">
                           <a14:useLocalDpi xmlns:a14="http://schemas.microsoft.com/office/drawing/2010/main" val="0"/>
@@ -17832,7 +18292,7 @@
                     </pic:cNvPicPr>
                   </pic:nvPicPr>
                   <pic:blipFill>
-                    <a:blip r:embed="rId48">
+                    <a:blip r:embed="rId55">
                       <a:extLst>
                         <a:ext uri="{28A0092B-C50C-407E-A947-70E740481C1C}">
                           <a14:useLocalDpi xmlns:a14="http://schemas.microsoft.com/office/drawing/2010/main" val="0"/>
@@ -17881,7 +18341,7 @@
           <w:rPr>
             <w:noProof/>
           </w:rPr>
-          <w:t>29</w:t>
+          <w:t>30</w:t>
         </w:r>
       </w:fldSimple>
       <w:bookmarkEnd w:id="113"/>
@@ -19700,7 +20160,7 @@
       </w:r>
     </w:p>
     <w:sectPr>
-      <w:footerReference w:type="first" r:id="rId49"/>
+      <w:footerReference w:type="first" r:id="rId56"/>
       <w:pgSz w:w="11906" w:h="16838"/>
       <w:pgMar w:top="1417" w:right="1701" w:bottom="1417" w:left="1701" w:header="708" w:footer="708" w:gutter="0"/>
       <w:pgNumType w:start="1"/>
@@ -19771,7 +20231,7 @@
           <w:rPr>
             <w:noProof/>
           </w:rPr>
-          <w:t>15</w:t>
+          <w:t>16</w:t>
         </w:r>
         <w:r>
           <w:rPr>
@@ -21509,6 +21969,119 @@
     </w:lvl>
   </w:abstractNum>
   <w:abstractNum w:abstractNumId="14" w15:restartNumberingAfterBreak="0">
+    <w:nsid w:val="251C61FF"/>
+    <w:multiLevelType w:val="hybridMultilevel"/>
+    <w:tmpl w:val="7FE638B6"/>
+    <w:lvl w:ilvl="0" w:tplc="08160001">
+      <w:start w:val="1"/>
+      <w:numFmt w:val="bullet"/>
+      <w:lvlText w:val=""/>
+      <w:lvlJc w:val="left"/>
+      <w:pPr>
+        <w:ind w:left="1068" w:hanging="360"/>
+      </w:pPr>
+      <w:rPr>
+        <w:rFonts w:ascii="Symbol" w:hAnsi="Symbol" w:hint="default"/>
+      </w:rPr>
+    </w:lvl>
+    <w:lvl w:ilvl="1" w:tplc="08160003" w:tentative="1">
+      <w:start w:val="1"/>
+      <w:numFmt w:val="bullet"/>
+      <w:lvlText w:val="o"/>
+      <w:lvlJc w:val="left"/>
+      <w:pPr>
+        <w:ind w:left="1788" w:hanging="360"/>
+      </w:pPr>
+      <w:rPr>
+        <w:rFonts w:ascii="Courier New" w:hAnsi="Courier New" w:cs="Courier New" w:hint="default"/>
+      </w:rPr>
+    </w:lvl>
+    <w:lvl w:ilvl="2" w:tplc="08160005" w:tentative="1">
+      <w:start w:val="1"/>
+      <w:numFmt w:val="bullet"/>
+      <w:lvlText w:val=""/>
+      <w:lvlJc w:val="left"/>
+      <w:pPr>
+        <w:ind w:left="2508" w:hanging="360"/>
+      </w:pPr>
+      <w:rPr>
+        <w:rFonts w:ascii="Wingdings" w:hAnsi="Wingdings" w:hint="default"/>
+      </w:rPr>
+    </w:lvl>
+    <w:lvl w:ilvl="3" w:tplc="08160001" w:tentative="1">
+      <w:start w:val="1"/>
+      <w:numFmt w:val="bullet"/>
+      <w:lvlText w:val=""/>
+      <w:lvlJc w:val="left"/>
+      <w:pPr>
+        <w:ind w:left="3228" w:hanging="360"/>
+      </w:pPr>
+      <w:rPr>
+        <w:rFonts w:ascii="Symbol" w:hAnsi="Symbol" w:hint="default"/>
+      </w:rPr>
+    </w:lvl>
+    <w:lvl w:ilvl="4" w:tplc="08160003" w:tentative="1">
+      <w:start w:val="1"/>
+      <w:numFmt w:val="bullet"/>
+      <w:lvlText w:val="o"/>
+      <w:lvlJc w:val="left"/>
+      <w:pPr>
+        <w:ind w:left="3948" w:hanging="360"/>
+      </w:pPr>
+      <w:rPr>
+        <w:rFonts w:ascii="Courier New" w:hAnsi="Courier New" w:cs="Courier New" w:hint="default"/>
+      </w:rPr>
+    </w:lvl>
+    <w:lvl w:ilvl="5" w:tplc="08160005" w:tentative="1">
+      <w:start w:val="1"/>
+      <w:numFmt w:val="bullet"/>
+      <w:lvlText w:val=""/>
+      <w:lvlJc w:val="left"/>
+      <w:pPr>
+        <w:ind w:left="4668" w:hanging="360"/>
+      </w:pPr>
+      <w:rPr>
+        <w:rFonts w:ascii="Wingdings" w:hAnsi="Wingdings" w:hint="default"/>
+      </w:rPr>
+    </w:lvl>
+    <w:lvl w:ilvl="6" w:tplc="08160001" w:tentative="1">
+      <w:start w:val="1"/>
+      <w:numFmt w:val="bullet"/>
+      <w:lvlText w:val=""/>
+      <w:lvlJc w:val="left"/>
+      <w:pPr>
+        <w:ind w:left="5388" w:hanging="360"/>
+      </w:pPr>
+      <w:rPr>
+        <w:rFonts w:ascii="Symbol" w:hAnsi="Symbol" w:hint="default"/>
+      </w:rPr>
+    </w:lvl>
+    <w:lvl w:ilvl="7" w:tplc="08160003" w:tentative="1">
+      <w:start w:val="1"/>
+      <w:numFmt w:val="bullet"/>
+      <w:lvlText w:val="o"/>
+      <w:lvlJc w:val="left"/>
+      <w:pPr>
+        <w:ind w:left="6108" w:hanging="360"/>
+      </w:pPr>
+      <w:rPr>
+        <w:rFonts w:ascii="Courier New" w:hAnsi="Courier New" w:cs="Courier New" w:hint="default"/>
+      </w:rPr>
+    </w:lvl>
+    <w:lvl w:ilvl="8" w:tplc="08160005" w:tentative="1">
+      <w:start w:val="1"/>
+      <w:numFmt w:val="bullet"/>
+      <w:lvlText w:val=""/>
+      <w:lvlJc w:val="left"/>
+      <w:pPr>
+        <w:ind w:left="6828" w:hanging="360"/>
+      </w:pPr>
+      <w:rPr>
+        <w:rFonts w:ascii="Wingdings" w:hAnsi="Wingdings" w:hint="default"/>
+      </w:rPr>
+    </w:lvl>
+  </w:abstractNum>
+  <w:abstractNum w:abstractNumId="15" w15:restartNumberingAfterBreak="0">
     <w:nsid w:val="264C745E"/>
     <w:multiLevelType w:val="multilevel"/>
     <w:tmpl w:val="192E4340"/>
@@ -21621,7 +22194,120 @@
       </w:rPr>
     </w:lvl>
   </w:abstractNum>
-  <w:abstractNum w:abstractNumId="15" w15:restartNumberingAfterBreak="0">
+  <w:abstractNum w:abstractNumId="16" w15:restartNumberingAfterBreak="0">
+    <w:nsid w:val="293C2E85"/>
+    <w:multiLevelType w:val="hybridMultilevel"/>
+    <w:tmpl w:val="E6A4B77A"/>
+    <w:lvl w:ilvl="0" w:tplc="08160001">
+      <w:start w:val="1"/>
+      <w:numFmt w:val="bullet"/>
+      <w:lvlText w:val=""/>
+      <w:lvlJc w:val="left"/>
+      <w:pPr>
+        <w:ind w:left="1068" w:hanging="360"/>
+      </w:pPr>
+      <w:rPr>
+        <w:rFonts w:ascii="Symbol" w:hAnsi="Symbol" w:hint="default"/>
+      </w:rPr>
+    </w:lvl>
+    <w:lvl w:ilvl="1" w:tplc="08160003" w:tentative="1">
+      <w:start w:val="1"/>
+      <w:numFmt w:val="bullet"/>
+      <w:lvlText w:val="o"/>
+      <w:lvlJc w:val="left"/>
+      <w:pPr>
+        <w:ind w:left="1788" w:hanging="360"/>
+      </w:pPr>
+      <w:rPr>
+        <w:rFonts w:ascii="Courier New" w:hAnsi="Courier New" w:cs="Courier New" w:hint="default"/>
+      </w:rPr>
+    </w:lvl>
+    <w:lvl w:ilvl="2" w:tplc="08160005" w:tentative="1">
+      <w:start w:val="1"/>
+      <w:numFmt w:val="bullet"/>
+      <w:lvlText w:val=""/>
+      <w:lvlJc w:val="left"/>
+      <w:pPr>
+        <w:ind w:left="2508" w:hanging="360"/>
+      </w:pPr>
+      <w:rPr>
+        <w:rFonts w:ascii="Wingdings" w:hAnsi="Wingdings" w:hint="default"/>
+      </w:rPr>
+    </w:lvl>
+    <w:lvl w:ilvl="3" w:tplc="08160001" w:tentative="1">
+      <w:start w:val="1"/>
+      <w:numFmt w:val="bullet"/>
+      <w:lvlText w:val=""/>
+      <w:lvlJc w:val="left"/>
+      <w:pPr>
+        <w:ind w:left="3228" w:hanging="360"/>
+      </w:pPr>
+      <w:rPr>
+        <w:rFonts w:ascii="Symbol" w:hAnsi="Symbol" w:hint="default"/>
+      </w:rPr>
+    </w:lvl>
+    <w:lvl w:ilvl="4" w:tplc="08160003" w:tentative="1">
+      <w:start w:val="1"/>
+      <w:numFmt w:val="bullet"/>
+      <w:lvlText w:val="o"/>
+      <w:lvlJc w:val="left"/>
+      <w:pPr>
+        <w:ind w:left="3948" w:hanging="360"/>
+      </w:pPr>
+      <w:rPr>
+        <w:rFonts w:ascii="Courier New" w:hAnsi="Courier New" w:cs="Courier New" w:hint="default"/>
+      </w:rPr>
+    </w:lvl>
+    <w:lvl w:ilvl="5" w:tplc="08160005" w:tentative="1">
+      <w:start w:val="1"/>
+      <w:numFmt w:val="bullet"/>
+      <w:lvlText w:val=""/>
+      <w:lvlJc w:val="left"/>
+      <w:pPr>
+        <w:ind w:left="4668" w:hanging="360"/>
+      </w:pPr>
+      <w:rPr>
+        <w:rFonts w:ascii="Wingdings" w:hAnsi="Wingdings" w:hint="default"/>
+      </w:rPr>
+    </w:lvl>
+    <w:lvl w:ilvl="6" w:tplc="08160001" w:tentative="1">
+      <w:start w:val="1"/>
+      <w:numFmt w:val="bullet"/>
+      <w:lvlText w:val=""/>
+      <w:lvlJc w:val="left"/>
+      <w:pPr>
+        <w:ind w:left="5388" w:hanging="360"/>
+      </w:pPr>
+      <w:rPr>
+        <w:rFonts w:ascii="Symbol" w:hAnsi="Symbol" w:hint="default"/>
+      </w:rPr>
+    </w:lvl>
+    <w:lvl w:ilvl="7" w:tplc="08160003" w:tentative="1">
+      <w:start w:val="1"/>
+      <w:numFmt w:val="bullet"/>
+      <w:lvlText w:val="o"/>
+      <w:lvlJc w:val="left"/>
+      <w:pPr>
+        <w:ind w:left="6108" w:hanging="360"/>
+      </w:pPr>
+      <w:rPr>
+        <w:rFonts w:ascii="Courier New" w:hAnsi="Courier New" w:cs="Courier New" w:hint="default"/>
+      </w:rPr>
+    </w:lvl>
+    <w:lvl w:ilvl="8" w:tplc="08160005" w:tentative="1">
+      <w:start w:val="1"/>
+      <w:numFmt w:val="bullet"/>
+      <w:lvlText w:val=""/>
+      <w:lvlJc w:val="left"/>
+      <w:pPr>
+        <w:ind w:left="6828" w:hanging="360"/>
+      </w:pPr>
+      <w:rPr>
+        <w:rFonts w:ascii="Wingdings" w:hAnsi="Wingdings" w:hint="default"/>
+      </w:rPr>
+    </w:lvl>
+  </w:abstractNum>
+  <w:abstractNum w:abstractNumId="17" w15:restartNumberingAfterBreak="0">
     <w:nsid w:val="2E315570"/>
     <w:multiLevelType w:val="hybridMultilevel"/>
     <w:tmpl w:val="D19ABBBE"/>
@@ -21734,7 +22420,7 @@
       </w:rPr>
     </w:lvl>
   </w:abstractNum>
-  <w:abstractNum w:abstractNumId="16" w15:restartNumberingAfterBreak="0">
+  <w:abstractNum w:abstractNumId="18" w15:restartNumberingAfterBreak="0">
     <w:nsid w:val="2F435805"/>
     <w:multiLevelType w:val="hybridMultilevel"/>
     <w:tmpl w:val="1BFACDEA"/>
@@ -21847,7 +22533,7 @@
       </w:rPr>
     </w:lvl>
   </w:abstractNum>
-  <w:abstractNum w:abstractNumId="17" w15:restartNumberingAfterBreak="0">
+  <w:abstractNum w:abstractNumId="19" w15:restartNumberingAfterBreak="0">
     <w:nsid w:val="393A1744"/>
     <w:multiLevelType w:val="hybridMultilevel"/>
     <w:tmpl w:val="7A2C7B6C"/>
@@ -21960,7 +22646,7 @@
       </w:rPr>
     </w:lvl>
   </w:abstractNum>
-  <w:abstractNum w:abstractNumId="18" w15:restartNumberingAfterBreak="0">
+  <w:abstractNum w:abstractNumId="20" w15:restartNumberingAfterBreak="0">
     <w:nsid w:val="3ABE3C72"/>
     <w:multiLevelType w:val="hybridMultilevel"/>
     <w:tmpl w:val="C45CAD4A"/>
@@ -22073,7 +22759,7 @@
       </w:rPr>
     </w:lvl>
   </w:abstractNum>
-  <w:abstractNum w:abstractNumId="19" w15:restartNumberingAfterBreak="0">
+  <w:abstractNum w:abstractNumId="21" w15:restartNumberingAfterBreak="0">
     <w:nsid w:val="3C7C1172"/>
     <w:multiLevelType w:val="hybridMultilevel"/>
     <w:tmpl w:val="DB40D4E4"/>
@@ -22186,7 +22872,7 @@
       </w:rPr>
     </w:lvl>
   </w:abstractNum>
-  <w:abstractNum w:abstractNumId="20" w15:restartNumberingAfterBreak="0">
+  <w:abstractNum w:abstractNumId="22" w15:restartNumberingAfterBreak="0">
     <w:nsid w:val="4B0550B4"/>
     <w:multiLevelType w:val="hybridMultilevel"/>
     <w:tmpl w:val="AA786852"/>
@@ -22299,7 +22985,7 @@
       </w:rPr>
     </w:lvl>
   </w:abstractNum>
-  <w:abstractNum w:abstractNumId="21" w15:restartNumberingAfterBreak="0">
+  <w:abstractNum w:abstractNumId="23" w15:restartNumberingAfterBreak="0">
     <w:nsid w:val="4FB227D5"/>
     <w:multiLevelType w:val="hybridMultilevel"/>
     <w:tmpl w:val="83A82A66"/>
@@ -22412,7 +23098,7 @@
       </w:rPr>
     </w:lvl>
   </w:abstractNum>
-  <w:abstractNum w:abstractNumId="22" w15:restartNumberingAfterBreak="0">
+  <w:abstractNum w:abstractNumId="24" w15:restartNumberingAfterBreak="0">
     <w:nsid w:val="52C5088F"/>
     <w:multiLevelType w:val="hybridMultilevel"/>
     <w:tmpl w:val="E8F46162"/>
@@ -22525,7 +23211,7 @@
       </w:rPr>
     </w:lvl>
   </w:abstractNum>
-  <w:abstractNum w:abstractNumId="23" w15:restartNumberingAfterBreak="0">
+  <w:abstractNum w:abstractNumId="25" w15:restartNumberingAfterBreak="0">
     <w:nsid w:val="52D87F67"/>
     <w:multiLevelType w:val="hybridMultilevel"/>
     <w:tmpl w:val="F2A2C268"/>
@@ -22638,7 +23324,7 @@
       </w:rPr>
     </w:lvl>
   </w:abstractNum>
-  <w:abstractNum w:abstractNumId="24" w15:restartNumberingAfterBreak="0">
+  <w:abstractNum w:abstractNumId="26" w15:restartNumberingAfterBreak="0">
     <w:nsid w:val="53331C53"/>
     <w:multiLevelType w:val="hybridMultilevel"/>
     <w:tmpl w:val="BBF67292"/>
@@ -22751,7 +23437,7 @@
       </w:rPr>
     </w:lvl>
   </w:abstractNum>
-  <w:abstractNum w:abstractNumId="25" w15:restartNumberingAfterBreak="0">
+  <w:abstractNum w:abstractNumId="27" w15:restartNumberingAfterBreak="0">
     <w:nsid w:val="5BF2260D"/>
     <w:multiLevelType w:val="hybridMultilevel"/>
     <w:tmpl w:val="D916AEBE"/>
@@ -22864,7 +23550,7 @@
       </w:rPr>
     </w:lvl>
   </w:abstractNum>
-  <w:abstractNum w:abstractNumId="26" w15:restartNumberingAfterBreak="0">
+  <w:abstractNum w:abstractNumId="28" w15:restartNumberingAfterBreak="0">
     <w:nsid w:val="600F6A78"/>
     <w:multiLevelType w:val="hybridMultilevel"/>
     <w:tmpl w:val="83D867A8"/>
@@ -22977,7 +23663,7 @@
       </w:rPr>
     </w:lvl>
   </w:abstractNum>
-  <w:abstractNum w:abstractNumId="27" w15:restartNumberingAfterBreak="0">
+  <w:abstractNum w:abstractNumId="29" w15:restartNumberingAfterBreak="0">
     <w:nsid w:val="61BB0CFC"/>
     <w:multiLevelType w:val="hybridMultilevel"/>
     <w:tmpl w:val="BC84A6B4"/>
@@ -23090,7 +23776,7 @@
       </w:rPr>
     </w:lvl>
   </w:abstractNum>
-  <w:abstractNum w:abstractNumId="28" w15:restartNumberingAfterBreak="0">
+  <w:abstractNum w:abstractNumId="30" w15:restartNumberingAfterBreak="0">
     <w:nsid w:val="622735D0"/>
     <w:multiLevelType w:val="hybridMultilevel"/>
     <w:tmpl w:val="6D9458B2"/>
@@ -23203,7 +23889,7 @@
       </w:rPr>
     </w:lvl>
   </w:abstractNum>
-  <w:abstractNum w:abstractNumId="29" w15:restartNumberingAfterBreak="0">
+  <w:abstractNum w:abstractNumId="31" w15:restartNumberingAfterBreak="0">
     <w:nsid w:val="63FC7F63"/>
     <w:multiLevelType w:val="singleLevel"/>
     <w:tmpl w:val="8D72B51E"/>
@@ -23223,7 +23909,7 @@
       </w:rPr>
     </w:lvl>
   </w:abstractNum>
-  <w:abstractNum w:abstractNumId="30" w15:restartNumberingAfterBreak="0">
+  <w:abstractNum w:abstractNumId="32" w15:restartNumberingAfterBreak="0">
     <w:nsid w:val="64B838B3"/>
     <w:multiLevelType w:val="hybridMultilevel"/>
     <w:tmpl w:val="A71446EE"/>
@@ -23336,7 +24022,7 @@
       </w:rPr>
     </w:lvl>
   </w:abstractNum>
-  <w:abstractNum w:abstractNumId="31" w15:restartNumberingAfterBreak="0">
+  <w:abstractNum w:abstractNumId="33" w15:restartNumberingAfterBreak="0">
     <w:nsid w:val="65F417A0"/>
     <w:multiLevelType w:val="hybridMultilevel"/>
     <w:tmpl w:val="0E30A328"/>
@@ -23449,7 +24135,7 @@
       </w:rPr>
     </w:lvl>
   </w:abstractNum>
-  <w:abstractNum w:abstractNumId="32" w15:restartNumberingAfterBreak="0">
+  <w:abstractNum w:abstractNumId="34" w15:restartNumberingAfterBreak="0">
     <w:nsid w:val="6993777A"/>
     <w:multiLevelType w:val="hybridMultilevel"/>
     <w:tmpl w:val="8B4A1596"/>
@@ -23562,7 +24248,7 @@
       </w:rPr>
     </w:lvl>
   </w:abstractNum>
-  <w:abstractNum w:abstractNumId="33" w15:restartNumberingAfterBreak="0">
+  <w:abstractNum w:abstractNumId="35" w15:restartNumberingAfterBreak="0">
     <w:nsid w:val="69DB55AA"/>
     <w:multiLevelType w:val="hybridMultilevel"/>
     <w:tmpl w:val="51046616"/>
@@ -23675,7 +24361,7 @@
       </w:rPr>
     </w:lvl>
   </w:abstractNum>
-  <w:abstractNum w:abstractNumId="34" w15:restartNumberingAfterBreak="0">
+  <w:abstractNum w:abstractNumId="36" w15:restartNumberingAfterBreak="0">
     <w:nsid w:val="6A226F16"/>
     <w:multiLevelType w:val="multilevel"/>
     <w:tmpl w:val="0F42A41C"/>
@@ -23788,7 +24474,7 @@
       </w:rPr>
     </w:lvl>
   </w:abstractNum>
-  <w:abstractNum w:abstractNumId="35" w15:restartNumberingAfterBreak="0">
+  <w:abstractNum w:abstractNumId="37" w15:restartNumberingAfterBreak="0">
     <w:nsid w:val="6A8D018A"/>
     <w:multiLevelType w:val="hybridMultilevel"/>
     <w:tmpl w:val="970C10C0"/>
@@ -23901,7 +24587,7 @@
       </w:rPr>
     </w:lvl>
   </w:abstractNum>
-  <w:abstractNum w:abstractNumId="36" w15:restartNumberingAfterBreak="0">
+  <w:abstractNum w:abstractNumId="38" w15:restartNumberingAfterBreak="0">
     <w:nsid w:val="6F08643F"/>
     <w:multiLevelType w:val="multilevel"/>
     <w:tmpl w:val="DD801560"/>
@@ -24014,7 +24700,7 @@
       </w:rPr>
     </w:lvl>
   </w:abstractNum>
-  <w:abstractNum w:abstractNumId="37" w15:restartNumberingAfterBreak="0">
+  <w:abstractNum w:abstractNumId="39" w15:restartNumberingAfterBreak="0">
     <w:nsid w:val="707922B1"/>
     <w:multiLevelType w:val="hybridMultilevel"/>
     <w:tmpl w:val="2B4098A4"/>
@@ -24127,7 +24813,7 @@
       </w:rPr>
     </w:lvl>
   </w:abstractNum>
-  <w:abstractNum w:abstractNumId="38" w15:restartNumberingAfterBreak="0">
+  <w:abstractNum w:abstractNumId="40" w15:restartNumberingAfterBreak="0">
     <w:nsid w:val="73CE74A8"/>
     <w:multiLevelType w:val="multilevel"/>
     <w:tmpl w:val="0F42A41C"/>
@@ -24240,7 +24926,7 @@
       </w:rPr>
     </w:lvl>
   </w:abstractNum>
-  <w:abstractNum w:abstractNumId="39" w15:restartNumberingAfterBreak="0">
+  <w:abstractNum w:abstractNumId="41" w15:restartNumberingAfterBreak="0">
     <w:nsid w:val="79952A6E"/>
     <w:multiLevelType w:val="multilevel"/>
     <w:tmpl w:val="D56C088A"/>
@@ -24361,7 +25047,7 @@
       </w:rPr>
     </w:lvl>
   </w:abstractNum>
-  <w:abstractNum w:abstractNumId="40" w15:restartNumberingAfterBreak="0">
+  <w:abstractNum w:abstractNumId="42" w15:restartNumberingAfterBreak="0">
     <w:nsid w:val="7A9D2E78"/>
     <w:multiLevelType w:val="multilevel"/>
     <w:tmpl w:val="DD801560"/>
@@ -24474,7 +25160,7 @@
       </w:rPr>
     </w:lvl>
   </w:abstractNum>
-  <w:abstractNum w:abstractNumId="41" w15:restartNumberingAfterBreak="0">
+  <w:abstractNum w:abstractNumId="43" w15:restartNumberingAfterBreak="0">
     <w:nsid w:val="7B473330"/>
     <w:multiLevelType w:val="hybridMultilevel"/>
     <w:tmpl w:val="FD8C6A44"/>
@@ -24587,7 +25273,7 @@
       </w:rPr>
     </w:lvl>
   </w:abstractNum>
-  <w:abstractNum w:abstractNumId="42" w15:restartNumberingAfterBreak="0">
+  <w:abstractNum w:abstractNumId="44" w15:restartNumberingAfterBreak="0">
     <w:nsid w:val="7BE014D4"/>
     <w:multiLevelType w:val="hybridMultilevel"/>
     <w:tmpl w:val="CAFCB2A0"/>
@@ -24700,7 +25386,7 @@
       </w:rPr>
     </w:lvl>
   </w:abstractNum>
-  <w:abstractNum w:abstractNumId="43" w15:restartNumberingAfterBreak="0">
+  <w:abstractNum w:abstractNumId="45" w15:restartNumberingAfterBreak="0">
     <w:nsid w:val="7DE76D84"/>
     <w:multiLevelType w:val="hybridMultilevel"/>
     <w:tmpl w:val="6706F018"/>
@@ -24813,7 +25499,7 @@
       </w:rPr>
     </w:lvl>
   </w:abstractNum>
-  <w:abstractNum w:abstractNumId="44" w15:restartNumberingAfterBreak="0">
+  <w:abstractNum w:abstractNumId="46" w15:restartNumberingAfterBreak="0">
     <w:nsid w:val="7F99615F"/>
     <w:multiLevelType w:val="hybridMultilevel"/>
     <w:tmpl w:val="8C646D58"/>
@@ -24936,64 +25622,64 @@
     <w:abstractNumId w:val="8"/>
   </w:num>
   <w:num w:numId="4">
-    <w:abstractNumId w:val="15"/>
+    <w:abstractNumId w:val="17"/>
   </w:num>
   <w:num w:numId="5">
-    <w:abstractNumId w:val="42"/>
+    <w:abstractNumId w:val="44"/>
   </w:num>
   <w:num w:numId="6">
-    <w:abstractNumId w:val="29"/>
+    <w:abstractNumId w:val="31"/>
   </w:num>
   <w:num w:numId="7">
-    <w:abstractNumId w:val="28"/>
+    <w:abstractNumId w:val="30"/>
   </w:num>
   <w:num w:numId="8">
     <w:abstractNumId w:val="13"/>
   </w:num>
   <w:num w:numId="9">
-    <w:abstractNumId w:val="24"/>
+    <w:abstractNumId w:val="26"/>
   </w:num>
   <w:num w:numId="10">
-    <w:abstractNumId w:val="26"/>
+    <w:abstractNumId w:val="28"/>
   </w:num>
   <w:num w:numId="11">
-    <w:abstractNumId w:val="43"/>
+    <w:abstractNumId w:val="45"/>
   </w:num>
   <w:num w:numId="12">
-    <w:abstractNumId w:val="20"/>
+    <w:abstractNumId w:val="22"/>
   </w:num>
   <w:num w:numId="13">
-    <w:abstractNumId w:val="37"/>
+    <w:abstractNumId w:val="39"/>
   </w:num>
   <w:num w:numId="14">
-    <w:abstractNumId w:val="23"/>
+    <w:abstractNumId w:val="25"/>
   </w:num>
   <w:num w:numId="15">
     <w:abstractNumId w:val="10"/>
   </w:num>
   <w:num w:numId="16">
-    <w:abstractNumId w:val="33"/>
+    <w:abstractNumId w:val="35"/>
   </w:num>
   <w:num w:numId="17">
-    <w:abstractNumId w:val="22"/>
+    <w:abstractNumId w:val="24"/>
   </w:num>
   <w:num w:numId="18">
     <w:abstractNumId w:val="0"/>
   </w:num>
   <w:num w:numId="19">
-    <w:abstractNumId w:val="35"/>
+    <w:abstractNumId w:val="37"/>
   </w:num>
   <w:num w:numId="20">
-    <w:abstractNumId w:val="32"/>
+    <w:abstractNumId w:val="34"/>
   </w:num>
   <w:num w:numId="21">
     <w:abstractNumId w:val="9"/>
   </w:num>
   <w:num w:numId="22">
-    <w:abstractNumId w:val="21"/>
+    <w:abstractNumId w:val="23"/>
   </w:num>
   <w:num w:numId="23">
-    <w:abstractNumId w:val="41"/>
+    <w:abstractNumId w:val="43"/>
   </w:num>
   <w:num w:numId="24">
     <w:abstractNumId w:val="2"/>
@@ -25005,61 +25691,67 @@
     <w:abstractNumId w:val="4"/>
   </w:num>
   <w:num w:numId="27">
-    <w:abstractNumId w:val="14"/>
+    <w:abstractNumId w:val="15"/>
   </w:num>
   <w:num w:numId="28">
-    <w:abstractNumId w:val="44"/>
+    <w:abstractNumId w:val="46"/>
   </w:num>
   <w:num w:numId="29">
-    <w:abstractNumId w:val="19"/>
+    <w:abstractNumId w:val="21"/>
   </w:num>
   <w:num w:numId="30">
-    <w:abstractNumId w:val="25"/>
+    <w:abstractNumId w:val="27"/>
   </w:num>
   <w:num w:numId="31">
-    <w:abstractNumId w:val="30"/>
+    <w:abstractNumId w:val="32"/>
   </w:num>
   <w:num w:numId="32">
-    <w:abstractNumId w:val="18"/>
+    <w:abstractNumId w:val="20"/>
   </w:num>
   <w:num w:numId="33">
-    <w:abstractNumId w:val="39"/>
+    <w:abstractNumId w:val="41"/>
   </w:num>
   <w:num w:numId="34">
     <w:abstractNumId w:val="3"/>
   </w:num>
   <w:num w:numId="35">
-    <w:abstractNumId w:val="38"/>
+    <w:abstractNumId w:val="40"/>
   </w:num>
   <w:num w:numId="36">
-    <w:abstractNumId w:val="34"/>
+    <w:abstractNumId w:val="36"/>
   </w:num>
   <w:num w:numId="37">
-    <w:abstractNumId w:val="40"/>
+    <w:abstractNumId w:val="42"/>
   </w:num>
   <w:num w:numId="38">
-    <w:abstractNumId w:val="36"/>
+    <w:abstractNumId w:val="38"/>
   </w:num>
   <w:num w:numId="39">
     <w:abstractNumId w:val="6"/>
   </w:num>
   <w:num w:numId="40">
-    <w:abstractNumId w:val="16"/>
+    <w:abstractNumId w:val="18"/>
   </w:num>
   <w:num w:numId="41">
     <w:abstractNumId w:val="12"/>
   </w:num>
   <w:num w:numId="42">
-    <w:abstractNumId w:val="27"/>
+    <w:abstractNumId w:val="29"/>
   </w:num>
   <w:num w:numId="43">
     <w:abstractNumId w:val="5"/>
   </w:num>
   <w:num w:numId="44">
-    <w:abstractNumId w:val="31"/>
+    <w:abstractNumId w:val="33"/>
   </w:num>
   <w:num w:numId="45">
-    <w:abstractNumId w:val="17"/>
+    <w:abstractNumId w:val="19"/>
+  </w:num>
+  <w:num w:numId="46">
+    <w:abstractNumId w:val="16"/>
+  </w:num>
+  <w:num w:numId="47">
+    <w:abstractNumId w:val="14"/>
   </w:num>
 </w:numbering>
 </file>
@@ -25540,6 +26232,7 @@
   <w:style w:type="character" w:default="1" w:styleId="Tipodeletrapredefinidodopargrafo">
     <w:name w:val="Default Paragraph Font"/>
     <w:uiPriority w:val="1"/>
+    <w:semiHidden/>
     <w:unhideWhenUsed/>
   </w:style>
   <w:style w:type="table" w:default="1" w:styleId="Tabelanormal">
@@ -26461,7 +27154,7 @@
 </file>
 
 <file path=customXml/itemProps1.xml><?xml version="1.0" encoding="utf-8"?>
-<ds:datastoreItem xmlns:ds="http://schemas.openxmlformats.org/officeDocument/2006/customXml" ds:itemID="{3A66D79D-5B3B-4E48-8000-B203D0240E2B}">
+<ds:datastoreItem xmlns:ds="http://schemas.openxmlformats.org/officeDocument/2006/customXml" ds:itemID="{EC8112FC-807C-4155-8828-98FB3FF1EF97}">
   <ds:schemaRefs>
     <ds:schemaRef ds:uri="http://schemas.openxmlformats.org/officeDocument/2006/bibliography"/>
   </ds:schemaRefs>
